--- a/Documentation/Design Document.docx
+++ b/Documentation/Design Document.docx
@@ -864,6 +864,7 @@
           <w:docPartGallery w:val="Table of Contents"/>
         </w:docPartObj>
       </w:sdtPr>
+      <w:sdtEndPr/>
       <w:sdtContent>
         <w:p>
           <w:pPr>
@@ -2546,27 +2547,25 @@
       <w:pPr>
         <w:jc w:val="center"/>
         <w:rPr>
-          <w:lang w:val="nl-NL"/>
-        </w:rPr>
-      </w:pPr>
-    </w:p>
-    <w:p>
-      <w:pPr>
-        <w:jc w:val="center"/>
-        <w:rPr>
-          <w:lang w:val="nl-NL"/>
-        </w:rPr>
-      </w:pPr>
-      <w:r>
-        <w:rPr>
+          <w:rFonts w:ascii="Arial" w:hAnsi="Arial" w:cs="Arial"/>
+          <w:sz w:val="28"/>
+          <w:szCs w:val="28"/>
+          <w:lang w:val="nl-NL"/>
+        </w:rPr>
+      </w:pPr>
+      <w:r>
+        <w:rPr>
+          <w:rFonts w:ascii="Arial" w:hAnsi="Arial" w:cs="Arial"/>
           <w:noProof/>
+          <w:sz w:val="28"/>
+          <w:szCs w:val="28"/>
           <w:lang w:val="nl-NL"/>
         </w:rPr>
         <w:drawing>
-          <wp:inline distT="0" distB="0" distL="0" distR="0" wp14:anchorId="2E866251" wp14:editId="0885DEBD">
+          <wp:inline distT="0" distB="0" distL="0" distR="0" wp14:anchorId="0A6D11C2" wp14:editId="20DDC222">
             <wp:extent cx="5760720" cy="7845425"/>
             <wp:effectExtent l="0" t="0" r="0" b="3175"/>
-            <wp:docPr id="8" name="Picture 8" descr="Diagram&#10;&#10;Description automatically generated"/>
+            <wp:docPr id="4" name="Picture 4" descr="Diagram&#10;&#10;Description automatically generated"/>
             <wp:cNvGraphicFramePr>
               <a:graphicFrameLocks xmlns:a="http://schemas.openxmlformats.org/drawingml/2006/main" noChangeAspect="1"/>
             </wp:cNvGraphicFramePr>
@@ -2574,7 +2573,7 @@
               <a:graphicData uri="http://schemas.openxmlformats.org/drawingml/2006/picture">
                 <pic:pic xmlns:pic="http://schemas.openxmlformats.org/drawingml/2006/picture">
                   <pic:nvPicPr>
-                    <pic:cNvPr id="8" name="Picture 8" descr="Diagram&#10;&#10;Description automatically generated"/>
+                    <pic:cNvPr id="4" name="Picture 4" descr="Diagram&#10;&#10;Description automatically generated"/>
                     <pic:cNvPicPr/>
                   </pic:nvPicPr>
                   <pic:blipFill>
@@ -2607,6 +2606,22 @@
     </w:p>
     <w:p>
       <w:pPr>
+        <w:jc w:val="center"/>
+        <w:rPr>
+          <w:lang w:val="nl-NL"/>
+        </w:rPr>
+      </w:pPr>
+    </w:p>
+    <w:p>
+      <w:pPr>
+        <w:jc w:val="center"/>
+        <w:rPr>
+          <w:lang w:val="nl-NL"/>
+        </w:rPr>
+      </w:pPr>
+    </w:p>
+    <w:p>
+      <w:pPr>
         <w:rPr>
           <w:lang w:val="nl-NL"/>
         </w:rPr>
@@ -2624,7 +2639,6 @@
         <w:rPr>
           <w:lang w:val="nl-NL"/>
         </w:rPr>
-        <w:lastRenderedPageBreak/>
         <w:t>Database Design</w:t>
       </w:r>
     </w:p>
@@ -2645,13 +2659,12 @@
       <w:r>
         <w:rPr>
           <w:noProof/>
-          <w:lang w:val="nl-NL"/>
         </w:rPr>
         <w:drawing>
-          <wp:inline distT="0" distB="0" distL="0" distR="0" wp14:anchorId="36EBE7D7" wp14:editId="52D9D3CB">
-            <wp:extent cx="5057775" cy="4981575"/>
-            <wp:effectExtent l="0" t="0" r="9525" b="9525"/>
-            <wp:docPr id="10" name="Picture 10" descr="Graphical user interface, application, Teams&#10;&#10;Description automatically generated"/>
+          <wp:inline distT="0" distB="0" distL="0" distR="0" wp14:anchorId="4BB1B37A" wp14:editId="30B41C28">
+            <wp:extent cx="5760720" cy="3999865"/>
+            <wp:effectExtent l="0" t="0" r="0" b="635"/>
+            <wp:docPr id="1" name="Picture 1"/>
             <wp:cNvGraphicFramePr>
               <a:graphicFrameLocks xmlns:a="http://schemas.openxmlformats.org/drawingml/2006/main" noChangeAspect="1"/>
             </wp:cNvGraphicFramePr>
@@ -2659,8 +2672,10 @@
               <a:graphicData uri="http://schemas.openxmlformats.org/drawingml/2006/picture">
                 <pic:pic xmlns:pic="http://schemas.openxmlformats.org/drawingml/2006/picture">
                   <pic:nvPicPr>
-                    <pic:cNvPr id="10" name="Picture 10" descr="Graphical user interface, application, Teams&#10;&#10;Description automatically generated"/>
-                    <pic:cNvPicPr/>
+                    <pic:cNvPr id="0" name="Picture 1"/>
+                    <pic:cNvPicPr>
+                      <a:picLocks noChangeAspect="1" noChangeArrowheads="1"/>
+                    </pic:cNvPicPr>
                   </pic:nvPicPr>
                   <pic:blipFill>
                     <a:blip r:embed="rId8">
@@ -2670,18 +2685,23 @@
                         </a:ext>
                       </a:extLst>
                     </a:blip>
+                    <a:srcRect/>
                     <a:stretch>
                       <a:fillRect/>
                     </a:stretch>
                   </pic:blipFill>
-                  <pic:spPr>
+                  <pic:spPr bwMode="auto">
                     <a:xfrm>
                       <a:off x="0" y="0"/>
-                      <a:ext cx="5057775" cy="4981575"/>
+                      <a:ext cx="5760720" cy="3999865"/>
                     </a:xfrm>
                     <a:prstGeom prst="rect">
                       <a:avLst/>
                     </a:prstGeom>
+                    <a:noFill/>
+                    <a:ln>
+                      <a:noFill/>
+                    </a:ln>
                   </pic:spPr>
                 </pic:pic>
               </a:graphicData>

--- a/Documentation/Design Document.docx
+++ b/Documentation/Design Document.docx
@@ -1,12 +1,14 @@
 
 <file path=word/document.xml><?xml version="1.0" encoding="utf-8"?>
-<w:document xmlns:wpc="http://schemas.microsoft.com/office/word/2010/wordprocessingCanvas" xmlns:cx="http://schemas.microsoft.com/office/drawing/2014/chartex" xmlns:cx1="http://schemas.microsoft.com/office/drawing/2015/9/8/chartex" xmlns:cx2="http://schemas.microsoft.com/office/drawing/2015/10/21/chartex" xmlns:cx3="http://schemas.microsoft.com/office/drawing/2016/5/9/chartex" xmlns:cx4="http://schemas.microsoft.com/office/drawing/2016/5/10/chartex" xmlns:cx5="http://schemas.microsoft.com/office/drawing/2016/5/11/chartex" xmlns:cx6="http://schemas.microsoft.com/office/drawing/2016/5/12/chartex" xmlns:cx7="http://schemas.microsoft.com/office/drawing/2016/5/13/chartex" xmlns:cx8="http://schemas.microsoft.com/office/drawing/2016/5/14/chartex" xmlns:mc="http://schemas.openxmlformats.org/markup-compatibility/2006" xmlns:aink="http://schemas.microsoft.com/office/drawing/2016/ink" xmlns:am3d="http://schemas.microsoft.com/office/drawing/2017/model3d" xmlns:o="urn:schemas-microsoft-com:office:office" xmlns:r="http://schemas.openxmlformats.org/officeDocument/2006/relationships" xmlns:m="http://schemas.openxmlformats.org/officeDocument/2006/math" xmlns:v="urn:schemas-microsoft-com:vml" xmlns:wp14="http://schemas.microsoft.com/office/word/2010/wordprocessingDrawing" xmlns:wp="http://schemas.openxmlformats.org/drawingml/2006/wordprocessingDrawing" xmlns:w10="urn:schemas-microsoft-com:office:word" xmlns:w="http://schemas.openxmlformats.org/wordprocessingml/2006/main" xmlns:w14="http://schemas.microsoft.com/office/word/2010/wordml" xmlns:w15="http://schemas.microsoft.com/office/word/2012/wordml" xmlns:w16cex="http://schemas.microsoft.com/office/word/2018/wordml/cex" xmlns:w16cid="http://schemas.microsoft.com/office/word/2016/wordml/cid" xmlns:w16="http://schemas.microsoft.com/office/word/2018/wordml" xmlns:w16se="http://schemas.microsoft.com/office/word/2015/wordml/symex" xmlns:wpg="http://schemas.microsoft.com/office/word/2010/wordprocessingGroup" xmlns:wpi="http://schemas.microsoft.com/office/word/2010/wordprocessingInk" xmlns:wne="http://schemas.microsoft.com/office/word/2006/wordml" xmlns:wps="http://schemas.microsoft.com/office/word/2010/wordprocessingShape" mc:Ignorable="w14 w15 w16se w16cid w16 w16cex wp14">
+<w:document xmlns:wpc="http://schemas.microsoft.com/office/word/2010/wordprocessingCanvas" xmlns:cx="http://schemas.microsoft.com/office/drawing/2014/chartex" xmlns:cx1="http://schemas.microsoft.com/office/drawing/2015/9/8/chartex" xmlns:cx2="http://schemas.microsoft.com/office/drawing/2015/10/21/chartex" xmlns:cx3="http://schemas.microsoft.com/office/drawing/2016/5/9/chartex" xmlns:cx4="http://schemas.microsoft.com/office/drawing/2016/5/10/chartex" xmlns:cx5="http://schemas.microsoft.com/office/drawing/2016/5/11/chartex" xmlns:cx6="http://schemas.microsoft.com/office/drawing/2016/5/12/chartex" xmlns:cx7="http://schemas.microsoft.com/office/drawing/2016/5/13/chartex" xmlns:cx8="http://schemas.microsoft.com/office/drawing/2016/5/14/chartex" xmlns:mc="http://schemas.openxmlformats.org/markup-compatibility/2006" xmlns:aink="http://schemas.microsoft.com/office/drawing/2016/ink" xmlns:am3d="http://schemas.microsoft.com/office/drawing/2017/model3d" xmlns:o="urn:schemas-microsoft-com:office:office" xmlns:r="http://schemas.openxmlformats.org/officeDocument/2006/relationships" xmlns:m="http://schemas.openxmlformats.org/officeDocument/2006/math" xmlns:v="urn:schemas-microsoft-com:vml" xmlns:wp14="http://schemas.microsoft.com/office/word/2010/wordprocessingDrawing" xmlns:wp="http://schemas.openxmlformats.org/drawingml/2006/wordprocessingDrawing" xmlns:w10="urn:schemas-microsoft-com:office:word" xmlns:w="http://schemas.openxmlformats.org/wordprocessingml/2006/main" xmlns:w14="http://schemas.microsoft.com/office/word/2010/wordml" xmlns:w15="http://schemas.microsoft.com/office/word/2012/wordml" xmlns:w16cex="http://schemas.microsoft.com/office/word/2018/wordml/cex" xmlns:w16cid="http://schemas.microsoft.com/office/word/2016/wordml/cid" xmlns:w16="http://schemas.microsoft.com/office/word/2018/wordml" xmlns:w16sdtdh="http://schemas.microsoft.com/office/word/2020/wordml/sdtdatahash" xmlns:w16se="http://schemas.microsoft.com/office/word/2015/wordml/symex" xmlns:wpg="http://schemas.microsoft.com/office/word/2010/wordprocessingGroup" xmlns:wpi="http://schemas.microsoft.com/office/word/2010/wordprocessingInk" xmlns:wne="http://schemas.microsoft.com/office/word/2006/wordml" xmlns:wps="http://schemas.microsoft.com/office/word/2010/wordprocessingShape" mc:Ignorable="w14 w15 w16se w16cid w16 w16cex w16sdtdh wp14">
   <w:body>
     <w:p>
       <w:pPr>
         <w:spacing w:after="759" w:line="259" w:lineRule="auto"/>
         <w:ind w:left="0" w:firstLine="0"/>
       </w:pPr>
+      <w:bookmarkStart w:id="0" w:name="_Hlk68788432"/>
+      <w:bookmarkEnd w:id="0"/>
     </w:p>
     <w:p>
       <w:pPr>
@@ -923,14 +925,14 @@
           <w:r>
             <w:fldChar w:fldCharType="separate"/>
           </w:r>
-          <w:hyperlink w:anchor="_Toc67390850" w:history="1">
+          <w:hyperlink w:anchor="_Toc69407360" w:history="1">
             <w:r>
               <w:rPr>
                 <w:rStyle w:val="Hyperlink"/>
                 <w:noProof/>
                 <w:lang w:val="en-GB"/>
               </w:rPr>
-              <w:t>Description</w:t>
+              <w:t>1.General</w:t>
             </w:r>
             <w:r>
               <w:rPr>
@@ -951,7 +953,7 @@
                 <w:noProof/>
                 <w:webHidden/>
               </w:rPr>
-              <w:instrText xml:space="preserve"> PAGEREF _Toc67390850 \h </w:instrText>
+              <w:instrText xml:space="preserve"> PAGEREF _Toc69407360 \h </w:instrText>
             </w:r>
             <w:r>
               <w:rPr>
@@ -994,14 +996,14 @@
               <w:color w:val="auto"/>
             </w:rPr>
           </w:pPr>
-          <w:hyperlink w:anchor="_Toc67390851" w:history="1">
+          <w:hyperlink w:anchor="_Toc69407361" w:history="1">
             <w:r>
               <w:rPr>
                 <w:rStyle w:val="Hyperlink"/>
                 <w:noProof/>
                 <w:lang w:val="en-GB"/>
               </w:rPr>
-              <w:t>Design Decisions</w:t>
+              <w:t>1.1 Description</w:t>
             </w:r>
             <w:r>
               <w:rPr>
@@ -1022,7 +1024,7 @@
                 <w:noProof/>
                 <w:webHidden/>
               </w:rPr>
-              <w:instrText xml:space="preserve"> PAGEREF _Toc67390851 \h </w:instrText>
+              <w:instrText xml:space="preserve"> PAGEREF _Toc69407361 \h </w:instrText>
             </w:r>
             <w:r>
               <w:rPr>
@@ -1042,7 +1044,7 @@
                 <w:noProof/>
                 <w:webHidden/>
               </w:rPr>
-              <w:t>4</w:t>
+              <w:t>3</w:t>
             </w:r>
             <w:r>
               <w:rPr>
@@ -1065,14 +1067,14 @@
               <w:color w:val="auto"/>
             </w:rPr>
           </w:pPr>
-          <w:hyperlink w:anchor="_Toc67390852" w:history="1">
+          <w:hyperlink w:anchor="_Toc69407362" w:history="1">
             <w:r>
               <w:rPr>
                 <w:rStyle w:val="Hyperlink"/>
                 <w:noProof/>
-                <w:lang w:val="nl-NL"/>
-              </w:rPr>
-              <w:t>Multi-Tier Architecture Diagram</w:t>
+                <w:lang w:val="en-GB"/>
+              </w:rPr>
+              <w:t>1.2 Goal</w:t>
             </w:r>
             <w:r>
               <w:rPr>
@@ -1093,7 +1095,7 @@
                 <w:noProof/>
                 <w:webHidden/>
               </w:rPr>
-              <w:instrText xml:space="preserve"> PAGEREF _Toc67390852 \h </w:instrText>
+              <w:instrText xml:space="preserve"> PAGEREF _Toc69407362 \h </w:instrText>
             </w:r>
             <w:r>
               <w:rPr>
@@ -1113,7 +1115,7 @@
                 <w:noProof/>
                 <w:webHidden/>
               </w:rPr>
-              <w:t>6</w:t>
+              <w:t>3</w:t>
             </w:r>
             <w:r>
               <w:rPr>
@@ -1136,14 +1138,369 @@
               <w:color w:val="auto"/>
             </w:rPr>
           </w:pPr>
-          <w:hyperlink w:anchor="_Toc67390853" w:history="1">
+          <w:hyperlink w:anchor="_Toc69407363" w:history="1">
             <w:r>
               <w:rPr>
                 <w:rStyle w:val="Hyperlink"/>
                 <w:noProof/>
+                <w:lang w:val="en-GB"/>
+              </w:rPr>
+              <w:t>1.3 Outcome</w:t>
+            </w:r>
+            <w:r>
+              <w:rPr>
+                <w:noProof/>
+                <w:webHidden/>
+              </w:rPr>
+              <w:tab/>
+            </w:r>
+            <w:r>
+              <w:rPr>
+                <w:noProof/>
+                <w:webHidden/>
+              </w:rPr>
+              <w:fldChar w:fldCharType="begin"/>
+            </w:r>
+            <w:r>
+              <w:rPr>
+                <w:noProof/>
+                <w:webHidden/>
+              </w:rPr>
+              <w:instrText xml:space="preserve"> PAGEREF _Toc69407363 \h </w:instrText>
+            </w:r>
+            <w:r>
+              <w:rPr>
+                <w:noProof/>
+                <w:webHidden/>
+              </w:rPr>
+            </w:r>
+            <w:r>
+              <w:rPr>
+                <w:noProof/>
+                <w:webHidden/>
+              </w:rPr>
+              <w:fldChar w:fldCharType="separate"/>
+            </w:r>
+            <w:r>
+              <w:rPr>
+                <w:noProof/>
+                <w:webHidden/>
+              </w:rPr>
+              <w:t>3</w:t>
+            </w:r>
+            <w:r>
+              <w:rPr>
+                <w:noProof/>
+                <w:webHidden/>
+              </w:rPr>
+              <w:fldChar w:fldCharType="end"/>
+            </w:r>
+          </w:hyperlink>
+        </w:p>
+        <w:p>
+          <w:pPr>
+            <w:pStyle w:val="TOC1"/>
+            <w:tabs>
+              <w:tab w:val="right" w:leader="dot" w:pos="9062"/>
+            </w:tabs>
+            <w:rPr>
+              <w:rFonts w:asciiTheme="minorHAnsi" w:eastAsiaTheme="minorEastAsia" w:hAnsiTheme="minorHAnsi" w:cstheme="minorBidi"/>
+              <w:noProof/>
+              <w:color w:val="auto"/>
+            </w:rPr>
+          </w:pPr>
+          <w:hyperlink w:anchor="_Toc69407364" w:history="1">
+            <w:r>
+              <w:rPr>
+                <w:rStyle w:val="Hyperlink"/>
+                <w:noProof/>
+                <w:lang w:val="en-GB"/>
+              </w:rPr>
+              <w:t>2 Design Decisions</w:t>
+            </w:r>
+            <w:r>
+              <w:rPr>
+                <w:noProof/>
+                <w:webHidden/>
+              </w:rPr>
+              <w:tab/>
+            </w:r>
+            <w:r>
+              <w:rPr>
+                <w:noProof/>
+                <w:webHidden/>
+              </w:rPr>
+              <w:fldChar w:fldCharType="begin"/>
+            </w:r>
+            <w:r>
+              <w:rPr>
+                <w:noProof/>
+                <w:webHidden/>
+              </w:rPr>
+              <w:instrText xml:space="preserve"> PAGEREF _Toc69407364 \h </w:instrText>
+            </w:r>
+            <w:r>
+              <w:rPr>
+                <w:noProof/>
+                <w:webHidden/>
+              </w:rPr>
+            </w:r>
+            <w:r>
+              <w:rPr>
+                <w:noProof/>
+                <w:webHidden/>
+              </w:rPr>
+              <w:fldChar w:fldCharType="separate"/>
+            </w:r>
+            <w:r>
+              <w:rPr>
+                <w:noProof/>
+                <w:webHidden/>
+              </w:rPr>
+              <w:t>4</w:t>
+            </w:r>
+            <w:r>
+              <w:rPr>
+                <w:noProof/>
+                <w:webHidden/>
+              </w:rPr>
+              <w:fldChar w:fldCharType="end"/>
+            </w:r>
+          </w:hyperlink>
+        </w:p>
+        <w:p>
+          <w:pPr>
+            <w:pStyle w:val="TOC1"/>
+            <w:tabs>
+              <w:tab w:val="right" w:leader="dot" w:pos="9062"/>
+            </w:tabs>
+            <w:rPr>
+              <w:rFonts w:asciiTheme="minorHAnsi" w:eastAsiaTheme="minorEastAsia" w:hAnsiTheme="minorHAnsi" w:cstheme="minorBidi"/>
+              <w:noProof/>
+              <w:color w:val="auto"/>
+            </w:rPr>
+          </w:pPr>
+          <w:hyperlink w:anchor="_Toc69407365" w:history="1">
+            <w:r>
+              <w:rPr>
+                <w:rStyle w:val="Hyperlink"/>
+                <w:noProof/>
+                <w:lang w:val="en-GB"/>
+              </w:rPr>
+              <w:t>2.1 BackEnd</w:t>
+            </w:r>
+            <w:r>
+              <w:rPr>
+                <w:noProof/>
+                <w:webHidden/>
+              </w:rPr>
+              <w:tab/>
+            </w:r>
+            <w:r>
+              <w:rPr>
+                <w:noProof/>
+                <w:webHidden/>
+              </w:rPr>
+              <w:fldChar w:fldCharType="begin"/>
+            </w:r>
+            <w:r>
+              <w:rPr>
+                <w:noProof/>
+                <w:webHidden/>
+              </w:rPr>
+              <w:instrText xml:space="preserve"> PAGEREF _Toc69407365 \h </w:instrText>
+            </w:r>
+            <w:r>
+              <w:rPr>
+                <w:noProof/>
+                <w:webHidden/>
+              </w:rPr>
+            </w:r>
+            <w:r>
+              <w:rPr>
+                <w:noProof/>
+                <w:webHidden/>
+              </w:rPr>
+              <w:fldChar w:fldCharType="separate"/>
+            </w:r>
+            <w:r>
+              <w:rPr>
+                <w:noProof/>
+                <w:webHidden/>
+              </w:rPr>
+              <w:t>4</w:t>
+            </w:r>
+            <w:r>
+              <w:rPr>
+                <w:noProof/>
+                <w:webHidden/>
+              </w:rPr>
+              <w:fldChar w:fldCharType="end"/>
+            </w:r>
+          </w:hyperlink>
+        </w:p>
+        <w:p>
+          <w:pPr>
+            <w:pStyle w:val="TOC1"/>
+            <w:tabs>
+              <w:tab w:val="right" w:leader="dot" w:pos="9062"/>
+            </w:tabs>
+            <w:rPr>
+              <w:rFonts w:asciiTheme="minorHAnsi" w:eastAsiaTheme="minorEastAsia" w:hAnsiTheme="minorHAnsi" w:cstheme="minorBidi"/>
+              <w:noProof/>
+              <w:color w:val="auto"/>
+            </w:rPr>
+          </w:pPr>
+          <w:hyperlink w:anchor="_Toc69407366" w:history="1">
+            <w:r>
+              <w:rPr>
+                <w:rStyle w:val="Hyperlink"/>
+                <w:noProof/>
+                <w:lang w:val="en-GB"/>
+              </w:rPr>
+              <w:t>2.2 FrontEnd</w:t>
+            </w:r>
+            <w:r>
+              <w:rPr>
+                <w:noProof/>
+                <w:webHidden/>
+              </w:rPr>
+              <w:tab/>
+            </w:r>
+            <w:r>
+              <w:rPr>
+                <w:noProof/>
+                <w:webHidden/>
+              </w:rPr>
+              <w:fldChar w:fldCharType="begin"/>
+            </w:r>
+            <w:r>
+              <w:rPr>
+                <w:noProof/>
+                <w:webHidden/>
+              </w:rPr>
+              <w:instrText xml:space="preserve"> PAGEREF _Toc69407366 \h </w:instrText>
+            </w:r>
+            <w:r>
+              <w:rPr>
+                <w:noProof/>
+                <w:webHidden/>
+              </w:rPr>
+            </w:r>
+            <w:r>
+              <w:rPr>
+                <w:noProof/>
+                <w:webHidden/>
+              </w:rPr>
+              <w:fldChar w:fldCharType="separate"/>
+            </w:r>
+            <w:r>
+              <w:rPr>
+                <w:noProof/>
+                <w:webHidden/>
+              </w:rPr>
+              <w:t>5</w:t>
+            </w:r>
+            <w:r>
+              <w:rPr>
+                <w:noProof/>
+                <w:webHidden/>
+              </w:rPr>
+              <w:fldChar w:fldCharType="end"/>
+            </w:r>
+          </w:hyperlink>
+        </w:p>
+        <w:p>
+          <w:pPr>
+            <w:pStyle w:val="TOC1"/>
+            <w:tabs>
+              <w:tab w:val="right" w:leader="dot" w:pos="9062"/>
+            </w:tabs>
+            <w:rPr>
+              <w:rFonts w:asciiTheme="minorHAnsi" w:eastAsiaTheme="minorEastAsia" w:hAnsiTheme="minorHAnsi" w:cstheme="minorBidi"/>
+              <w:noProof/>
+              <w:color w:val="auto"/>
+            </w:rPr>
+          </w:pPr>
+          <w:hyperlink w:anchor="_Toc69407367" w:history="1">
+            <w:r>
+              <w:rPr>
+                <w:rStyle w:val="Hyperlink"/>
+                <w:noProof/>
+                <w:lang w:val="en-GB"/>
+              </w:rPr>
+              <w:t>2.3 Database</w:t>
+            </w:r>
+            <w:r>
+              <w:rPr>
+                <w:noProof/>
+                <w:webHidden/>
+              </w:rPr>
+              <w:tab/>
+            </w:r>
+            <w:r>
+              <w:rPr>
+                <w:noProof/>
+                <w:webHidden/>
+              </w:rPr>
+              <w:fldChar w:fldCharType="begin"/>
+            </w:r>
+            <w:r>
+              <w:rPr>
+                <w:noProof/>
+                <w:webHidden/>
+              </w:rPr>
+              <w:instrText xml:space="preserve"> PAGEREF _Toc69407367 \h </w:instrText>
+            </w:r>
+            <w:r>
+              <w:rPr>
+                <w:noProof/>
+                <w:webHidden/>
+              </w:rPr>
+            </w:r>
+            <w:r>
+              <w:rPr>
+                <w:noProof/>
+                <w:webHidden/>
+              </w:rPr>
+              <w:fldChar w:fldCharType="separate"/>
+            </w:r>
+            <w:r>
+              <w:rPr>
+                <w:noProof/>
+                <w:webHidden/>
+              </w:rPr>
+              <w:t>5</w:t>
+            </w:r>
+            <w:r>
+              <w:rPr>
+                <w:noProof/>
+                <w:webHidden/>
+              </w:rPr>
+              <w:fldChar w:fldCharType="end"/>
+            </w:r>
+          </w:hyperlink>
+        </w:p>
+        <w:p>
+          <w:pPr>
+            <w:pStyle w:val="TOC1"/>
+            <w:tabs>
+              <w:tab w:val="right" w:leader="dot" w:pos="9062"/>
+            </w:tabs>
+            <w:rPr>
+              <w:rFonts w:asciiTheme="minorHAnsi" w:eastAsiaTheme="minorEastAsia" w:hAnsiTheme="minorHAnsi" w:cstheme="minorBidi"/>
+              <w:noProof/>
+              <w:color w:val="auto"/>
+            </w:rPr>
+          </w:pPr>
+          <w:hyperlink w:anchor="_Toc69407368" w:history="1">
+            <w:r>
+              <w:rPr>
+                <w:rStyle w:val="Hyperlink"/>
+                <w:noProof/>
                 <w:lang w:val="nl-NL"/>
               </w:rPr>
-              <w:t>C4 Diagram</w:t>
+              <w:t>3.Multi-Tier Architecture Diagram</w:t>
             </w:r>
             <w:r>
               <w:rPr>
@@ -1164,7 +1521,7 @@
                 <w:noProof/>
                 <w:webHidden/>
               </w:rPr>
-              <w:instrText xml:space="preserve"> PAGEREF _Toc67390853 \h </w:instrText>
+              <w:instrText xml:space="preserve"> PAGEREF _Toc69407368 \h </w:instrText>
             </w:r>
             <w:r>
               <w:rPr>
@@ -1184,7 +1541,926 @@
                 <w:noProof/>
                 <w:webHidden/>
               </w:rPr>
+              <w:t>6</w:t>
+            </w:r>
+            <w:r>
+              <w:rPr>
+                <w:noProof/>
+                <w:webHidden/>
+              </w:rPr>
+              <w:fldChar w:fldCharType="end"/>
+            </w:r>
+          </w:hyperlink>
+        </w:p>
+        <w:p>
+          <w:pPr>
+            <w:pStyle w:val="TOC1"/>
+            <w:tabs>
+              <w:tab w:val="right" w:leader="dot" w:pos="9062"/>
+            </w:tabs>
+            <w:rPr>
+              <w:rFonts w:asciiTheme="minorHAnsi" w:eastAsiaTheme="minorEastAsia" w:hAnsiTheme="minorHAnsi" w:cstheme="minorBidi"/>
+              <w:noProof/>
+              <w:color w:val="auto"/>
+            </w:rPr>
+          </w:pPr>
+          <w:hyperlink w:anchor="_Toc69407369" w:history="1">
+            <w:r>
+              <w:rPr>
+                <w:rStyle w:val="Hyperlink"/>
+                <w:noProof/>
+                <w:lang w:val="nl-NL"/>
+              </w:rPr>
+              <w:t>3.1 Diagram</w:t>
+            </w:r>
+            <w:r>
+              <w:rPr>
+                <w:noProof/>
+                <w:webHidden/>
+              </w:rPr>
+              <w:tab/>
+            </w:r>
+            <w:r>
+              <w:rPr>
+                <w:noProof/>
+                <w:webHidden/>
+              </w:rPr>
+              <w:fldChar w:fldCharType="begin"/>
+            </w:r>
+            <w:r>
+              <w:rPr>
+                <w:noProof/>
+                <w:webHidden/>
+              </w:rPr>
+              <w:instrText xml:space="preserve"> PAGEREF _Toc69407369 \h </w:instrText>
+            </w:r>
+            <w:r>
+              <w:rPr>
+                <w:noProof/>
+                <w:webHidden/>
+              </w:rPr>
+            </w:r>
+            <w:r>
+              <w:rPr>
+                <w:noProof/>
+                <w:webHidden/>
+              </w:rPr>
+              <w:fldChar w:fldCharType="separate"/>
+            </w:r>
+            <w:r>
+              <w:rPr>
+                <w:noProof/>
+                <w:webHidden/>
+              </w:rPr>
+              <w:t>6</w:t>
+            </w:r>
+            <w:r>
+              <w:rPr>
+                <w:noProof/>
+                <w:webHidden/>
+              </w:rPr>
+              <w:fldChar w:fldCharType="end"/>
+            </w:r>
+          </w:hyperlink>
+        </w:p>
+        <w:p>
+          <w:pPr>
+            <w:pStyle w:val="TOC1"/>
+            <w:tabs>
+              <w:tab w:val="right" w:leader="dot" w:pos="9062"/>
+            </w:tabs>
+            <w:rPr>
+              <w:rFonts w:asciiTheme="minorHAnsi" w:eastAsiaTheme="minorEastAsia" w:hAnsiTheme="minorHAnsi" w:cstheme="minorBidi"/>
+              <w:noProof/>
+              <w:color w:val="auto"/>
+            </w:rPr>
+          </w:pPr>
+          <w:hyperlink w:anchor="_Toc69407370" w:history="1">
+            <w:r>
+              <w:rPr>
+                <w:rStyle w:val="Hyperlink"/>
+                <w:noProof/>
+                <w:lang w:val="nl-NL"/>
+              </w:rPr>
+              <w:t>4.C4 Diagram</w:t>
+            </w:r>
+            <w:r>
+              <w:rPr>
+                <w:noProof/>
+                <w:webHidden/>
+              </w:rPr>
+              <w:tab/>
+            </w:r>
+            <w:r>
+              <w:rPr>
+                <w:noProof/>
+                <w:webHidden/>
+              </w:rPr>
+              <w:fldChar w:fldCharType="begin"/>
+            </w:r>
+            <w:r>
+              <w:rPr>
+                <w:noProof/>
+                <w:webHidden/>
+              </w:rPr>
+              <w:instrText xml:space="preserve"> PAGEREF _Toc69407370 \h </w:instrText>
+            </w:r>
+            <w:r>
+              <w:rPr>
+                <w:noProof/>
+                <w:webHidden/>
+              </w:rPr>
+            </w:r>
+            <w:r>
+              <w:rPr>
+                <w:noProof/>
+                <w:webHidden/>
+              </w:rPr>
+              <w:fldChar w:fldCharType="separate"/>
+            </w:r>
+            <w:r>
+              <w:rPr>
+                <w:noProof/>
+                <w:webHidden/>
+              </w:rPr>
               <w:t>7</w:t>
+            </w:r>
+            <w:r>
+              <w:rPr>
+                <w:noProof/>
+                <w:webHidden/>
+              </w:rPr>
+              <w:fldChar w:fldCharType="end"/>
+            </w:r>
+          </w:hyperlink>
+        </w:p>
+        <w:p>
+          <w:pPr>
+            <w:pStyle w:val="TOC1"/>
+            <w:tabs>
+              <w:tab w:val="right" w:leader="dot" w:pos="9062"/>
+            </w:tabs>
+            <w:rPr>
+              <w:rFonts w:asciiTheme="minorHAnsi" w:eastAsiaTheme="minorEastAsia" w:hAnsiTheme="minorHAnsi" w:cstheme="minorBidi"/>
+              <w:noProof/>
+              <w:color w:val="auto"/>
+            </w:rPr>
+          </w:pPr>
+          <w:hyperlink w:anchor="_Toc69407371" w:history="1">
+            <w:r>
+              <w:rPr>
+                <w:rStyle w:val="Hyperlink"/>
+                <w:noProof/>
+                <w:lang w:val="nl-NL"/>
+              </w:rPr>
+              <w:t>4.1 C1</w:t>
+            </w:r>
+            <w:r>
+              <w:rPr>
+                <w:noProof/>
+                <w:webHidden/>
+              </w:rPr>
+              <w:tab/>
+            </w:r>
+            <w:r>
+              <w:rPr>
+                <w:noProof/>
+                <w:webHidden/>
+              </w:rPr>
+              <w:fldChar w:fldCharType="begin"/>
+            </w:r>
+            <w:r>
+              <w:rPr>
+                <w:noProof/>
+                <w:webHidden/>
+              </w:rPr>
+              <w:instrText xml:space="preserve"> PAGEREF _Toc69407371 \h </w:instrText>
+            </w:r>
+            <w:r>
+              <w:rPr>
+                <w:noProof/>
+                <w:webHidden/>
+              </w:rPr>
+            </w:r>
+            <w:r>
+              <w:rPr>
+                <w:noProof/>
+                <w:webHidden/>
+              </w:rPr>
+              <w:fldChar w:fldCharType="separate"/>
+            </w:r>
+            <w:r>
+              <w:rPr>
+                <w:noProof/>
+                <w:webHidden/>
+              </w:rPr>
+              <w:t>7</w:t>
+            </w:r>
+            <w:r>
+              <w:rPr>
+                <w:noProof/>
+                <w:webHidden/>
+              </w:rPr>
+              <w:fldChar w:fldCharType="end"/>
+            </w:r>
+          </w:hyperlink>
+        </w:p>
+        <w:p>
+          <w:pPr>
+            <w:pStyle w:val="TOC1"/>
+            <w:tabs>
+              <w:tab w:val="right" w:leader="dot" w:pos="9062"/>
+            </w:tabs>
+            <w:rPr>
+              <w:rFonts w:asciiTheme="minorHAnsi" w:eastAsiaTheme="minorEastAsia" w:hAnsiTheme="minorHAnsi" w:cstheme="minorBidi"/>
+              <w:noProof/>
+              <w:color w:val="auto"/>
+            </w:rPr>
+          </w:pPr>
+          <w:hyperlink w:anchor="_Toc69407372" w:history="1">
+            <w:r>
+              <w:rPr>
+                <w:rStyle w:val="Hyperlink"/>
+                <w:noProof/>
+                <w:lang w:val="nl-NL"/>
+              </w:rPr>
+              <w:t>4.2 C2</w:t>
+            </w:r>
+            <w:r>
+              <w:rPr>
+                <w:noProof/>
+                <w:webHidden/>
+              </w:rPr>
+              <w:tab/>
+            </w:r>
+            <w:r>
+              <w:rPr>
+                <w:noProof/>
+                <w:webHidden/>
+              </w:rPr>
+              <w:fldChar w:fldCharType="begin"/>
+            </w:r>
+            <w:r>
+              <w:rPr>
+                <w:noProof/>
+                <w:webHidden/>
+              </w:rPr>
+              <w:instrText xml:space="preserve"> PAGEREF _Toc69407372 \h </w:instrText>
+            </w:r>
+            <w:r>
+              <w:rPr>
+                <w:noProof/>
+                <w:webHidden/>
+              </w:rPr>
+            </w:r>
+            <w:r>
+              <w:rPr>
+                <w:noProof/>
+                <w:webHidden/>
+              </w:rPr>
+              <w:fldChar w:fldCharType="separate"/>
+            </w:r>
+            <w:r>
+              <w:rPr>
+                <w:noProof/>
+                <w:webHidden/>
+              </w:rPr>
+              <w:t>8</w:t>
+            </w:r>
+            <w:r>
+              <w:rPr>
+                <w:noProof/>
+                <w:webHidden/>
+              </w:rPr>
+              <w:fldChar w:fldCharType="end"/>
+            </w:r>
+          </w:hyperlink>
+        </w:p>
+        <w:p>
+          <w:pPr>
+            <w:pStyle w:val="TOC1"/>
+            <w:tabs>
+              <w:tab w:val="right" w:leader="dot" w:pos="9062"/>
+            </w:tabs>
+            <w:rPr>
+              <w:rFonts w:asciiTheme="minorHAnsi" w:eastAsiaTheme="minorEastAsia" w:hAnsiTheme="minorHAnsi" w:cstheme="minorBidi"/>
+              <w:noProof/>
+              <w:color w:val="auto"/>
+            </w:rPr>
+          </w:pPr>
+          <w:hyperlink w:anchor="_Toc69407373" w:history="1">
+            <w:r>
+              <w:rPr>
+                <w:rStyle w:val="Hyperlink"/>
+                <w:noProof/>
+                <w:lang w:val="nl-NL"/>
+              </w:rPr>
+              <w:t>4.3 C3</w:t>
+            </w:r>
+            <w:r>
+              <w:rPr>
+                <w:noProof/>
+                <w:webHidden/>
+              </w:rPr>
+              <w:tab/>
+            </w:r>
+            <w:r>
+              <w:rPr>
+                <w:noProof/>
+                <w:webHidden/>
+              </w:rPr>
+              <w:fldChar w:fldCharType="begin"/>
+            </w:r>
+            <w:r>
+              <w:rPr>
+                <w:noProof/>
+                <w:webHidden/>
+              </w:rPr>
+              <w:instrText xml:space="preserve"> PAGEREF _Toc69407373 \h </w:instrText>
+            </w:r>
+            <w:r>
+              <w:rPr>
+                <w:noProof/>
+                <w:webHidden/>
+              </w:rPr>
+            </w:r>
+            <w:r>
+              <w:rPr>
+                <w:noProof/>
+                <w:webHidden/>
+              </w:rPr>
+              <w:fldChar w:fldCharType="separate"/>
+            </w:r>
+            <w:r>
+              <w:rPr>
+                <w:noProof/>
+                <w:webHidden/>
+              </w:rPr>
+              <w:t>9</w:t>
+            </w:r>
+            <w:r>
+              <w:rPr>
+                <w:noProof/>
+                <w:webHidden/>
+              </w:rPr>
+              <w:fldChar w:fldCharType="end"/>
+            </w:r>
+          </w:hyperlink>
+        </w:p>
+        <w:p>
+          <w:pPr>
+            <w:pStyle w:val="TOC1"/>
+            <w:tabs>
+              <w:tab w:val="right" w:leader="dot" w:pos="9062"/>
+            </w:tabs>
+            <w:rPr>
+              <w:rFonts w:asciiTheme="minorHAnsi" w:eastAsiaTheme="minorEastAsia" w:hAnsiTheme="minorHAnsi" w:cstheme="minorBidi"/>
+              <w:noProof/>
+              <w:color w:val="auto"/>
+            </w:rPr>
+          </w:pPr>
+          <w:hyperlink w:anchor="_Toc69407374" w:history="1">
+            <w:r>
+              <w:rPr>
+                <w:rStyle w:val="Hyperlink"/>
+                <w:noProof/>
+                <w:lang w:val="nl-NL"/>
+              </w:rPr>
+              <w:t>5. Database Design</w:t>
+            </w:r>
+            <w:r>
+              <w:rPr>
+                <w:noProof/>
+                <w:webHidden/>
+              </w:rPr>
+              <w:tab/>
+            </w:r>
+            <w:r>
+              <w:rPr>
+                <w:noProof/>
+                <w:webHidden/>
+              </w:rPr>
+              <w:fldChar w:fldCharType="begin"/>
+            </w:r>
+            <w:r>
+              <w:rPr>
+                <w:noProof/>
+                <w:webHidden/>
+              </w:rPr>
+              <w:instrText xml:space="preserve"> PAGEREF _Toc69407374 \h </w:instrText>
+            </w:r>
+            <w:r>
+              <w:rPr>
+                <w:noProof/>
+                <w:webHidden/>
+              </w:rPr>
+            </w:r>
+            <w:r>
+              <w:rPr>
+                <w:noProof/>
+                <w:webHidden/>
+              </w:rPr>
+              <w:fldChar w:fldCharType="separate"/>
+            </w:r>
+            <w:r>
+              <w:rPr>
+                <w:noProof/>
+                <w:webHidden/>
+              </w:rPr>
+              <w:t>10</w:t>
+            </w:r>
+            <w:r>
+              <w:rPr>
+                <w:noProof/>
+                <w:webHidden/>
+              </w:rPr>
+              <w:fldChar w:fldCharType="end"/>
+            </w:r>
+          </w:hyperlink>
+        </w:p>
+        <w:p>
+          <w:pPr>
+            <w:pStyle w:val="TOC1"/>
+            <w:tabs>
+              <w:tab w:val="right" w:leader="dot" w:pos="9062"/>
+            </w:tabs>
+            <w:rPr>
+              <w:rFonts w:asciiTheme="minorHAnsi" w:eastAsiaTheme="minorEastAsia" w:hAnsiTheme="minorHAnsi" w:cstheme="minorBidi"/>
+              <w:noProof/>
+              <w:color w:val="auto"/>
+            </w:rPr>
+          </w:pPr>
+          <w:hyperlink w:anchor="_Toc69407375" w:history="1">
+            <w:r>
+              <w:rPr>
+                <w:rStyle w:val="Hyperlink"/>
+                <w:noProof/>
+                <w:lang w:val="nl-NL"/>
+              </w:rPr>
+              <w:t>5.1 Database</w:t>
+            </w:r>
+            <w:r>
+              <w:rPr>
+                <w:noProof/>
+                <w:webHidden/>
+              </w:rPr>
+              <w:tab/>
+            </w:r>
+            <w:r>
+              <w:rPr>
+                <w:noProof/>
+                <w:webHidden/>
+              </w:rPr>
+              <w:fldChar w:fldCharType="begin"/>
+            </w:r>
+            <w:r>
+              <w:rPr>
+                <w:noProof/>
+                <w:webHidden/>
+              </w:rPr>
+              <w:instrText xml:space="preserve"> PAGEREF _Toc69407375 \h </w:instrText>
+            </w:r>
+            <w:r>
+              <w:rPr>
+                <w:noProof/>
+                <w:webHidden/>
+              </w:rPr>
+            </w:r>
+            <w:r>
+              <w:rPr>
+                <w:noProof/>
+                <w:webHidden/>
+              </w:rPr>
+              <w:fldChar w:fldCharType="separate"/>
+            </w:r>
+            <w:r>
+              <w:rPr>
+                <w:noProof/>
+                <w:webHidden/>
+              </w:rPr>
+              <w:t>10</w:t>
+            </w:r>
+            <w:r>
+              <w:rPr>
+                <w:noProof/>
+                <w:webHidden/>
+              </w:rPr>
+              <w:fldChar w:fldCharType="end"/>
+            </w:r>
+          </w:hyperlink>
+        </w:p>
+        <w:p>
+          <w:pPr>
+            <w:pStyle w:val="TOC1"/>
+            <w:tabs>
+              <w:tab w:val="right" w:leader="dot" w:pos="9062"/>
+            </w:tabs>
+            <w:rPr>
+              <w:rFonts w:asciiTheme="minorHAnsi" w:eastAsiaTheme="minorEastAsia" w:hAnsiTheme="minorHAnsi" w:cstheme="minorBidi"/>
+              <w:noProof/>
+              <w:color w:val="auto"/>
+            </w:rPr>
+          </w:pPr>
+          <w:hyperlink w:anchor="_Toc69407376" w:history="1">
+            <w:r>
+              <w:rPr>
+                <w:rStyle w:val="Hyperlink"/>
+                <w:noProof/>
+              </w:rPr>
+              <w:t>5. Quality Metrics</w:t>
+            </w:r>
+            <w:r>
+              <w:rPr>
+                <w:noProof/>
+                <w:webHidden/>
+              </w:rPr>
+              <w:tab/>
+            </w:r>
+            <w:r>
+              <w:rPr>
+                <w:noProof/>
+                <w:webHidden/>
+              </w:rPr>
+              <w:fldChar w:fldCharType="begin"/>
+            </w:r>
+            <w:r>
+              <w:rPr>
+                <w:noProof/>
+                <w:webHidden/>
+              </w:rPr>
+              <w:instrText xml:space="preserve"> PAGEREF _Toc69407376 \h </w:instrText>
+            </w:r>
+            <w:r>
+              <w:rPr>
+                <w:noProof/>
+                <w:webHidden/>
+              </w:rPr>
+            </w:r>
+            <w:r>
+              <w:rPr>
+                <w:noProof/>
+                <w:webHidden/>
+              </w:rPr>
+              <w:fldChar w:fldCharType="separate"/>
+            </w:r>
+            <w:r>
+              <w:rPr>
+                <w:noProof/>
+                <w:webHidden/>
+              </w:rPr>
+              <w:t>11</w:t>
+            </w:r>
+            <w:r>
+              <w:rPr>
+                <w:noProof/>
+                <w:webHidden/>
+              </w:rPr>
+              <w:fldChar w:fldCharType="end"/>
+            </w:r>
+          </w:hyperlink>
+        </w:p>
+        <w:p>
+          <w:pPr>
+            <w:pStyle w:val="TOC1"/>
+            <w:tabs>
+              <w:tab w:val="right" w:leader="dot" w:pos="9062"/>
+            </w:tabs>
+            <w:rPr>
+              <w:rFonts w:asciiTheme="minorHAnsi" w:eastAsiaTheme="minorEastAsia" w:hAnsiTheme="minorHAnsi" w:cstheme="minorBidi"/>
+              <w:noProof/>
+              <w:color w:val="auto"/>
+            </w:rPr>
+          </w:pPr>
+          <w:hyperlink w:anchor="_Toc69407377" w:history="1">
+            <w:r>
+              <w:rPr>
+                <w:rStyle w:val="Hyperlink"/>
+                <w:noProof/>
+              </w:rPr>
+              <w:t>5.1 Explanation</w:t>
+            </w:r>
+            <w:r>
+              <w:rPr>
+                <w:noProof/>
+                <w:webHidden/>
+              </w:rPr>
+              <w:tab/>
+            </w:r>
+            <w:r>
+              <w:rPr>
+                <w:noProof/>
+                <w:webHidden/>
+              </w:rPr>
+              <w:fldChar w:fldCharType="begin"/>
+            </w:r>
+            <w:r>
+              <w:rPr>
+                <w:noProof/>
+                <w:webHidden/>
+              </w:rPr>
+              <w:instrText xml:space="preserve"> PAGEREF _Toc69407377 \h </w:instrText>
+            </w:r>
+            <w:r>
+              <w:rPr>
+                <w:noProof/>
+                <w:webHidden/>
+              </w:rPr>
+            </w:r>
+            <w:r>
+              <w:rPr>
+                <w:noProof/>
+                <w:webHidden/>
+              </w:rPr>
+              <w:fldChar w:fldCharType="separate"/>
+            </w:r>
+            <w:r>
+              <w:rPr>
+                <w:noProof/>
+                <w:webHidden/>
+              </w:rPr>
+              <w:t>11</w:t>
+            </w:r>
+            <w:r>
+              <w:rPr>
+                <w:noProof/>
+                <w:webHidden/>
+              </w:rPr>
+              <w:fldChar w:fldCharType="end"/>
+            </w:r>
+          </w:hyperlink>
+        </w:p>
+        <w:p>
+          <w:pPr>
+            <w:pStyle w:val="TOC1"/>
+            <w:tabs>
+              <w:tab w:val="right" w:leader="dot" w:pos="9062"/>
+            </w:tabs>
+            <w:rPr>
+              <w:rFonts w:asciiTheme="minorHAnsi" w:eastAsiaTheme="minorEastAsia" w:hAnsiTheme="minorHAnsi" w:cstheme="minorBidi"/>
+              <w:noProof/>
+              <w:color w:val="auto"/>
+            </w:rPr>
+          </w:pPr>
+          <w:hyperlink w:anchor="_Toc69407378" w:history="1">
+            <w:r>
+              <w:rPr>
+                <w:rStyle w:val="Hyperlink"/>
+                <w:noProof/>
+                <w:lang w:val="nl-NL"/>
+              </w:rPr>
+              <w:t>5.2 Before</w:t>
+            </w:r>
+            <w:r>
+              <w:rPr>
+                <w:noProof/>
+                <w:webHidden/>
+              </w:rPr>
+              <w:tab/>
+            </w:r>
+            <w:r>
+              <w:rPr>
+                <w:noProof/>
+                <w:webHidden/>
+              </w:rPr>
+              <w:fldChar w:fldCharType="begin"/>
+            </w:r>
+            <w:r>
+              <w:rPr>
+                <w:noProof/>
+                <w:webHidden/>
+              </w:rPr>
+              <w:instrText xml:space="preserve"> PAGEREF _Toc69407378 \h </w:instrText>
+            </w:r>
+            <w:r>
+              <w:rPr>
+                <w:noProof/>
+                <w:webHidden/>
+              </w:rPr>
+            </w:r>
+            <w:r>
+              <w:rPr>
+                <w:noProof/>
+                <w:webHidden/>
+              </w:rPr>
+              <w:fldChar w:fldCharType="separate"/>
+            </w:r>
+            <w:r>
+              <w:rPr>
+                <w:noProof/>
+                <w:webHidden/>
+              </w:rPr>
+              <w:t>11</w:t>
+            </w:r>
+            <w:r>
+              <w:rPr>
+                <w:noProof/>
+                <w:webHidden/>
+              </w:rPr>
+              <w:fldChar w:fldCharType="end"/>
+            </w:r>
+          </w:hyperlink>
+        </w:p>
+        <w:p>
+          <w:pPr>
+            <w:pStyle w:val="TOC1"/>
+            <w:tabs>
+              <w:tab w:val="right" w:leader="dot" w:pos="9062"/>
+            </w:tabs>
+            <w:rPr>
+              <w:rFonts w:asciiTheme="minorHAnsi" w:eastAsiaTheme="minorEastAsia" w:hAnsiTheme="minorHAnsi" w:cstheme="minorBidi"/>
+              <w:noProof/>
+              <w:color w:val="auto"/>
+            </w:rPr>
+          </w:pPr>
+          <w:hyperlink w:anchor="_Toc69407379" w:history="1">
+            <w:r>
+              <w:rPr>
+                <w:rStyle w:val="Hyperlink"/>
+                <w:noProof/>
+                <w:lang w:val="nl-NL"/>
+              </w:rPr>
+              <w:t>5.2 After</w:t>
+            </w:r>
+            <w:r>
+              <w:rPr>
+                <w:noProof/>
+                <w:webHidden/>
+              </w:rPr>
+              <w:tab/>
+            </w:r>
+            <w:r>
+              <w:rPr>
+                <w:noProof/>
+                <w:webHidden/>
+              </w:rPr>
+              <w:fldChar w:fldCharType="begin"/>
+            </w:r>
+            <w:r>
+              <w:rPr>
+                <w:noProof/>
+                <w:webHidden/>
+              </w:rPr>
+              <w:instrText xml:space="preserve"> PAGEREF _Toc69407379 \h </w:instrText>
+            </w:r>
+            <w:r>
+              <w:rPr>
+                <w:noProof/>
+                <w:webHidden/>
+              </w:rPr>
+            </w:r>
+            <w:r>
+              <w:rPr>
+                <w:noProof/>
+                <w:webHidden/>
+              </w:rPr>
+              <w:fldChar w:fldCharType="separate"/>
+            </w:r>
+            <w:r>
+              <w:rPr>
+                <w:noProof/>
+                <w:webHidden/>
+              </w:rPr>
+              <w:t>11</w:t>
+            </w:r>
+            <w:r>
+              <w:rPr>
+                <w:noProof/>
+                <w:webHidden/>
+              </w:rPr>
+              <w:fldChar w:fldCharType="end"/>
+            </w:r>
+          </w:hyperlink>
+        </w:p>
+        <w:p>
+          <w:pPr>
+            <w:pStyle w:val="TOC1"/>
+            <w:tabs>
+              <w:tab w:val="right" w:leader="dot" w:pos="9062"/>
+            </w:tabs>
+            <w:rPr>
+              <w:rFonts w:asciiTheme="minorHAnsi" w:eastAsiaTheme="minorEastAsia" w:hAnsiTheme="minorHAnsi" w:cstheme="minorBidi"/>
+              <w:noProof/>
+              <w:color w:val="auto"/>
+            </w:rPr>
+          </w:pPr>
+          <w:hyperlink w:anchor="_Toc69407380" w:history="1">
+            <w:r>
+              <w:rPr>
+                <w:rStyle w:val="Hyperlink"/>
+                <w:noProof/>
+              </w:rPr>
+              <w:t>5. UML Diagram</w:t>
+            </w:r>
+            <w:r>
+              <w:rPr>
+                <w:noProof/>
+                <w:webHidden/>
+              </w:rPr>
+              <w:tab/>
+            </w:r>
+            <w:r>
+              <w:rPr>
+                <w:noProof/>
+                <w:webHidden/>
+              </w:rPr>
+              <w:fldChar w:fldCharType="begin"/>
+            </w:r>
+            <w:r>
+              <w:rPr>
+                <w:noProof/>
+                <w:webHidden/>
+              </w:rPr>
+              <w:instrText xml:space="preserve"> PAGEREF _Toc69407380 \h </w:instrText>
+            </w:r>
+            <w:r>
+              <w:rPr>
+                <w:noProof/>
+                <w:webHidden/>
+              </w:rPr>
+            </w:r>
+            <w:r>
+              <w:rPr>
+                <w:noProof/>
+                <w:webHidden/>
+              </w:rPr>
+              <w:fldChar w:fldCharType="separate"/>
+            </w:r>
+            <w:r>
+              <w:rPr>
+                <w:noProof/>
+                <w:webHidden/>
+              </w:rPr>
+              <w:t>12</w:t>
+            </w:r>
+            <w:r>
+              <w:rPr>
+                <w:noProof/>
+                <w:webHidden/>
+              </w:rPr>
+              <w:fldChar w:fldCharType="end"/>
+            </w:r>
+          </w:hyperlink>
+        </w:p>
+        <w:p>
+          <w:pPr>
+            <w:pStyle w:val="TOC1"/>
+            <w:tabs>
+              <w:tab w:val="right" w:leader="dot" w:pos="9062"/>
+            </w:tabs>
+            <w:rPr>
+              <w:rFonts w:asciiTheme="minorHAnsi" w:eastAsiaTheme="minorEastAsia" w:hAnsiTheme="minorHAnsi" w:cstheme="minorBidi"/>
+              <w:noProof/>
+              <w:color w:val="auto"/>
+            </w:rPr>
+          </w:pPr>
+          <w:hyperlink w:anchor="_Toc69407381" w:history="1">
+            <w:r>
+              <w:rPr>
+                <w:rStyle w:val="Hyperlink"/>
+                <w:noProof/>
+              </w:rPr>
+              <w:t>5.1 UML</w:t>
+            </w:r>
+            <w:r>
+              <w:rPr>
+                <w:noProof/>
+                <w:webHidden/>
+              </w:rPr>
+              <w:tab/>
+            </w:r>
+            <w:r>
+              <w:rPr>
+                <w:noProof/>
+                <w:webHidden/>
+              </w:rPr>
+              <w:fldChar w:fldCharType="begin"/>
+            </w:r>
+            <w:r>
+              <w:rPr>
+                <w:noProof/>
+                <w:webHidden/>
+              </w:rPr>
+              <w:instrText xml:space="preserve"> PAGEREF _Toc69407381 \h </w:instrText>
+            </w:r>
+            <w:r>
+              <w:rPr>
+                <w:noProof/>
+                <w:webHidden/>
+              </w:rPr>
+            </w:r>
+            <w:r>
+              <w:rPr>
+                <w:noProof/>
+                <w:webHidden/>
+              </w:rPr>
+              <w:fldChar w:fldCharType="separate"/>
+            </w:r>
+            <w:r>
+              <w:rPr>
+                <w:noProof/>
+                <w:webHidden/>
+              </w:rPr>
+              <w:t>12</w:t>
             </w:r>
             <w:r>
               <w:rPr>
@@ -1380,98 +2656,20 @@
     </w:p>
     <w:p>
       <w:pPr>
-        <w:spacing w:after="0" w:line="259" w:lineRule="auto"/>
-        <w:ind w:left="0" w:firstLine="0"/>
-      </w:pPr>
-    </w:p>
-    <w:p>
-      <w:pPr>
-        <w:spacing w:after="0" w:line="259" w:lineRule="auto"/>
-        <w:ind w:left="0" w:firstLine="0"/>
-      </w:pPr>
-    </w:p>
-    <w:p>
-      <w:pPr>
-        <w:spacing w:after="0" w:line="259" w:lineRule="auto"/>
-        <w:ind w:left="0" w:firstLine="0"/>
-      </w:pPr>
-    </w:p>
-    <w:p>
-      <w:pPr>
-        <w:spacing w:after="0" w:line="259" w:lineRule="auto"/>
-        <w:ind w:left="0" w:firstLine="0"/>
-      </w:pPr>
-    </w:p>
-    <w:p>
-      <w:pPr>
-        <w:spacing w:after="0" w:line="259" w:lineRule="auto"/>
-        <w:ind w:left="0" w:firstLine="0"/>
-      </w:pPr>
-    </w:p>
-    <w:p>
-      <w:pPr>
-        <w:spacing w:after="0" w:line="259" w:lineRule="auto"/>
-        <w:ind w:left="0" w:firstLine="0"/>
-      </w:pPr>
-    </w:p>
-    <w:p>
-      <w:pPr>
-        <w:spacing w:after="0" w:line="259" w:lineRule="auto"/>
-        <w:ind w:left="0" w:firstLine="0"/>
-      </w:pPr>
-    </w:p>
-    <w:p>
-      <w:pPr>
-        <w:spacing w:after="0" w:line="259" w:lineRule="auto"/>
-        <w:ind w:left="0" w:firstLine="0"/>
-      </w:pPr>
-    </w:p>
-    <w:p>
-      <w:pPr>
-        <w:spacing w:after="0" w:line="259" w:lineRule="auto"/>
-        <w:ind w:left="0" w:firstLine="0"/>
-      </w:pPr>
-    </w:p>
-    <w:p>
-      <w:pPr>
-        <w:spacing w:after="0" w:line="259" w:lineRule="auto"/>
-        <w:ind w:left="0" w:firstLine="0"/>
-      </w:pPr>
-    </w:p>
-    <w:p>
-      <w:pPr>
-        <w:spacing w:after="0" w:line="259" w:lineRule="auto"/>
-        <w:ind w:left="0" w:firstLine="0"/>
-      </w:pPr>
-    </w:p>
-    <w:p>
-      <w:pPr>
-        <w:spacing w:after="0" w:line="259" w:lineRule="auto"/>
-        <w:ind w:left="0" w:firstLine="0"/>
-      </w:pPr>
-    </w:p>
-    <w:p>
-      <w:pPr>
         <w:pStyle w:val="Heading1"/>
         <w:ind w:left="-5"/>
         <w:rPr>
           <w:lang w:val="en-GB"/>
         </w:rPr>
       </w:pPr>
-      <w:bookmarkStart w:id="0" w:name="_Toc67390850"/>
-      <w:r>
-        <w:rPr>
-          <w:lang w:val="en-GB"/>
-        </w:rPr>
-        <w:t>D</w:t>
-      </w:r>
-      <w:r>
-        <w:rPr>
-          <w:lang w:val="en-GB"/>
-        </w:rPr>
-        <w:t>escription</w:t>
-      </w:r>
-      <w:bookmarkEnd w:id="0"/>
+      <w:bookmarkStart w:id="1" w:name="_Toc69407360"/>
+      <w:r>
+        <w:rPr>
+          <w:lang w:val="en-GB"/>
+        </w:rPr>
+        <w:t>1.General</w:t>
+      </w:r>
+      <w:bookmarkEnd w:id="1"/>
     </w:p>
     <w:p>
       <w:pPr>
@@ -1492,260 +2690,332 @@
     </w:p>
     <w:p>
       <w:pPr>
-        <w:rPr>
-          <w:sz w:val="28"/>
-          <w:szCs w:val="28"/>
-          <w:lang w:val="en-GB"/>
-        </w:rPr>
-      </w:pPr>
-      <w:r>
-        <w:rPr>
-          <w:sz w:val="28"/>
-          <w:szCs w:val="28"/>
-          <w:lang w:val="en-GB"/>
-        </w:rPr>
-        <w:t>This document contains the architectural design of Level Up website developed by Aleks Petrov. This project is part of individual assignment organized by Fontys University of Applied Science.</w:t>
-      </w:r>
-    </w:p>
-    <w:p>
-      <w:pPr>
-        <w:rPr>
-          <w:sz w:val="28"/>
-          <w:szCs w:val="28"/>
-          <w:lang w:val="en-GB"/>
-        </w:rPr>
-      </w:pPr>
-    </w:p>
-    <w:p>
-      <w:pPr>
-        <w:rPr>
-          <w:sz w:val="28"/>
-          <w:szCs w:val="28"/>
-          <w:lang w:val="en-GB"/>
-        </w:rPr>
-      </w:pPr>
-    </w:p>
-    <w:p>
-      <w:pPr>
-        <w:rPr>
-          <w:sz w:val="28"/>
-          <w:szCs w:val="28"/>
-          <w:lang w:val="en-GB"/>
-        </w:rPr>
-      </w:pPr>
-    </w:p>
-    <w:p>
-      <w:pPr>
-        <w:rPr>
-          <w:sz w:val="28"/>
-          <w:szCs w:val="28"/>
-          <w:lang w:val="en-GB"/>
-        </w:rPr>
-      </w:pPr>
-    </w:p>
-    <w:p>
-      <w:pPr>
-        <w:rPr>
-          <w:sz w:val="28"/>
-          <w:szCs w:val="28"/>
-          <w:lang w:val="en-GB"/>
-        </w:rPr>
-      </w:pPr>
-    </w:p>
-    <w:p>
-      <w:pPr>
-        <w:rPr>
-          <w:sz w:val="28"/>
-          <w:szCs w:val="28"/>
-          <w:lang w:val="en-GB"/>
-        </w:rPr>
-      </w:pPr>
-    </w:p>
-    <w:p>
-      <w:pPr>
-        <w:rPr>
-          <w:sz w:val="28"/>
-          <w:szCs w:val="28"/>
-          <w:lang w:val="en-GB"/>
-        </w:rPr>
-      </w:pPr>
-    </w:p>
-    <w:p>
-      <w:pPr>
-        <w:rPr>
-          <w:sz w:val="28"/>
-          <w:szCs w:val="28"/>
-          <w:lang w:val="en-GB"/>
-        </w:rPr>
-      </w:pPr>
-    </w:p>
-    <w:p>
-      <w:pPr>
-        <w:rPr>
-          <w:sz w:val="28"/>
-          <w:szCs w:val="28"/>
-          <w:lang w:val="en-GB"/>
-        </w:rPr>
-      </w:pPr>
-    </w:p>
-    <w:p>
-      <w:pPr>
-        <w:rPr>
-          <w:sz w:val="28"/>
-          <w:szCs w:val="28"/>
-          <w:lang w:val="en-GB"/>
-        </w:rPr>
-      </w:pPr>
-    </w:p>
-    <w:p>
-      <w:pPr>
-        <w:rPr>
-          <w:sz w:val="28"/>
-          <w:szCs w:val="28"/>
-          <w:lang w:val="en-GB"/>
-        </w:rPr>
-      </w:pPr>
-    </w:p>
-    <w:p>
-      <w:pPr>
-        <w:rPr>
-          <w:sz w:val="28"/>
-          <w:szCs w:val="28"/>
-          <w:lang w:val="en-GB"/>
-        </w:rPr>
-      </w:pPr>
-    </w:p>
-    <w:p>
-      <w:pPr>
-        <w:rPr>
-          <w:sz w:val="28"/>
-          <w:szCs w:val="28"/>
-          <w:lang w:val="en-GB"/>
-        </w:rPr>
-      </w:pPr>
-    </w:p>
-    <w:p>
-      <w:pPr>
-        <w:rPr>
-          <w:sz w:val="28"/>
-          <w:szCs w:val="28"/>
-          <w:lang w:val="en-GB"/>
-        </w:rPr>
-      </w:pPr>
-    </w:p>
-    <w:p>
-      <w:pPr>
-        <w:rPr>
-          <w:sz w:val="28"/>
-          <w:szCs w:val="28"/>
-          <w:lang w:val="en-GB"/>
-        </w:rPr>
-      </w:pPr>
-    </w:p>
-    <w:p>
-      <w:pPr>
-        <w:rPr>
-          <w:sz w:val="28"/>
-          <w:szCs w:val="28"/>
-          <w:lang w:val="en-GB"/>
-        </w:rPr>
-      </w:pPr>
-    </w:p>
-    <w:p>
-      <w:pPr>
-        <w:rPr>
-          <w:sz w:val="28"/>
-          <w:szCs w:val="28"/>
-          <w:lang w:val="en-GB"/>
-        </w:rPr>
-      </w:pPr>
-    </w:p>
-    <w:p>
-      <w:pPr>
-        <w:rPr>
-          <w:sz w:val="28"/>
-          <w:szCs w:val="28"/>
-          <w:lang w:val="en-GB"/>
-        </w:rPr>
-      </w:pPr>
-    </w:p>
-    <w:p>
-      <w:pPr>
-        <w:rPr>
-          <w:sz w:val="28"/>
-          <w:szCs w:val="28"/>
-          <w:lang w:val="en-GB"/>
-        </w:rPr>
-      </w:pPr>
-    </w:p>
-    <w:p>
-      <w:pPr>
-        <w:rPr>
-          <w:sz w:val="28"/>
-          <w:szCs w:val="28"/>
-          <w:lang w:val="en-GB"/>
-        </w:rPr>
-      </w:pPr>
-    </w:p>
-    <w:p>
-      <w:pPr>
-        <w:rPr>
-          <w:sz w:val="28"/>
-          <w:szCs w:val="28"/>
-          <w:lang w:val="en-GB"/>
-        </w:rPr>
-      </w:pPr>
-    </w:p>
-    <w:p>
-      <w:pPr>
-        <w:rPr>
-          <w:sz w:val="28"/>
-          <w:szCs w:val="28"/>
-          <w:lang w:val="en-GB"/>
-        </w:rPr>
-      </w:pPr>
-    </w:p>
-    <w:p>
-      <w:pPr>
-        <w:rPr>
-          <w:sz w:val="28"/>
-          <w:szCs w:val="28"/>
-          <w:lang w:val="en-GB"/>
-        </w:rPr>
-      </w:pPr>
-    </w:p>
-    <w:p>
-      <w:pPr>
-        <w:rPr>
-          <w:sz w:val="28"/>
-          <w:szCs w:val="28"/>
-          <w:lang w:val="en-GB"/>
-        </w:rPr>
-      </w:pPr>
-    </w:p>
-    <w:p>
-      <w:pPr>
         <w:pStyle w:val="Heading1"/>
         <w:ind w:left="-5"/>
         <w:rPr>
-          <w:lang w:val="en-GB"/>
-        </w:rPr>
-      </w:pPr>
-      <w:bookmarkStart w:id="1" w:name="_Toc67390851"/>
+          <w:sz w:val="28"/>
+          <w:szCs w:val="18"/>
+          <w:lang w:val="en-GB"/>
+        </w:rPr>
+      </w:pPr>
+      <w:bookmarkStart w:id="2" w:name="_Toc69407361"/>
+      <w:r>
+        <w:rPr>
+          <w:sz w:val="28"/>
+          <w:szCs w:val="18"/>
+          <w:lang w:val="en-GB"/>
+        </w:rPr>
+        <w:t>1.</w:t>
+      </w:r>
+      <w:r>
+        <w:rPr>
+          <w:sz w:val="28"/>
+          <w:szCs w:val="18"/>
+          <w:lang w:val="en-GB"/>
+        </w:rPr>
+        <w:t>1 Description</w:t>
+      </w:r>
+      <w:bookmarkEnd w:id="2"/>
+    </w:p>
+    <w:p>
+      <w:pPr>
+        <w:rPr>
+          <w:sz w:val="28"/>
+          <w:szCs w:val="28"/>
+          <w:lang w:val="en-GB"/>
+        </w:rPr>
+      </w:pPr>
+      <w:r>
+        <w:rPr>
+          <w:sz w:val="28"/>
+          <w:szCs w:val="28"/>
+          <w:lang w:val="en-GB"/>
+        </w:rPr>
+        <w:t>This document contains the architectural design of Level Up website developed by Aleks Petrov. This project is part of individual assignment organized by Fontys University of Applied Science.</w:t>
+      </w:r>
+      <w:r>
+        <w:rPr>
+          <w:sz w:val="28"/>
+          <w:szCs w:val="28"/>
+          <w:lang w:val="en-GB"/>
+        </w:rPr>
+        <w:t xml:space="preserve"> </w:t>
+      </w:r>
+    </w:p>
+    <w:p>
+      <w:pPr>
+        <w:pStyle w:val="Heading1"/>
+        <w:ind w:left="-5"/>
+        <w:rPr>
+          <w:sz w:val="28"/>
+          <w:szCs w:val="18"/>
+          <w:lang w:val="en-GB"/>
+        </w:rPr>
+      </w:pPr>
+      <w:bookmarkStart w:id="3" w:name="_Toc69407362"/>
+      <w:r>
+        <w:rPr>
+          <w:sz w:val="28"/>
+          <w:szCs w:val="18"/>
+          <w:lang w:val="en-GB"/>
+        </w:rPr>
+        <w:t>1.</w:t>
+      </w:r>
+      <w:r>
+        <w:rPr>
+          <w:sz w:val="28"/>
+          <w:szCs w:val="18"/>
+          <w:lang w:val="en-GB"/>
+        </w:rPr>
+        <w:t>2 Goal</w:t>
+      </w:r>
+      <w:bookmarkEnd w:id="3"/>
+    </w:p>
+    <w:p>
+      <w:pPr>
+        <w:rPr>
+          <w:sz w:val="28"/>
+          <w:szCs w:val="28"/>
+          <w:lang w:val="en-GB"/>
+        </w:rPr>
+      </w:pPr>
+      <w:r>
+        <w:rPr>
+          <w:sz w:val="28"/>
+          <w:szCs w:val="28"/>
+          <w:lang w:val="en-GB"/>
+        </w:rPr>
+        <w:t>The goal of the project is to help young people get more familiar with the gaming world. For this reason we are going to develop a gaming blog website that will help people for that purpose.</w:t>
+      </w:r>
+    </w:p>
+    <w:p>
+      <w:pPr>
+        <w:rPr>
+          <w:sz w:val="28"/>
+          <w:szCs w:val="28"/>
+          <w:lang w:val="en-GB"/>
+        </w:rPr>
+      </w:pPr>
+    </w:p>
+    <w:p>
+      <w:pPr>
+        <w:pStyle w:val="Heading1"/>
+        <w:ind w:left="-5"/>
+        <w:rPr>
+          <w:sz w:val="28"/>
+          <w:szCs w:val="18"/>
+          <w:lang w:val="en-GB"/>
+        </w:rPr>
+      </w:pPr>
+      <w:bookmarkStart w:id="4" w:name="_Toc69407363"/>
+      <w:r>
+        <w:rPr>
+          <w:sz w:val="28"/>
+          <w:szCs w:val="18"/>
+          <w:lang w:val="en-GB"/>
+        </w:rPr>
+        <w:t>1.</w:t>
+      </w:r>
+      <w:r>
+        <w:rPr>
+          <w:sz w:val="28"/>
+          <w:szCs w:val="18"/>
+          <w:lang w:val="en-GB"/>
+        </w:rPr>
+        <w:t>3 Outcome</w:t>
+      </w:r>
+      <w:bookmarkEnd w:id="4"/>
+    </w:p>
+    <w:p>
+      <w:pPr>
+        <w:rPr>
+          <w:sz w:val="28"/>
+          <w:szCs w:val="28"/>
+          <w:lang w:val="en-GB"/>
+        </w:rPr>
+      </w:pPr>
+      <w:r>
+        <w:rPr>
+          <w:sz w:val="28"/>
+          <w:szCs w:val="28"/>
+          <w:lang w:val="en-GB"/>
+        </w:rPr>
+        <w:t>The outcome of this project is expected to be a fully-developed gaming blog website.</w:t>
+      </w:r>
+    </w:p>
+    <w:p>
+      <w:pPr>
+        <w:rPr>
+          <w:sz w:val="28"/>
+          <w:szCs w:val="28"/>
+          <w:lang w:val="en-GB"/>
+        </w:rPr>
+      </w:pPr>
+    </w:p>
+    <w:p>
+      <w:pPr>
+        <w:rPr>
+          <w:sz w:val="28"/>
+          <w:szCs w:val="28"/>
+          <w:lang w:val="en-GB"/>
+        </w:rPr>
+      </w:pPr>
+    </w:p>
+    <w:p>
+      <w:pPr>
+        <w:rPr>
+          <w:sz w:val="28"/>
+          <w:szCs w:val="28"/>
+          <w:lang w:val="en-GB"/>
+        </w:rPr>
+      </w:pPr>
+    </w:p>
+    <w:p>
+      <w:pPr>
+        <w:rPr>
+          <w:sz w:val="28"/>
+          <w:szCs w:val="28"/>
+          <w:lang w:val="en-GB"/>
+        </w:rPr>
+      </w:pPr>
+    </w:p>
+    <w:p>
+      <w:pPr>
+        <w:rPr>
+          <w:sz w:val="28"/>
+          <w:szCs w:val="28"/>
+          <w:lang w:val="en-GB"/>
+        </w:rPr>
+      </w:pPr>
+    </w:p>
+    <w:p>
+      <w:pPr>
+        <w:rPr>
+          <w:sz w:val="28"/>
+          <w:szCs w:val="28"/>
+          <w:lang w:val="en-GB"/>
+        </w:rPr>
+      </w:pPr>
+    </w:p>
+    <w:p>
+      <w:pPr>
+        <w:rPr>
+          <w:sz w:val="28"/>
+          <w:szCs w:val="28"/>
+          <w:lang w:val="en-GB"/>
+        </w:rPr>
+      </w:pPr>
+    </w:p>
+    <w:p>
+      <w:pPr>
+        <w:ind w:left="0" w:firstLine="0"/>
+        <w:rPr>
+          <w:sz w:val="28"/>
+          <w:szCs w:val="28"/>
+          <w:lang w:val="en-GB"/>
+        </w:rPr>
+      </w:pPr>
+    </w:p>
+    <w:p>
+      <w:pPr>
+        <w:ind w:left="0" w:firstLine="0"/>
+        <w:rPr>
+          <w:sz w:val="28"/>
+          <w:szCs w:val="28"/>
+          <w:lang w:val="en-GB"/>
+        </w:rPr>
+      </w:pPr>
+    </w:p>
+    <w:p>
+      <w:pPr>
+        <w:rPr>
+          <w:sz w:val="28"/>
+          <w:szCs w:val="28"/>
+          <w:lang w:val="en-GB"/>
+        </w:rPr>
+      </w:pPr>
+    </w:p>
+    <w:p>
+      <w:pPr>
+        <w:rPr>
+          <w:sz w:val="28"/>
+          <w:szCs w:val="28"/>
+          <w:lang w:val="en-GB"/>
+        </w:rPr>
+      </w:pPr>
+    </w:p>
+    <w:p>
+      <w:pPr>
+        <w:pStyle w:val="Heading1"/>
+        <w:ind w:left="-5"/>
+        <w:rPr>
+          <w:lang w:val="en-GB"/>
+        </w:rPr>
+      </w:pPr>
+      <w:bookmarkStart w:id="5" w:name="_Toc69407364"/>
+      <w:r>
+        <w:rPr>
+          <w:lang w:val="en-GB"/>
+        </w:rPr>
+        <w:t>2</w:t>
+      </w:r>
+      <w:r>
+        <w:rPr>
+          <w:lang w:val="en-GB"/>
+        </w:rPr>
+        <w:t xml:space="preserve"> </w:t>
+      </w:r>
       <w:r>
         <w:rPr>
           <w:lang w:val="en-GB"/>
         </w:rPr>
         <w:t>Design Decisions</w:t>
       </w:r>
-      <w:bookmarkEnd w:id="1"/>
-    </w:p>
-    <w:p>
-      <w:pPr>
-        <w:rPr>
-          <w:lang w:val="en-GB"/>
-        </w:rPr>
-      </w:pPr>
+      <w:bookmarkEnd w:id="5"/>
+    </w:p>
+    <w:p>
+      <w:pPr>
+        <w:rPr>
+          <w:lang w:val="en-GB"/>
+        </w:rPr>
+      </w:pPr>
+    </w:p>
+    <w:p>
+      <w:pPr>
+        <w:pStyle w:val="Heading1"/>
+        <w:ind w:left="-5"/>
+        <w:rPr>
+          <w:sz w:val="28"/>
+          <w:szCs w:val="18"/>
+          <w:lang w:val="en-GB"/>
+        </w:rPr>
+      </w:pPr>
+      <w:bookmarkStart w:id="6" w:name="_Toc69407365"/>
+      <w:r>
+        <w:rPr>
+          <w:sz w:val="28"/>
+          <w:szCs w:val="18"/>
+          <w:lang w:val="en-GB"/>
+        </w:rPr>
+        <w:t>2</w:t>
+      </w:r>
+      <w:r>
+        <w:rPr>
+          <w:sz w:val="28"/>
+          <w:szCs w:val="18"/>
+          <w:lang w:val="en-GB"/>
+        </w:rPr>
+        <w:t xml:space="preserve">.1 </w:t>
+      </w:r>
+      <w:r>
+        <w:rPr>
+          <w:sz w:val="28"/>
+          <w:szCs w:val="18"/>
+          <w:lang w:val="en-GB"/>
+        </w:rPr>
+        <w:t>BackEnd</w:t>
+      </w:r>
+      <w:bookmarkEnd w:id="6"/>
     </w:p>
     <w:p>
       <w:pPr>
@@ -1753,30 +3023,177 @@
         <w:ind w:left="360"/>
         <w:jc w:val="both"/>
         <w:rPr>
-          <w:rFonts w:ascii="Arial" w:hAnsi="Arial" w:cs="Arial"/>
-          <w:sz w:val="28"/>
-          <w:szCs w:val="28"/>
-          <w:lang w:val="en-GB"/>
-        </w:rPr>
-      </w:pPr>
-      <w:r>
-        <w:rPr>
-          <w:rFonts w:ascii="Arial" w:hAnsi="Arial" w:cs="Arial"/>
-          <w:sz w:val="28"/>
-          <w:szCs w:val="28"/>
-          <w:lang w:val="en-GB"/>
-        </w:rPr>
-        <w:t>Backend</w:t>
-      </w:r>
-      <w:r>
-        <w:rPr>
-          <w:rFonts w:ascii="Arial" w:hAnsi="Arial" w:cs="Arial"/>
-          <w:sz w:val="28"/>
-          <w:szCs w:val="28"/>
-          <w:lang w:val="en-GB"/>
-        </w:rPr>
-        <w:t>:</w:t>
-      </w:r>
+          <w:rFonts w:cs="Arial"/>
+          <w:color w:val="000000"/>
+          <w:sz w:val="24"/>
+          <w:szCs w:val="24"/>
+          <w:shd w:val="clear" w:color="auto" w:fill="FFFFFF"/>
+        </w:rPr>
+      </w:pPr>
+      <w:r>
+        <w:rPr>
+          <w:rFonts w:cs="Arial"/>
+          <w:sz w:val="24"/>
+          <w:szCs w:val="24"/>
+        </w:rPr>
+        <w:t xml:space="preserve">I will use Spring Boot for my backend due to the fact it reduces overall development time and increase efficiency by having setup for a unit and integration tests.  </w:t>
+      </w:r>
+      <w:r>
+        <w:rPr>
+          <w:rFonts w:cs="Arial"/>
+          <w:sz w:val="24"/>
+          <w:szCs w:val="24"/>
+        </w:rPr>
+        <w:t>It</w:t>
+      </w:r>
+      <w:r>
+        <w:rPr>
+          <w:rFonts w:cs="Arial"/>
+          <w:sz w:val="24"/>
+          <w:szCs w:val="24"/>
+        </w:rPr>
+        <w:t xml:space="preserve"> has </w:t>
+      </w:r>
+      <w:r>
+        <w:rPr>
+          <w:rFonts w:cs="Arial"/>
+          <w:sz w:val="24"/>
+          <w:szCs w:val="24"/>
+        </w:rPr>
+        <w:t xml:space="preserve">a lot of really useful libraries which could help you build your app a lot easier. Also it transforms how you approach Java programming, radically streamlining your experience. </w:t>
+      </w:r>
+      <w:r>
+        <w:rPr>
+          <w:rFonts w:cs="Arial"/>
+          <w:color w:val="000000"/>
+          <w:sz w:val="24"/>
+          <w:szCs w:val="24"/>
+          <w:shd w:val="clear" w:color="auto" w:fill="FFFFFF"/>
+        </w:rPr>
+        <w:t>The main goal of the Spring Boot framework is to reduce overall development time and increase efficiency by having a default setup for unit and integration tests. If you want to get started quickly with your Java application, you can easily accept all defaults and avoid the XML configuration completely.</w:t>
+      </w:r>
+      <w:r>
+        <w:rPr>
+          <w:rFonts w:cs="Arial"/>
+          <w:color w:val="000000"/>
+          <w:sz w:val="24"/>
+          <w:szCs w:val="24"/>
+          <w:shd w:val="clear" w:color="auto" w:fill="FFFFFF"/>
+        </w:rPr>
+        <w:t xml:space="preserve"> One of the  requirements of my project are to have login and register functionality which Spring Security easily helps with that purpose to access specific links and have better security overall. For my CRUD functionality I’ll make use of the JPA Repository Interface provided by Spring which reduces the writing of queries and improve my working flow significantly.</w:t>
+      </w:r>
+    </w:p>
+    <w:p>
+      <w:pPr>
+        <w:ind w:left="0" w:firstLine="0"/>
+        <w:rPr>
+          <w:sz w:val="28"/>
+          <w:szCs w:val="28"/>
+        </w:rPr>
+      </w:pPr>
+    </w:p>
+    <w:p>
+      <w:pPr>
+        <w:ind w:left="0" w:firstLine="0"/>
+        <w:rPr>
+          <w:sz w:val="28"/>
+          <w:szCs w:val="28"/>
+        </w:rPr>
+      </w:pPr>
+    </w:p>
+    <w:p>
+      <w:pPr>
+        <w:ind w:left="0" w:firstLine="0"/>
+        <w:rPr>
+          <w:sz w:val="28"/>
+          <w:szCs w:val="28"/>
+        </w:rPr>
+      </w:pPr>
+    </w:p>
+    <w:p>
+      <w:pPr>
+        <w:rPr>
+          <w:sz w:val="28"/>
+          <w:szCs w:val="28"/>
+        </w:rPr>
+      </w:pPr>
+    </w:p>
+    <w:p>
+      <w:pPr>
+        <w:rPr>
+          <w:sz w:val="28"/>
+          <w:szCs w:val="28"/>
+        </w:rPr>
+      </w:pPr>
+    </w:p>
+    <w:p>
+      <w:pPr>
+        <w:rPr>
+          <w:sz w:val="28"/>
+          <w:szCs w:val="28"/>
+        </w:rPr>
+      </w:pPr>
+    </w:p>
+    <w:p>
+      <w:pPr>
+        <w:rPr>
+          <w:sz w:val="28"/>
+          <w:szCs w:val="28"/>
+        </w:rPr>
+      </w:pPr>
+    </w:p>
+    <w:p>
+      <w:pPr>
+        <w:rPr>
+          <w:sz w:val="28"/>
+          <w:szCs w:val="28"/>
+        </w:rPr>
+      </w:pPr>
+    </w:p>
+    <w:p>
+      <w:pPr>
+        <w:pStyle w:val="Heading1"/>
+        <w:ind w:left="-5"/>
+        <w:rPr>
+          <w:sz w:val="28"/>
+          <w:szCs w:val="18"/>
+          <w:lang w:val="en-GB"/>
+        </w:rPr>
+      </w:pPr>
+      <w:bookmarkStart w:id="7" w:name="_Toc69407366"/>
+      <w:r>
+        <w:rPr>
+          <w:sz w:val="28"/>
+          <w:szCs w:val="18"/>
+          <w:lang w:val="en-GB"/>
+        </w:rPr>
+        <w:t>2</w:t>
+      </w:r>
+      <w:r>
+        <w:rPr>
+          <w:sz w:val="28"/>
+          <w:szCs w:val="18"/>
+          <w:lang w:val="en-GB"/>
+        </w:rPr>
+        <w:t xml:space="preserve">.2 </w:t>
+      </w:r>
+      <w:r>
+        <w:rPr>
+          <w:sz w:val="28"/>
+          <w:szCs w:val="18"/>
+          <w:lang w:val="en-GB"/>
+        </w:rPr>
+        <w:t>Front</w:t>
+      </w:r>
+      <w:r>
+        <w:rPr>
+          <w:sz w:val="28"/>
+          <w:szCs w:val="18"/>
+          <w:lang w:val="en-GB"/>
+        </w:rPr>
+        <w:t>End</w:t>
+      </w:r>
+      <w:bookmarkEnd w:id="7"/>
     </w:p>
     <w:p>
       <w:pPr>
@@ -1784,61 +3201,21 @@
         <w:ind w:left="360"/>
         <w:jc w:val="both"/>
         <w:rPr>
-          <w:rFonts w:ascii="Arial" w:hAnsi="Arial" w:cs="Arial"/>
-          <w:sz w:val="28"/>
-          <w:szCs w:val="28"/>
-        </w:rPr>
-      </w:pPr>
-      <w:r>
-        <w:rPr>
-          <w:rFonts w:ascii="Arial" w:hAnsi="Arial" w:cs="Arial"/>
-          <w:sz w:val="28"/>
-          <w:szCs w:val="28"/>
-        </w:rPr>
-        <w:t xml:space="preserve">I will use Spring Boot for my backend due to the fact it reduces overall development time and increase efficiency by having setup for a unit and integration tests.  </w:t>
-      </w:r>
-      <w:r>
-        <w:rPr>
-          <w:rFonts w:ascii="Arial" w:hAnsi="Arial" w:cs="Arial"/>
-          <w:sz w:val="28"/>
-          <w:szCs w:val="28"/>
-        </w:rPr>
-        <w:t>It</w:t>
-      </w:r>
-      <w:r>
-        <w:rPr>
-          <w:rFonts w:ascii="Arial" w:hAnsi="Arial" w:cs="Arial"/>
-          <w:sz w:val="28"/>
-          <w:szCs w:val="28"/>
-        </w:rPr>
-        <w:t xml:space="preserve"> has </w:t>
-      </w:r>
-      <w:r>
-        <w:rPr>
-          <w:rFonts w:ascii="Arial" w:hAnsi="Arial" w:cs="Arial"/>
-          <w:sz w:val="28"/>
-          <w:szCs w:val="28"/>
-        </w:rPr>
-        <w:t xml:space="preserve">a lot of really useful libraries which could help you build your app a lot easier. Also it transforms how you approach Java programming, radically streamlining your experience. </w:t>
-      </w:r>
-      <w:r>
-        <w:rPr>
-          <w:rFonts w:ascii="Arial" w:hAnsi="Arial" w:cs="Arial"/>
-          <w:color w:val="000000"/>
-          <w:sz w:val="28"/>
-          <w:szCs w:val="28"/>
-          <w:shd w:val="clear" w:color="auto" w:fill="FFFFFF"/>
-        </w:rPr>
-        <w:t>The main goal of the Spring Boot framework is to reduce overall development time and increase efficiency by having a default setup for unit and integration tests. If you want to get started quickly with your Java application, you can easily accept all defaults and avoid the XML configuration completely.</w:t>
-      </w:r>
-    </w:p>
-    <w:p>
-      <w:pPr>
-        <w:rPr>
-          <w:sz w:val="28"/>
-          <w:szCs w:val="28"/>
-        </w:rPr>
-      </w:pPr>
+          <w:rFonts w:cs="Arial"/>
+          <w:color w:val="333333"/>
+          <w:sz w:val="24"/>
+          <w:szCs w:val="24"/>
+        </w:rPr>
+      </w:pPr>
+      <w:r>
+        <w:rPr>
+          <w:rFonts w:cs="Arial"/>
+          <w:color w:val="333333"/>
+          <w:sz w:val="24"/>
+          <w:szCs w:val="24"/>
+        </w:rPr>
+        <w:t>I will be using React since it is building reusable components which can be used in the future and it is used by famous developers over the world which makes it with more features. It is completely free and I chose it over Angular for example because of the parent-child architecture and the parent makes the state of all its child components. You can consider it as a decorative library.  React components maintain their own property and state. This makes it possible to create highly reusable components that can be dropped into any application.</w:t>
+      </w:r>
     </w:p>
     <w:p>
       <w:pPr>
@@ -1847,20 +3224,58 @@
         <w:jc w:val="both"/>
         <w:rPr>
           <w:rFonts w:ascii="Arial" w:hAnsi="Arial" w:cs="Arial"/>
-          <w:sz w:val="28"/>
-          <w:szCs w:val="28"/>
-          <w:lang w:val="en-GB"/>
-        </w:rPr>
-      </w:pPr>
-      <w:r>
-        <w:rPr>
-          <w:rFonts w:ascii="Arial" w:hAnsi="Arial" w:cs="Arial"/>
-          <w:sz w:val="28"/>
-          <w:szCs w:val="28"/>
-          <w:lang w:val="en-GB"/>
-        </w:rPr>
-        <w:t>Frontend:</w:t>
-      </w:r>
+          <w:color w:val="333333"/>
+          <w:sz w:val="28"/>
+          <w:szCs w:val="28"/>
+        </w:rPr>
+      </w:pPr>
+    </w:p>
+    <w:p>
+      <w:pPr>
+        <w:pStyle w:val="Heading1"/>
+        <w:ind w:left="-5"/>
+        <w:rPr>
+          <w:sz w:val="28"/>
+          <w:szCs w:val="18"/>
+          <w:lang w:val="en-GB"/>
+        </w:rPr>
+      </w:pPr>
+      <w:bookmarkStart w:id="8" w:name="_Toc69407367"/>
+      <w:r>
+        <w:rPr>
+          <w:sz w:val="28"/>
+          <w:szCs w:val="18"/>
+          <w:lang w:val="en-GB"/>
+        </w:rPr>
+        <w:t>2</w:t>
+      </w:r>
+      <w:r>
+        <w:rPr>
+          <w:sz w:val="28"/>
+          <w:szCs w:val="18"/>
+          <w:lang w:val="en-GB"/>
+        </w:rPr>
+        <w:t xml:space="preserve">.3 </w:t>
+      </w:r>
+      <w:r>
+        <w:rPr>
+          <w:sz w:val="28"/>
+          <w:szCs w:val="18"/>
+          <w:lang w:val="en-GB"/>
+        </w:rPr>
+        <w:t>Database</w:t>
+      </w:r>
+      <w:bookmarkEnd w:id="8"/>
+    </w:p>
+    <w:p>
+      <w:pPr>
+        <w:ind w:left="360"/>
+        <w:jc w:val="both"/>
+        <w:rPr>
+          <w:rFonts w:cs="Arial"/>
+          <w:color w:val="333333"/>
+        </w:rPr>
+      </w:pPr>
     </w:p>
     <w:p>
       <w:pPr>
@@ -1870,98 +3285,34 @@
         <w:rPr>
           <w:rFonts w:ascii="Arial" w:hAnsi="Arial" w:cs="Arial"/>
           <w:color w:val="333333"/>
-          <w:sz w:val="28"/>
-          <w:szCs w:val="28"/>
+          <w:sz w:val="24"/>
+          <w:szCs w:val="24"/>
         </w:rPr>
       </w:pPr>
       <w:r>
         <w:rPr>
           <w:rFonts w:ascii="Arial" w:hAnsi="Arial" w:cs="Arial"/>
           <w:color w:val="333333"/>
-          <w:sz w:val="28"/>
-          <w:szCs w:val="28"/>
-        </w:rPr>
-        <w:t xml:space="preserve">I will be using React since it is building reusable components which can be used in the future and it is used by famous developers over the world which makes it with more features. It is completely free and I chose it over Angular for example because of the parent-child architecture and </w:t>
+          <w:sz w:val="24"/>
+          <w:szCs w:val="24"/>
+        </w:rPr>
+        <w:t xml:space="preserve">I </w:t>
       </w:r>
       <w:r>
         <w:rPr>
           <w:rFonts w:ascii="Arial" w:hAnsi="Arial" w:cs="Arial"/>
           <w:color w:val="333333"/>
-          <w:sz w:val="28"/>
-          <w:szCs w:val="28"/>
-        </w:rPr>
-        <w:lastRenderedPageBreak/>
-        <w:t>the parent makes the state of all its child components. You can consider it as a decorative library.  React components maintain their own property and state. This makes it possible to create highly reusable components that can be dropped into any application.</w:t>
-      </w:r>
-    </w:p>
-    <w:p>
-      <w:pPr>
-        <w:spacing w:line="480" w:lineRule="auto"/>
-        <w:ind w:left="360"/>
-        <w:jc w:val="both"/>
-        <w:rPr>
-          <w:rFonts w:ascii="Arial" w:hAnsi="Arial" w:cs="Arial"/>
-          <w:sz w:val="28"/>
-          <w:szCs w:val="28"/>
-          <w:lang w:val="en-GB"/>
-        </w:rPr>
-      </w:pPr>
-      <w:r>
-        <w:rPr>
-          <w:rFonts w:ascii="Arial" w:hAnsi="Arial" w:cs="Arial"/>
-          <w:sz w:val="28"/>
-          <w:szCs w:val="28"/>
-          <w:lang w:val="en-GB"/>
-        </w:rPr>
-        <w:t>Database:</w:t>
-      </w:r>
-    </w:p>
-    <w:p>
-      <w:pPr>
-        <w:ind w:left="360"/>
-        <w:jc w:val="both"/>
-        <w:rPr>
-          <w:rFonts w:cs="Arial"/>
-          <w:color w:val="333333"/>
-        </w:rPr>
-      </w:pPr>
-    </w:p>
-    <w:p>
-      <w:pPr>
-        <w:spacing w:line="480" w:lineRule="auto"/>
-        <w:ind w:left="360"/>
-        <w:jc w:val="both"/>
+          <w:sz w:val="24"/>
+          <w:szCs w:val="24"/>
+        </w:rPr>
+        <w:t xml:space="preserve">will be using </w:t>
+      </w:r>
+      <w:r>
         <w:rPr>
           <w:rFonts w:ascii="Arial" w:hAnsi="Arial" w:cs="Arial"/>
           <w:color w:val="333333"/>
-          <w:sz w:val="28"/>
-          <w:szCs w:val="28"/>
-        </w:rPr>
-      </w:pPr>
-      <w:r>
-        <w:rPr>
-          <w:rFonts w:ascii="Arial" w:hAnsi="Arial" w:cs="Arial"/>
-          <w:color w:val="333333"/>
-          <w:sz w:val="28"/>
-          <w:szCs w:val="28"/>
-        </w:rPr>
-        <w:t xml:space="preserve">I </w:t>
-      </w:r>
-      <w:r>
-        <w:rPr>
-          <w:rFonts w:ascii="Arial" w:hAnsi="Arial" w:cs="Arial"/>
-          <w:color w:val="333333"/>
-          <w:sz w:val="28"/>
-          <w:szCs w:val="28"/>
-        </w:rPr>
-        <w:t xml:space="preserve">will be using </w:t>
-      </w:r>
-      <w:r>
-        <w:rPr>
-          <w:rFonts w:ascii="Arial" w:hAnsi="Arial" w:cs="Arial"/>
-          <w:color w:val="333333"/>
-          <w:sz w:val="28"/>
-          <w:szCs w:val="28"/>
+          <w:sz w:val="24"/>
+          <w:szCs w:val="24"/>
         </w:rPr>
         <w:t>MySQL because it’s the most popular one nowadays. Many big companies prefer to use it because it’s open-source, reliable and compatible with all major hosting providers, cost-effective and easy to manage. The reason why I’ll use it to store the new members and also for my gaming blogs. Moreover I can always check if the information is stored correctly into the database. Finally it offers some build-in functions which reduces a lot of time.</w:t>
       </w:r>
@@ -1976,60 +3327,26 @@
     </w:p>
     <w:p>
       <w:pPr>
-        <w:rPr>
-          <w:sz w:val="28"/>
-          <w:szCs w:val="28"/>
-          <w:lang w:val="en-GB"/>
-        </w:rPr>
-      </w:pPr>
-    </w:p>
-    <w:p>
-      <w:pPr>
-        <w:rPr>
-          <w:sz w:val="28"/>
-          <w:szCs w:val="28"/>
-          <w:lang w:val="en-GB"/>
-        </w:rPr>
-      </w:pPr>
-    </w:p>
-    <w:p>
-      <w:pPr>
-        <w:rPr>
-          <w:sz w:val="28"/>
-          <w:szCs w:val="28"/>
-          <w:lang w:val="en-GB"/>
-        </w:rPr>
-      </w:pPr>
-    </w:p>
-    <w:p>
-      <w:pPr>
-        <w:rPr>
-          <w:sz w:val="28"/>
-          <w:szCs w:val="28"/>
-          <w:lang w:val="en-GB"/>
-        </w:rPr>
-      </w:pPr>
-    </w:p>
-    <w:p>
-      <w:pPr>
-        <w:rPr>
-          <w:sz w:val="28"/>
-          <w:szCs w:val="28"/>
-          <w:lang w:val="en-GB"/>
-        </w:rPr>
-      </w:pPr>
-    </w:p>
-    <w:p>
-      <w:pPr>
-        <w:rPr>
-          <w:sz w:val="28"/>
-          <w:szCs w:val="28"/>
-          <w:lang w:val="en-GB"/>
-        </w:rPr>
-      </w:pPr>
-    </w:p>
-    <w:p>
-      <w:pPr>
+        <w:ind w:left="0" w:firstLine="0"/>
+        <w:rPr>
+          <w:sz w:val="28"/>
+          <w:szCs w:val="28"/>
+          <w:lang w:val="en-GB"/>
+        </w:rPr>
+      </w:pPr>
+    </w:p>
+    <w:p>
+      <w:pPr>
+        <w:rPr>
+          <w:sz w:val="28"/>
+          <w:szCs w:val="28"/>
+          <w:lang w:val="en-GB"/>
+        </w:rPr>
+      </w:pPr>
+    </w:p>
+    <w:p>
+      <w:pPr>
+        <w:ind w:left="0" w:firstLine="0"/>
         <w:rPr>
           <w:sz w:val="28"/>
           <w:szCs w:val="28"/>
@@ -2081,14 +3398,55 @@
           <w:lang w:val="nl-NL"/>
         </w:rPr>
       </w:pPr>
-      <w:bookmarkStart w:id="2" w:name="_Toc67390852"/>
+      <w:bookmarkStart w:id="9" w:name="_Toc69407368"/>
+      <w:r>
+        <w:rPr>
+          <w:lang w:val="nl-NL"/>
+        </w:rPr>
+        <w:t>3.</w:t>
+      </w:r>
       <w:r>
         <w:rPr>
           <w:lang w:val="nl-NL"/>
         </w:rPr>
         <w:t>Multi-Tier Architecture Diagram</w:t>
       </w:r>
-      <w:bookmarkEnd w:id="2"/>
+      <w:bookmarkEnd w:id="9"/>
+    </w:p>
+    <w:p>
+      <w:pPr>
+        <w:rPr>
+          <w:lang w:val="nl-NL"/>
+        </w:rPr>
+      </w:pPr>
+    </w:p>
+    <w:p>
+      <w:pPr>
+        <w:pStyle w:val="Heading1"/>
+        <w:ind w:left="-5"/>
+        <w:rPr>
+          <w:sz w:val="32"/>
+          <w:szCs w:val="20"/>
+          <w:lang w:val="nl-NL"/>
+        </w:rPr>
+      </w:pPr>
+      <w:bookmarkStart w:id="10" w:name="_Toc69407369"/>
+      <w:r>
+        <w:rPr>
+          <w:sz w:val="32"/>
+          <w:szCs w:val="20"/>
+          <w:lang w:val="nl-NL"/>
+        </w:rPr>
+        <w:t>3.1 Diagram</w:t>
+      </w:r>
+      <w:bookmarkEnd w:id="10"/>
+    </w:p>
+    <w:p>
+      <w:pPr>
+        <w:rPr>
+          <w:lang w:val="nl-NL"/>
+        </w:rPr>
+      </w:pPr>
     </w:p>
     <w:p>
       <w:pPr>
@@ -2125,7 +3483,7 @@
                     <pic:cNvPicPr/>
                   </pic:nvPicPr>
                   <pic:blipFill>
-                    <a:blip r:embed="rId4">
+                    <a:blip r:embed="rId5">
                       <a:extLst>
                         <a:ext uri="{28A0092B-C50C-407E-A947-70E740481C1C}">
                           <a14:useLocalDpi xmlns:a14="http://schemas.microsoft.com/office/drawing/2010/main" val="0"/>
@@ -2204,34 +3562,7 @@
     </w:p>
     <w:p>
       <w:pPr>
-        <w:rPr>
-          <w:sz w:val="28"/>
-          <w:szCs w:val="28"/>
-          <w:lang w:val="nl-NL"/>
-        </w:rPr>
-      </w:pPr>
-    </w:p>
-    <w:p>
-      <w:pPr>
-        <w:rPr>
-          <w:sz w:val="28"/>
-          <w:szCs w:val="28"/>
-          <w:lang w:val="nl-NL"/>
-        </w:rPr>
-      </w:pPr>
-    </w:p>
-    <w:p>
-      <w:pPr>
         <w:ind w:left="0" w:firstLine="0"/>
-        <w:rPr>
-          <w:sz w:val="28"/>
-          <w:szCs w:val="28"/>
-          <w:lang w:val="nl-NL"/>
-        </w:rPr>
-      </w:pPr>
-    </w:p>
-    <w:p>
-      <w:pPr>
         <w:rPr>
           <w:sz w:val="28"/>
           <w:szCs w:val="28"/>
@@ -2247,50 +3578,61 @@
           <w:lang w:val="nl-NL"/>
         </w:rPr>
       </w:pPr>
-      <w:bookmarkStart w:id="3" w:name="_Toc67390853"/>
+      <w:bookmarkStart w:id="11" w:name="_Toc69407370"/>
+      <w:r>
+        <w:rPr>
+          <w:lang w:val="nl-NL"/>
+        </w:rPr>
+        <w:t>4.</w:t>
+      </w:r>
       <w:r>
         <w:rPr>
           <w:lang w:val="nl-NL"/>
         </w:rPr>
         <w:t>C4 Diagram</w:t>
       </w:r>
-      <w:bookmarkEnd w:id="3"/>
+      <w:bookmarkEnd w:id="11"/>
+    </w:p>
+    <w:p>
+      <w:pPr>
+        <w:rPr>
+          <w:lang w:val="nl-NL"/>
+        </w:rPr>
+      </w:pPr>
+    </w:p>
+    <w:p>
+      <w:pPr>
+        <w:pStyle w:val="Heading1"/>
+        <w:ind w:left="-5"/>
+        <w:rPr>
+          <w:sz w:val="28"/>
+          <w:szCs w:val="18"/>
+          <w:lang w:val="nl-NL"/>
+        </w:rPr>
+      </w:pPr>
+      <w:bookmarkStart w:id="12" w:name="_Toc69407371"/>
+      <w:r>
+        <w:rPr>
+          <w:sz w:val="28"/>
+          <w:szCs w:val="18"/>
+          <w:lang w:val="nl-NL"/>
+        </w:rPr>
+        <w:t xml:space="preserve">4.1 </w:t>
+      </w:r>
+      <w:r>
+        <w:rPr>
+          <w:sz w:val="28"/>
+          <w:szCs w:val="18"/>
+          <w:lang w:val="nl-NL"/>
+        </w:rPr>
+        <w:t>C1</w:t>
+      </w:r>
+      <w:bookmarkEnd w:id="12"/>
     </w:p>
     <w:p>
       <w:pPr>
         <w:jc w:val="center"/>
         <w:rPr>
-          <w:sz w:val="28"/>
-          <w:szCs w:val="28"/>
-          <w:lang w:val="nl-NL"/>
-        </w:rPr>
-      </w:pPr>
-      <w:r>
-        <w:rPr>
-          <w:rFonts w:ascii="Arial" w:hAnsi="Arial" w:cs="Arial"/>
-          <w:sz w:val="28"/>
-          <w:szCs w:val="28"/>
-          <w:lang w:val="nl-NL"/>
-        </w:rPr>
-        <w:t>C</w:t>
-      </w:r>
-      <w:r>
-        <w:rPr>
-          <w:rFonts w:ascii="Arial" w:hAnsi="Arial" w:cs="Arial"/>
-          <w:sz w:val="28"/>
-          <w:szCs w:val="28"/>
-          <w:lang w:val="nl-NL"/>
-        </w:rPr>
-        <w:t>1:</w:t>
-      </w:r>
-    </w:p>
-    <w:p>
-      <w:pPr>
-        <w:jc w:val="center"/>
-        <w:rPr>
-          <w:rFonts w:ascii="Arial" w:hAnsi="Arial" w:cs="Arial"/>
-          <w:sz w:val="28"/>
-          <w:szCs w:val="28"/>
           <w:lang w:val="nl-NL"/>
         </w:rPr>
       </w:pPr>
@@ -2298,15 +3640,13 @@
         <w:rPr>
           <w:rFonts w:ascii="Arial" w:hAnsi="Arial" w:cs="Arial"/>
           <w:noProof/>
-          <w:sz w:val="28"/>
-          <w:szCs w:val="28"/>
           <w:lang w:val="nl-NL"/>
         </w:rPr>
         <w:drawing>
-          <wp:inline distT="0" distB="0" distL="0" distR="0" wp14:anchorId="52972139" wp14:editId="49AB01B0">
-            <wp:extent cx="4914900" cy="7820025"/>
-            <wp:effectExtent l="0" t="0" r="0" b="9525"/>
-            <wp:docPr id="2" name="Picture 2" descr="Diagram&#10;&#10;Description automatically generated"/>
+          <wp:inline distT="0" distB="0" distL="0" distR="0" wp14:anchorId="19C12A1D" wp14:editId="25EDB64B">
+            <wp:extent cx="4339086" cy="6279218"/>
+            <wp:effectExtent l="0" t="0" r="4445" b="7620"/>
+            <wp:docPr id="5" name="Picture 5" descr="Diagram&#10;&#10;Description automatically generated"/>
             <wp:cNvGraphicFramePr>
               <a:graphicFrameLocks xmlns:a="http://schemas.openxmlformats.org/drawingml/2006/main" noChangeAspect="1"/>
             </wp:cNvGraphicFramePr>
@@ -2318,7 +3658,7 @@
                     <pic:cNvPicPr/>
                   </pic:nvPicPr>
                   <pic:blipFill>
-                    <a:blip r:embed="rId5">
+                    <a:blip r:embed="rId6">
                       <a:extLst>
                         <a:ext uri="{28A0092B-C50C-407E-A947-70E740481C1C}">
                           <a14:useLocalDpi xmlns:a14="http://schemas.microsoft.com/office/drawing/2010/main" val="0"/>
@@ -2332,7 +3672,7 @@
                   <pic:spPr>
                     <a:xfrm>
                       <a:off x="0" y="0"/>
-                      <a:ext cx="4914900" cy="7820025"/>
+                      <a:ext cx="4367831" cy="6320816"/>
                     </a:xfrm>
                     <a:prstGeom prst="rect">
                       <a:avLst/>
@@ -2349,48 +3689,89 @@
       <w:pPr>
         <w:jc w:val="center"/>
         <w:rPr>
-          <w:rFonts w:ascii="Arial" w:hAnsi="Arial" w:cs="Arial"/>
-          <w:sz w:val="28"/>
-          <w:szCs w:val="28"/>
-          <w:lang w:val="nl-NL"/>
-        </w:rPr>
-      </w:pPr>
-      <w:r>
-        <w:rPr>
-          <w:rFonts w:ascii="Arial" w:hAnsi="Arial" w:cs="Arial"/>
-          <w:sz w:val="28"/>
-          <w:szCs w:val="28"/>
-          <w:lang w:val="nl-NL"/>
-        </w:rPr>
-        <w:lastRenderedPageBreak/>
+          <w:lang w:val="nl-NL"/>
+        </w:rPr>
+      </w:pPr>
+    </w:p>
+    <w:p>
+      <w:pPr>
+        <w:jc w:val="center"/>
+        <w:rPr>
+          <w:lang w:val="nl-NL"/>
+        </w:rPr>
+      </w:pPr>
+    </w:p>
+    <w:p>
+      <w:pPr>
+        <w:jc w:val="center"/>
+        <w:rPr>
+          <w:lang w:val="nl-NL"/>
+        </w:rPr>
+      </w:pPr>
+    </w:p>
+    <w:p>
+      <w:pPr>
+        <w:jc w:val="center"/>
+        <w:rPr>
+          <w:lang w:val="nl-NL"/>
+        </w:rPr>
+      </w:pPr>
+    </w:p>
+    <w:p>
+      <w:pPr>
+        <w:jc w:val="center"/>
+        <w:rPr>
+          <w:lang w:val="nl-NL"/>
+        </w:rPr>
+      </w:pPr>
+    </w:p>
+    <w:p>
+      <w:pPr>
+        <w:pStyle w:val="Heading1"/>
+        <w:ind w:left="-5"/>
+        <w:rPr>
+          <w:sz w:val="28"/>
+          <w:szCs w:val="18"/>
+          <w:lang w:val="nl-NL"/>
+        </w:rPr>
+      </w:pPr>
+      <w:bookmarkStart w:id="13" w:name="_Toc69407372"/>
+      <w:r>
+        <w:rPr>
+          <w:sz w:val="28"/>
+          <w:szCs w:val="18"/>
+          <w:lang w:val="nl-NL"/>
+        </w:rPr>
+        <w:t xml:space="preserve">4.2 </w:t>
+      </w:r>
+      <w:r>
+        <w:rPr>
+          <w:sz w:val="28"/>
+          <w:szCs w:val="18"/>
+          <w:lang w:val="nl-NL"/>
+        </w:rPr>
         <w:t>C</w:t>
       </w:r>
       <w:r>
         <w:rPr>
-          <w:rFonts w:ascii="Arial" w:hAnsi="Arial" w:cs="Arial"/>
-          <w:sz w:val="28"/>
-          <w:szCs w:val="28"/>
-          <w:lang w:val="nl-NL"/>
-        </w:rPr>
-        <w:t>2:</w:t>
-      </w:r>
-    </w:p>
-    <w:p>
-      <w:pPr>
-        <w:ind w:left="0" w:firstLine="0"/>
-        <w:rPr>
-          <w:rFonts w:ascii="Arial" w:hAnsi="Arial" w:cs="Arial"/>
-          <w:sz w:val="28"/>
-          <w:szCs w:val="28"/>
-          <w:lang w:val="nl-NL"/>
-        </w:rPr>
-      </w:pPr>
-    </w:p>
-    <w:p>
-      <w:pPr>
-        <w:rPr>
-          <w:sz w:val="28"/>
-          <w:szCs w:val="28"/>
+          <w:sz w:val="28"/>
+          <w:szCs w:val="18"/>
+          <w:lang w:val="nl-NL"/>
+        </w:rPr>
+        <w:t>2</w:t>
+      </w:r>
+      <w:bookmarkEnd w:id="13"/>
+    </w:p>
+    <w:p>
+      <w:pPr>
+        <w:rPr>
+          <w:lang w:val="nl-NL"/>
+        </w:rPr>
+      </w:pPr>
+    </w:p>
+    <w:p>
+      <w:pPr>
+        <w:rPr>
           <w:lang w:val="nl-NL"/>
         </w:rPr>
       </w:pPr>
@@ -2403,10 +3784,10 @@
           <w:lang w:val="nl-NL"/>
         </w:rPr>
         <w:drawing>
-          <wp:inline distT="0" distB="0" distL="0" distR="0" wp14:anchorId="0DD41A58" wp14:editId="031E0B0D">
+          <wp:inline distT="0" distB="0" distL="0" distR="0" wp14:anchorId="21590673" wp14:editId="6F5920FF">
             <wp:extent cx="5760720" cy="5690235"/>
             <wp:effectExtent l="0" t="0" r="0" b="5715"/>
-            <wp:docPr id="7" name="Picture 7" descr="Diagram&#10;&#10;Description automatically generated"/>
+            <wp:docPr id="12" name="Picture 12" descr="Diagram&#10;&#10;Description automatically generated"/>
             <wp:cNvGraphicFramePr>
               <a:graphicFrameLocks xmlns:a="http://schemas.openxmlformats.org/drawingml/2006/main" noChangeAspect="1"/>
             </wp:cNvGraphicFramePr>
@@ -2418,7 +3799,7 @@
                     <pic:cNvPicPr/>
                   </pic:nvPicPr>
                   <pic:blipFill>
-                    <a:blip r:embed="rId6">
+                    <a:blip r:embed="rId7">
                       <a:extLst>
                         <a:ext uri="{28A0092B-C50C-407E-A947-70E740481C1C}">
                           <a14:useLocalDpi xmlns:a14="http://schemas.microsoft.com/office/drawing/2010/main" val="0"/>
@@ -2447,109 +3828,135 @@
     </w:p>
     <w:p>
       <w:pPr>
+        <w:jc w:val="center"/>
+        <w:rPr>
+          <w:lang w:val="nl-NL"/>
+        </w:rPr>
+      </w:pPr>
+    </w:p>
+    <w:p>
+      <w:pPr>
+        <w:jc w:val="center"/>
+        <w:rPr>
+          <w:rFonts w:ascii="Arial" w:hAnsi="Arial" w:cs="Arial"/>
+          <w:sz w:val="28"/>
+          <w:szCs w:val="28"/>
+          <w:lang w:val="nl-NL"/>
+        </w:rPr>
+      </w:pPr>
+    </w:p>
+    <w:p>
+      <w:pPr>
+        <w:jc w:val="center"/>
+        <w:rPr>
+          <w:rFonts w:ascii="Arial" w:hAnsi="Arial" w:cs="Arial"/>
+          <w:sz w:val="28"/>
+          <w:szCs w:val="28"/>
+          <w:lang w:val="nl-NL"/>
+        </w:rPr>
+      </w:pPr>
+    </w:p>
+    <w:p>
+      <w:pPr>
+        <w:jc w:val="center"/>
+        <w:rPr>
+          <w:rFonts w:ascii="Arial" w:hAnsi="Arial" w:cs="Arial"/>
+          <w:sz w:val="28"/>
+          <w:szCs w:val="28"/>
+          <w:lang w:val="nl-NL"/>
+        </w:rPr>
+      </w:pPr>
+    </w:p>
+    <w:p>
+      <w:pPr>
+        <w:jc w:val="center"/>
+        <w:rPr>
+          <w:rFonts w:ascii="Arial" w:hAnsi="Arial" w:cs="Arial"/>
+          <w:sz w:val="28"/>
+          <w:szCs w:val="28"/>
+          <w:lang w:val="nl-NL"/>
+        </w:rPr>
+      </w:pPr>
+    </w:p>
+    <w:p>
+      <w:pPr>
         <w:ind w:left="0" w:firstLine="0"/>
         <w:rPr>
-          <w:sz w:val="28"/>
-          <w:szCs w:val="28"/>
-          <w:lang w:val="nl-NL"/>
-        </w:rPr>
-      </w:pPr>
-    </w:p>
-    <w:p>
-      <w:pPr>
-        <w:rPr>
-          <w:sz w:val="28"/>
-          <w:szCs w:val="28"/>
-          <w:lang w:val="nl-NL"/>
-        </w:rPr>
-      </w:pPr>
-    </w:p>
-    <w:p>
-      <w:pPr>
-        <w:rPr>
-          <w:sz w:val="28"/>
-          <w:szCs w:val="28"/>
-          <w:lang w:val="nl-NL"/>
-        </w:rPr>
-      </w:pPr>
-    </w:p>
-    <w:p>
-      <w:pPr>
-        <w:rPr>
-          <w:sz w:val="28"/>
-          <w:szCs w:val="28"/>
-          <w:lang w:val="nl-NL"/>
-        </w:rPr>
-      </w:pPr>
-    </w:p>
-    <w:p>
-      <w:pPr>
-        <w:rPr>
-          <w:sz w:val="28"/>
-          <w:szCs w:val="28"/>
-          <w:lang w:val="nl-NL"/>
-        </w:rPr>
-      </w:pPr>
-    </w:p>
-    <w:p>
-      <w:pPr>
-        <w:rPr>
-          <w:lang w:val="nl-NL"/>
-        </w:rPr>
-      </w:pPr>
-    </w:p>
-    <w:p>
-      <w:pPr>
-        <w:rPr>
-          <w:lang w:val="nl-NL"/>
-        </w:rPr>
-      </w:pPr>
-    </w:p>
-    <w:p>
-      <w:pPr>
-        <w:jc w:val="center"/>
-        <w:rPr>
-          <w:lang w:val="nl-NL"/>
-        </w:rPr>
-      </w:pPr>
-    </w:p>
-    <w:p>
-      <w:pPr>
-        <w:jc w:val="center"/>
-        <w:rPr>
           <w:rFonts w:ascii="Arial" w:hAnsi="Arial" w:cs="Arial"/>
           <w:sz w:val="28"/>
           <w:szCs w:val="28"/>
           <w:lang w:val="nl-NL"/>
         </w:rPr>
       </w:pPr>
-      <w:r>
-        <w:rPr>
-          <w:rFonts w:ascii="Arial" w:hAnsi="Arial" w:cs="Arial"/>
-          <w:sz w:val="28"/>
-          <w:szCs w:val="28"/>
-          <w:lang w:val="nl-NL"/>
-        </w:rPr>
-        <w:lastRenderedPageBreak/>
+    </w:p>
+    <w:p>
+      <w:pPr>
+        <w:rPr>
+          <w:sz w:val="28"/>
+          <w:szCs w:val="28"/>
+          <w:lang w:val="nl-NL"/>
+        </w:rPr>
+      </w:pPr>
+    </w:p>
+    <w:p>
+      <w:pPr>
+        <w:ind w:left="0" w:firstLine="0"/>
+        <w:rPr>
+          <w:sz w:val="28"/>
+          <w:szCs w:val="28"/>
+          <w:lang w:val="nl-NL"/>
+        </w:rPr>
+      </w:pPr>
+    </w:p>
+    <w:p>
+      <w:pPr>
+        <w:rPr>
+          <w:sz w:val="28"/>
+          <w:szCs w:val="28"/>
+          <w:lang w:val="nl-NL"/>
+        </w:rPr>
+      </w:pPr>
+    </w:p>
+    <w:p>
+      <w:pPr>
+        <w:pStyle w:val="Heading1"/>
+        <w:ind w:left="-5"/>
+        <w:rPr>
+          <w:sz w:val="28"/>
+          <w:szCs w:val="18"/>
+          <w:lang w:val="nl-NL"/>
+        </w:rPr>
+      </w:pPr>
+      <w:bookmarkStart w:id="14" w:name="_Toc69407373"/>
+      <w:r>
+        <w:rPr>
+          <w:sz w:val="28"/>
+          <w:szCs w:val="18"/>
+          <w:lang w:val="nl-NL"/>
+        </w:rPr>
+        <w:t xml:space="preserve">4.3 </w:t>
+      </w:r>
+      <w:r>
+        <w:rPr>
+          <w:sz w:val="28"/>
+          <w:szCs w:val="18"/>
+          <w:lang w:val="nl-NL"/>
+        </w:rPr>
         <w:t>C</w:t>
       </w:r>
       <w:r>
         <w:rPr>
-          <w:rFonts w:ascii="Arial" w:hAnsi="Arial" w:cs="Arial"/>
-          <w:sz w:val="28"/>
-          <w:szCs w:val="28"/>
-          <w:lang w:val="nl-NL"/>
-        </w:rPr>
-        <w:t>3:</w:t>
-      </w:r>
-    </w:p>
-    <w:p>
-      <w:pPr>
-        <w:jc w:val="center"/>
-        <w:rPr>
-          <w:rFonts w:ascii="Arial" w:hAnsi="Arial" w:cs="Arial"/>
-          <w:sz w:val="28"/>
-          <w:szCs w:val="28"/>
+          <w:sz w:val="28"/>
+          <w:szCs w:val="18"/>
+          <w:lang w:val="nl-NL"/>
+        </w:rPr>
+        <w:t>3</w:t>
+      </w:r>
+      <w:bookmarkEnd w:id="14"/>
+    </w:p>
+    <w:p>
+      <w:pPr>
+        <w:rPr>
           <w:lang w:val="nl-NL"/>
         </w:rPr>
       </w:pPr>
@@ -2562,10 +3969,10 @@
           <w:lang w:val="nl-NL"/>
         </w:rPr>
         <w:drawing>
-          <wp:inline distT="0" distB="0" distL="0" distR="0" wp14:anchorId="0A6D11C2" wp14:editId="20DDC222">
+          <wp:inline distT="0" distB="0" distL="0" distR="0" wp14:anchorId="2A7BD72E" wp14:editId="603E7558">
             <wp:extent cx="5760720" cy="7845425"/>
             <wp:effectExtent l="0" t="0" r="0" b="3175"/>
-            <wp:docPr id="4" name="Picture 4" descr="Diagram&#10;&#10;Description automatically generated"/>
+            <wp:docPr id="13" name="Picture 13" descr="Diagram&#10;&#10;Description automatically generated"/>
             <wp:cNvGraphicFramePr>
               <a:graphicFrameLocks xmlns:a="http://schemas.openxmlformats.org/drawingml/2006/main" noChangeAspect="1"/>
             </wp:cNvGraphicFramePr>
@@ -2577,7 +3984,7 @@
                     <pic:cNvPicPr/>
                   </pic:nvPicPr>
                   <pic:blipFill>
-                    <a:blip r:embed="rId7">
+                    <a:blip r:embed="rId8">
                       <a:extLst>
                         <a:ext uri="{28A0092B-C50C-407E-A947-70E740481C1C}">
                           <a14:useLocalDpi xmlns:a14="http://schemas.microsoft.com/office/drawing/2010/main" val="0"/>
@@ -2608,6 +4015,61 @@
       <w:pPr>
         <w:jc w:val="center"/>
         <w:rPr>
+          <w:rFonts w:ascii="Arial" w:hAnsi="Arial" w:cs="Arial"/>
+          <w:sz w:val="28"/>
+          <w:szCs w:val="28"/>
+          <w:lang w:val="nl-NL"/>
+        </w:rPr>
+      </w:pPr>
+    </w:p>
+    <w:p>
+      <w:pPr>
+        <w:jc w:val="center"/>
+        <w:rPr>
+          <w:rFonts w:ascii="Arial" w:hAnsi="Arial" w:cs="Arial"/>
+          <w:sz w:val="28"/>
+          <w:szCs w:val="28"/>
+          <w:lang w:val="nl-NL"/>
+        </w:rPr>
+      </w:pPr>
+    </w:p>
+    <w:p>
+      <w:pPr>
+        <w:ind w:left="0" w:firstLine="0"/>
+        <w:rPr>
+          <w:rFonts w:ascii="Arial" w:hAnsi="Arial" w:cs="Arial"/>
+          <w:sz w:val="28"/>
+          <w:szCs w:val="28"/>
+          <w:lang w:val="nl-NL"/>
+        </w:rPr>
+      </w:pPr>
+    </w:p>
+    <w:p>
+      <w:pPr>
+        <w:pStyle w:val="Heading1"/>
+        <w:ind w:left="0" w:firstLine="0"/>
+        <w:rPr>
+          <w:sz w:val="28"/>
+          <w:szCs w:val="18"/>
+          <w:lang w:val="nl-NL"/>
+        </w:rPr>
+      </w:pPr>
+    </w:p>
+    <w:p>
+      <w:pPr>
+        <w:ind w:left="0" w:firstLine="0"/>
+        <w:rPr>
+          <w:rFonts w:ascii="Arial" w:hAnsi="Arial" w:cs="Arial"/>
+          <w:sz w:val="28"/>
+          <w:szCs w:val="28"/>
+          <w:lang w:val="nl-NL"/>
+        </w:rPr>
+      </w:pPr>
+    </w:p>
+    <w:p>
+      <w:pPr>
+        <w:jc w:val="center"/>
+        <w:rPr>
           <w:lang w:val="nl-NL"/>
         </w:rPr>
       </w:pPr>
@@ -2635,12 +4097,57 @@
           <w:lang w:val="nl-NL"/>
         </w:rPr>
       </w:pPr>
+      <w:bookmarkStart w:id="15" w:name="_Toc69407374"/>
+      <w:r>
+        <w:rPr>
+          <w:lang w:val="nl-NL"/>
+        </w:rPr>
+        <w:t xml:space="preserve">5. </w:t>
+      </w:r>
       <w:r>
         <w:rPr>
           <w:lang w:val="nl-NL"/>
         </w:rPr>
         <w:t>Database Design</w:t>
       </w:r>
+      <w:bookmarkEnd w:id="15"/>
+    </w:p>
+    <w:p>
+      <w:pPr>
+        <w:ind w:left="0" w:firstLine="0"/>
+        <w:rPr>
+          <w:lang w:val="nl-NL"/>
+        </w:rPr>
+      </w:pPr>
+    </w:p>
+    <w:p>
+      <w:pPr>
+        <w:pStyle w:val="Heading1"/>
+        <w:ind w:left="-5"/>
+        <w:rPr>
+          <w:sz w:val="32"/>
+          <w:szCs w:val="20"/>
+          <w:lang w:val="nl-NL"/>
+        </w:rPr>
+      </w:pPr>
+      <w:bookmarkStart w:id="16" w:name="_Toc69407375"/>
+      <w:r>
+        <w:rPr>
+          <w:sz w:val="32"/>
+          <w:szCs w:val="20"/>
+          <w:lang w:val="nl-NL"/>
+        </w:rPr>
+        <w:t>5.1 Database</w:t>
+      </w:r>
+      <w:bookmarkEnd w:id="16"/>
+    </w:p>
+    <w:p>
+      <w:pPr>
+        <w:ind w:left="0" w:firstLine="0"/>
+        <w:rPr>
+          <w:lang w:val="nl-NL"/>
+        </w:rPr>
+      </w:pPr>
     </w:p>
     <w:p>
       <w:pPr>
@@ -2659,12 +4166,286 @@
       <w:r>
         <w:rPr>
           <w:noProof/>
+          <w:lang w:val="nl-NL"/>
         </w:rPr>
         <w:drawing>
-          <wp:inline distT="0" distB="0" distL="0" distR="0" wp14:anchorId="4BB1B37A" wp14:editId="30B41C28">
+          <wp:inline distT="0" distB="0" distL="0" distR="0" wp14:anchorId="1E946FDE" wp14:editId="43C8A4B3">
             <wp:extent cx="5760720" cy="3999865"/>
             <wp:effectExtent l="0" t="0" r="0" b="635"/>
-            <wp:docPr id="1" name="Picture 1"/>
+            <wp:docPr id="8" name="Picture 8" descr="Teams&#10;&#10;Description automatically generated with medium confidence"/>
+            <wp:cNvGraphicFramePr>
+              <a:graphicFrameLocks xmlns:a="http://schemas.openxmlformats.org/drawingml/2006/main" noChangeAspect="1"/>
+            </wp:cNvGraphicFramePr>
+            <a:graphic xmlns:a="http://schemas.openxmlformats.org/drawingml/2006/main">
+              <a:graphicData uri="http://schemas.openxmlformats.org/drawingml/2006/picture">
+                <pic:pic xmlns:pic="http://schemas.openxmlformats.org/drawingml/2006/picture">
+                  <pic:nvPicPr>
+                    <pic:cNvPr id="8" name="Picture 8" descr="Teams&#10;&#10;Description automatically generated with medium confidence"/>
+                    <pic:cNvPicPr/>
+                  </pic:nvPicPr>
+                  <pic:blipFill>
+                    <a:blip r:embed="rId9">
+                      <a:extLst>
+                        <a:ext uri="{28A0092B-C50C-407E-A947-70E740481C1C}">
+                          <a14:useLocalDpi xmlns:a14="http://schemas.microsoft.com/office/drawing/2010/main" val="0"/>
+                        </a:ext>
+                      </a:extLst>
+                    </a:blip>
+                    <a:stretch>
+                      <a:fillRect/>
+                    </a:stretch>
+                  </pic:blipFill>
+                  <pic:spPr>
+                    <a:xfrm>
+                      <a:off x="0" y="0"/>
+                      <a:ext cx="5760720" cy="3999865"/>
+                    </a:xfrm>
+                    <a:prstGeom prst="rect">
+                      <a:avLst/>
+                    </a:prstGeom>
+                  </pic:spPr>
+                </pic:pic>
+              </a:graphicData>
+            </a:graphic>
+          </wp:inline>
+        </w:drawing>
+      </w:r>
+    </w:p>
+    <w:p>
+      <w:pPr>
+        <w:rPr>
+          <w:lang w:val="nl-NL"/>
+        </w:rPr>
+      </w:pPr>
+    </w:p>
+    <w:p>
+      <w:pPr>
+        <w:rPr>
+          <w:lang w:val="nl-NL"/>
+        </w:rPr>
+      </w:pPr>
+    </w:p>
+    <w:p>
+      <w:pPr>
+        <w:rPr>
+          <w:lang w:val="nl-NL"/>
+        </w:rPr>
+      </w:pPr>
+    </w:p>
+    <w:p>
+      <w:pPr>
+        <w:rPr>
+          <w:lang w:val="nl-NL"/>
+        </w:rPr>
+      </w:pPr>
+    </w:p>
+    <w:p>
+      <w:pPr>
+        <w:rPr>
+          <w:lang w:val="nl-NL"/>
+        </w:rPr>
+      </w:pPr>
+    </w:p>
+    <w:p>
+      <w:pPr>
+        <w:rPr>
+          <w:lang w:val="nl-NL"/>
+        </w:rPr>
+      </w:pPr>
+    </w:p>
+    <w:p>
+      <w:pPr>
+        <w:pStyle w:val="Heading1"/>
+        <w:ind w:left="-5"/>
+      </w:pPr>
+      <w:bookmarkStart w:id="17" w:name="_Toc69407376"/>
+      <w:r>
+        <w:t>5. Quality Metrics</w:t>
+      </w:r>
+      <w:bookmarkEnd w:id="17"/>
+    </w:p>
+    <w:p>
+      <w:pPr>
+        <w:ind w:left="0" w:firstLine="0"/>
+      </w:pPr>
+    </w:p>
+    <w:p>
+      <w:pPr>
+        <w:pStyle w:val="Heading1"/>
+        <w:ind w:left="-5"/>
+        <w:rPr>
+          <w:sz w:val="32"/>
+          <w:szCs w:val="20"/>
+        </w:rPr>
+      </w:pPr>
+      <w:bookmarkStart w:id="18" w:name="_Toc69407377"/>
+      <w:r>
+        <w:rPr>
+          <w:sz w:val="32"/>
+          <w:szCs w:val="20"/>
+        </w:rPr>
+        <w:t>5.1 Explanation</w:t>
+      </w:r>
+      <w:bookmarkEnd w:id="18"/>
+    </w:p>
+    <w:p/>
+    <w:p>
+      <w:pPr>
+        <w:rPr>
+          <w:sz w:val="28"/>
+          <w:szCs w:val="28"/>
+        </w:rPr>
+      </w:pPr>
+      <w:r>
+        <w:rPr>
+          <w:sz w:val="28"/>
+          <w:szCs w:val="28"/>
+        </w:rPr>
+        <w:t xml:space="preserve">I’m using SonarQube for </w:t>
+      </w:r>
+      <w:r>
+        <w:rPr>
+          <w:sz w:val="28"/>
+          <w:szCs w:val="28"/>
+        </w:rPr>
+        <w:t>improving the quality of my code. After downloading and extracting the rar file from SonarQube Documentation. I simply have to run a command in my windows prompt to run start the SonarQube. After that I can log in to the website with my credentials and import my project from InteliJ. Finally in order to import the project you need to put all the necessary dependencies and then run gradlew sonarqube in the terminal.</w:t>
+      </w:r>
+    </w:p>
+    <w:p/>
+    <w:p>
+      <w:pPr>
+        <w:pStyle w:val="Heading1"/>
+        <w:ind w:left="-5"/>
+        <w:rPr>
+          <w:sz w:val="32"/>
+          <w:szCs w:val="20"/>
+          <w:lang w:val="nl-NL"/>
+        </w:rPr>
+      </w:pPr>
+      <w:bookmarkStart w:id="19" w:name="_Toc69407378"/>
+      <w:r>
+        <w:rPr>
+          <w:sz w:val="32"/>
+          <w:szCs w:val="20"/>
+          <w:lang w:val="nl-NL"/>
+        </w:rPr>
+        <w:t>5.2 Before</w:t>
+      </w:r>
+      <w:bookmarkEnd w:id="19"/>
+      <w:r>
+        <w:rPr>
+          <w:sz w:val="32"/>
+          <w:szCs w:val="20"/>
+          <w:lang w:val="nl-NL"/>
+        </w:rPr>
+        <w:t xml:space="preserve"> </w:t>
+      </w:r>
+    </w:p>
+    <w:p>
+      <w:pPr>
+        <w:rPr>
+          <w:lang w:val="nl-NL"/>
+        </w:rPr>
+      </w:pPr>
+    </w:p>
+    <w:p>
+      <w:pPr>
+        <w:rPr>
+          <w:lang w:val="nl-NL"/>
+        </w:rPr>
+      </w:pPr>
+      <w:r>
+        <w:rPr>
+          <w:noProof/>
+          <w:lang w:val="nl-NL"/>
+        </w:rPr>
+        <w:drawing>
+          <wp:inline distT="0" distB="0" distL="0" distR="0" wp14:anchorId="061F5733" wp14:editId="17153592">
+            <wp:extent cx="5760632" cy="1397480"/>
+            <wp:effectExtent l="0" t="0" r="0" b="0"/>
+            <wp:docPr id="2" name="Picture 2" descr="Graphical user interface, application&#10;&#10;Description automatically generated"/>
+            <wp:cNvGraphicFramePr>
+              <a:graphicFrameLocks xmlns:a="http://schemas.openxmlformats.org/drawingml/2006/main" noChangeAspect="1"/>
+            </wp:cNvGraphicFramePr>
+            <a:graphic xmlns:a="http://schemas.openxmlformats.org/drawingml/2006/main">
+              <a:graphicData uri="http://schemas.openxmlformats.org/drawingml/2006/picture">
+                <pic:pic xmlns:pic="http://schemas.openxmlformats.org/drawingml/2006/picture">
+                  <pic:nvPicPr>
+                    <pic:cNvPr id="2" name="Picture 2" descr="Graphical user interface, application&#10;&#10;Description automatically generated"/>
+                    <pic:cNvPicPr/>
+                  </pic:nvPicPr>
+                  <pic:blipFill>
+                    <a:blip r:embed="rId10">
+                      <a:extLst>
+                        <a:ext uri="{28A0092B-C50C-407E-A947-70E740481C1C}">
+                          <a14:useLocalDpi xmlns:a14="http://schemas.microsoft.com/office/drawing/2010/main" val="0"/>
+                        </a:ext>
+                      </a:extLst>
+                    </a:blip>
+                    <a:stretch>
+                      <a:fillRect/>
+                    </a:stretch>
+                  </pic:blipFill>
+                  <pic:spPr>
+                    <a:xfrm>
+                      <a:off x="0" y="0"/>
+                      <a:ext cx="5819855" cy="1411847"/>
+                    </a:xfrm>
+                    <a:prstGeom prst="rect">
+                      <a:avLst/>
+                    </a:prstGeom>
+                  </pic:spPr>
+                </pic:pic>
+              </a:graphicData>
+            </a:graphic>
+          </wp:inline>
+        </w:drawing>
+      </w:r>
+    </w:p>
+    <w:p/>
+    <w:p>
+      <w:pPr>
+        <w:pStyle w:val="Heading1"/>
+        <w:ind w:left="-5"/>
+        <w:rPr>
+          <w:sz w:val="32"/>
+          <w:szCs w:val="20"/>
+          <w:lang w:val="nl-NL"/>
+        </w:rPr>
+      </w:pPr>
+      <w:bookmarkStart w:id="20" w:name="_Toc69407379"/>
+      <w:r>
+        <w:rPr>
+          <w:sz w:val="32"/>
+          <w:szCs w:val="20"/>
+          <w:lang w:val="nl-NL"/>
+        </w:rPr>
+        <w:t>5.2 After</w:t>
+      </w:r>
+      <w:bookmarkEnd w:id="20"/>
+    </w:p>
+    <w:p>
+      <w:pPr>
+        <w:rPr>
+          <w:lang w:val="nl-NL"/>
+        </w:rPr>
+      </w:pPr>
+    </w:p>
+    <w:p>
+      <w:pPr>
+        <w:rPr>
+          <w:lang w:val="nl-NL"/>
+        </w:rPr>
+      </w:pPr>
+      <w:r>
+        <w:rPr>
+          <w:noProof/>
+        </w:rPr>
+        <w:drawing>
+          <wp:inline distT="0" distB="0" distL="0" distR="0" wp14:anchorId="4620072A" wp14:editId="4CB616D8">
+            <wp:extent cx="5760720" cy="937260"/>
+            <wp:effectExtent l="0" t="0" r="0" b="0"/>
+            <wp:docPr id="4" name="Picture 4"/>
             <wp:cNvGraphicFramePr>
               <a:graphicFrameLocks xmlns:a="http://schemas.openxmlformats.org/drawingml/2006/main" noChangeAspect="1"/>
             </wp:cNvGraphicFramePr>
@@ -2678,7 +4459,7 @@
                     </pic:cNvPicPr>
                   </pic:nvPicPr>
                   <pic:blipFill>
-                    <a:blip r:embed="rId8">
+                    <a:blip r:embed="rId11">
                       <a:extLst>
                         <a:ext uri="{28A0092B-C50C-407E-A947-70E740481C1C}">
                           <a14:useLocalDpi xmlns:a14="http://schemas.microsoft.com/office/drawing/2010/main" val="0"/>
@@ -2693,7 +4474,7 @@
                   <pic:spPr bwMode="auto">
                     <a:xfrm>
                       <a:off x="0" y="0"/>
-                      <a:ext cx="5760720" cy="3999865"/>
+                      <a:ext cx="5760720" cy="937260"/>
                     </a:xfrm>
                     <a:prstGeom prst="rect">
                       <a:avLst/>
@@ -2724,13 +4505,102 @@
         </w:rPr>
       </w:pPr>
     </w:p>
-    <w:p>
-      <w:pPr>
-        <w:rPr>
-          <w:lang w:val="nl-NL"/>
-        </w:rPr>
-      </w:pPr>
-    </w:p>
+    <w:p/>
+    <w:p/>
+    <w:p/>
+    <w:p/>
+    <w:p/>
+    <w:p>
+      <w:pPr>
+        <w:pStyle w:val="Heading1"/>
+        <w:ind w:left="-5"/>
+      </w:pPr>
+      <w:bookmarkStart w:id="21" w:name="_Toc69407380"/>
+      <w:r>
+        <w:t xml:space="preserve">5. </w:t>
+      </w:r>
+      <w:r>
+        <w:t>UML Diagram</w:t>
+      </w:r>
+      <w:bookmarkEnd w:id="21"/>
+    </w:p>
+    <w:p>
+      <w:pPr>
+        <w:pStyle w:val="Heading1"/>
+        <w:ind w:left="-5"/>
+        <w:rPr>
+          <w:sz w:val="32"/>
+          <w:szCs w:val="20"/>
+        </w:rPr>
+      </w:pPr>
+      <w:bookmarkStart w:id="22" w:name="_Toc69407381"/>
+      <w:r>
+        <w:rPr>
+          <w:sz w:val="32"/>
+          <w:szCs w:val="20"/>
+        </w:rPr>
+        <w:t xml:space="preserve">5.1 </w:t>
+      </w:r>
+      <w:r>
+        <w:rPr>
+          <w:sz w:val="32"/>
+          <w:szCs w:val="20"/>
+        </w:rPr>
+        <w:t>UML</w:t>
+      </w:r>
+      <w:bookmarkEnd w:id="22"/>
+    </w:p>
+    <w:p/>
+    <w:p>
+      <w:r>
+        <w:rPr>
+          <w:noProof/>
+        </w:rPr>
+        <w:drawing>
+          <wp:inline distT="0" distB="0" distL="0" distR="0" wp14:anchorId="5AA1FDDB" wp14:editId="4C190E0E">
+            <wp:extent cx="5760720" cy="3444240"/>
+            <wp:effectExtent l="0" t="0" r="0" b="3810"/>
+            <wp:docPr id="7" name="Picture 7" descr="Table&#10;&#10;Description automatically generated with medium confidence"/>
+            <wp:cNvGraphicFramePr>
+              <a:graphicFrameLocks xmlns:a="http://schemas.openxmlformats.org/drawingml/2006/main" noChangeAspect="1"/>
+            </wp:cNvGraphicFramePr>
+            <a:graphic xmlns:a="http://schemas.openxmlformats.org/drawingml/2006/main">
+              <a:graphicData uri="http://schemas.openxmlformats.org/drawingml/2006/picture">
+                <pic:pic xmlns:pic="http://schemas.openxmlformats.org/drawingml/2006/picture">
+                  <pic:nvPicPr>
+                    <pic:cNvPr id="7" name="Picture 7" descr="Table&#10;&#10;Description automatically generated with medium confidence"/>
+                    <pic:cNvPicPr/>
+                  </pic:nvPicPr>
+                  <pic:blipFill>
+                    <a:blip r:embed="rId12" cstate="print">
+                      <a:extLst>
+                        <a:ext uri="{28A0092B-C50C-407E-A947-70E740481C1C}">
+                          <a14:useLocalDpi xmlns:a14="http://schemas.microsoft.com/office/drawing/2010/main" val="0"/>
+                        </a:ext>
+                      </a:extLst>
+                    </a:blip>
+                    <a:stretch>
+                      <a:fillRect/>
+                    </a:stretch>
+                  </pic:blipFill>
+                  <pic:spPr>
+                    <a:xfrm>
+                      <a:off x="0" y="0"/>
+                      <a:ext cx="5760720" cy="3444240"/>
+                    </a:xfrm>
+                    <a:prstGeom prst="rect">
+                      <a:avLst/>
+                    </a:prstGeom>
+                  </pic:spPr>
+                </pic:pic>
+              </a:graphicData>
+            </a:graphic>
+          </wp:inline>
+        </w:drawing>
+      </w:r>
+    </w:p>
+    <w:p/>
+    <w:p/>
     <w:sectPr>
       <w:pgSz w:w="11906" w:h="16838"/>
       <w:pgMar w:top="1417" w:right="1417" w:bottom="1417" w:left="1417" w:header="708" w:footer="708" w:gutter="0"/>
@@ -2741,8 +4611,12 @@
 </w:document>
 </file>
 
+<file path=word/numbering.xml><?xml version="1.0" encoding="utf-8"?>
+<w:numbering xmlns:wpc="http://schemas.microsoft.com/office/word/2010/wordprocessingCanvas" xmlns:cx="http://schemas.microsoft.com/office/drawing/2014/chartex" xmlns:cx1="http://schemas.microsoft.com/office/drawing/2015/9/8/chartex" xmlns:cx2="http://schemas.microsoft.com/office/drawing/2015/10/21/chartex" xmlns:cx3="http://schemas.microsoft.com/office/drawing/2016/5/9/chartex" xmlns:cx4="http://schemas.microsoft.com/office/drawing/2016/5/10/chartex" xmlns:cx5="http://schemas.microsoft.com/office/drawing/2016/5/11/chartex" xmlns:cx6="http://schemas.microsoft.com/office/drawing/2016/5/12/chartex" xmlns:cx7="http://schemas.microsoft.com/office/drawing/2016/5/13/chartex" xmlns:cx8="http://schemas.microsoft.com/office/drawing/2016/5/14/chartex" xmlns:mc="http://schemas.openxmlformats.org/markup-compatibility/2006" xmlns:aink="http://schemas.microsoft.com/office/drawing/2016/ink" xmlns:am3d="http://schemas.microsoft.com/office/drawing/2017/model3d" xmlns:o="urn:schemas-microsoft-com:office:office" xmlns:r="http://schemas.openxmlformats.org/officeDocument/2006/relationships" xmlns:m="http://schemas.openxmlformats.org/officeDocument/2006/math" xmlns:v="urn:schemas-microsoft-com:vml" xmlns:wp14="http://schemas.microsoft.com/office/word/2010/wordprocessingDrawing" xmlns:wp="http://schemas.openxmlformats.org/drawingml/2006/wordprocessingDrawing" xmlns:w10="urn:schemas-microsoft-com:office:word" xmlns:w="http://schemas.openxmlformats.org/wordprocessingml/2006/main" xmlns:w14="http://schemas.microsoft.com/office/word/2010/wordml" xmlns:w15="http://schemas.microsoft.com/office/word/2012/wordml" xmlns:w16cex="http://schemas.microsoft.com/office/word/2018/wordml/cex" xmlns:w16cid="http://schemas.microsoft.com/office/word/2016/wordml/cid" xmlns:w16="http://schemas.microsoft.com/office/word/2018/wordml" xmlns:w16sdtdh="http://schemas.microsoft.com/office/word/2020/wordml/sdtdatahash" xmlns:w16se="http://schemas.microsoft.com/office/word/2015/wordml/symex" xmlns:wpg="http://schemas.microsoft.com/office/word/2010/wordprocessingGroup" xmlns:wpi="http://schemas.microsoft.com/office/word/2010/wordprocessingInk" xmlns:wne="http://schemas.microsoft.com/office/word/2006/wordml" xmlns:wps="http://schemas.microsoft.com/office/word/2010/wordprocessingShape" mc:Ignorable="w14 w15 w16se w16cid w16 w16cex w16sdtdh wp14"/>
+</file>
+
 <file path=word/styles.xml><?xml version="1.0" encoding="utf-8"?>
-<w:styles xmlns:mc="http://schemas.openxmlformats.org/markup-compatibility/2006" xmlns:r="http://schemas.openxmlformats.org/officeDocument/2006/relationships" xmlns:w="http://schemas.openxmlformats.org/wordprocessingml/2006/main" xmlns:w14="http://schemas.microsoft.com/office/word/2010/wordml" xmlns:w15="http://schemas.microsoft.com/office/word/2012/wordml" xmlns:w16cex="http://schemas.microsoft.com/office/word/2018/wordml/cex" xmlns:w16cid="http://schemas.microsoft.com/office/word/2016/wordml/cid" xmlns:w16="http://schemas.microsoft.com/office/word/2018/wordml" xmlns:w16se="http://schemas.microsoft.com/office/word/2015/wordml/symex" mc:Ignorable="w14 w15 w16se w16cid w16 w16cex">
+<w:styles xmlns:mc="http://schemas.openxmlformats.org/markup-compatibility/2006" xmlns:r="http://schemas.openxmlformats.org/officeDocument/2006/relationships" xmlns:w="http://schemas.openxmlformats.org/wordprocessingml/2006/main" xmlns:w14="http://schemas.microsoft.com/office/word/2010/wordml" xmlns:w15="http://schemas.microsoft.com/office/word/2012/wordml" xmlns:w16cex="http://schemas.microsoft.com/office/word/2018/wordml/cex" xmlns:w16cid="http://schemas.microsoft.com/office/word/2016/wordml/cid" xmlns:w16="http://schemas.microsoft.com/office/word/2018/wordml" xmlns:w16sdtdh="http://schemas.microsoft.com/office/word/2020/wordml/sdtdatahash" xmlns:w16se="http://schemas.microsoft.com/office/word/2015/wordml/symex" mc:Ignorable="w14 w15 w16se w16cid w16 w16cex w16sdtdh">
   <w:docDefaults>
     <w:rPrDefault>
       <w:rPr>
@@ -3282,6 +5156,41 @@
       <w:u w:val="single"/>
     </w:rPr>
   </w:style>
+  <w:style w:type="paragraph" w:styleId="Title">
+    <w:name w:val="Title"/>
+    <w:basedOn w:val="Normal"/>
+    <w:next w:val="Normal"/>
+    <w:link w:val="TitleChar"/>
+    <w:uiPriority w:val="10"/>
+    <w:qFormat/>
+    <w:rsid w:val="009045CC"/>
+    <w:pPr>
+      <w:spacing w:after="0" w:line="240" w:lineRule="auto"/>
+      <w:contextualSpacing/>
+    </w:pPr>
+    <w:rPr>
+      <w:rFonts w:asciiTheme="majorHAnsi" w:eastAsiaTheme="majorEastAsia" w:hAnsiTheme="majorHAnsi" w:cstheme="majorBidi"/>
+      <w:color w:val="auto"/>
+      <w:spacing w:val="-10"/>
+      <w:kern w:val="28"/>
+      <w:sz w:val="56"/>
+      <w:szCs w:val="56"/>
+    </w:rPr>
+  </w:style>
+  <w:style w:type="character" w:customStyle="1" w:styleId="TitleChar">
+    <w:name w:val="Title Char"/>
+    <w:basedOn w:val="DefaultParagraphFont"/>
+    <w:link w:val="Title"/>
+    <w:uiPriority w:val="10"/>
+    <w:rsid w:val="009045CC"/>
+    <w:rPr>
+      <w:rFonts w:asciiTheme="majorHAnsi" w:eastAsiaTheme="majorEastAsia" w:hAnsiTheme="majorHAnsi" w:cstheme="majorBidi"/>
+      <w:spacing w:val="-10"/>
+      <w:kern w:val="28"/>
+      <w:sz w:val="56"/>
+      <w:szCs w:val="56"/>
+    </w:rPr>
+  </w:style>
 </w:styles>
 </file>
 

--- a/Documentation/Design Document.docx
+++ b/Documentation/Design Document.docx
@@ -880,28 +880,14 @@
             </w:rPr>
             <w:t xml:space="preserve">Table of Contents </w:t>
           </w:r>
-        </w:p>
-        <w:p>
-          <w:pPr>
-            <w:tabs>
-              <w:tab w:val="left" w:pos="960"/>
-            </w:tabs>
-            <w:spacing w:after="20" w:line="259" w:lineRule="auto"/>
-            <w:ind w:left="0" w:firstLine="0"/>
-          </w:pPr>
           <w:r>
-            <w:rPr>
-              <w:color w:val="007789"/>
-              <w:sz w:val="32"/>
-            </w:rPr>
-            <w:t xml:space="preserve"> </w:t>
+            <w:fldChar w:fldCharType="begin"/>
           </w:r>
           <w:r>
-            <w:rPr>
-              <w:color w:val="007789"/>
-              <w:sz w:val="32"/>
-            </w:rPr>
-            <w:tab/>
+            <w:instrText xml:space="preserve"> TOC \o "1-3" \h \z \u </w:instrText>
+          </w:r>
+          <w:r>
+            <w:fldChar w:fldCharType="separate"/>
           </w:r>
         </w:p>
         <w:p>
@@ -916,16 +902,7 @@
               <w:color w:val="auto"/>
             </w:rPr>
           </w:pPr>
-          <w:r>
-            <w:fldChar w:fldCharType="begin"/>
-          </w:r>
-          <w:r>
-            <w:instrText xml:space="preserve"> TOC \o "1-3" \h \z \u </w:instrText>
-          </w:r>
-          <w:r>
-            <w:fldChar w:fldCharType="separate"/>
-          </w:r>
-          <w:hyperlink w:anchor="_Toc69407360" w:history="1">
+          <w:hyperlink w:anchor="_Toc72327797" w:history="1">
             <w:r>
               <w:rPr>
                 <w:rStyle w:val="Hyperlink"/>
@@ -953,7 +930,7 @@
                 <w:noProof/>
                 <w:webHidden/>
               </w:rPr>
-              <w:instrText xml:space="preserve"> PAGEREF _Toc69407360 \h </w:instrText>
+              <w:instrText xml:space="preserve"> PAGEREF _Toc72327797 \h </w:instrText>
             </w:r>
             <w:r>
               <w:rPr>
@@ -973,7 +950,7 @@
                 <w:noProof/>
                 <w:webHidden/>
               </w:rPr>
-              <w:t>3</w:t>
+              <w:t>4</w:t>
             </w:r>
             <w:r>
               <w:rPr>
@@ -996,7 +973,7 @@
               <w:color w:val="auto"/>
             </w:rPr>
           </w:pPr>
-          <w:hyperlink w:anchor="_Toc69407361" w:history="1">
+          <w:hyperlink w:anchor="_Toc72327798" w:history="1">
             <w:r>
               <w:rPr>
                 <w:rStyle w:val="Hyperlink"/>
@@ -1024,7 +1001,7 @@
                 <w:noProof/>
                 <w:webHidden/>
               </w:rPr>
-              <w:instrText xml:space="preserve"> PAGEREF _Toc69407361 \h </w:instrText>
+              <w:instrText xml:space="preserve"> PAGEREF _Toc72327798 \h </w:instrText>
             </w:r>
             <w:r>
               <w:rPr>
@@ -1044,7 +1021,7 @@
                 <w:noProof/>
                 <w:webHidden/>
               </w:rPr>
-              <w:t>3</w:t>
+              <w:t>4</w:t>
             </w:r>
             <w:r>
               <w:rPr>
@@ -1067,7 +1044,7 @@
               <w:color w:val="auto"/>
             </w:rPr>
           </w:pPr>
-          <w:hyperlink w:anchor="_Toc69407362" w:history="1">
+          <w:hyperlink w:anchor="_Toc72327799" w:history="1">
             <w:r>
               <w:rPr>
                 <w:rStyle w:val="Hyperlink"/>
@@ -1095,7 +1072,7 @@
                 <w:noProof/>
                 <w:webHidden/>
               </w:rPr>
-              <w:instrText xml:space="preserve"> PAGEREF _Toc69407362 \h </w:instrText>
+              <w:instrText xml:space="preserve"> PAGEREF _Toc72327799 \h </w:instrText>
             </w:r>
             <w:r>
               <w:rPr>
@@ -1115,7 +1092,7 @@
                 <w:noProof/>
                 <w:webHidden/>
               </w:rPr>
-              <w:t>3</w:t>
+              <w:t>4</w:t>
             </w:r>
             <w:r>
               <w:rPr>
@@ -1138,7 +1115,7 @@
               <w:color w:val="auto"/>
             </w:rPr>
           </w:pPr>
-          <w:hyperlink w:anchor="_Toc69407363" w:history="1">
+          <w:hyperlink w:anchor="_Toc72327800" w:history="1">
             <w:r>
               <w:rPr>
                 <w:rStyle w:val="Hyperlink"/>
@@ -1166,7 +1143,7 @@
                 <w:noProof/>
                 <w:webHidden/>
               </w:rPr>
-              <w:instrText xml:space="preserve"> PAGEREF _Toc69407363 \h </w:instrText>
+              <w:instrText xml:space="preserve"> PAGEREF _Toc72327800 \h </w:instrText>
             </w:r>
             <w:r>
               <w:rPr>
@@ -1186,7 +1163,7 @@
                 <w:noProof/>
                 <w:webHidden/>
               </w:rPr>
-              <w:t>3</w:t>
+              <w:t>4</w:t>
             </w:r>
             <w:r>
               <w:rPr>
@@ -1209,7 +1186,7 @@
               <w:color w:val="auto"/>
             </w:rPr>
           </w:pPr>
-          <w:hyperlink w:anchor="_Toc69407364" w:history="1">
+          <w:hyperlink w:anchor="_Toc72327801" w:history="1">
             <w:r>
               <w:rPr>
                 <w:rStyle w:val="Hyperlink"/>
@@ -1237,7 +1214,7 @@
                 <w:noProof/>
                 <w:webHidden/>
               </w:rPr>
-              <w:instrText xml:space="preserve"> PAGEREF _Toc69407364 \h </w:instrText>
+              <w:instrText xml:space="preserve"> PAGEREF _Toc72327801 \h </w:instrText>
             </w:r>
             <w:r>
               <w:rPr>
@@ -1257,7 +1234,7 @@
                 <w:noProof/>
                 <w:webHidden/>
               </w:rPr>
-              <w:t>4</w:t>
+              <w:t>5</w:t>
             </w:r>
             <w:r>
               <w:rPr>
@@ -1280,7 +1257,7 @@
               <w:color w:val="auto"/>
             </w:rPr>
           </w:pPr>
-          <w:hyperlink w:anchor="_Toc69407365" w:history="1">
+          <w:hyperlink w:anchor="_Toc72327802" w:history="1">
             <w:r>
               <w:rPr>
                 <w:rStyle w:val="Hyperlink"/>
@@ -1308,7 +1285,7 @@
                 <w:noProof/>
                 <w:webHidden/>
               </w:rPr>
-              <w:instrText xml:space="preserve"> PAGEREF _Toc69407365 \h </w:instrText>
+              <w:instrText xml:space="preserve"> PAGEREF _Toc72327802 \h </w:instrText>
             </w:r>
             <w:r>
               <w:rPr>
@@ -1328,7 +1305,7 @@
                 <w:noProof/>
                 <w:webHidden/>
               </w:rPr>
-              <w:t>4</w:t>
+              <w:t>5</w:t>
             </w:r>
             <w:r>
               <w:rPr>
@@ -1351,7 +1328,7 @@
               <w:color w:val="auto"/>
             </w:rPr>
           </w:pPr>
-          <w:hyperlink w:anchor="_Toc69407366" w:history="1">
+          <w:hyperlink w:anchor="_Toc72327803" w:history="1">
             <w:r>
               <w:rPr>
                 <w:rStyle w:val="Hyperlink"/>
@@ -1379,7 +1356,7 @@
                 <w:noProof/>
                 <w:webHidden/>
               </w:rPr>
-              <w:instrText xml:space="preserve"> PAGEREF _Toc69407366 \h </w:instrText>
+              <w:instrText xml:space="preserve"> PAGEREF _Toc72327803 \h </w:instrText>
             </w:r>
             <w:r>
               <w:rPr>
@@ -1399,7 +1376,7 @@
                 <w:noProof/>
                 <w:webHidden/>
               </w:rPr>
-              <w:t>5</w:t>
+              <w:t>6</w:t>
             </w:r>
             <w:r>
               <w:rPr>
@@ -1422,7 +1399,7 @@
               <w:color w:val="auto"/>
             </w:rPr>
           </w:pPr>
-          <w:hyperlink w:anchor="_Toc69407367" w:history="1">
+          <w:hyperlink w:anchor="_Toc72327804" w:history="1">
             <w:r>
               <w:rPr>
                 <w:rStyle w:val="Hyperlink"/>
@@ -1450,7 +1427,7 @@
                 <w:noProof/>
                 <w:webHidden/>
               </w:rPr>
-              <w:instrText xml:space="preserve"> PAGEREF _Toc69407367 \h </w:instrText>
+              <w:instrText xml:space="preserve"> PAGEREF _Toc72327804 \h </w:instrText>
             </w:r>
             <w:r>
               <w:rPr>
@@ -1470,7 +1447,7 @@
                 <w:noProof/>
                 <w:webHidden/>
               </w:rPr>
-              <w:t>5</w:t>
+              <w:t>6</w:t>
             </w:r>
             <w:r>
               <w:rPr>
@@ -1493,7 +1470,7 @@
               <w:color w:val="auto"/>
             </w:rPr>
           </w:pPr>
-          <w:hyperlink w:anchor="_Toc69407368" w:history="1">
+          <w:hyperlink w:anchor="_Toc72327805" w:history="1">
             <w:r>
               <w:rPr>
                 <w:rStyle w:val="Hyperlink"/>
@@ -1521,7 +1498,7 @@
                 <w:noProof/>
                 <w:webHidden/>
               </w:rPr>
-              <w:instrText xml:space="preserve"> PAGEREF _Toc69407368 \h </w:instrText>
+              <w:instrText xml:space="preserve"> PAGEREF _Toc72327805 \h </w:instrText>
             </w:r>
             <w:r>
               <w:rPr>
@@ -1541,7 +1518,7 @@
                 <w:noProof/>
                 <w:webHidden/>
               </w:rPr>
-              <w:t>6</w:t>
+              <w:t>7</w:t>
             </w:r>
             <w:r>
               <w:rPr>
@@ -1564,7 +1541,7 @@
               <w:color w:val="auto"/>
             </w:rPr>
           </w:pPr>
-          <w:hyperlink w:anchor="_Toc69407369" w:history="1">
+          <w:hyperlink w:anchor="_Toc72327806" w:history="1">
             <w:r>
               <w:rPr>
                 <w:rStyle w:val="Hyperlink"/>
@@ -1592,7 +1569,7 @@
                 <w:noProof/>
                 <w:webHidden/>
               </w:rPr>
-              <w:instrText xml:space="preserve"> PAGEREF _Toc69407369 \h </w:instrText>
+              <w:instrText xml:space="preserve"> PAGEREF _Toc72327806 \h </w:instrText>
             </w:r>
             <w:r>
               <w:rPr>
@@ -1612,7 +1589,7 @@
                 <w:noProof/>
                 <w:webHidden/>
               </w:rPr>
-              <w:t>6</w:t>
+              <w:t>7</w:t>
             </w:r>
             <w:r>
               <w:rPr>
@@ -1635,7 +1612,7 @@
               <w:color w:val="auto"/>
             </w:rPr>
           </w:pPr>
-          <w:hyperlink w:anchor="_Toc69407370" w:history="1">
+          <w:hyperlink w:anchor="_Toc72327807" w:history="1">
             <w:r>
               <w:rPr>
                 <w:rStyle w:val="Hyperlink"/>
@@ -1663,7 +1640,7 @@
                 <w:noProof/>
                 <w:webHidden/>
               </w:rPr>
-              <w:instrText xml:space="preserve"> PAGEREF _Toc69407370 \h </w:instrText>
+              <w:instrText xml:space="preserve"> PAGEREF _Toc72327807 \h </w:instrText>
             </w:r>
             <w:r>
               <w:rPr>
@@ -1683,7 +1660,7 @@
                 <w:noProof/>
                 <w:webHidden/>
               </w:rPr>
-              <w:t>7</w:t>
+              <w:t>8</w:t>
             </w:r>
             <w:r>
               <w:rPr>
@@ -1706,7 +1683,7 @@
               <w:color w:val="auto"/>
             </w:rPr>
           </w:pPr>
-          <w:hyperlink w:anchor="_Toc69407371" w:history="1">
+          <w:hyperlink w:anchor="_Toc72327808" w:history="1">
             <w:r>
               <w:rPr>
                 <w:rStyle w:val="Hyperlink"/>
@@ -1734,7 +1711,7 @@
                 <w:noProof/>
                 <w:webHidden/>
               </w:rPr>
-              <w:instrText xml:space="preserve"> PAGEREF _Toc69407371 \h </w:instrText>
+              <w:instrText xml:space="preserve"> PAGEREF _Toc72327808 \h </w:instrText>
             </w:r>
             <w:r>
               <w:rPr>
@@ -1754,7 +1731,7 @@
                 <w:noProof/>
                 <w:webHidden/>
               </w:rPr>
-              <w:t>7</w:t>
+              <w:t>8</w:t>
             </w:r>
             <w:r>
               <w:rPr>
@@ -1777,7 +1754,7 @@
               <w:color w:val="auto"/>
             </w:rPr>
           </w:pPr>
-          <w:hyperlink w:anchor="_Toc69407372" w:history="1">
+          <w:hyperlink w:anchor="_Toc72327809" w:history="1">
             <w:r>
               <w:rPr>
                 <w:rStyle w:val="Hyperlink"/>
@@ -1805,7 +1782,7 @@
                 <w:noProof/>
                 <w:webHidden/>
               </w:rPr>
-              <w:instrText xml:space="preserve"> PAGEREF _Toc69407372 \h </w:instrText>
+              <w:instrText xml:space="preserve"> PAGEREF _Toc72327809 \h </w:instrText>
             </w:r>
             <w:r>
               <w:rPr>
@@ -1825,7 +1802,7 @@
                 <w:noProof/>
                 <w:webHidden/>
               </w:rPr>
-              <w:t>8</w:t>
+              <w:t>9</w:t>
             </w:r>
             <w:r>
               <w:rPr>
@@ -1848,7 +1825,7 @@
               <w:color w:val="auto"/>
             </w:rPr>
           </w:pPr>
-          <w:hyperlink w:anchor="_Toc69407373" w:history="1">
+          <w:hyperlink w:anchor="_Toc72327810" w:history="1">
             <w:r>
               <w:rPr>
                 <w:rStyle w:val="Hyperlink"/>
@@ -1876,7 +1853,7 @@
                 <w:noProof/>
                 <w:webHidden/>
               </w:rPr>
-              <w:instrText xml:space="preserve"> PAGEREF _Toc69407373 \h </w:instrText>
+              <w:instrText xml:space="preserve"> PAGEREF _Toc72327810 \h </w:instrText>
             </w:r>
             <w:r>
               <w:rPr>
@@ -1896,7 +1873,7 @@
                 <w:noProof/>
                 <w:webHidden/>
               </w:rPr>
-              <w:t>9</w:t>
+              <w:t>11</w:t>
             </w:r>
             <w:r>
               <w:rPr>
@@ -1919,7 +1896,7 @@
               <w:color w:val="auto"/>
             </w:rPr>
           </w:pPr>
-          <w:hyperlink w:anchor="_Toc69407374" w:history="1">
+          <w:hyperlink w:anchor="_Toc72327811" w:history="1">
             <w:r>
               <w:rPr>
                 <w:rStyle w:val="Hyperlink"/>
@@ -1947,7 +1924,7 @@
                 <w:noProof/>
                 <w:webHidden/>
               </w:rPr>
-              <w:instrText xml:space="preserve"> PAGEREF _Toc69407374 \h </w:instrText>
+              <w:instrText xml:space="preserve"> PAGEREF _Toc72327811 \h </w:instrText>
             </w:r>
             <w:r>
               <w:rPr>
@@ -1967,7 +1944,7 @@
                 <w:noProof/>
                 <w:webHidden/>
               </w:rPr>
-              <w:t>10</w:t>
+              <w:t>12</w:t>
             </w:r>
             <w:r>
               <w:rPr>
@@ -1990,7 +1967,7 @@
               <w:color w:val="auto"/>
             </w:rPr>
           </w:pPr>
-          <w:hyperlink w:anchor="_Toc69407375" w:history="1">
+          <w:hyperlink w:anchor="_Toc72327812" w:history="1">
             <w:r>
               <w:rPr>
                 <w:rStyle w:val="Hyperlink"/>
@@ -2018,7 +1995,7 @@
                 <w:noProof/>
                 <w:webHidden/>
               </w:rPr>
-              <w:instrText xml:space="preserve"> PAGEREF _Toc69407375 \h </w:instrText>
+              <w:instrText xml:space="preserve"> PAGEREF _Toc72327812 \h </w:instrText>
             </w:r>
             <w:r>
               <w:rPr>
@@ -2038,7 +2015,7 @@
                 <w:noProof/>
                 <w:webHidden/>
               </w:rPr>
-              <w:t>10</w:t>
+              <w:t>12</w:t>
             </w:r>
             <w:r>
               <w:rPr>
@@ -2061,7 +2038,7 @@
               <w:color w:val="auto"/>
             </w:rPr>
           </w:pPr>
-          <w:hyperlink w:anchor="_Toc69407376" w:history="1">
+          <w:hyperlink w:anchor="_Toc72327813" w:history="1">
             <w:r>
               <w:rPr>
                 <w:rStyle w:val="Hyperlink"/>
@@ -2088,7 +2065,7 @@
                 <w:noProof/>
                 <w:webHidden/>
               </w:rPr>
-              <w:instrText xml:space="preserve"> PAGEREF _Toc69407376 \h </w:instrText>
+              <w:instrText xml:space="preserve"> PAGEREF _Toc72327813 \h </w:instrText>
             </w:r>
             <w:r>
               <w:rPr>
@@ -2108,7 +2085,7 @@
                 <w:noProof/>
                 <w:webHidden/>
               </w:rPr>
-              <w:t>11</w:t>
+              <w:t>13</w:t>
             </w:r>
             <w:r>
               <w:rPr>
@@ -2131,7 +2108,7 @@
               <w:color w:val="auto"/>
             </w:rPr>
           </w:pPr>
-          <w:hyperlink w:anchor="_Toc69407377" w:history="1">
+          <w:hyperlink w:anchor="_Toc72327814" w:history="1">
             <w:r>
               <w:rPr>
                 <w:rStyle w:val="Hyperlink"/>
@@ -2158,7 +2135,7 @@
                 <w:noProof/>
                 <w:webHidden/>
               </w:rPr>
-              <w:instrText xml:space="preserve"> PAGEREF _Toc69407377 \h </w:instrText>
+              <w:instrText xml:space="preserve"> PAGEREF _Toc72327814 \h </w:instrText>
             </w:r>
             <w:r>
               <w:rPr>
@@ -2178,7 +2155,7 @@
                 <w:noProof/>
                 <w:webHidden/>
               </w:rPr>
-              <w:t>11</w:t>
+              <w:t>13</w:t>
             </w:r>
             <w:r>
               <w:rPr>
@@ -2201,7 +2178,7 @@
               <w:color w:val="auto"/>
             </w:rPr>
           </w:pPr>
-          <w:hyperlink w:anchor="_Toc69407378" w:history="1">
+          <w:hyperlink w:anchor="_Toc72327815" w:history="1">
             <w:r>
               <w:rPr>
                 <w:rStyle w:val="Hyperlink"/>
@@ -2229,7 +2206,7 @@
                 <w:noProof/>
                 <w:webHidden/>
               </w:rPr>
-              <w:instrText xml:space="preserve"> PAGEREF _Toc69407378 \h </w:instrText>
+              <w:instrText xml:space="preserve"> PAGEREF _Toc72327815 \h </w:instrText>
             </w:r>
             <w:r>
               <w:rPr>
@@ -2249,7 +2226,7 @@
                 <w:noProof/>
                 <w:webHidden/>
               </w:rPr>
-              <w:t>11</w:t>
+              <w:t>13</w:t>
             </w:r>
             <w:r>
               <w:rPr>
@@ -2272,7 +2249,7 @@
               <w:color w:val="auto"/>
             </w:rPr>
           </w:pPr>
-          <w:hyperlink w:anchor="_Toc69407379" w:history="1">
+          <w:hyperlink w:anchor="_Toc72327816" w:history="1">
             <w:r>
               <w:rPr>
                 <w:rStyle w:val="Hyperlink"/>
@@ -2300,7 +2277,7 @@
                 <w:noProof/>
                 <w:webHidden/>
               </w:rPr>
-              <w:instrText xml:space="preserve"> PAGEREF _Toc69407379 \h </w:instrText>
+              <w:instrText xml:space="preserve"> PAGEREF _Toc72327816 \h </w:instrText>
             </w:r>
             <w:r>
               <w:rPr>
@@ -2320,7 +2297,7 @@
                 <w:noProof/>
                 <w:webHidden/>
               </w:rPr>
-              <w:t>11</w:t>
+              <w:t>13</w:t>
             </w:r>
             <w:r>
               <w:rPr>
@@ -2343,7 +2320,7 @@
               <w:color w:val="auto"/>
             </w:rPr>
           </w:pPr>
-          <w:hyperlink w:anchor="_Toc69407380" w:history="1">
+          <w:hyperlink w:anchor="_Toc72327817" w:history="1">
             <w:r>
               <w:rPr>
                 <w:rStyle w:val="Hyperlink"/>
@@ -2370,7 +2347,7 @@
                 <w:noProof/>
                 <w:webHidden/>
               </w:rPr>
-              <w:instrText xml:space="preserve"> PAGEREF _Toc69407380 \h </w:instrText>
+              <w:instrText xml:space="preserve"> PAGEREF _Toc72327817 \h </w:instrText>
             </w:r>
             <w:r>
               <w:rPr>
@@ -2390,7 +2367,7 @@
                 <w:noProof/>
                 <w:webHidden/>
               </w:rPr>
-              <w:t>12</w:t>
+              <w:t>14</w:t>
             </w:r>
             <w:r>
               <w:rPr>
@@ -2413,7 +2390,7 @@
               <w:color w:val="auto"/>
             </w:rPr>
           </w:pPr>
-          <w:hyperlink w:anchor="_Toc69407381" w:history="1">
+          <w:hyperlink w:anchor="_Toc72327818" w:history="1">
             <w:r>
               <w:rPr>
                 <w:rStyle w:val="Hyperlink"/>
@@ -2440,7 +2417,7 @@
                 <w:noProof/>
                 <w:webHidden/>
               </w:rPr>
-              <w:instrText xml:space="preserve"> PAGEREF _Toc69407381 \h </w:instrText>
+              <w:instrText xml:space="preserve"> PAGEREF _Toc72327818 \h </w:instrText>
             </w:r>
             <w:r>
               <w:rPr>
@@ -2460,7 +2437,569 @@
                 <w:noProof/>
                 <w:webHidden/>
               </w:rPr>
-              <w:t>12</w:t>
+              <w:t>14</w:t>
+            </w:r>
+            <w:r>
+              <w:rPr>
+                <w:noProof/>
+                <w:webHidden/>
+              </w:rPr>
+              <w:fldChar w:fldCharType="end"/>
+            </w:r>
+          </w:hyperlink>
+        </w:p>
+        <w:p>
+          <w:pPr>
+            <w:pStyle w:val="TOC1"/>
+            <w:tabs>
+              <w:tab w:val="right" w:leader="dot" w:pos="9062"/>
+            </w:tabs>
+            <w:rPr>
+              <w:rFonts w:asciiTheme="minorHAnsi" w:eastAsiaTheme="minorEastAsia" w:hAnsiTheme="minorHAnsi" w:cstheme="minorBidi"/>
+              <w:noProof/>
+              <w:color w:val="auto"/>
+            </w:rPr>
+          </w:pPr>
+          <w:hyperlink w:anchor="_Toc72327819" w:history="1">
+            <w:r>
+              <w:rPr>
+                <w:rStyle w:val="Hyperlink"/>
+                <w:noProof/>
+              </w:rPr>
+              <w:t>6. CI/CD Config</w:t>
+            </w:r>
+            <w:r>
+              <w:rPr>
+                <w:noProof/>
+                <w:webHidden/>
+              </w:rPr>
+              <w:tab/>
+            </w:r>
+            <w:r>
+              <w:rPr>
+                <w:noProof/>
+                <w:webHidden/>
+              </w:rPr>
+              <w:fldChar w:fldCharType="begin"/>
+            </w:r>
+            <w:r>
+              <w:rPr>
+                <w:noProof/>
+                <w:webHidden/>
+              </w:rPr>
+              <w:instrText xml:space="preserve"> PAGEREF _Toc72327819 \h </w:instrText>
+            </w:r>
+            <w:r>
+              <w:rPr>
+                <w:noProof/>
+                <w:webHidden/>
+              </w:rPr>
+            </w:r>
+            <w:r>
+              <w:rPr>
+                <w:noProof/>
+                <w:webHidden/>
+              </w:rPr>
+              <w:fldChar w:fldCharType="separate"/>
+            </w:r>
+            <w:r>
+              <w:rPr>
+                <w:noProof/>
+                <w:webHidden/>
+              </w:rPr>
+              <w:t>15</w:t>
+            </w:r>
+            <w:r>
+              <w:rPr>
+                <w:noProof/>
+                <w:webHidden/>
+              </w:rPr>
+              <w:fldChar w:fldCharType="end"/>
+            </w:r>
+          </w:hyperlink>
+        </w:p>
+        <w:p>
+          <w:pPr>
+            <w:pStyle w:val="TOC1"/>
+            <w:tabs>
+              <w:tab w:val="right" w:leader="dot" w:pos="9062"/>
+            </w:tabs>
+            <w:rPr>
+              <w:rFonts w:asciiTheme="minorHAnsi" w:eastAsiaTheme="minorEastAsia" w:hAnsiTheme="minorHAnsi" w:cstheme="minorBidi"/>
+              <w:noProof/>
+              <w:color w:val="auto"/>
+            </w:rPr>
+          </w:pPr>
+          <w:hyperlink w:anchor="_Toc72327820" w:history="1">
+            <w:r>
+              <w:rPr>
+                <w:rStyle w:val="Hyperlink"/>
+                <w:noProof/>
+              </w:rPr>
+              <w:t>6.2 CI</w:t>
+            </w:r>
+            <w:r>
+              <w:rPr>
+                <w:noProof/>
+                <w:webHidden/>
+              </w:rPr>
+              <w:tab/>
+            </w:r>
+            <w:r>
+              <w:rPr>
+                <w:noProof/>
+                <w:webHidden/>
+              </w:rPr>
+              <w:fldChar w:fldCharType="begin"/>
+            </w:r>
+            <w:r>
+              <w:rPr>
+                <w:noProof/>
+                <w:webHidden/>
+              </w:rPr>
+              <w:instrText xml:space="preserve"> PAGEREF _Toc72327820 \h </w:instrText>
+            </w:r>
+            <w:r>
+              <w:rPr>
+                <w:noProof/>
+                <w:webHidden/>
+              </w:rPr>
+            </w:r>
+            <w:r>
+              <w:rPr>
+                <w:noProof/>
+                <w:webHidden/>
+              </w:rPr>
+              <w:fldChar w:fldCharType="separate"/>
+            </w:r>
+            <w:r>
+              <w:rPr>
+                <w:noProof/>
+                <w:webHidden/>
+              </w:rPr>
+              <w:t>15</w:t>
+            </w:r>
+            <w:r>
+              <w:rPr>
+                <w:noProof/>
+                <w:webHidden/>
+              </w:rPr>
+              <w:fldChar w:fldCharType="end"/>
+            </w:r>
+          </w:hyperlink>
+        </w:p>
+        <w:p>
+          <w:pPr>
+            <w:pStyle w:val="TOC1"/>
+            <w:tabs>
+              <w:tab w:val="right" w:leader="dot" w:pos="9062"/>
+            </w:tabs>
+            <w:rPr>
+              <w:rFonts w:asciiTheme="minorHAnsi" w:eastAsiaTheme="minorEastAsia" w:hAnsiTheme="minorHAnsi" w:cstheme="minorBidi"/>
+              <w:noProof/>
+              <w:color w:val="auto"/>
+            </w:rPr>
+          </w:pPr>
+          <w:hyperlink w:anchor="_Toc72327821" w:history="1">
+            <w:r>
+              <w:rPr>
+                <w:rStyle w:val="Hyperlink"/>
+                <w:noProof/>
+                <w:lang w:val="nl-NL"/>
+              </w:rPr>
+              <w:t>6.2 CD</w:t>
+            </w:r>
+            <w:r>
+              <w:rPr>
+                <w:noProof/>
+                <w:webHidden/>
+              </w:rPr>
+              <w:tab/>
+            </w:r>
+            <w:r>
+              <w:rPr>
+                <w:noProof/>
+                <w:webHidden/>
+              </w:rPr>
+              <w:fldChar w:fldCharType="begin"/>
+            </w:r>
+            <w:r>
+              <w:rPr>
+                <w:noProof/>
+                <w:webHidden/>
+              </w:rPr>
+              <w:instrText xml:space="preserve"> PAGEREF _Toc72327821 \h </w:instrText>
+            </w:r>
+            <w:r>
+              <w:rPr>
+                <w:noProof/>
+                <w:webHidden/>
+              </w:rPr>
+            </w:r>
+            <w:r>
+              <w:rPr>
+                <w:noProof/>
+                <w:webHidden/>
+              </w:rPr>
+              <w:fldChar w:fldCharType="separate"/>
+            </w:r>
+            <w:r>
+              <w:rPr>
+                <w:noProof/>
+                <w:webHidden/>
+              </w:rPr>
+              <w:t>15</w:t>
+            </w:r>
+            <w:r>
+              <w:rPr>
+                <w:noProof/>
+                <w:webHidden/>
+              </w:rPr>
+              <w:fldChar w:fldCharType="end"/>
+            </w:r>
+          </w:hyperlink>
+        </w:p>
+        <w:p>
+          <w:pPr>
+            <w:pStyle w:val="TOC1"/>
+            <w:tabs>
+              <w:tab w:val="right" w:leader="dot" w:pos="9062"/>
+            </w:tabs>
+            <w:rPr>
+              <w:rFonts w:asciiTheme="minorHAnsi" w:eastAsiaTheme="minorEastAsia" w:hAnsiTheme="minorHAnsi" w:cstheme="minorBidi"/>
+              <w:noProof/>
+              <w:color w:val="auto"/>
+            </w:rPr>
+          </w:pPr>
+          <w:hyperlink w:anchor="_Toc72327822" w:history="1">
+            <w:r>
+              <w:rPr>
+                <w:rStyle w:val="Hyperlink"/>
+                <w:noProof/>
+                <w:lang w:val="nl-NL"/>
+              </w:rPr>
+              <w:t>6.3 Diagram</w:t>
+            </w:r>
+            <w:r>
+              <w:rPr>
+                <w:noProof/>
+                <w:webHidden/>
+              </w:rPr>
+              <w:tab/>
+            </w:r>
+            <w:r>
+              <w:rPr>
+                <w:noProof/>
+                <w:webHidden/>
+              </w:rPr>
+              <w:fldChar w:fldCharType="begin"/>
+            </w:r>
+            <w:r>
+              <w:rPr>
+                <w:noProof/>
+                <w:webHidden/>
+              </w:rPr>
+              <w:instrText xml:space="preserve"> PAGEREF _Toc72327822 \h </w:instrText>
+            </w:r>
+            <w:r>
+              <w:rPr>
+                <w:noProof/>
+                <w:webHidden/>
+              </w:rPr>
+            </w:r>
+            <w:r>
+              <w:rPr>
+                <w:noProof/>
+                <w:webHidden/>
+              </w:rPr>
+              <w:fldChar w:fldCharType="separate"/>
+            </w:r>
+            <w:r>
+              <w:rPr>
+                <w:noProof/>
+                <w:webHidden/>
+              </w:rPr>
+              <w:t>15</w:t>
+            </w:r>
+            <w:r>
+              <w:rPr>
+                <w:noProof/>
+                <w:webHidden/>
+              </w:rPr>
+              <w:fldChar w:fldCharType="end"/>
+            </w:r>
+          </w:hyperlink>
+        </w:p>
+        <w:p>
+          <w:pPr>
+            <w:pStyle w:val="TOC1"/>
+            <w:tabs>
+              <w:tab w:val="right" w:leader="dot" w:pos="9062"/>
+            </w:tabs>
+            <w:rPr>
+              <w:rFonts w:asciiTheme="minorHAnsi" w:eastAsiaTheme="minorEastAsia" w:hAnsiTheme="minorHAnsi" w:cstheme="minorBidi"/>
+              <w:noProof/>
+              <w:color w:val="auto"/>
+            </w:rPr>
+          </w:pPr>
+          <w:hyperlink w:anchor="_Toc72327823" w:history="1">
+            <w:r>
+              <w:rPr>
+                <w:rStyle w:val="Hyperlink"/>
+                <w:noProof/>
+              </w:rPr>
+              <w:t>7. DOT Framework</w:t>
+            </w:r>
+            <w:r>
+              <w:rPr>
+                <w:noProof/>
+                <w:webHidden/>
+              </w:rPr>
+              <w:tab/>
+            </w:r>
+            <w:r>
+              <w:rPr>
+                <w:noProof/>
+                <w:webHidden/>
+              </w:rPr>
+              <w:fldChar w:fldCharType="begin"/>
+            </w:r>
+            <w:r>
+              <w:rPr>
+                <w:noProof/>
+                <w:webHidden/>
+              </w:rPr>
+              <w:instrText xml:space="preserve"> PAGEREF _Toc72327823 \h </w:instrText>
+            </w:r>
+            <w:r>
+              <w:rPr>
+                <w:noProof/>
+                <w:webHidden/>
+              </w:rPr>
+            </w:r>
+            <w:r>
+              <w:rPr>
+                <w:noProof/>
+                <w:webHidden/>
+              </w:rPr>
+              <w:fldChar w:fldCharType="separate"/>
+            </w:r>
+            <w:r>
+              <w:rPr>
+                <w:noProof/>
+                <w:webHidden/>
+              </w:rPr>
+              <w:t>16</w:t>
+            </w:r>
+            <w:r>
+              <w:rPr>
+                <w:noProof/>
+                <w:webHidden/>
+              </w:rPr>
+              <w:fldChar w:fldCharType="end"/>
+            </w:r>
+          </w:hyperlink>
+        </w:p>
+        <w:p>
+          <w:pPr>
+            <w:pStyle w:val="TOC1"/>
+            <w:tabs>
+              <w:tab w:val="right" w:leader="dot" w:pos="9062"/>
+            </w:tabs>
+            <w:rPr>
+              <w:rFonts w:asciiTheme="minorHAnsi" w:eastAsiaTheme="minorEastAsia" w:hAnsiTheme="minorHAnsi" w:cstheme="minorBidi"/>
+              <w:noProof/>
+              <w:color w:val="auto"/>
+            </w:rPr>
+          </w:pPr>
+          <w:hyperlink w:anchor="_Toc72327824" w:history="1">
+            <w:r>
+              <w:rPr>
+                <w:rStyle w:val="Hyperlink"/>
+                <w:noProof/>
+              </w:rPr>
+              <w:t>7.1 What:</w:t>
+            </w:r>
+            <w:r>
+              <w:rPr>
+                <w:noProof/>
+                <w:webHidden/>
+              </w:rPr>
+              <w:tab/>
+            </w:r>
+            <w:r>
+              <w:rPr>
+                <w:noProof/>
+                <w:webHidden/>
+              </w:rPr>
+              <w:fldChar w:fldCharType="begin"/>
+            </w:r>
+            <w:r>
+              <w:rPr>
+                <w:noProof/>
+                <w:webHidden/>
+              </w:rPr>
+              <w:instrText xml:space="preserve"> PAGEREF _Toc72327824 \h </w:instrText>
+            </w:r>
+            <w:r>
+              <w:rPr>
+                <w:noProof/>
+                <w:webHidden/>
+              </w:rPr>
+            </w:r>
+            <w:r>
+              <w:rPr>
+                <w:noProof/>
+                <w:webHidden/>
+              </w:rPr>
+              <w:fldChar w:fldCharType="separate"/>
+            </w:r>
+            <w:r>
+              <w:rPr>
+                <w:noProof/>
+                <w:webHidden/>
+              </w:rPr>
+              <w:t>16</w:t>
+            </w:r>
+            <w:r>
+              <w:rPr>
+                <w:noProof/>
+                <w:webHidden/>
+              </w:rPr>
+              <w:fldChar w:fldCharType="end"/>
+            </w:r>
+          </w:hyperlink>
+        </w:p>
+        <w:p>
+          <w:pPr>
+            <w:pStyle w:val="TOC1"/>
+            <w:tabs>
+              <w:tab w:val="right" w:leader="dot" w:pos="9062"/>
+            </w:tabs>
+            <w:rPr>
+              <w:rFonts w:asciiTheme="minorHAnsi" w:eastAsiaTheme="minorEastAsia" w:hAnsiTheme="minorHAnsi" w:cstheme="minorBidi"/>
+              <w:noProof/>
+              <w:color w:val="auto"/>
+            </w:rPr>
+          </w:pPr>
+          <w:hyperlink w:anchor="_Toc72327825" w:history="1">
+            <w:r>
+              <w:rPr>
+                <w:rStyle w:val="Hyperlink"/>
+                <w:noProof/>
+              </w:rPr>
+              <w:t>7.1 Why:</w:t>
+            </w:r>
+            <w:r>
+              <w:rPr>
+                <w:noProof/>
+                <w:webHidden/>
+              </w:rPr>
+              <w:tab/>
+            </w:r>
+            <w:r>
+              <w:rPr>
+                <w:noProof/>
+                <w:webHidden/>
+              </w:rPr>
+              <w:fldChar w:fldCharType="begin"/>
+            </w:r>
+            <w:r>
+              <w:rPr>
+                <w:noProof/>
+                <w:webHidden/>
+              </w:rPr>
+              <w:instrText xml:space="preserve"> PAGEREF _Toc72327825 \h </w:instrText>
+            </w:r>
+            <w:r>
+              <w:rPr>
+                <w:noProof/>
+                <w:webHidden/>
+              </w:rPr>
+            </w:r>
+            <w:r>
+              <w:rPr>
+                <w:noProof/>
+                <w:webHidden/>
+              </w:rPr>
+              <w:fldChar w:fldCharType="separate"/>
+            </w:r>
+            <w:r>
+              <w:rPr>
+                <w:noProof/>
+                <w:webHidden/>
+              </w:rPr>
+              <w:t>16</w:t>
+            </w:r>
+            <w:r>
+              <w:rPr>
+                <w:noProof/>
+                <w:webHidden/>
+              </w:rPr>
+              <w:fldChar w:fldCharType="end"/>
+            </w:r>
+          </w:hyperlink>
+        </w:p>
+        <w:p>
+          <w:pPr>
+            <w:pStyle w:val="TOC1"/>
+            <w:tabs>
+              <w:tab w:val="right" w:leader="dot" w:pos="9062"/>
+            </w:tabs>
+            <w:rPr>
+              <w:rFonts w:asciiTheme="minorHAnsi" w:eastAsiaTheme="minorEastAsia" w:hAnsiTheme="minorHAnsi" w:cstheme="minorBidi"/>
+              <w:noProof/>
+              <w:color w:val="auto"/>
+            </w:rPr>
+          </w:pPr>
+          <w:hyperlink w:anchor="_Toc72327826" w:history="1">
+            <w:r>
+              <w:rPr>
+                <w:rStyle w:val="Hyperlink"/>
+                <w:noProof/>
+              </w:rPr>
+              <w:t>7.1 How:</w:t>
+            </w:r>
+            <w:r>
+              <w:rPr>
+                <w:noProof/>
+                <w:webHidden/>
+              </w:rPr>
+              <w:tab/>
+            </w:r>
+            <w:r>
+              <w:rPr>
+                <w:noProof/>
+                <w:webHidden/>
+              </w:rPr>
+              <w:fldChar w:fldCharType="begin"/>
+            </w:r>
+            <w:r>
+              <w:rPr>
+                <w:noProof/>
+                <w:webHidden/>
+              </w:rPr>
+              <w:instrText xml:space="preserve"> PAGEREF _Toc72327826 \h </w:instrText>
+            </w:r>
+            <w:r>
+              <w:rPr>
+                <w:noProof/>
+                <w:webHidden/>
+              </w:rPr>
+            </w:r>
+            <w:r>
+              <w:rPr>
+                <w:noProof/>
+                <w:webHidden/>
+              </w:rPr>
+              <w:fldChar w:fldCharType="separate"/>
+            </w:r>
+            <w:r>
+              <w:rPr>
+                <w:noProof/>
+                <w:webHidden/>
+              </w:rPr>
+              <w:t>16</w:t>
             </w:r>
             <w:r>
               <w:rPr>
@@ -2548,6 +3087,608 @@
     </w:p>
     <w:p>
       <w:pPr>
+        <w:pStyle w:val="Heading1"/>
+      </w:pPr>
+      <w:bookmarkStart w:id="1" w:name="_Toc72327796"/>
+      <w:r>
+        <w:t>Version Table</w:t>
+      </w:r>
+      <w:bookmarkEnd w:id="1"/>
+    </w:p>
+    <w:p/>
+    <w:tbl>
+      <w:tblPr>
+        <w:tblpPr w:leftFromText="180" w:rightFromText="180" w:vertAnchor="text" w:horzAnchor="margin" w:tblpXSpec="center" w:tblpY="114"/>
+        <w:tblW w:w="4571" w:type="pct"/>
+        <w:tblBorders>
+          <w:top w:val="single" w:sz="8" w:space="0" w:color="000000"/>
+          <w:left w:val="single" w:sz="8" w:space="0" w:color="000000"/>
+          <w:bottom w:val="single" w:sz="8" w:space="0" w:color="000000"/>
+          <w:right w:val="single" w:sz="8" w:space="0" w:color="000000"/>
+          <w:insideH w:val="single" w:sz="8" w:space="0" w:color="000000"/>
+          <w:insideV w:val="single" w:sz="8" w:space="0" w:color="000000"/>
+        </w:tblBorders>
+        <w:tblLook w:val="0600" w:firstRow="0" w:lastRow="0" w:firstColumn="0" w:lastColumn="0" w:noHBand="1" w:noVBand="1"/>
+      </w:tblPr>
+      <w:tblGrid>
+        <w:gridCol w:w="2573"/>
+        <w:gridCol w:w="2568"/>
+        <w:gridCol w:w="3134"/>
+      </w:tblGrid>
+      <w:tr>
+        <w:trPr>
+          <w:trHeight w:val="404"/>
+        </w:trPr>
+        <w:tc>
+          <w:tcPr>
+            <w:tcW w:w="1668" w:type="pct"/>
+            <w:shd w:val="clear" w:color="auto" w:fill="auto"/>
+            <w:tcMar>
+              <w:top w:w="100" w:type="dxa"/>
+              <w:left w:w="100" w:type="dxa"/>
+              <w:bottom w:w="100" w:type="dxa"/>
+              <w:right w:w="100" w:type="dxa"/>
+            </w:tcMar>
+          </w:tcPr>
+          <w:p>
+            <w:pPr>
+              <w:widowControl w:val="0"/>
+              <w:pBdr>
+                <w:top w:val="nil"/>
+                <w:left w:val="nil"/>
+                <w:bottom w:val="nil"/>
+                <w:right w:val="nil"/>
+                <w:between w:val="nil"/>
+              </w:pBdr>
+            </w:pPr>
+            <w:r>
+              <w:t>Date</w:t>
+            </w:r>
+          </w:p>
+        </w:tc>
+        <w:tc>
+          <w:tcPr>
+            <w:tcW w:w="1665" w:type="pct"/>
+            <w:shd w:val="clear" w:color="auto" w:fill="auto"/>
+            <w:tcMar>
+              <w:top w:w="100" w:type="dxa"/>
+              <w:left w:w="100" w:type="dxa"/>
+              <w:bottom w:w="100" w:type="dxa"/>
+              <w:right w:w="100" w:type="dxa"/>
+            </w:tcMar>
+          </w:tcPr>
+          <w:p>
+            <w:pPr>
+              <w:widowControl w:val="0"/>
+              <w:pBdr>
+                <w:top w:val="nil"/>
+                <w:left w:val="nil"/>
+                <w:bottom w:val="nil"/>
+                <w:right w:val="nil"/>
+                <w:between w:val="nil"/>
+              </w:pBdr>
+            </w:pPr>
+            <w:r>
+              <w:t>Version</w:t>
+            </w:r>
+          </w:p>
+        </w:tc>
+        <w:tc>
+          <w:tcPr>
+            <w:tcW w:w="1667" w:type="pct"/>
+            <w:shd w:val="clear" w:color="auto" w:fill="auto"/>
+            <w:tcMar>
+              <w:top w:w="100" w:type="dxa"/>
+              <w:left w:w="100" w:type="dxa"/>
+              <w:bottom w:w="100" w:type="dxa"/>
+              <w:right w:w="100" w:type="dxa"/>
+            </w:tcMar>
+          </w:tcPr>
+          <w:p>
+            <w:pPr>
+              <w:widowControl w:val="0"/>
+              <w:pBdr>
+                <w:top w:val="nil"/>
+                <w:left w:val="nil"/>
+                <w:bottom w:val="nil"/>
+                <w:right w:val="nil"/>
+                <w:between w:val="nil"/>
+              </w:pBdr>
+            </w:pPr>
+            <w:r>
+              <w:t>Changes</w:t>
+            </w:r>
+          </w:p>
+        </w:tc>
+      </w:tr>
+      <w:tr>
+        <w:trPr>
+          <w:trHeight w:val="2067"/>
+        </w:trPr>
+        <w:tc>
+          <w:tcPr>
+            <w:tcW w:w="1668" w:type="pct"/>
+            <w:shd w:val="clear" w:color="auto" w:fill="auto"/>
+            <w:tcMar>
+              <w:top w:w="100" w:type="dxa"/>
+              <w:left w:w="100" w:type="dxa"/>
+              <w:bottom w:w="100" w:type="dxa"/>
+              <w:right w:w="100" w:type="dxa"/>
+            </w:tcMar>
+          </w:tcPr>
+          <w:p>
+            <w:pPr>
+              <w:widowControl w:val="0"/>
+              <w:pBdr>
+                <w:top w:val="nil"/>
+                <w:left w:val="nil"/>
+                <w:bottom w:val="nil"/>
+                <w:right w:val="nil"/>
+                <w:between w:val="nil"/>
+              </w:pBdr>
+              <w:tabs>
+                <w:tab w:val="right" w:pos="1960"/>
+              </w:tabs>
+            </w:pPr>
+            <w:r>
+              <w:t>26.03.2021</w:t>
+            </w:r>
+          </w:p>
+        </w:tc>
+        <w:tc>
+          <w:tcPr>
+            <w:tcW w:w="1665" w:type="pct"/>
+            <w:shd w:val="clear" w:color="auto" w:fill="auto"/>
+            <w:tcMar>
+              <w:top w:w="100" w:type="dxa"/>
+              <w:left w:w="100" w:type="dxa"/>
+              <w:bottom w:w="100" w:type="dxa"/>
+              <w:right w:w="100" w:type="dxa"/>
+            </w:tcMar>
+          </w:tcPr>
+          <w:p>
+            <w:pPr>
+              <w:widowControl w:val="0"/>
+              <w:pBdr>
+                <w:top w:val="nil"/>
+                <w:left w:val="nil"/>
+                <w:bottom w:val="nil"/>
+                <w:right w:val="nil"/>
+                <w:between w:val="nil"/>
+              </w:pBdr>
+              <w:ind w:left="0" w:firstLine="0"/>
+            </w:pPr>
+            <w:r>
+              <w:t>0.1</w:t>
+            </w:r>
+          </w:p>
+        </w:tc>
+        <w:tc>
+          <w:tcPr>
+            <w:tcW w:w="1667" w:type="pct"/>
+            <w:shd w:val="clear" w:color="auto" w:fill="auto"/>
+            <w:tcMar>
+              <w:top w:w="100" w:type="dxa"/>
+              <w:left w:w="100" w:type="dxa"/>
+              <w:bottom w:w="100" w:type="dxa"/>
+              <w:right w:w="100" w:type="dxa"/>
+            </w:tcMar>
+          </w:tcPr>
+          <w:p>
+            <w:pPr>
+              <w:rPr>
+                <w:rFonts w:ascii="Helvetica" w:eastAsia="Times New Roman" w:hAnsi="Helvetica" w:cs="Helvetica"/>
+                <w:color w:val="2D3B45"/>
+                <w:sz w:val="24"/>
+                <w:szCs w:val="24"/>
+              </w:rPr>
+            </w:pPr>
+            <w:r>
+              <w:rPr>
+                <w:rFonts w:ascii="Helvetica" w:hAnsi="Helvetica" w:cs="Helvetica"/>
+                <w:color w:val="2D3B45"/>
+                <w:shd w:val="clear" w:color="auto" w:fill="FFFFFF"/>
+              </w:rPr>
+              <w:t xml:space="preserve">justification for the front-end framework of choice: </w:t>
+            </w:r>
+            <w:r>
+              <w:rPr>
+                <w:rFonts w:ascii="Helvetica" w:eastAsia="Times New Roman" w:hAnsi="Helvetica" w:cs="Helvetica"/>
+                <w:color w:val="2D3B45"/>
+                <w:sz w:val="24"/>
+                <w:szCs w:val="24"/>
+              </w:rPr>
+              <w:t>Entity Relation Diagram / Database desig</w:t>
+            </w:r>
+            <w:r>
+              <w:rPr>
+                <w:rFonts w:ascii="Helvetica" w:eastAsia="Times New Roman" w:hAnsi="Helvetica" w:cs="Helvetica"/>
+                <w:color w:val="2D3B45"/>
+                <w:sz w:val="24"/>
+                <w:szCs w:val="24"/>
+              </w:rPr>
+              <w:t xml:space="preserve">n, </w:t>
+            </w:r>
+            <w:r>
+              <w:rPr>
+                <w:rFonts w:ascii="Helvetica" w:hAnsi="Helvetica" w:cs="Helvetica"/>
+                <w:color w:val="2D3B45"/>
+                <w:shd w:val="clear" w:color="auto" w:fill="FFFFFF"/>
+              </w:rPr>
+              <w:t>UML class diagram, Design decisions</w:t>
+            </w:r>
+          </w:p>
+        </w:tc>
+      </w:tr>
+      <w:tr>
+        <w:trPr>
+          <w:trHeight w:val="2264"/>
+        </w:trPr>
+        <w:tc>
+          <w:tcPr>
+            <w:tcW w:w="1668" w:type="pct"/>
+            <w:shd w:val="clear" w:color="auto" w:fill="auto"/>
+            <w:tcMar>
+              <w:top w:w="100" w:type="dxa"/>
+              <w:left w:w="100" w:type="dxa"/>
+              <w:bottom w:w="100" w:type="dxa"/>
+              <w:right w:w="100" w:type="dxa"/>
+            </w:tcMar>
+          </w:tcPr>
+          <w:p>
+            <w:pPr>
+              <w:widowControl w:val="0"/>
+              <w:pBdr>
+                <w:top w:val="nil"/>
+                <w:left w:val="nil"/>
+                <w:bottom w:val="nil"/>
+                <w:right w:val="nil"/>
+                <w:between w:val="nil"/>
+              </w:pBdr>
+            </w:pPr>
+            <w:r>
+              <w:t>16.04.2021</w:t>
+            </w:r>
+          </w:p>
+        </w:tc>
+        <w:tc>
+          <w:tcPr>
+            <w:tcW w:w="1665" w:type="pct"/>
+            <w:shd w:val="clear" w:color="auto" w:fill="auto"/>
+            <w:tcMar>
+              <w:top w:w="100" w:type="dxa"/>
+              <w:left w:w="100" w:type="dxa"/>
+              <w:bottom w:w="100" w:type="dxa"/>
+              <w:right w:w="100" w:type="dxa"/>
+            </w:tcMar>
+          </w:tcPr>
+          <w:p>
+            <w:pPr>
+              <w:widowControl w:val="0"/>
+              <w:pBdr>
+                <w:top w:val="nil"/>
+                <w:left w:val="nil"/>
+                <w:bottom w:val="nil"/>
+                <w:right w:val="nil"/>
+                <w:between w:val="nil"/>
+              </w:pBdr>
+            </w:pPr>
+            <w:r>
+              <w:t>0.2</w:t>
+            </w:r>
+          </w:p>
+        </w:tc>
+        <w:tc>
+          <w:tcPr>
+            <w:tcW w:w="1667" w:type="pct"/>
+            <w:shd w:val="clear" w:color="auto" w:fill="auto"/>
+            <w:tcMar>
+              <w:top w:w="100" w:type="dxa"/>
+              <w:left w:w="100" w:type="dxa"/>
+              <w:bottom w:w="100" w:type="dxa"/>
+              <w:right w:w="100" w:type="dxa"/>
+            </w:tcMar>
+          </w:tcPr>
+          <w:p>
+            <w:pPr>
+              <w:widowControl w:val="0"/>
+            </w:pPr>
+            <w:r>
+              <w:rPr>
+                <w:rFonts w:ascii="Helvetica" w:hAnsi="Helvetica" w:cs="Helvetica"/>
+                <w:color w:val="2D3B45"/>
+                <w:shd w:val="clear" w:color="auto" w:fill="FFFFFF"/>
+              </w:rPr>
+              <w:t>justification for the back-end system, quality assurance metrics, demonstrating connectivity with backend database, including unit-tests</w:t>
+            </w:r>
+          </w:p>
+        </w:tc>
+      </w:tr>
+      <w:tr>
+        <w:trPr>
+          <w:trHeight w:val="1987"/>
+        </w:trPr>
+        <w:tc>
+          <w:tcPr>
+            <w:tcW w:w="1668" w:type="pct"/>
+            <w:shd w:val="clear" w:color="auto" w:fill="auto"/>
+            <w:tcMar>
+              <w:top w:w="100" w:type="dxa"/>
+              <w:left w:w="100" w:type="dxa"/>
+              <w:bottom w:w="100" w:type="dxa"/>
+              <w:right w:w="100" w:type="dxa"/>
+            </w:tcMar>
+          </w:tcPr>
+          <w:p>
+            <w:pPr>
+              <w:widowControl w:val="0"/>
+              <w:pBdr>
+                <w:top w:val="nil"/>
+                <w:left w:val="nil"/>
+                <w:bottom w:val="nil"/>
+                <w:right w:val="nil"/>
+                <w:between w:val="nil"/>
+              </w:pBdr>
+            </w:pPr>
+            <w:r>
+              <w:t>19.05.2021</w:t>
+            </w:r>
+          </w:p>
+        </w:tc>
+        <w:tc>
+          <w:tcPr>
+            <w:tcW w:w="1665" w:type="pct"/>
+            <w:shd w:val="clear" w:color="auto" w:fill="auto"/>
+            <w:tcMar>
+              <w:top w:w="100" w:type="dxa"/>
+              <w:left w:w="100" w:type="dxa"/>
+              <w:bottom w:w="100" w:type="dxa"/>
+              <w:right w:w="100" w:type="dxa"/>
+            </w:tcMar>
+          </w:tcPr>
+          <w:p>
+            <w:pPr>
+              <w:widowControl w:val="0"/>
+              <w:pBdr>
+                <w:top w:val="nil"/>
+                <w:left w:val="nil"/>
+                <w:bottom w:val="nil"/>
+                <w:right w:val="nil"/>
+                <w:between w:val="nil"/>
+              </w:pBdr>
+            </w:pPr>
+            <w:r>
+              <w:t>0.3</w:t>
+            </w:r>
+          </w:p>
+        </w:tc>
+        <w:tc>
+          <w:tcPr>
+            <w:tcW w:w="1667" w:type="pct"/>
+            <w:shd w:val="clear" w:color="auto" w:fill="auto"/>
+            <w:tcMar>
+              <w:top w:w="100" w:type="dxa"/>
+              <w:left w:w="100" w:type="dxa"/>
+              <w:bottom w:w="100" w:type="dxa"/>
+              <w:right w:w="100" w:type="dxa"/>
+            </w:tcMar>
+          </w:tcPr>
+          <w:p>
+            <w:pPr>
+              <w:shd w:val="clear" w:color="auto" w:fill="FFFFFF"/>
+              <w:spacing w:before="100" w:beforeAutospacing="1" w:after="100" w:afterAutospacing="1" w:line="240" w:lineRule="auto"/>
+              <w:rPr>
+                <w:rFonts w:ascii="Helvetica" w:eastAsia="Times New Roman" w:hAnsi="Helvetica" w:cs="Helvetica"/>
+                <w:color w:val="2D3B45"/>
+                <w:sz w:val="24"/>
+                <w:szCs w:val="24"/>
+              </w:rPr>
+            </w:pPr>
+            <w:r>
+              <w:rPr>
+                <w:rFonts w:ascii="Helvetica" w:eastAsia="Times New Roman" w:hAnsi="Helvetica" w:cs="Helvetica"/>
+                <w:color w:val="2D3B45"/>
+                <w:sz w:val="24"/>
+                <w:szCs w:val="24"/>
+              </w:rPr>
+              <w:t>Include a diagram of how your CI is setup.</w:t>
+            </w:r>
+            <w:r>
+              <w:rPr>
+                <w:rFonts w:ascii="Helvetica" w:hAnsi="Helvetica" w:cs="Helvetica"/>
+                <w:color w:val="2D3B45"/>
+                <w:shd w:val="clear" w:color="auto" w:fill="FFFFFF"/>
+              </w:rPr>
+              <w:t xml:space="preserve"> DOT framework. Sonarqube screenshot/report pre-post</w:t>
+            </w:r>
+            <w:r>
+              <w:rPr>
+                <w:rFonts w:ascii="Helvetica" w:hAnsi="Helvetica" w:cs="Helvetica"/>
+                <w:color w:val="2D3B45"/>
+                <w:shd w:val="clear" w:color="auto" w:fill="FFFFFF"/>
+              </w:rPr>
+              <w:t xml:space="preserve">. </w:t>
+            </w:r>
+          </w:p>
+          <w:p>
+            <w:pPr>
+              <w:widowControl w:val="0"/>
+            </w:pPr>
+          </w:p>
+        </w:tc>
+      </w:tr>
+      <w:tr>
+        <w:trPr>
+          <w:trHeight w:val="404"/>
+        </w:trPr>
+        <w:tc>
+          <w:tcPr>
+            <w:tcW w:w="1668" w:type="pct"/>
+            <w:shd w:val="clear" w:color="auto" w:fill="auto"/>
+            <w:tcMar>
+              <w:top w:w="100" w:type="dxa"/>
+              <w:left w:w="100" w:type="dxa"/>
+              <w:bottom w:w="100" w:type="dxa"/>
+              <w:right w:w="100" w:type="dxa"/>
+            </w:tcMar>
+          </w:tcPr>
+          <w:p>
+            <w:pPr>
+              <w:widowControl w:val="0"/>
+              <w:pBdr>
+                <w:top w:val="nil"/>
+                <w:left w:val="nil"/>
+                <w:bottom w:val="nil"/>
+                <w:right w:val="nil"/>
+                <w:between w:val="nil"/>
+              </w:pBdr>
+            </w:pPr>
+            <w:r>
+              <w:t>04.06.2021</w:t>
+            </w:r>
+          </w:p>
+        </w:tc>
+        <w:tc>
+          <w:tcPr>
+            <w:tcW w:w="1665" w:type="pct"/>
+            <w:shd w:val="clear" w:color="auto" w:fill="auto"/>
+            <w:tcMar>
+              <w:top w:w="100" w:type="dxa"/>
+              <w:left w:w="100" w:type="dxa"/>
+              <w:bottom w:w="100" w:type="dxa"/>
+              <w:right w:w="100" w:type="dxa"/>
+            </w:tcMar>
+          </w:tcPr>
+          <w:p>
+            <w:pPr>
+              <w:widowControl w:val="0"/>
+              <w:pBdr>
+                <w:top w:val="nil"/>
+                <w:left w:val="nil"/>
+                <w:bottom w:val="nil"/>
+                <w:right w:val="nil"/>
+                <w:between w:val="nil"/>
+              </w:pBdr>
+              <w:ind w:left="0" w:firstLine="0"/>
+            </w:pPr>
+            <w:r>
+              <w:t>0.4</w:t>
+            </w:r>
+          </w:p>
+        </w:tc>
+        <w:tc>
+          <w:tcPr>
+            <w:tcW w:w="1667" w:type="pct"/>
+            <w:shd w:val="clear" w:color="auto" w:fill="auto"/>
+            <w:tcMar>
+              <w:top w:w="100" w:type="dxa"/>
+              <w:left w:w="100" w:type="dxa"/>
+              <w:bottom w:w="100" w:type="dxa"/>
+              <w:right w:w="100" w:type="dxa"/>
+            </w:tcMar>
+          </w:tcPr>
+          <w:p>
+            <w:pPr>
+              <w:widowControl w:val="0"/>
+              <w:rPr>
+                <w:rFonts w:ascii="Helvetica" w:hAnsi="Helvetica" w:cs="Helvetica"/>
+                <w:color w:val="2D3B45"/>
+                <w:shd w:val="clear" w:color="auto" w:fill="FFFFFF"/>
+              </w:rPr>
+            </w:pPr>
+            <w:r>
+              <w:rPr>
+                <w:rFonts w:ascii="Helvetica" w:hAnsi="Helvetica" w:cs="Helvetica"/>
+                <w:color w:val="2D3B45"/>
+                <w:shd w:val="clear" w:color="auto" w:fill="FFFFFF"/>
+              </w:rPr>
+              <w:t>Create a movie.</w:t>
+            </w:r>
+          </w:p>
+          <w:p>
+            <w:pPr>
+              <w:widowControl w:val="0"/>
+            </w:pPr>
+            <w:r>
+              <w:t>Authentication/Authorization.</w:t>
+            </w:r>
+          </w:p>
+        </w:tc>
+      </w:tr>
+      <w:tr>
+        <w:trPr>
+          <w:trHeight w:val="404"/>
+        </w:trPr>
+        <w:tc>
+          <w:tcPr>
+            <w:tcW w:w="1668" w:type="pct"/>
+            <w:shd w:val="clear" w:color="auto" w:fill="auto"/>
+            <w:tcMar>
+              <w:top w:w="100" w:type="dxa"/>
+              <w:left w:w="100" w:type="dxa"/>
+              <w:bottom w:w="100" w:type="dxa"/>
+              <w:right w:w="100" w:type="dxa"/>
+            </w:tcMar>
+          </w:tcPr>
+          <w:p>
+            <w:pPr>
+              <w:widowControl w:val="0"/>
+              <w:pBdr>
+                <w:top w:val="nil"/>
+                <w:left w:val="nil"/>
+                <w:bottom w:val="nil"/>
+                <w:right w:val="nil"/>
+                <w:between w:val="nil"/>
+              </w:pBdr>
+            </w:pPr>
+          </w:p>
+        </w:tc>
+        <w:tc>
+          <w:tcPr>
+            <w:tcW w:w="1665" w:type="pct"/>
+            <w:shd w:val="clear" w:color="auto" w:fill="auto"/>
+            <w:tcMar>
+              <w:top w:w="100" w:type="dxa"/>
+              <w:left w:w="100" w:type="dxa"/>
+              <w:bottom w:w="100" w:type="dxa"/>
+              <w:right w:w="100" w:type="dxa"/>
+            </w:tcMar>
+          </w:tcPr>
+          <w:p>
+            <w:pPr>
+              <w:widowControl w:val="0"/>
+              <w:pBdr>
+                <w:top w:val="nil"/>
+                <w:left w:val="nil"/>
+                <w:bottom w:val="nil"/>
+                <w:right w:val="nil"/>
+                <w:between w:val="nil"/>
+              </w:pBdr>
+            </w:pPr>
+          </w:p>
+        </w:tc>
+        <w:tc>
+          <w:tcPr>
+            <w:tcW w:w="1667" w:type="pct"/>
+            <w:shd w:val="clear" w:color="auto" w:fill="auto"/>
+            <w:tcMar>
+              <w:top w:w="100" w:type="dxa"/>
+              <w:left w:w="100" w:type="dxa"/>
+              <w:bottom w:w="100" w:type="dxa"/>
+              <w:right w:w="100" w:type="dxa"/>
+            </w:tcMar>
+          </w:tcPr>
+          <w:p>
+            <w:pPr>
+              <w:widowControl w:val="0"/>
+            </w:pPr>
+          </w:p>
+        </w:tc>
+      </w:tr>
+    </w:tbl>
+    <w:p/>
+    <w:p>
+      <w:pPr>
         <w:spacing w:after="0" w:line="259" w:lineRule="auto"/>
         <w:ind w:left="0" w:firstLine="0"/>
       </w:pPr>
@@ -2632,44 +3773,20 @@
     </w:p>
     <w:p>
       <w:pPr>
-        <w:spacing w:after="0" w:line="259" w:lineRule="auto"/>
-        <w:ind w:left="0" w:firstLine="0"/>
-      </w:pPr>
-    </w:p>
-    <w:p>
-      <w:pPr>
-        <w:spacing w:after="0" w:line="259" w:lineRule="auto"/>
-        <w:ind w:left="0" w:firstLine="0"/>
-      </w:pPr>
-    </w:p>
-    <w:p>
-      <w:pPr>
-        <w:spacing w:after="0" w:line="259" w:lineRule="auto"/>
-        <w:ind w:left="0" w:firstLine="0"/>
-      </w:pPr>
-    </w:p>
-    <w:p>
-      <w:pPr>
-        <w:spacing w:after="0" w:line="259" w:lineRule="auto"/>
-        <w:ind w:left="0" w:firstLine="0"/>
-      </w:pPr>
-    </w:p>
-    <w:p>
-      <w:pPr>
         <w:pStyle w:val="Heading1"/>
         <w:ind w:left="-5"/>
         <w:rPr>
           <w:lang w:val="en-GB"/>
         </w:rPr>
       </w:pPr>
-      <w:bookmarkStart w:id="1" w:name="_Toc69407360"/>
+      <w:bookmarkStart w:id="2" w:name="_Toc72327797"/>
       <w:r>
         <w:rPr>
           <w:lang w:val="en-GB"/>
         </w:rPr>
         <w:t>1.General</w:t>
       </w:r>
-      <w:bookmarkEnd w:id="1"/>
+      <w:bookmarkEnd w:id="2"/>
     </w:p>
     <w:p>
       <w:pPr>
@@ -2698,7 +3815,7 @@
           <w:lang w:val="en-GB"/>
         </w:rPr>
       </w:pPr>
-      <w:bookmarkStart w:id="2" w:name="_Toc69407361"/>
+      <w:bookmarkStart w:id="3" w:name="_Toc72327798"/>
       <w:r>
         <w:rPr>
           <w:sz w:val="28"/>
@@ -2715,7 +3832,7 @@
         </w:rPr>
         <w:t>1 Description</w:t>
       </w:r>
-      <w:bookmarkEnd w:id="2"/>
+      <w:bookmarkEnd w:id="3"/>
     </w:p>
     <w:p>
       <w:pPr>
@@ -2752,7 +3869,7 @@
           <w:lang w:val="en-GB"/>
         </w:rPr>
       </w:pPr>
-      <w:bookmarkStart w:id="3" w:name="_Toc69407362"/>
+      <w:bookmarkStart w:id="4" w:name="_Toc72327799"/>
       <w:r>
         <w:rPr>
           <w:sz w:val="28"/>
@@ -2769,7 +3886,7 @@
         </w:rPr>
         <w:t>2 Goal</w:t>
       </w:r>
-      <w:bookmarkEnd w:id="3"/>
+      <w:bookmarkEnd w:id="4"/>
     </w:p>
     <w:p>
       <w:pPr>
@@ -2807,7 +3924,7 @@
           <w:lang w:val="en-GB"/>
         </w:rPr>
       </w:pPr>
-      <w:bookmarkStart w:id="4" w:name="_Toc69407363"/>
+      <w:bookmarkStart w:id="5" w:name="_Toc72327800"/>
       <w:r>
         <w:rPr>
           <w:sz w:val="28"/>
@@ -2824,7 +3941,7 @@
         </w:rPr>
         <w:t>3 Outcome</w:t>
       </w:r>
-      <w:bookmarkEnd w:id="4"/>
+      <w:bookmarkEnd w:id="5"/>
     </w:p>
     <w:p>
       <w:pPr>
@@ -2881,6 +3998,7 @@
     </w:p>
     <w:p>
       <w:pPr>
+        <w:ind w:left="0" w:firstLine="0"/>
         <w:rPr>
           <w:sz w:val="28"/>
           <w:szCs w:val="28"/>
@@ -2908,7 +4026,6 @@
     </w:p>
     <w:p>
       <w:pPr>
-        <w:ind w:left="0" w:firstLine="0"/>
         <w:rPr>
           <w:sz w:val="28"/>
           <w:szCs w:val="28"/>
@@ -2918,7 +4035,6 @@
     </w:p>
     <w:p>
       <w:pPr>
-        <w:ind w:left="0" w:firstLine="0"/>
         <w:rPr>
           <w:sz w:val="28"/>
           <w:szCs w:val="28"/>
@@ -2946,13 +4062,31 @@
     </w:p>
     <w:p>
       <w:pPr>
+        <w:rPr>
+          <w:sz w:val="28"/>
+          <w:szCs w:val="28"/>
+          <w:lang w:val="en-GB"/>
+        </w:rPr>
+      </w:pPr>
+    </w:p>
+    <w:p>
+      <w:pPr>
+        <w:rPr>
+          <w:sz w:val="28"/>
+          <w:szCs w:val="28"/>
+          <w:lang w:val="en-GB"/>
+        </w:rPr>
+      </w:pPr>
+    </w:p>
+    <w:p>
+      <w:pPr>
         <w:pStyle w:val="Heading1"/>
         <w:ind w:left="-5"/>
         <w:rPr>
           <w:lang w:val="en-GB"/>
         </w:rPr>
       </w:pPr>
-      <w:bookmarkStart w:id="5" w:name="_Toc69407364"/>
+      <w:bookmarkStart w:id="6" w:name="_Toc72327801"/>
       <w:r>
         <w:rPr>
           <w:lang w:val="en-GB"/>
@@ -2971,7 +4105,7 @@
         </w:rPr>
         <w:t>Design Decisions</w:t>
       </w:r>
-      <w:bookmarkEnd w:id="5"/>
+      <w:bookmarkEnd w:id="6"/>
     </w:p>
     <w:p>
       <w:pPr>
@@ -2990,7 +4124,7 @@
           <w:lang w:val="en-GB"/>
         </w:rPr>
       </w:pPr>
-      <w:bookmarkStart w:id="6" w:name="_Toc69407365"/>
+      <w:bookmarkStart w:id="7" w:name="_Toc72327802"/>
       <w:r>
         <w:rPr>
           <w:sz w:val="28"/>
@@ -3015,7 +4149,7 @@
         </w:rPr>
         <w:t>BackEnd</w:t>
       </w:r>
-      <w:bookmarkEnd w:id="6"/>
+      <w:bookmarkEnd w:id="7"/>
     </w:p>
     <w:p>
       <w:pPr>
@@ -3160,7 +4294,7 @@
           <w:lang w:val="en-GB"/>
         </w:rPr>
       </w:pPr>
-      <w:bookmarkStart w:id="7" w:name="_Toc69407366"/>
+      <w:bookmarkStart w:id="8" w:name="_Toc72327803"/>
       <w:r>
         <w:rPr>
           <w:sz w:val="28"/>
@@ -3193,7 +4327,7 @@
         </w:rPr>
         <w:t>End</w:t>
       </w:r>
-      <w:bookmarkEnd w:id="7"/>
+      <w:bookmarkEnd w:id="8"/>
     </w:p>
     <w:p>
       <w:pPr>
@@ -3240,7 +4374,7 @@
           <w:lang w:val="en-GB"/>
         </w:rPr>
       </w:pPr>
-      <w:bookmarkStart w:id="8" w:name="_Toc69407367"/>
+      <w:bookmarkStart w:id="9" w:name="_Toc72327804"/>
       <w:r>
         <w:rPr>
           <w:sz w:val="28"/>
@@ -3265,7 +4399,7 @@
         </w:rPr>
         <w:t>Database</w:t>
       </w:r>
-      <w:bookmarkEnd w:id="8"/>
+      <w:bookmarkEnd w:id="9"/>
     </w:p>
     <w:p>
       <w:pPr>
@@ -3398,7 +4532,7 @@
           <w:lang w:val="nl-NL"/>
         </w:rPr>
       </w:pPr>
-      <w:bookmarkStart w:id="9" w:name="_Toc69407368"/>
+      <w:bookmarkStart w:id="10" w:name="_Toc72327805"/>
       <w:r>
         <w:rPr>
           <w:lang w:val="nl-NL"/>
@@ -3411,7 +4545,7 @@
         </w:rPr>
         <w:t>Multi-Tier Architecture Diagram</w:t>
       </w:r>
-      <w:bookmarkEnd w:id="9"/>
+      <w:bookmarkEnd w:id="10"/>
     </w:p>
     <w:p>
       <w:pPr>
@@ -3430,7 +4564,7 @@
           <w:lang w:val="nl-NL"/>
         </w:rPr>
       </w:pPr>
-      <w:bookmarkStart w:id="10" w:name="_Toc69407369"/>
+      <w:bookmarkStart w:id="11" w:name="_Toc72327806"/>
       <w:r>
         <w:rPr>
           <w:sz w:val="32"/>
@@ -3439,7 +4573,7 @@
         </w:rPr>
         <w:t>3.1 Diagram</w:t>
       </w:r>
-      <w:bookmarkEnd w:id="10"/>
+      <w:bookmarkEnd w:id="11"/>
     </w:p>
     <w:p>
       <w:pPr>
@@ -3578,7 +4712,7 @@
           <w:lang w:val="nl-NL"/>
         </w:rPr>
       </w:pPr>
-      <w:bookmarkStart w:id="11" w:name="_Toc69407370"/>
+      <w:bookmarkStart w:id="12" w:name="_Toc72327807"/>
       <w:r>
         <w:rPr>
           <w:lang w:val="nl-NL"/>
@@ -3591,7 +4725,7 @@
         </w:rPr>
         <w:t>C4 Diagram</w:t>
       </w:r>
-      <w:bookmarkEnd w:id="11"/>
+      <w:bookmarkEnd w:id="12"/>
     </w:p>
     <w:p>
       <w:pPr>
@@ -3610,7 +4744,7 @@
           <w:lang w:val="nl-NL"/>
         </w:rPr>
       </w:pPr>
-      <w:bookmarkStart w:id="12" w:name="_Toc69407371"/>
+      <w:bookmarkStart w:id="13" w:name="_Toc72327808"/>
       <w:r>
         <w:rPr>
           <w:sz w:val="28"/>
@@ -3627,7 +4761,7 @@
         </w:rPr>
         <w:t>C1</w:t>
       </w:r>
-      <w:bookmarkEnd w:id="12"/>
+      <w:bookmarkEnd w:id="13"/>
     </w:p>
     <w:p>
       <w:pPr>
@@ -3735,7 +4869,7 @@
           <w:lang w:val="nl-NL"/>
         </w:rPr>
       </w:pPr>
-      <w:bookmarkStart w:id="13" w:name="_Toc69407372"/>
+      <w:bookmarkStart w:id="14" w:name="_Toc72327809"/>
       <w:r>
         <w:rPr>
           <w:sz w:val="28"/>
@@ -3760,7 +4894,7 @@
         </w:rPr>
         <w:t>2</w:t>
       </w:r>
-      <w:bookmarkEnd w:id="13"/>
+      <w:bookmarkEnd w:id="14"/>
     </w:p>
     <w:p>
       <w:pPr>
@@ -3927,7 +5061,7 @@
           <w:lang w:val="nl-NL"/>
         </w:rPr>
       </w:pPr>
-      <w:bookmarkStart w:id="14" w:name="_Toc69407373"/>
+      <w:bookmarkStart w:id="15" w:name="_Toc72327810"/>
       <w:r>
         <w:rPr>
           <w:sz w:val="28"/>
@@ -3952,7 +5086,7 @@
         </w:rPr>
         <w:t>3</w:t>
       </w:r>
-      <w:bookmarkEnd w:id="14"/>
+      <w:bookmarkEnd w:id="15"/>
     </w:p>
     <w:p>
       <w:pPr>
@@ -4097,7 +5231,7 @@
           <w:lang w:val="nl-NL"/>
         </w:rPr>
       </w:pPr>
-      <w:bookmarkStart w:id="15" w:name="_Toc69407374"/>
+      <w:bookmarkStart w:id="16" w:name="_Toc72327811"/>
       <w:r>
         <w:rPr>
           <w:lang w:val="nl-NL"/>
@@ -4110,7 +5244,7 @@
         </w:rPr>
         <w:t>Database Design</w:t>
       </w:r>
-      <w:bookmarkEnd w:id="15"/>
+      <w:bookmarkEnd w:id="16"/>
     </w:p>
     <w:p>
       <w:pPr>
@@ -4130,7 +5264,7 @@
           <w:lang w:val="nl-NL"/>
         </w:rPr>
       </w:pPr>
-      <w:bookmarkStart w:id="16" w:name="_Toc69407375"/>
+      <w:bookmarkStart w:id="17" w:name="_Toc72327812"/>
       <w:r>
         <w:rPr>
           <w:sz w:val="32"/>
@@ -4139,7 +5273,7 @@
         </w:rPr>
         <w:t>5.1 Database</w:t>
       </w:r>
-      <w:bookmarkEnd w:id="16"/>
+      <w:bookmarkEnd w:id="17"/>
     </w:p>
     <w:p>
       <w:pPr>
@@ -4258,11 +5392,12 @@
         <w:pStyle w:val="Heading1"/>
         <w:ind w:left="-5"/>
       </w:pPr>
-      <w:bookmarkStart w:id="17" w:name="_Toc69407376"/>
-      <w:r>
+      <w:bookmarkStart w:id="18" w:name="_Toc72327813"/>
+      <w:r>
+        <w:lastRenderedPageBreak/>
         <w:t>5. Quality Metrics</w:t>
       </w:r>
-      <w:bookmarkEnd w:id="17"/>
+      <w:bookmarkEnd w:id="18"/>
     </w:p>
     <w:p>
       <w:pPr>
@@ -4278,7 +5413,7 @@
           <w:szCs w:val="20"/>
         </w:rPr>
       </w:pPr>
-      <w:bookmarkStart w:id="18" w:name="_Toc69407377"/>
+      <w:bookmarkStart w:id="19" w:name="_Toc72327814"/>
       <w:r>
         <w:rPr>
           <w:sz w:val="32"/>
@@ -4286,7 +5421,7 @@
         </w:rPr>
         <w:t>5.1 Explanation</w:t>
       </w:r>
-      <w:bookmarkEnd w:id="18"/>
+      <w:bookmarkEnd w:id="19"/>
     </w:p>
     <w:p/>
     <w:p>
@@ -4322,7 +5457,7 @@
           <w:lang w:val="nl-NL"/>
         </w:rPr>
       </w:pPr>
-      <w:bookmarkStart w:id="19" w:name="_Toc69407378"/>
+      <w:bookmarkStart w:id="20" w:name="_Toc72327815"/>
       <w:r>
         <w:rPr>
           <w:sz w:val="32"/>
@@ -4331,7 +5466,7 @@
         </w:rPr>
         <w:t>5.2 Before</w:t>
       </w:r>
-      <w:bookmarkEnd w:id="19"/>
+      <w:bookmarkEnd w:id="20"/>
       <w:r>
         <w:rPr>
           <w:sz w:val="32"/>
@@ -4413,7 +5548,7 @@
           <w:lang w:val="nl-NL"/>
         </w:rPr>
       </w:pPr>
-      <w:bookmarkStart w:id="20" w:name="_Toc69407379"/>
+      <w:bookmarkStart w:id="21" w:name="_Toc72327816"/>
       <w:r>
         <w:rPr>
           <w:sz w:val="32"/>
@@ -4422,7 +5557,7 @@
         </w:rPr>
         <w:t>5.2 After</w:t>
       </w:r>
-      <w:bookmarkEnd w:id="20"/>
+      <w:bookmarkEnd w:id="21"/>
     </w:p>
     <w:p>
       <w:pPr>
@@ -4515,15 +5650,17 @@
         <w:pStyle w:val="Heading1"/>
         <w:ind w:left="-5"/>
       </w:pPr>
-      <w:bookmarkStart w:id="21" w:name="_Toc69407380"/>
-      <w:r>
+      <w:bookmarkStart w:id="22" w:name="_Toc72327817"/>
+      <w:r>
+        <w:lastRenderedPageBreak/>
         <w:t xml:space="preserve">5. </w:t>
       </w:r>
       <w:r>
         <w:t>UML Diagram</w:t>
       </w:r>
-      <w:bookmarkEnd w:id="21"/>
-    </w:p>
+      <w:bookmarkEnd w:id="22"/>
+    </w:p>
+    <w:p/>
     <w:p>
       <w:pPr>
         <w:pStyle w:val="Heading1"/>
@@ -4533,7 +5670,7 @@
           <w:szCs w:val="20"/>
         </w:rPr>
       </w:pPr>
-      <w:bookmarkStart w:id="22" w:name="_Toc69407381"/>
+      <w:bookmarkStart w:id="23" w:name="_Toc72327818"/>
       <w:r>
         <w:rPr>
           <w:sz w:val="32"/>
@@ -4548,7 +5685,7 @@
         </w:rPr>
         <w:t>UML</w:t>
       </w:r>
-      <w:bookmarkEnd w:id="22"/>
+      <w:bookmarkEnd w:id="23"/>
     </w:p>
     <w:p/>
     <w:p>
@@ -4601,6 +5738,1469 @@
     </w:p>
     <w:p/>
     <w:p/>
+    <w:p/>
+    <w:p/>
+    <w:p/>
+    <w:p/>
+    <w:p/>
+    <w:p/>
+    <w:p/>
+    <w:p/>
+    <w:p/>
+    <w:p/>
+    <w:p/>
+    <w:p/>
+    <w:p/>
+    <w:p/>
+    <w:p/>
+    <w:p>
+      <w:pPr>
+        <w:pStyle w:val="Heading1"/>
+        <w:tabs>
+          <w:tab w:val="left" w:pos="3998"/>
+        </w:tabs>
+        <w:ind w:left="-5"/>
+      </w:pPr>
+      <w:bookmarkStart w:id="24" w:name="_Toc72327819"/>
+      <w:r>
+        <w:t xml:space="preserve">6. CI/CD </w:t>
+      </w:r>
+      <w:r>
+        <w:t>Config</w:t>
+      </w:r>
+      <w:bookmarkEnd w:id="24"/>
+      <w:r>
+        <w:t xml:space="preserve"> </w:t>
+      </w:r>
+    </w:p>
+    <w:p/>
+    <w:p>
+      <w:pPr>
+        <w:pStyle w:val="Heading1"/>
+        <w:ind w:left="-5"/>
+        <w:rPr>
+          <w:sz w:val="32"/>
+          <w:szCs w:val="20"/>
+        </w:rPr>
+      </w:pPr>
+      <w:bookmarkStart w:id="25" w:name="_Toc72327820"/>
+      <w:r>
+        <w:rPr>
+          <w:sz w:val="32"/>
+          <w:szCs w:val="20"/>
+        </w:rPr>
+        <w:t>6.2 CI</w:t>
+      </w:r>
+      <w:bookmarkEnd w:id="25"/>
+    </w:p>
+    <w:p/>
+    <w:p>
+      <w:pPr>
+        <w:spacing w:line="480" w:lineRule="auto"/>
+        <w:ind w:left="360"/>
+        <w:jc w:val="both"/>
+        <w:rPr>
+          <w:rFonts w:ascii="Arial" w:hAnsi="Arial" w:cs="Arial"/>
+          <w:color w:val="333333"/>
+        </w:rPr>
+      </w:pPr>
+      <w:r>
+        <w:rPr>
+          <w:rFonts w:ascii="Arial" w:hAnsi="Arial" w:cs="Arial"/>
+          <w:color w:val="333333"/>
+        </w:rPr>
+        <w:t xml:space="preserve">I have </w:t>
+      </w:r>
+      <w:r>
+        <w:rPr>
+          <w:rFonts w:ascii="Arial" w:hAnsi="Arial" w:cs="Arial"/>
+          <w:color w:val="333333"/>
+        </w:rPr>
+        <w:t>yml</w:t>
+      </w:r>
+      <w:r>
+        <w:rPr>
+          <w:rFonts w:ascii="Arial" w:hAnsi="Arial" w:cs="Arial"/>
+          <w:color w:val="333333"/>
+        </w:rPr>
+        <w:t xml:space="preserve"> file in the root of my gitlab and in the directory of the backend. I have edited the environment variables for the </w:t>
+      </w:r>
+      <w:r>
+        <w:rPr>
+          <w:rFonts w:ascii="Arial" w:hAnsi="Arial" w:cs="Arial"/>
+          <w:color w:val="333333"/>
+        </w:rPr>
+        <w:t xml:space="preserve">JDK </w:t>
+      </w:r>
+      <w:r>
+        <w:rPr>
+          <w:rFonts w:ascii="Arial" w:hAnsi="Arial" w:cs="Arial"/>
+          <w:color w:val="333333"/>
+        </w:rPr>
+        <w:t xml:space="preserve">to run it successfully and also few dependencies, properties and plugins in order to run the </w:t>
+      </w:r>
+      <w:r>
+        <w:rPr>
+          <w:rFonts w:ascii="Arial" w:hAnsi="Arial" w:cs="Arial"/>
+          <w:color w:val="333333"/>
+        </w:rPr>
+        <w:t>gradle</w:t>
+      </w:r>
+      <w:r>
+        <w:rPr>
+          <w:rFonts w:ascii="Arial" w:hAnsi="Arial" w:cs="Arial"/>
+          <w:color w:val="333333"/>
+        </w:rPr>
+        <w:t xml:space="preserve"> CI.</w:t>
+      </w:r>
+    </w:p>
+    <w:p/>
+    <w:p/>
+    <w:p>
+      <w:pPr>
+        <w:pStyle w:val="Heading1"/>
+        <w:ind w:left="-5"/>
+        <w:rPr>
+          <w:sz w:val="32"/>
+          <w:szCs w:val="20"/>
+          <w:lang w:val="nl-NL"/>
+        </w:rPr>
+      </w:pPr>
+      <w:bookmarkStart w:id="26" w:name="_Toc72327821"/>
+      <w:r>
+        <w:rPr>
+          <w:sz w:val="32"/>
+          <w:szCs w:val="20"/>
+          <w:lang w:val="nl-NL"/>
+        </w:rPr>
+        <w:t>6</w:t>
+      </w:r>
+      <w:r>
+        <w:rPr>
+          <w:sz w:val="32"/>
+          <w:szCs w:val="20"/>
+          <w:lang w:val="nl-NL"/>
+        </w:rPr>
+        <w:t>.</w:t>
+      </w:r>
+      <w:r>
+        <w:rPr>
+          <w:sz w:val="32"/>
+          <w:szCs w:val="20"/>
+          <w:lang w:val="nl-NL"/>
+        </w:rPr>
+        <w:t>2</w:t>
+      </w:r>
+      <w:r>
+        <w:rPr>
+          <w:sz w:val="32"/>
+          <w:szCs w:val="20"/>
+          <w:lang w:val="nl-NL"/>
+        </w:rPr>
+        <w:t xml:space="preserve"> </w:t>
+      </w:r>
+      <w:r>
+        <w:rPr>
+          <w:sz w:val="32"/>
+          <w:szCs w:val="20"/>
+          <w:lang w:val="nl-NL"/>
+        </w:rPr>
+        <w:t>CD</w:t>
+      </w:r>
+      <w:bookmarkEnd w:id="26"/>
+    </w:p>
+    <w:p>
+      <w:pPr>
+        <w:rPr>
+          <w:lang w:val="nl-NL"/>
+        </w:rPr>
+      </w:pPr>
+    </w:p>
+    <w:p>
+      <w:pPr>
+        <w:rPr>
+          <w:lang w:val="nl-NL"/>
+        </w:rPr>
+      </w:pPr>
+    </w:p>
+    <w:p>
+      <w:pPr>
+        <w:rPr>
+          <w:lang w:val="nl-NL"/>
+        </w:rPr>
+      </w:pPr>
+    </w:p>
+    <w:p>
+      <w:pPr>
+        <w:pStyle w:val="Heading1"/>
+        <w:ind w:left="-5"/>
+        <w:rPr>
+          <w:sz w:val="32"/>
+          <w:szCs w:val="20"/>
+          <w:lang w:val="nl-NL"/>
+        </w:rPr>
+      </w:pPr>
+      <w:bookmarkStart w:id="27" w:name="_Toc72327822"/>
+      <w:r>
+        <w:rPr>
+          <w:sz w:val="32"/>
+          <w:szCs w:val="20"/>
+          <w:lang w:val="nl-NL"/>
+        </w:rPr>
+        <w:t>6</w:t>
+      </w:r>
+      <w:r>
+        <w:rPr>
+          <w:sz w:val="32"/>
+          <w:szCs w:val="20"/>
+          <w:lang w:val="nl-NL"/>
+        </w:rPr>
+        <w:t>.</w:t>
+      </w:r>
+      <w:r>
+        <w:rPr>
+          <w:sz w:val="32"/>
+          <w:szCs w:val="20"/>
+          <w:lang w:val="nl-NL"/>
+        </w:rPr>
+        <w:t>3</w:t>
+      </w:r>
+      <w:r>
+        <w:rPr>
+          <w:sz w:val="32"/>
+          <w:szCs w:val="20"/>
+          <w:lang w:val="nl-NL"/>
+        </w:rPr>
+        <w:t xml:space="preserve"> </w:t>
+      </w:r>
+      <w:r>
+        <w:rPr>
+          <w:sz w:val="32"/>
+          <w:szCs w:val="20"/>
+          <w:lang w:val="nl-NL"/>
+        </w:rPr>
+        <w:t>Diagram</w:t>
+      </w:r>
+      <w:bookmarkEnd w:id="27"/>
+    </w:p>
+    <w:p>
+      <w:pPr>
+        <w:rPr>
+          <w:lang w:val="nl-NL"/>
+        </w:rPr>
+      </w:pPr>
+    </w:p>
+    <w:p>
+      <w:pPr>
+        <w:jc w:val="center"/>
+        <w:rPr>
+          <w:lang w:val="nl-NL"/>
+        </w:rPr>
+      </w:pPr>
+      <w:r>
+        <w:rPr>
+          <w:rFonts w:ascii="Arial" w:hAnsi="Arial" w:cs="Arial"/>
+          <w:noProof/>
+          <w:color w:val="333333"/>
+        </w:rPr>
+        <w:drawing>
+          <wp:inline distT="0" distB="0" distL="0" distR="0" wp14:anchorId="486367C9" wp14:editId="289158B2">
+            <wp:extent cx="4578824" cy="4017497"/>
+            <wp:effectExtent l="0" t="0" r="0" b="2540"/>
+            <wp:docPr id="10" name="Picture 10" descr="Diagram&#10;&#10;Description automatically generated"/>
+            <wp:cNvGraphicFramePr>
+              <a:graphicFrameLocks xmlns:a="http://schemas.openxmlformats.org/drawingml/2006/main" noChangeAspect="1"/>
+            </wp:cNvGraphicFramePr>
+            <a:graphic xmlns:a="http://schemas.openxmlformats.org/drawingml/2006/main">
+              <a:graphicData uri="http://schemas.openxmlformats.org/drawingml/2006/picture">
+                <pic:pic xmlns:pic="http://schemas.openxmlformats.org/drawingml/2006/picture">
+                  <pic:nvPicPr>
+                    <pic:cNvPr id="10" name="Picture 10" descr="Diagram&#10;&#10;Description automatically generated"/>
+                    <pic:cNvPicPr/>
+                  </pic:nvPicPr>
+                  <pic:blipFill>
+                    <a:blip r:embed="rId13">
+                      <a:extLst>
+                        <a:ext uri="{28A0092B-C50C-407E-A947-70E740481C1C}">
+                          <a14:useLocalDpi xmlns:a14="http://schemas.microsoft.com/office/drawing/2010/main" val="0"/>
+                        </a:ext>
+                      </a:extLst>
+                    </a:blip>
+                    <a:stretch>
+                      <a:fillRect/>
+                    </a:stretch>
+                  </pic:blipFill>
+                  <pic:spPr>
+                    <a:xfrm>
+                      <a:off x="0" y="0"/>
+                      <a:ext cx="4592330" cy="4029347"/>
+                    </a:xfrm>
+                    <a:prstGeom prst="rect">
+                      <a:avLst/>
+                    </a:prstGeom>
+                  </pic:spPr>
+                </pic:pic>
+              </a:graphicData>
+            </a:graphic>
+          </wp:inline>
+        </w:drawing>
+      </w:r>
+    </w:p>
+    <w:p>
+      <w:pPr>
+        <w:rPr>
+          <w:lang w:val="nl-NL"/>
+        </w:rPr>
+      </w:pPr>
+    </w:p>
+    <w:p>
+      <w:pPr>
+        <w:rPr>
+          <w:lang w:val="nl-NL"/>
+        </w:rPr>
+      </w:pPr>
+    </w:p>
+    <w:p>
+      <w:pPr>
+        <w:rPr>
+          <w:lang w:val="nl-NL"/>
+        </w:rPr>
+      </w:pPr>
+    </w:p>
+    <w:p>
+      <w:pPr>
+        <w:pStyle w:val="Heading1"/>
+        <w:tabs>
+          <w:tab w:val="left" w:pos="3998"/>
+        </w:tabs>
+        <w:ind w:left="-5"/>
+      </w:pPr>
+      <w:bookmarkStart w:id="28" w:name="_Toc72327823"/>
+      <w:r>
+        <w:t>7. DOT Framework</w:t>
+      </w:r>
+      <w:bookmarkEnd w:id="28"/>
+    </w:p>
+    <w:p/>
+    <w:p>
+      <w:pPr>
+        <w:pStyle w:val="Heading1"/>
+        <w:ind w:left="-5"/>
+        <w:rPr>
+          <w:sz w:val="32"/>
+          <w:szCs w:val="20"/>
+        </w:rPr>
+      </w:pPr>
+      <w:r>
+        <w:t xml:space="preserve"> </w:t>
+      </w:r>
+      <w:bookmarkStart w:id="29" w:name="_Toc72327824"/>
+      <w:r>
+        <w:rPr>
+          <w:sz w:val="32"/>
+          <w:szCs w:val="20"/>
+        </w:rPr>
+        <w:t xml:space="preserve">7.1 </w:t>
+      </w:r>
+      <w:r>
+        <w:rPr>
+          <w:sz w:val="32"/>
+          <w:szCs w:val="20"/>
+        </w:rPr>
+        <w:t>What:</w:t>
+      </w:r>
+      <w:bookmarkEnd w:id="29"/>
+    </w:p>
+    <w:p/>
+    <w:p>
+      <w:pPr>
+        <w:pStyle w:val="ListParagraph"/>
+        <w:numPr>
+          <w:ilvl w:val="0"/>
+          <w:numId w:val="4"/>
+        </w:numPr>
+      </w:pPr>
+      <w:r>
+        <w:t>Application Domain:</w:t>
+      </w:r>
+    </w:p>
+    <w:p>
+      <w:pPr>
+        <w:ind w:left="720" w:firstLine="0"/>
+      </w:pPr>
+      <w:r>
+        <w:t>The Project is a web application that will help people</w:t>
+      </w:r>
+      <w:r>
+        <w:t xml:space="preserve"> get more knowledge of different games.</w:t>
+      </w:r>
+    </w:p>
+    <w:p>
+      <w:pPr>
+        <w:ind w:left="0" w:firstLine="0"/>
+      </w:pPr>
+    </w:p>
+    <w:p>
+      <w:pPr>
+        <w:pStyle w:val="ListParagraph"/>
+        <w:numPr>
+          <w:ilvl w:val="0"/>
+          <w:numId w:val="4"/>
+        </w:numPr>
+      </w:pPr>
+      <w:r>
+        <w:t>Available Work:</w:t>
+      </w:r>
+    </w:p>
+    <w:p>
+      <w:pPr>
+        <w:ind w:left="720" w:firstLine="0"/>
+      </w:pPr>
+      <w:r>
+        <w:t>Front-End: React</w:t>
+      </w:r>
+    </w:p>
+    <w:p>
+      <w:pPr>
+        <w:ind w:left="720" w:firstLine="0"/>
+      </w:pPr>
+      <w:r>
+        <w:t>Back-End: Spring Boot</w:t>
+      </w:r>
+    </w:p>
+    <w:p>
+      <w:pPr>
+        <w:ind w:left="720" w:firstLine="0"/>
+      </w:pPr>
+      <w:r>
+        <w:t>Unit Testing and Documentation</w:t>
+      </w:r>
+    </w:p>
+    <w:p/>
+    <w:p>
+      <w:pPr>
+        <w:pStyle w:val="ListParagraph"/>
+        <w:numPr>
+          <w:ilvl w:val="0"/>
+          <w:numId w:val="4"/>
+        </w:numPr>
+      </w:pPr>
+      <w:r>
+        <w:t>Innovation Domain:</w:t>
+      </w:r>
+    </w:p>
+    <w:p>
+      <w:pPr>
+        <w:pStyle w:val="ListParagraph"/>
+        <w:ind w:firstLine="0"/>
+      </w:pPr>
+    </w:p>
+    <w:p>
+      <w:pPr>
+        <w:pStyle w:val="ListParagraph"/>
+        <w:ind w:firstLine="0"/>
+      </w:pPr>
+      <w:r>
+        <w:t>What I have done in this project is to help people get more insight about different kind of games.</w:t>
+      </w:r>
+    </w:p>
+    <w:p/>
+    <w:p/>
+    <w:p>
+      <w:pPr>
+        <w:pStyle w:val="Heading1"/>
+        <w:ind w:left="-5"/>
+        <w:rPr>
+          <w:sz w:val="32"/>
+          <w:szCs w:val="20"/>
+        </w:rPr>
+      </w:pPr>
+      <w:bookmarkStart w:id="30" w:name="_Toc72327825"/>
+      <w:r>
+        <w:rPr>
+          <w:sz w:val="32"/>
+          <w:szCs w:val="20"/>
+        </w:rPr>
+        <w:t xml:space="preserve">7.1 </w:t>
+      </w:r>
+      <w:r>
+        <w:rPr>
+          <w:sz w:val="32"/>
+          <w:szCs w:val="20"/>
+        </w:rPr>
+        <w:t>Why:</w:t>
+      </w:r>
+      <w:bookmarkEnd w:id="30"/>
+    </w:p>
+    <w:p/>
+    <w:p>
+      <w:pPr>
+        <w:ind w:left="720" w:firstLine="0"/>
+      </w:pPr>
+      <w:r>
+        <w:t>Before developing my project I need to make sure “why” I’m doing that project and then find every resource available that will suit best for my project.</w:t>
+      </w:r>
+    </w:p>
+    <w:p>
+      <w:pPr>
+        <w:ind w:left="720" w:firstLine="0"/>
+      </w:pPr>
+    </w:p>
+    <w:p>
+      <w:pPr>
+        <w:pStyle w:val="Heading1"/>
+        <w:ind w:left="-5"/>
+        <w:rPr>
+          <w:sz w:val="32"/>
+          <w:szCs w:val="20"/>
+        </w:rPr>
+      </w:pPr>
+      <w:bookmarkStart w:id="31" w:name="_Toc72327826"/>
+      <w:r>
+        <w:rPr>
+          <w:sz w:val="32"/>
+          <w:szCs w:val="20"/>
+        </w:rPr>
+        <w:t xml:space="preserve">7.1 </w:t>
+      </w:r>
+      <w:r>
+        <w:rPr>
+          <w:sz w:val="32"/>
+          <w:szCs w:val="20"/>
+        </w:rPr>
+        <w:t>How:</w:t>
+      </w:r>
+      <w:bookmarkEnd w:id="31"/>
+    </w:p>
+    <w:p/>
+    <w:tbl>
+      <w:tblPr>
+        <w:tblW w:w="0" w:type="auto"/>
+        <w:tblCellSpacing w:w="15" w:type="dxa"/>
+        <w:shd w:val="clear" w:color="auto" w:fill="FFFFFF"/>
+        <w:tblCellMar>
+          <w:top w:w="15" w:type="dxa"/>
+          <w:left w:w="15" w:type="dxa"/>
+          <w:bottom w:w="15" w:type="dxa"/>
+          <w:right w:w="15" w:type="dxa"/>
+        </w:tblCellMar>
+        <w:tblLook w:val="04A0" w:firstRow="1" w:lastRow="0" w:firstColumn="1" w:lastColumn="0" w:noHBand="0" w:noVBand="1"/>
+      </w:tblPr>
+      <w:tblGrid>
+        <w:gridCol w:w="9072"/>
+      </w:tblGrid>
+      <w:tr>
+        <w:trPr>
+          <w:tblCellSpacing w:w="15" w:type="dxa"/>
+        </w:trPr>
+        <w:tc>
+          <w:tcPr>
+            <w:tcW w:w="0" w:type="auto"/>
+            <w:shd w:val="clear" w:color="auto" w:fill="FFFFFF"/>
+            <w:tcMar>
+              <w:top w:w="75" w:type="dxa"/>
+              <w:left w:w="75" w:type="dxa"/>
+              <w:bottom w:w="75" w:type="dxa"/>
+              <w:right w:w="75" w:type="dxa"/>
+            </w:tcMar>
+            <w:vAlign w:val="center"/>
+            <w:hideMark/>
+          </w:tcPr>
+          <w:p>
+            <w:pPr>
+              <w:spacing w:after="0" w:line="240" w:lineRule="auto"/>
+              <w:ind w:left="0" w:firstLine="0"/>
+              <w:rPr>
+                <w:rFonts w:ascii="Arial" w:eastAsia="Times New Roman" w:hAnsi="Arial" w:cs="Arial"/>
+                <w:b/>
+                <w:bCs/>
+                <w:color w:val="A0C840"/>
+                <w:sz w:val="21"/>
+                <w:szCs w:val="21"/>
+              </w:rPr>
+            </w:pPr>
+            <w:r>
+              <w:rPr>
+                <w:rFonts w:ascii="Arial" w:eastAsia="Times New Roman" w:hAnsi="Arial" w:cs="Arial"/>
+                <w:b/>
+                <w:bCs/>
+                <w:color w:val="A0C840"/>
+                <w:sz w:val="21"/>
+                <w:szCs w:val="21"/>
+              </w:rPr>
+              <w:t>Library</w:t>
+            </w:r>
+          </w:p>
+        </w:tc>
+      </w:tr>
+      <w:tr>
+        <w:trPr>
+          <w:tblCellSpacing w:w="15" w:type="dxa"/>
+        </w:trPr>
+        <w:tc>
+          <w:tcPr>
+            <w:tcW w:w="0" w:type="auto"/>
+            <w:shd w:val="clear" w:color="auto" w:fill="FFFFFF"/>
+            <w:vAlign w:val="center"/>
+            <w:hideMark/>
+          </w:tcPr>
+          <w:p>
+            <w:pPr>
+              <w:spacing w:line="240" w:lineRule="auto"/>
+              <w:ind w:left="0" w:firstLine="0"/>
+              <w:rPr>
+                <w:rFonts w:ascii="Arial" w:eastAsia="Times New Roman" w:hAnsi="Arial" w:cs="Arial"/>
+                <w:color w:val="222222"/>
+                <w:sz w:val="21"/>
+                <w:szCs w:val="21"/>
+              </w:rPr>
+            </w:pPr>
+            <w:r>
+              <w:rPr>
+                <w:rFonts w:ascii="Arial" w:eastAsia="Times New Roman" w:hAnsi="Arial" w:cs="Arial"/>
+                <w:noProof/>
+                <w:color w:val="0645AD"/>
+                <w:sz w:val="21"/>
+                <w:szCs w:val="21"/>
+              </w:rPr>
+              <w:drawing>
+                <wp:inline distT="0" distB="0" distL="0" distR="0" wp14:anchorId="2ACDA420" wp14:editId="46B7C960">
+                  <wp:extent cx="477520" cy="457200"/>
+                  <wp:effectExtent l="0" t="0" r="0" b="0"/>
+                  <wp:docPr id="14" name="Picture 14">
+                    <a:hlinkClick xmlns:a="http://schemas.openxmlformats.org/drawingml/2006/main" r:id="rId14"/>
+                  </wp:docPr>
+                  <wp:cNvGraphicFramePr>
+                    <a:graphicFrameLocks xmlns:a="http://schemas.openxmlformats.org/drawingml/2006/main" noChangeAspect="1"/>
+                  </wp:cNvGraphicFramePr>
+                  <a:graphic xmlns:a="http://schemas.openxmlformats.org/drawingml/2006/main">
+                    <a:graphicData uri="http://schemas.openxmlformats.org/drawingml/2006/picture">
+                      <pic:pic xmlns:pic="http://schemas.openxmlformats.org/drawingml/2006/picture">
+                        <pic:nvPicPr>
+                          <pic:cNvPr id="0" name="Picture 1">
+                            <a:hlinkClick r:id="rId14"/>
+                          </pic:cNvPr>
+                          <pic:cNvPicPr>
+                            <a:picLocks noChangeAspect="1" noChangeArrowheads="1"/>
+                          </pic:cNvPicPr>
+                        </pic:nvPicPr>
+                        <pic:blipFill>
+                          <a:blip r:embed="rId15">
+                            <a:extLst>
+                              <a:ext uri="{28A0092B-C50C-407E-A947-70E740481C1C}">
+                                <a14:useLocalDpi xmlns:a14="http://schemas.microsoft.com/office/drawing/2010/main" val="0"/>
+                              </a:ext>
+                            </a:extLst>
+                          </a:blip>
+                          <a:srcRect/>
+                          <a:stretch>
+                            <a:fillRect/>
+                          </a:stretch>
+                        </pic:blipFill>
+                        <pic:spPr bwMode="auto">
+                          <a:xfrm>
+                            <a:off x="0" y="0"/>
+                            <a:ext cx="477520" cy="457200"/>
+                          </a:xfrm>
+                          <a:prstGeom prst="rect">
+                            <a:avLst/>
+                          </a:prstGeom>
+                          <a:noFill/>
+                          <a:ln>
+                            <a:noFill/>
+                          </a:ln>
+                        </pic:spPr>
+                      </pic:pic>
+                    </a:graphicData>
+                  </a:graphic>
+                </wp:inline>
+              </w:drawing>
+            </w:r>
+          </w:p>
+          <w:p>
+            <w:pPr>
+              <w:spacing w:before="120" w:line="240" w:lineRule="auto"/>
+              <w:ind w:left="0" w:firstLine="0"/>
+              <w:rPr>
+                <w:rFonts w:ascii="Arial" w:eastAsia="Times New Roman" w:hAnsi="Arial" w:cs="Arial"/>
+                <w:color w:val="222222"/>
+                <w:sz w:val="21"/>
+                <w:szCs w:val="21"/>
+              </w:rPr>
+            </w:pPr>
+            <w:r>
+              <w:rPr>
+                <w:rFonts w:ascii="Arial" w:eastAsia="Times New Roman" w:hAnsi="Arial" w:cs="Arial"/>
+                <w:color w:val="222222"/>
+                <w:sz w:val="21"/>
+                <w:szCs w:val="21"/>
+              </w:rPr>
+              <w:t>Since I’m developing a Full-Stack Web Application</w:t>
+            </w:r>
+            <w:r>
+              <w:rPr>
+                <w:rFonts w:ascii="Arial" w:eastAsia="Times New Roman" w:hAnsi="Arial" w:cs="Arial"/>
+                <w:color w:val="222222"/>
+                <w:sz w:val="21"/>
+                <w:szCs w:val="21"/>
+              </w:rPr>
+              <w:t>.</w:t>
+            </w:r>
+            <w:r>
+              <w:rPr>
+                <w:rFonts w:ascii="Arial" w:eastAsia="Times New Roman" w:hAnsi="Arial" w:cs="Arial"/>
+                <w:color w:val="222222"/>
+                <w:sz w:val="21"/>
+                <w:szCs w:val="21"/>
+              </w:rPr>
+              <w:t xml:space="preserve"> I’m aiming for techniques that are already proved easy to work with. If any problems appear in the meantime I can always find solution.</w:t>
+            </w:r>
+          </w:p>
+          <w:p>
+            <w:pPr>
+              <w:spacing w:before="120" w:line="240" w:lineRule="auto"/>
+              <w:ind w:left="0" w:firstLine="0"/>
+              <w:rPr>
+                <w:rFonts w:ascii="Arial" w:eastAsia="Times New Roman" w:hAnsi="Arial" w:cs="Arial"/>
+                <w:color w:val="222222"/>
+                <w:sz w:val="21"/>
+                <w:szCs w:val="21"/>
+              </w:rPr>
+            </w:pPr>
+            <w:r>
+              <w:rPr>
+                <w:rFonts w:ascii="Arial" w:eastAsia="Times New Roman" w:hAnsi="Arial" w:cs="Arial"/>
+                <w:color w:val="222222"/>
+                <w:sz w:val="21"/>
+                <w:szCs w:val="21"/>
+              </w:rPr>
+              <w:t xml:space="preserve"> </w:t>
+            </w:r>
+          </w:p>
+        </w:tc>
+      </w:tr>
+      <w:tr>
+        <w:trPr>
+          <w:tblCellSpacing w:w="15" w:type="dxa"/>
+        </w:trPr>
+        <w:tc>
+          <w:tcPr>
+            <w:tcW w:w="0" w:type="auto"/>
+            <w:shd w:val="clear" w:color="auto" w:fill="FFFFFF"/>
+            <w:vAlign w:val="center"/>
+          </w:tcPr>
+          <w:p>
+            <w:pPr>
+              <w:spacing w:line="240" w:lineRule="auto"/>
+              <w:ind w:left="0" w:firstLine="0"/>
+              <w:rPr>
+                <w:rFonts w:ascii="Arial" w:eastAsia="Times New Roman" w:hAnsi="Arial" w:cs="Arial"/>
+                <w:noProof/>
+                <w:color w:val="0645AD"/>
+                <w:sz w:val="21"/>
+                <w:szCs w:val="21"/>
+              </w:rPr>
+            </w:pPr>
+          </w:p>
+        </w:tc>
+      </w:tr>
+    </w:tbl>
+    <w:p>
+      <w:pPr>
+        <w:spacing w:after="0" w:line="240" w:lineRule="auto"/>
+        <w:ind w:left="0" w:firstLine="0"/>
+        <w:rPr>
+          <w:rFonts w:ascii="Times New Roman" w:eastAsia="Times New Roman" w:hAnsi="Times New Roman" w:cs="Times New Roman"/>
+          <w:vanish/>
+          <w:color w:val="auto"/>
+          <w:sz w:val="24"/>
+          <w:szCs w:val="24"/>
+        </w:rPr>
+      </w:pPr>
+    </w:p>
+    <w:tbl>
+      <w:tblPr>
+        <w:tblW w:w="0" w:type="auto"/>
+        <w:tblCellSpacing w:w="15" w:type="dxa"/>
+        <w:shd w:val="clear" w:color="auto" w:fill="FFFFFF"/>
+        <w:tblCellMar>
+          <w:top w:w="15" w:type="dxa"/>
+          <w:left w:w="15" w:type="dxa"/>
+          <w:bottom w:w="15" w:type="dxa"/>
+          <w:right w:w="15" w:type="dxa"/>
+        </w:tblCellMar>
+        <w:tblLook w:val="04A0" w:firstRow="1" w:lastRow="0" w:firstColumn="1" w:lastColumn="0" w:noHBand="0" w:noVBand="1"/>
+      </w:tblPr>
+      <w:tblGrid>
+        <w:gridCol w:w="9072"/>
+      </w:tblGrid>
+      <w:tr>
+        <w:trPr>
+          <w:tblCellSpacing w:w="15" w:type="dxa"/>
+        </w:trPr>
+        <w:tc>
+          <w:tcPr>
+            <w:tcW w:w="0" w:type="auto"/>
+            <w:shd w:val="clear" w:color="auto" w:fill="FFFFFF"/>
+            <w:tcMar>
+              <w:top w:w="75" w:type="dxa"/>
+              <w:left w:w="75" w:type="dxa"/>
+              <w:bottom w:w="75" w:type="dxa"/>
+              <w:right w:w="75" w:type="dxa"/>
+            </w:tcMar>
+            <w:vAlign w:val="center"/>
+            <w:hideMark/>
+          </w:tcPr>
+          <w:p>
+            <w:pPr>
+              <w:spacing w:after="0" w:line="240" w:lineRule="auto"/>
+              <w:ind w:left="0" w:firstLine="0"/>
+              <w:rPr>
+                <w:rFonts w:ascii="Arial" w:eastAsia="Times New Roman" w:hAnsi="Arial" w:cs="Arial"/>
+                <w:b/>
+                <w:bCs/>
+                <w:color w:val="5DBCB3"/>
+                <w:sz w:val="21"/>
+                <w:szCs w:val="21"/>
+              </w:rPr>
+            </w:pPr>
+            <w:r>
+              <w:rPr>
+                <w:rFonts w:ascii="Arial" w:eastAsia="Times New Roman" w:hAnsi="Arial" w:cs="Arial"/>
+                <w:b/>
+                <w:bCs/>
+                <w:color w:val="5DBCB3"/>
+                <w:sz w:val="21"/>
+                <w:szCs w:val="21"/>
+              </w:rPr>
+              <w:lastRenderedPageBreak/>
+              <w:t>Field</w:t>
+            </w:r>
+          </w:p>
+        </w:tc>
+      </w:tr>
+      <w:tr>
+        <w:trPr>
+          <w:tblCellSpacing w:w="15" w:type="dxa"/>
+        </w:trPr>
+        <w:tc>
+          <w:tcPr>
+            <w:tcW w:w="0" w:type="auto"/>
+            <w:shd w:val="clear" w:color="auto" w:fill="FFFFFF"/>
+            <w:vAlign w:val="center"/>
+            <w:hideMark/>
+          </w:tcPr>
+          <w:p>
+            <w:pPr>
+              <w:spacing w:line="240" w:lineRule="auto"/>
+              <w:ind w:left="0" w:firstLine="0"/>
+              <w:rPr>
+                <w:rFonts w:ascii="Arial" w:eastAsia="Times New Roman" w:hAnsi="Arial" w:cs="Arial"/>
+                <w:color w:val="222222"/>
+                <w:sz w:val="21"/>
+                <w:szCs w:val="21"/>
+              </w:rPr>
+            </w:pPr>
+            <w:r>
+              <w:rPr>
+                <w:rFonts w:ascii="Arial" w:eastAsia="Times New Roman" w:hAnsi="Arial" w:cs="Arial"/>
+                <w:noProof/>
+                <w:color w:val="0645AD"/>
+                <w:sz w:val="21"/>
+                <w:szCs w:val="21"/>
+              </w:rPr>
+              <w:drawing>
+                <wp:inline distT="0" distB="0" distL="0" distR="0" wp14:anchorId="2E1E17F9" wp14:editId="5633AEE8">
+                  <wp:extent cx="477520" cy="477520"/>
+                  <wp:effectExtent l="0" t="0" r="0" b="0"/>
+                  <wp:docPr id="11" name="Picture 11">
+                    <a:hlinkClick xmlns:a="http://schemas.openxmlformats.org/drawingml/2006/main" r:id="rId16"/>
+                  </wp:docPr>
+                  <wp:cNvGraphicFramePr>
+                    <a:graphicFrameLocks xmlns:a="http://schemas.openxmlformats.org/drawingml/2006/main" noChangeAspect="1"/>
+                  </wp:cNvGraphicFramePr>
+                  <a:graphic xmlns:a="http://schemas.openxmlformats.org/drawingml/2006/main">
+                    <a:graphicData uri="http://schemas.openxmlformats.org/drawingml/2006/picture">
+                      <pic:pic xmlns:pic="http://schemas.openxmlformats.org/drawingml/2006/picture">
+                        <pic:nvPicPr>
+                          <pic:cNvPr id="0" name="Picture 2">
+                            <a:hlinkClick r:id="rId16"/>
+                          </pic:cNvPr>
+                          <pic:cNvPicPr>
+                            <a:picLocks noChangeAspect="1" noChangeArrowheads="1"/>
+                          </pic:cNvPicPr>
+                        </pic:nvPicPr>
+                        <pic:blipFill>
+                          <a:blip r:embed="rId17">
+                            <a:extLst>
+                              <a:ext uri="{28A0092B-C50C-407E-A947-70E740481C1C}">
+                                <a14:useLocalDpi xmlns:a14="http://schemas.microsoft.com/office/drawing/2010/main" val="0"/>
+                              </a:ext>
+                            </a:extLst>
+                          </a:blip>
+                          <a:srcRect/>
+                          <a:stretch>
+                            <a:fillRect/>
+                          </a:stretch>
+                        </pic:blipFill>
+                        <pic:spPr bwMode="auto">
+                          <a:xfrm>
+                            <a:off x="0" y="0"/>
+                            <a:ext cx="477520" cy="477520"/>
+                          </a:xfrm>
+                          <a:prstGeom prst="rect">
+                            <a:avLst/>
+                          </a:prstGeom>
+                          <a:noFill/>
+                          <a:ln>
+                            <a:noFill/>
+                          </a:ln>
+                        </pic:spPr>
+                      </pic:pic>
+                    </a:graphicData>
+                  </a:graphic>
+                </wp:inline>
+              </w:drawing>
+            </w:r>
+          </w:p>
+          <w:p>
+            <w:pPr>
+              <w:spacing w:before="120" w:line="240" w:lineRule="auto"/>
+              <w:ind w:left="0" w:firstLine="0"/>
+              <w:rPr>
+                <w:rFonts w:ascii="Arial" w:eastAsia="Times New Roman" w:hAnsi="Arial" w:cs="Arial"/>
+                <w:color w:val="222222"/>
+                <w:sz w:val="21"/>
+                <w:szCs w:val="21"/>
+              </w:rPr>
+            </w:pPr>
+          </w:p>
+        </w:tc>
+      </w:tr>
+      <w:tr>
+        <w:trPr>
+          <w:tblCellSpacing w:w="15" w:type="dxa"/>
+        </w:trPr>
+        <w:tc>
+          <w:tcPr>
+            <w:tcW w:w="0" w:type="auto"/>
+            <w:shd w:val="clear" w:color="auto" w:fill="FFFFFF"/>
+            <w:vAlign w:val="center"/>
+          </w:tcPr>
+          <w:p>
+            <w:pPr>
+              <w:spacing w:before="120" w:line="240" w:lineRule="auto"/>
+              <w:ind w:left="0" w:firstLine="0"/>
+              <w:rPr>
+                <w:rFonts w:ascii="Arial" w:eastAsia="Times New Roman" w:hAnsi="Arial" w:cs="Arial"/>
+                <w:color w:val="222222"/>
+                <w:sz w:val="21"/>
+                <w:szCs w:val="21"/>
+              </w:rPr>
+            </w:pPr>
+            <w:r>
+              <w:rPr>
+                <w:rFonts w:ascii="Arial" w:eastAsia="Times New Roman" w:hAnsi="Arial" w:cs="Arial"/>
+                <w:color w:val="222222"/>
+                <w:sz w:val="21"/>
+                <w:szCs w:val="21"/>
+              </w:rPr>
+              <w:t>The application I made is to help people get more insight about different kind of games around the world.</w:t>
+            </w:r>
+          </w:p>
+          <w:p>
+            <w:pPr>
+              <w:spacing w:line="240" w:lineRule="auto"/>
+              <w:ind w:left="0" w:firstLine="0"/>
+              <w:rPr>
+                <w:rFonts w:ascii="Arial" w:eastAsia="Times New Roman" w:hAnsi="Arial" w:cs="Arial"/>
+                <w:noProof/>
+                <w:color w:val="0645AD"/>
+                <w:sz w:val="21"/>
+                <w:szCs w:val="21"/>
+              </w:rPr>
+            </w:pPr>
+          </w:p>
+        </w:tc>
+      </w:tr>
+    </w:tbl>
+    <w:p>
+      <w:pPr>
+        <w:spacing w:after="0" w:line="240" w:lineRule="auto"/>
+        <w:ind w:left="0" w:firstLine="0"/>
+        <w:rPr>
+          <w:rFonts w:ascii="Times New Roman" w:eastAsia="Times New Roman" w:hAnsi="Times New Roman" w:cs="Times New Roman"/>
+          <w:vanish/>
+          <w:color w:val="auto"/>
+          <w:sz w:val="24"/>
+          <w:szCs w:val="24"/>
+        </w:rPr>
+      </w:pPr>
+    </w:p>
+    <w:tbl>
+      <w:tblPr>
+        <w:tblW w:w="0" w:type="auto"/>
+        <w:tblCellSpacing w:w="15" w:type="dxa"/>
+        <w:shd w:val="clear" w:color="auto" w:fill="FFFFFF"/>
+        <w:tblCellMar>
+          <w:top w:w="15" w:type="dxa"/>
+          <w:left w:w="15" w:type="dxa"/>
+          <w:bottom w:w="15" w:type="dxa"/>
+          <w:right w:w="15" w:type="dxa"/>
+        </w:tblCellMar>
+        <w:tblLook w:val="04A0" w:firstRow="1" w:lastRow="0" w:firstColumn="1" w:lastColumn="0" w:noHBand="0" w:noVBand="1"/>
+      </w:tblPr>
+      <w:tblGrid>
+        <w:gridCol w:w="6919"/>
+      </w:tblGrid>
+      <w:tr>
+        <w:trPr>
+          <w:tblCellSpacing w:w="15" w:type="dxa"/>
+        </w:trPr>
+        <w:tc>
+          <w:tcPr>
+            <w:tcW w:w="0" w:type="auto"/>
+            <w:shd w:val="clear" w:color="auto" w:fill="FFFFFF"/>
+            <w:tcMar>
+              <w:top w:w="75" w:type="dxa"/>
+              <w:left w:w="75" w:type="dxa"/>
+              <w:bottom w:w="75" w:type="dxa"/>
+              <w:right w:w="75" w:type="dxa"/>
+            </w:tcMar>
+            <w:vAlign w:val="center"/>
+            <w:hideMark/>
+          </w:tcPr>
+          <w:p>
+            <w:pPr>
+              <w:spacing w:after="0" w:line="240" w:lineRule="auto"/>
+              <w:ind w:left="0" w:firstLine="0"/>
+              <w:rPr>
+                <w:rFonts w:ascii="Arial" w:eastAsia="Times New Roman" w:hAnsi="Arial" w:cs="Arial"/>
+                <w:b/>
+                <w:bCs/>
+                <w:color w:val="817DAF"/>
+                <w:sz w:val="21"/>
+                <w:szCs w:val="21"/>
+              </w:rPr>
+            </w:pPr>
+            <w:r>
+              <w:rPr>
+                <w:rFonts w:ascii="Arial" w:eastAsia="Times New Roman" w:hAnsi="Arial" w:cs="Arial"/>
+                <w:b/>
+                <w:bCs/>
+                <w:color w:val="817DAF"/>
+                <w:sz w:val="21"/>
+                <w:szCs w:val="21"/>
+              </w:rPr>
+              <w:t>Lab</w:t>
+            </w:r>
+          </w:p>
+        </w:tc>
+      </w:tr>
+      <w:tr>
+        <w:trPr>
+          <w:tblCellSpacing w:w="15" w:type="dxa"/>
+        </w:trPr>
+        <w:tc>
+          <w:tcPr>
+            <w:tcW w:w="0" w:type="auto"/>
+            <w:shd w:val="clear" w:color="auto" w:fill="FFFFFF"/>
+            <w:vAlign w:val="center"/>
+            <w:hideMark/>
+          </w:tcPr>
+          <w:p>
+            <w:pPr>
+              <w:spacing w:line="240" w:lineRule="auto"/>
+              <w:ind w:left="0" w:firstLine="0"/>
+              <w:rPr>
+                <w:rFonts w:ascii="Arial" w:eastAsia="Times New Roman" w:hAnsi="Arial" w:cs="Arial"/>
+                <w:color w:val="222222"/>
+                <w:sz w:val="21"/>
+                <w:szCs w:val="21"/>
+              </w:rPr>
+            </w:pPr>
+            <w:r>
+              <w:rPr>
+                <w:rFonts w:ascii="Arial" w:eastAsia="Times New Roman" w:hAnsi="Arial" w:cs="Arial"/>
+                <w:noProof/>
+                <w:color w:val="0645AD"/>
+                <w:sz w:val="21"/>
+                <w:szCs w:val="21"/>
+              </w:rPr>
+              <w:drawing>
+                <wp:inline distT="0" distB="0" distL="0" distR="0" wp14:anchorId="538A75B6" wp14:editId="3DA983F2">
+                  <wp:extent cx="477520" cy="497840"/>
+                  <wp:effectExtent l="0" t="0" r="0" b="0"/>
+                  <wp:docPr id="9" name="Picture 9">
+                    <a:hlinkClick xmlns:a="http://schemas.openxmlformats.org/drawingml/2006/main" r:id="rId18"/>
+                  </wp:docPr>
+                  <wp:cNvGraphicFramePr>
+                    <a:graphicFrameLocks xmlns:a="http://schemas.openxmlformats.org/drawingml/2006/main" noChangeAspect="1"/>
+                  </wp:cNvGraphicFramePr>
+                  <a:graphic xmlns:a="http://schemas.openxmlformats.org/drawingml/2006/main">
+                    <a:graphicData uri="http://schemas.openxmlformats.org/drawingml/2006/picture">
+                      <pic:pic xmlns:pic="http://schemas.openxmlformats.org/drawingml/2006/picture">
+                        <pic:nvPicPr>
+                          <pic:cNvPr id="0" name="Picture 3">
+                            <a:hlinkClick r:id="rId18"/>
+                          </pic:cNvPr>
+                          <pic:cNvPicPr>
+                            <a:picLocks noChangeAspect="1" noChangeArrowheads="1"/>
+                          </pic:cNvPicPr>
+                        </pic:nvPicPr>
+                        <pic:blipFill>
+                          <a:blip r:embed="rId19">
+                            <a:extLst>
+                              <a:ext uri="{28A0092B-C50C-407E-A947-70E740481C1C}">
+                                <a14:useLocalDpi xmlns:a14="http://schemas.microsoft.com/office/drawing/2010/main" val="0"/>
+                              </a:ext>
+                            </a:extLst>
+                          </a:blip>
+                          <a:srcRect/>
+                          <a:stretch>
+                            <a:fillRect/>
+                          </a:stretch>
+                        </pic:blipFill>
+                        <pic:spPr bwMode="auto">
+                          <a:xfrm>
+                            <a:off x="0" y="0"/>
+                            <a:ext cx="477520" cy="497840"/>
+                          </a:xfrm>
+                          <a:prstGeom prst="rect">
+                            <a:avLst/>
+                          </a:prstGeom>
+                          <a:noFill/>
+                          <a:ln>
+                            <a:noFill/>
+                          </a:ln>
+                        </pic:spPr>
+                      </pic:pic>
+                    </a:graphicData>
+                  </a:graphic>
+                </wp:inline>
+              </w:drawing>
+            </w:r>
+          </w:p>
+          <w:p>
+            <w:pPr>
+              <w:spacing w:before="120" w:line="240" w:lineRule="auto"/>
+              <w:ind w:left="0" w:firstLine="0"/>
+              <w:rPr>
+                <w:rFonts w:ascii="Arial" w:eastAsia="Times New Roman" w:hAnsi="Arial" w:cs="Arial"/>
+                <w:color w:val="222222"/>
+                <w:sz w:val="21"/>
+                <w:szCs w:val="21"/>
+              </w:rPr>
+            </w:pPr>
+            <w:r>
+              <w:rPr>
+                <w:rFonts w:ascii="Arial" w:eastAsia="Times New Roman" w:hAnsi="Arial" w:cs="Arial"/>
+                <w:color w:val="222222"/>
+                <w:sz w:val="21"/>
+                <w:szCs w:val="21"/>
+              </w:rPr>
+              <w:t xml:space="preserve">There are used multiple testing during my development of the application. </w:t>
+            </w:r>
+          </w:p>
+        </w:tc>
+      </w:tr>
+    </w:tbl>
+    <w:p>
+      <w:pPr>
+        <w:spacing w:after="0" w:line="240" w:lineRule="auto"/>
+        <w:ind w:left="0" w:firstLine="0"/>
+        <w:rPr>
+          <w:rFonts w:ascii="Times New Roman" w:eastAsia="Times New Roman" w:hAnsi="Times New Roman" w:cs="Times New Roman"/>
+          <w:vanish/>
+          <w:color w:val="auto"/>
+          <w:sz w:val="24"/>
+          <w:szCs w:val="24"/>
+        </w:rPr>
+      </w:pPr>
+    </w:p>
+    <w:tbl>
+      <w:tblPr>
+        <w:tblW w:w="0" w:type="auto"/>
+        <w:tblCellSpacing w:w="15" w:type="dxa"/>
+        <w:shd w:val="clear" w:color="auto" w:fill="FFFFFF"/>
+        <w:tblCellMar>
+          <w:top w:w="15" w:type="dxa"/>
+          <w:left w:w="15" w:type="dxa"/>
+          <w:bottom w:w="15" w:type="dxa"/>
+          <w:right w:w="15" w:type="dxa"/>
+        </w:tblCellMar>
+        <w:tblLook w:val="04A0" w:firstRow="1" w:lastRow="0" w:firstColumn="1" w:lastColumn="0" w:noHBand="0" w:noVBand="1"/>
+      </w:tblPr>
+      <w:tblGrid>
+        <w:gridCol w:w="216"/>
+      </w:tblGrid>
+      <w:tr>
+        <w:trPr>
+          <w:tblCellSpacing w:w="15" w:type="dxa"/>
+        </w:trPr>
+        <w:tc>
+          <w:tcPr>
+            <w:tcW w:w="0" w:type="auto"/>
+            <w:shd w:val="clear" w:color="auto" w:fill="FFFFFF"/>
+            <w:tcMar>
+              <w:top w:w="75" w:type="dxa"/>
+              <w:left w:w="75" w:type="dxa"/>
+              <w:bottom w:w="75" w:type="dxa"/>
+              <w:right w:w="75" w:type="dxa"/>
+            </w:tcMar>
+            <w:vAlign w:val="center"/>
+            <w:hideMark/>
+          </w:tcPr>
+          <w:p>
+            <w:pPr>
+              <w:spacing w:after="0" w:line="240" w:lineRule="auto"/>
+              <w:ind w:left="0" w:firstLine="0"/>
+              <w:rPr>
+                <w:rFonts w:ascii="Arial" w:eastAsia="Times New Roman" w:hAnsi="Arial" w:cs="Arial"/>
+                <w:b/>
+                <w:bCs/>
+                <w:color w:val="F9CE56"/>
+                <w:sz w:val="21"/>
+                <w:szCs w:val="21"/>
+              </w:rPr>
+            </w:pPr>
+          </w:p>
+        </w:tc>
+      </w:tr>
+      <w:tr>
+        <w:trPr>
+          <w:tblCellSpacing w:w="15" w:type="dxa"/>
+        </w:trPr>
+        <w:tc>
+          <w:tcPr>
+            <w:tcW w:w="0" w:type="auto"/>
+            <w:shd w:val="clear" w:color="auto" w:fill="FFFFFF"/>
+            <w:vAlign w:val="center"/>
+            <w:hideMark/>
+          </w:tcPr>
+          <w:p>
+            <w:pPr>
+              <w:spacing w:line="240" w:lineRule="auto"/>
+              <w:ind w:left="0" w:firstLine="0"/>
+              <w:rPr>
+                <w:rFonts w:ascii="Arial" w:eastAsia="Times New Roman" w:hAnsi="Arial" w:cs="Arial"/>
+                <w:color w:val="222222"/>
+                <w:sz w:val="21"/>
+                <w:szCs w:val="21"/>
+              </w:rPr>
+            </w:pPr>
+          </w:p>
+          <w:p>
+            <w:pPr>
+              <w:spacing w:before="120" w:line="240" w:lineRule="auto"/>
+              <w:ind w:left="0" w:firstLine="0"/>
+              <w:rPr>
+                <w:rFonts w:ascii="Arial" w:eastAsia="Times New Roman" w:hAnsi="Arial" w:cs="Arial"/>
+                <w:color w:val="222222"/>
+                <w:sz w:val="21"/>
+                <w:szCs w:val="21"/>
+              </w:rPr>
+            </w:pPr>
+          </w:p>
+        </w:tc>
+      </w:tr>
+    </w:tbl>
+    <w:p>
+      <w:pPr>
+        <w:spacing w:after="0" w:line="240" w:lineRule="auto"/>
+        <w:ind w:left="0" w:firstLine="0"/>
+        <w:rPr>
+          <w:rFonts w:ascii="Times New Roman" w:eastAsia="Times New Roman" w:hAnsi="Times New Roman" w:cs="Times New Roman"/>
+          <w:vanish/>
+          <w:color w:val="auto"/>
+          <w:sz w:val="24"/>
+          <w:szCs w:val="24"/>
+        </w:rPr>
+      </w:pPr>
+    </w:p>
+    <w:tbl>
+      <w:tblPr>
+        <w:tblW w:w="0" w:type="auto"/>
+        <w:tblCellSpacing w:w="15" w:type="dxa"/>
+        <w:shd w:val="clear" w:color="auto" w:fill="FFFFFF"/>
+        <w:tblCellMar>
+          <w:top w:w="15" w:type="dxa"/>
+          <w:left w:w="15" w:type="dxa"/>
+          <w:bottom w:w="15" w:type="dxa"/>
+          <w:right w:w="15" w:type="dxa"/>
+        </w:tblCellMar>
+        <w:tblLook w:val="04A0" w:firstRow="1" w:lastRow="0" w:firstColumn="1" w:lastColumn="0" w:noHBand="0" w:noVBand="1"/>
+      </w:tblPr>
+      <w:tblGrid>
+        <w:gridCol w:w="9072"/>
+      </w:tblGrid>
+      <w:tr>
+        <w:trPr>
+          <w:tblCellSpacing w:w="15" w:type="dxa"/>
+        </w:trPr>
+        <w:tc>
+          <w:tcPr>
+            <w:tcW w:w="0" w:type="auto"/>
+            <w:shd w:val="clear" w:color="auto" w:fill="FFFFFF"/>
+            <w:tcMar>
+              <w:top w:w="75" w:type="dxa"/>
+              <w:left w:w="75" w:type="dxa"/>
+              <w:bottom w:w="75" w:type="dxa"/>
+              <w:right w:w="75" w:type="dxa"/>
+            </w:tcMar>
+            <w:vAlign w:val="center"/>
+            <w:hideMark/>
+          </w:tcPr>
+          <w:p>
+            <w:pPr>
+              <w:spacing w:after="0" w:line="240" w:lineRule="auto"/>
+              <w:ind w:left="0" w:firstLine="0"/>
+              <w:rPr>
+                <w:rFonts w:ascii="Arial" w:eastAsia="Times New Roman" w:hAnsi="Arial" w:cs="Arial"/>
+                <w:b/>
+                <w:bCs/>
+                <w:color w:val="15B3D3"/>
+                <w:sz w:val="21"/>
+                <w:szCs w:val="21"/>
+              </w:rPr>
+            </w:pPr>
+            <w:r>
+              <w:rPr>
+                <w:rFonts w:ascii="Arial" w:eastAsia="Times New Roman" w:hAnsi="Arial" w:cs="Arial"/>
+                <w:b/>
+                <w:bCs/>
+                <w:color w:val="15B3D3"/>
+                <w:sz w:val="21"/>
+                <w:szCs w:val="21"/>
+              </w:rPr>
+              <w:t>Workshop</w:t>
+            </w:r>
+          </w:p>
+        </w:tc>
+      </w:tr>
+      <w:tr>
+        <w:trPr>
+          <w:tblCellSpacing w:w="15" w:type="dxa"/>
+        </w:trPr>
+        <w:tc>
+          <w:tcPr>
+            <w:tcW w:w="0" w:type="auto"/>
+            <w:shd w:val="clear" w:color="auto" w:fill="FFFFFF"/>
+            <w:vAlign w:val="center"/>
+            <w:hideMark/>
+          </w:tcPr>
+          <w:p>
+            <w:pPr>
+              <w:spacing w:line="240" w:lineRule="auto"/>
+              <w:ind w:left="0" w:firstLine="0"/>
+              <w:rPr>
+                <w:rFonts w:ascii="Arial" w:eastAsia="Times New Roman" w:hAnsi="Arial" w:cs="Arial"/>
+                <w:color w:val="222222"/>
+                <w:sz w:val="21"/>
+                <w:szCs w:val="21"/>
+              </w:rPr>
+            </w:pPr>
+            <w:r>
+              <w:rPr>
+                <w:rFonts w:ascii="Arial" w:eastAsia="Times New Roman" w:hAnsi="Arial" w:cs="Arial"/>
+                <w:noProof/>
+                <w:color w:val="0645AD"/>
+                <w:sz w:val="21"/>
+                <w:szCs w:val="21"/>
+              </w:rPr>
+              <w:drawing>
+                <wp:inline distT="0" distB="0" distL="0" distR="0" wp14:anchorId="087E484B" wp14:editId="76D49AB3">
+                  <wp:extent cx="477520" cy="477520"/>
+                  <wp:effectExtent l="0" t="0" r="0" b="0"/>
+                  <wp:docPr id="1" name="Picture 1">
+                    <a:hlinkClick xmlns:a="http://schemas.openxmlformats.org/drawingml/2006/main" r:id="rId20"/>
+                  </wp:docPr>
+                  <wp:cNvGraphicFramePr>
+                    <a:graphicFrameLocks xmlns:a="http://schemas.openxmlformats.org/drawingml/2006/main" noChangeAspect="1"/>
+                  </wp:cNvGraphicFramePr>
+                  <a:graphic xmlns:a="http://schemas.openxmlformats.org/drawingml/2006/main">
+                    <a:graphicData uri="http://schemas.openxmlformats.org/drawingml/2006/picture">
+                      <pic:pic xmlns:pic="http://schemas.openxmlformats.org/drawingml/2006/picture">
+                        <pic:nvPicPr>
+                          <pic:cNvPr id="0" name="Picture 5">
+                            <a:hlinkClick r:id="rId20"/>
+                          </pic:cNvPr>
+                          <pic:cNvPicPr>
+                            <a:picLocks noChangeAspect="1" noChangeArrowheads="1"/>
+                          </pic:cNvPicPr>
+                        </pic:nvPicPr>
+                        <pic:blipFill>
+                          <a:blip r:embed="rId21">
+                            <a:extLst>
+                              <a:ext uri="{28A0092B-C50C-407E-A947-70E740481C1C}">
+                                <a14:useLocalDpi xmlns:a14="http://schemas.microsoft.com/office/drawing/2010/main" val="0"/>
+                              </a:ext>
+                            </a:extLst>
+                          </a:blip>
+                          <a:srcRect/>
+                          <a:stretch>
+                            <a:fillRect/>
+                          </a:stretch>
+                        </pic:blipFill>
+                        <pic:spPr bwMode="auto">
+                          <a:xfrm>
+                            <a:off x="0" y="0"/>
+                            <a:ext cx="477520" cy="477520"/>
+                          </a:xfrm>
+                          <a:prstGeom prst="rect">
+                            <a:avLst/>
+                          </a:prstGeom>
+                          <a:noFill/>
+                          <a:ln>
+                            <a:noFill/>
+                          </a:ln>
+                        </pic:spPr>
+                      </pic:pic>
+                    </a:graphicData>
+                  </a:graphic>
+                </wp:inline>
+              </w:drawing>
+            </w:r>
+          </w:p>
+          <w:p>
+            <w:pPr>
+              <w:spacing w:before="120" w:line="240" w:lineRule="auto"/>
+              <w:ind w:left="0" w:firstLine="0"/>
+              <w:rPr>
+                <w:rFonts w:ascii="Arial" w:eastAsia="Times New Roman" w:hAnsi="Arial" w:cs="Arial"/>
+                <w:color w:val="222222"/>
+                <w:sz w:val="21"/>
+                <w:szCs w:val="21"/>
+              </w:rPr>
+            </w:pPr>
+            <w:r>
+              <w:rPr>
+                <w:rFonts w:ascii="Arial" w:eastAsia="Times New Roman" w:hAnsi="Arial" w:cs="Arial"/>
+                <w:color w:val="222222"/>
+                <w:sz w:val="21"/>
+                <w:szCs w:val="21"/>
+              </w:rPr>
+              <w:t>Designing is an essential part of a web-developer. First we have a target group and then we create wireframes for the UI , then we start coding to see if it really fits the needs of the group. Then finally if something is not right we could change it</w:t>
+            </w:r>
+            <w:r>
+              <w:rPr>
+                <w:rFonts w:ascii="Arial" w:eastAsia="Times New Roman" w:hAnsi="Arial" w:cs="Arial"/>
+                <w:color w:val="222222"/>
+                <w:sz w:val="21"/>
+                <w:szCs w:val="21"/>
+              </w:rPr>
+              <w:t>.</w:t>
+            </w:r>
+          </w:p>
+        </w:tc>
+      </w:tr>
+    </w:tbl>
+    <w:p/>
+    <w:p>
+      <w:pPr>
+        <w:ind w:left="720" w:firstLine="0"/>
+      </w:pPr>
+    </w:p>
     <w:sectPr>
       <w:pgSz w:w="11906" w:h="16838"/>
       <w:pgMar w:top="1417" w:right="1417" w:bottom="1417" w:left="1417" w:header="708" w:footer="708" w:gutter="0"/>
@@ -4612,7 +7212,580 @@
 </file>
 
 <file path=word/numbering.xml><?xml version="1.0" encoding="utf-8"?>
-<w:numbering xmlns:wpc="http://schemas.microsoft.com/office/word/2010/wordprocessingCanvas" xmlns:cx="http://schemas.microsoft.com/office/drawing/2014/chartex" xmlns:cx1="http://schemas.microsoft.com/office/drawing/2015/9/8/chartex" xmlns:cx2="http://schemas.microsoft.com/office/drawing/2015/10/21/chartex" xmlns:cx3="http://schemas.microsoft.com/office/drawing/2016/5/9/chartex" xmlns:cx4="http://schemas.microsoft.com/office/drawing/2016/5/10/chartex" xmlns:cx5="http://schemas.microsoft.com/office/drawing/2016/5/11/chartex" xmlns:cx6="http://schemas.microsoft.com/office/drawing/2016/5/12/chartex" xmlns:cx7="http://schemas.microsoft.com/office/drawing/2016/5/13/chartex" xmlns:cx8="http://schemas.microsoft.com/office/drawing/2016/5/14/chartex" xmlns:mc="http://schemas.openxmlformats.org/markup-compatibility/2006" xmlns:aink="http://schemas.microsoft.com/office/drawing/2016/ink" xmlns:am3d="http://schemas.microsoft.com/office/drawing/2017/model3d" xmlns:o="urn:schemas-microsoft-com:office:office" xmlns:r="http://schemas.openxmlformats.org/officeDocument/2006/relationships" xmlns:m="http://schemas.openxmlformats.org/officeDocument/2006/math" xmlns:v="urn:schemas-microsoft-com:vml" xmlns:wp14="http://schemas.microsoft.com/office/word/2010/wordprocessingDrawing" xmlns:wp="http://schemas.openxmlformats.org/drawingml/2006/wordprocessingDrawing" xmlns:w10="urn:schemas-microsoft-com:office:word" xmlns:w="http://schemas.openxmlformats.org/wordprocessingml/2006/main" xmlns:w14="http://schemas.microsoft.com/office/word/2010/wordml" xmlns:w15="http://schemas.microsoft.com/office/word/2012/wordml" xmlns:w16cex="http://schemas.microsoft.com/office/word/2018/wordml/cex" xmlns:w16cid="http://schemas.microsoft.com/office/word/2016/wordml/cid" xmlns:w16="http://schemas.microsoft.com/office/word/2018/wordml" xmlns:w16sdtdh="http://schemas.microsoft.com/office/word/2020/wordml/sdtdatahash" xmlns:w16se="http://schemas.microsoft.com/office/word/2015/wordml/symex" xmlns:wpg="http://schemas.microsoft.com/office/word/2010/wordprocessingGroup" xmlns:wpi="http://schemas.microsoft.com/office/word/2010/wordprocessingInk" xmlns:wne="http://schemas.microsoft.com/office/word/2006/wordml" xmlns:wps="http://schemas.microsoft.com/office/word/2010/wordprocessingShape" mc:Ignorable="w14 w15 w16se w16cid w16 w16cex w16sdtdh wp14"/>
+<w:numbering xmlns:wpc="http://schemas.microsoft.com/office/word/2010/wordprocessingCanvas" xmlns:cx="http://schemas.microsoft.com/office/drawing/2014/chartex" xmlns:cx1="http://schemas.microsoft.com/office/drawing/2015/9/8/chartex" xmlns:cx2="http://schemas.microsoft.com/office/drawing/2015/10/21/chartex" xmlns:cx3="http://schemas.microsoft.com/office/drawing/2016/5/9/chartex" xmlns:cx4="http://schemas.microsoft.com/office/drawing/2016/5/10/chartex" xmlns:cx5="http://schemas.microsoft.com/office/drawing/2016/5/11/chartex" xmlns:cx6="http://schemas.microsoft.com/office/drawing/2016/5/12/chartex" xmlns:cx7="http://schemas.microsoft.com/office/drawing/2016/5/13/chartex" xmlns:cx8="http://schemas.microsoft.com/office/drawing/2016/5/14/chartex" xmlns:mc="http://schemas.openxmlformats.org/markup-compatibility/2006" xmlns:aink="http://schemas.microsoft.com/office/drawing/2016/ink" xmlns:am3d="http://schemas.microsoft.com/office/drawing/2017/model3d" xmlns:o="urn:schemas-microsoft-com:office:office" xmlns:r="http://schemas.openxmlformats.org/officeDocument/2006/relationships" xmlns:m="http://schemas.openxmlformats.org/officeDocument/2006/math" xmlns:v="urn:schemas-microsoft-com:vml" xmlns:wp14="http://schemas.microsoft.com/office/word/2010/wordprocessingDrawing" xmlns:wp="http://schemas.openxmlformats.org/drawingml/2006/wordprocessingDrawing" xmlns:w10="urn:schemas-microsoft-com:office:word" xmlns:w="http://schemas.openxmlformats.org/wordprocessingml/2006/main" xmlns:w14="http://schemas.microsoft.com/office/word/2010/wordml" xmlns:w15="http://schemas.microsoft.com/office/word/2012/wordml" xmlns:w16cex="http://schemas.microsoft.com/office/word/2018/wordml/cex" xmlns:w16cid="http://schemas.microsoft.com/office/word/2016/wordml/cid" xmlns:w16="http://schemas.microsoft.com/office/word/2018/wordml" xmlns:w16sdtdh="http://schemas.microsoft.com/office/word/2020/wordml/sdtdatahash" xmlns:w16se="http://schemas.microsoft.com/office/word/2015/wordml/symex" xmlns:wpg="http://schemas.microsoft.com/office/word/2010/wordprocessingGroup" xmlns:wpi="http://schemas.microsoft.com/office/word/2010/wordprocessingInk" xmlns:wne="http://schemas.microsoft.com/office/word/2006/wordml" xmlns:wps="http://schemas.microsoft.com/office/word/2010/wordprocessingShape" mc:Ignorable="w14 w15 w16se w16cid w16 w16cex w16sdtdh wp14">
+  <w:abstractNum w:abstractNumId="0" w15:restartNumberingAfterBreak="0">
+    <w:nsid w:val="1B7644C5"/>
+    <w:multiLevelType w:val="multilevel"/>
+    <w:tmpl w:val="FBA0AADC"/>
+    <w:lvl w:ilvl="0">
+      <w:start w:val="1"/>
+      <w:numFmt w:val="bullet"/>
+      <w:lvlText w:val=""/>
+      <w:lvlJc w:val="left"/>
+      <w:pPr>
+        <w:tabs>
+          <w:tab w:val="num" w:pos="720"/>
+        </w:tabs>
+        <w:ind w:left="720" w:hanging="360"/>
+      </w:pPr>
+      <w:rPr>
+        <w:rFonts w:ascii="Symbol" w:hAnsi="Symbol" w:hint="default"/>
+        <w:sz w:val="20"/>
+      </w:rPr>
+    </w:lvl>
+    <w:lvl w:ilvl="1" w:tentative="1">
+      <w:start w:val="1"/>
+      <w:numFmt w:val="bullet"/>
+      <w:lvlText w:val="o"/>
+      <w:lvlJc w:val="left"/>
+      <w:pPr>
+        <w:tabs>
+          <w:tab w:val="num" w:pos="1440"/>
+        </w:tabs>
+        <w:ind w:left="1440" w:hanging="360"/>
+      </w:pPr>
+      <w:rPr>
+        <w:rFonts w:ascii="Courier New" w:hAnsi="Courier New" w:hint="default"/>
+        <w:sz w:val="20"/>
+      </w:rPr>
+    </w:lvl>
+    <w:lvl w:ilvl="2" w:tentative="1">
+      <w:start w:val="1"/>
+      <w:numFmt w:val="bullet"/>
+      <w:lvlText w:val=""/>
+      <w:lvlJc w:val="left"/>
+      <w:pPr>
+        <w:tabs>
+          <w:tab w:val="num" w:pos="2160"/>
+        </w:tabs>
+        <w:ind w:left="2160" w:hanging="360"/>
+      </w:pPr>
+      <w:rPr>
+        <w:rFonts w:ascii="Wingdings" w:hAnsi="Wingdings" w:hint="default"/>
+        <w:sz w:val="20"/>
+      </w:rPr>
+    </w:lvl>
+    <w:lvl w:ilvl="3" w:tentative="1">
+      <w:start w:val="1"/>
+      <w:numFmt w:val="bullet"/>
+      <w:lvlText w:val=""/>
+      <w:lvlJc w:val="left"/>
+      <w:pPr>
+        <w:tabs>
+          <w:tab w:val="num" w:pos="2880"/>
+        </w:tabs>
+        <w:ind w:left="2880" w:hanging="360"/>
+      </w:pPr>
+      <w:rPr>
+        <w:rFonts w:ascii="Wingdings" w:hAnsi="Wingdings" w:hint="default"/>
+        <w:sz w:val="20"/>
+      </w:rPr>
+    </w:lvl>
+    <w:lvl w:ilvl="4" w:tentative="1">
+      <w:start w:val="1"/>
+      <w:numFmt w:val="bullet"/>
+      <w:lvlText w:val=""/>
+      <w:lvlJc w:val="left"/>
+      <w:pPr>
+        <w:tabs>
+          <w:tab w:val="num" w:pos="3600"/>
+        </w:tabs>
+        <w:ind w:left="3600" w:hanging="360"/>
+      </w:pPr>
+      <w:rPr>
+        <w:rFonts w:ascii="Wingdings" w:hAnsi="Wingdings" w:hint="default"/>
+        <w:sz w:val="20"/>
+      </w:rPr>
+    </w:lvl>
+    <w:lvl w:ilvl="5" w:tentative="1">
+      <w:start w:val="1"/>
+      <w:numFmt w:val="bullet"/>
+      <w:lvlText w:val=""/>
+      <w:lvlJc w:val="left"/>
+      <w:pPr>
+        <w:tabs>
+          <w:tab w:val="num" w:pos="4320"/>
+        </w:tabs>
+        <w:ind w:left="4320" w:hanging="360"/>
+      </w:pPr>
+      <w:rPr>
+        <w:rFonts w:ascii="Wingdings" w:hAnsi="Wingdings" w:hint="default"/>
+        <w:sz w:val="20"/>
+      </w:rPr>
+    </w:lvl>
+    <w:lvl w:ilvl="6" w:tentative="1">
+      <w:start w:val="1"/>
+      <w:numFmt w:val="bullet"/>
+      <w:lvlText w:val=""/>
+      <w:lvlJc w:val="left"/>
+      <w:pPr>
+        <w:tabs>
+          <w:tab w:val="num" w:pos="5040"/>
+        </w:tabs>
+        <w:ind w:left="5040" w:hanging="360"/>
+      </w:pPr>
+      <w:rPr>
+        <w:rFonts w:ascii="Wingdings" w:hAnsi="Wingdings" w:hint="default"/>
+        <w:sz w:val="20"/>
+      </w:rPr>
+    </w:lvl>
+    <w:lvl w:ilvl="7" w:tentative="1">
+      <w:start w:val="1"/>
+      <w:numFmt w:val="bullet"/>
+      <w:lvlText w:val=""/>
+      <w:lvlJc w:val="left"/>
+      <w:pPr>
+        <w:tabs>
+          <w:tab w:val="num" w:pos="5760"/>
+        </w:tabs>
+        <w:ind w:left="5760" w:hanging="360"/>
+      </w:pPr>
+      <w:rPr>
+        <w:rFonts w:ascii="Wingdings" w:hAnsi="Wingdings" w:hint="default"/>
+        <w:sz w:val="20"/>
+      </w:rPr>
+    </w:lvl>
+    <w:lvl w:ilvl="8" w:tentative="1">
+      <w:start w:val="1"/>
+      <w:numFmt w:val="bullet"/>
+      <w:lvlText w:val=""/>
+      <w:lvlJc w:val="left"/>
+      <w:pPr>
+        <w:tabs>
+          <w:tab w:val="num" w:pos="6480"/>
+        </w:tabs>
+        <w:ind w:left="6480" w:hanging="360"/>
+      </w:pPr>
+      <w:rPr>
+        <w:rFonts w:ascii="Wingdings" w:hAnsi="Wingdings" w:hint="default"/>
+        <w:sz w:val="20"/>
+      </w:rPr>
+    </w:lvl>
+  </w:abstractNum>
+  <w:abstractNum w:abstractNumId="1" w15:restartNumberingAfterBreak="0">
+    <w:nsid w:val="6374157F"/>
+    <w:multiLevelType w:val="multilevel"/>
+    <w:tmpl w:val="A2AAEE60"/>
+    <w:lvl w:ilvl="0">
+      <w:start w:val="1"/>
+      <w:numFmt w:val="bullet"/>
+      <w:lvlText w:val=""/>
+      <w:lvlJc w:val="left"/>
+      <w:pPr>
+        <w:tabs>
+          <w:tab w:val="num" w:pos="720"/>
+        </w:tabs>
+        <w:ind w:left="720" w:hanging="360"/>
+      </w:pPr>
+      <w:rPr>
+        <w:rFonts w:ascii="Symbol" w:hAnsi="Symbol" w:hint="default"/>
+        <w:sz w:val="20"/>
+      </w:rPr>
+    </w:lvl>
+    <w:lvl w:ilvl="1" w:tentative="1">
+      <w:start w:val="1"/>
+      <w:numFmt w:val="bullet"/>
+      <w:lvlText w:val="o"/>
+      <w:lvlJc w:val="left"/>
+      <w:pPr>
+        <w:tabs>
+          <w:tab w:val="num" w:pos="1440"/>
+        </w:tabs>
+        <w:ind w:left="1440" w:hanging="360"/>
+      </w:pPr>
+      <w:rPr>
+        <w:rFonts w:ascii="Courier New" w:hAnsi="Courier New" w:hint="default"/>
+        <w:sz w:val="20"/>
+      </w:rPr>
+    </w:lvl>
+    <w:lvl w:ilvl="2" w:tentative="1">
+      <w:start w:val="1"/>
+      <w:numFmt w:val="bullet"/>
+      <w:lvlText w:val=""/>
+      <w:lvlJc w:val="left"/>
+      <w:pPr>
+        <w:tabs>
+          <w:tab w:val="num" w:pos="2160"/>
+        </w:tabs>
+        <w:ind w:left="2160" w:hanging="360"/>
+      </w:pPr>
+      <w:rPr>
+        <w:rFonts w:ascii="Wingdings" w:hAnsi="Wingdings" w:hint="default"/>
+        <w:sz w:val="20"/>
+      </w:rPr>
+    </w:lvl>
+    <w:lvl w:ilvl="3" w:tentative="1">
+      <w:start w:val="1"/>
+      <w:numFmt w:val="bullet"/>
+      <w:lvlText w:val=""/>
+      <w:lvlJc w:val="left"/>
+      <w:pPr>
+        <w:tabs>
+          <w:tab w:val="num" w:pos="2880"/>
+        </w:tabs>
+        <w:ind w:left="2880" w:hanging="360"/>
+      </w:pPr>
+      <w:rPr>
+        <w:rFonts w:ascii="Wingdings" w:hAnsi="Wingdings" w:hint="default"/>
+        <w:sz w:val="20"/>
+      </w:rPr>
+    </w:lvl>
+    <w:lvl w:ilvl="4" w:tentative="1">
+      <w:start w:val="1"/>
+      <w:numFmt w:val="bullet"/>
+      <w:lvlText w:val=""/>
+      <w:lvlJc w:val="left"/>
+      <w:pPr>
+        <w:tabs>
+          <w:tab w:val="num" w:pos="3600"/>
+        </w:tabs>
+        <w:ind w:left="3600" w:hanging="360"/>
+      </w:pPr>
+      <w:rPr>
+        <w:rFonts w:ascii="Wingdings" w:hAnsi="Wingdings" w:hint="default"/>
+        <w:sz w:val="20"/>
+      </w:rPr>
+    </w:lvl>
+    <w:lvl w:ilvl="5" w:tentative="1">
+      <w:start w:val="1"/>
+      <w:numFmt w:val="bullet"/>
+      <w:lvlText w:val=""/>
+      <w:lvlJc w:val="left"/>
+      <w:pPr>
+        <w:tabs>
+          <w:tab w:val="num" w:pos="4320"/>
+        </w:tabs>
+        <w:ind w:left="4320" w:hanging="360"/>
+      </w:pPr>
+      <w:rPr>
+        <w:rFonts w:ascii="Wingdings" w:hAnsi="Wingdings" w:hint="default"/>
+        <w:sz w:val="20"/>
+      </w:rPr>
+    </w:lvl>
+    <w:lvl w:ilvl="6" w:tentative="1">
+      <w:start w:val="1"/>
+      <w:numFmt w:val="bullet"/>
+      <w:lvlText w:val=""/>
+      <w:lvlJc w:val="left"/>
+      <w:pPr>
+        <w:tabs>
+          <w:tab w:val="num" w:pos="5040"/>
+        </w:tabs>
+        <w:ind w:left="5040" w:hanging="360"/>
+      </w:pPr>
+      <w:rPr>
+        <w:rFonts w:ascii="Wingdings" w:hAnsi="Wingdings" w:hint="default"/>
+        <w:sz w:val="20"/>
+      </w:rPr>
+    </w:lvl>
+    <w:lvl w:ilvl="7" w:tentative="1">
+      <w:start w:val="1"/>
+      <w:numFmt w:val="bullet"/>
+      <w:lvlText w:val=""/>
+      <w:lvlJc w:val="left"/>
+      <w:pPr>
+        <w:tabs>
+          <w:tab w:val="num" w:pos="5760"/>
+        </w:tabs>
+        <w:ind w:left="5760" w:hanging="360"/>
+      </w:pPr>
+      <w:rPr>
+        <w:rFonts w:ascii="Wingdings" w:hAnsi="Wingdings" w:hint="default"/>
+        <w:sz w:val="20"/>
+      </w:rPr>
+    </w:lvl>
+    <w:lvl w:ilvl="8" w:tentative="1">
+      <w:start w:val="1"/>
+      <w:numFmt w:val="bullet"/>
+      <w:lvlText w:val=""/>
+      <w:lvlJc w:val="left"/>
+      <w:pPr>
+        <w:tabs>
+          <w:tab w:val="num" w:pos="6480"/>
+        </w:tabs>
+        <w:ind w:left="6480" w:hanging="360"/>
+      </w:pPr>
+      <w:rPr>
+        <w:rFonts w:ascii="Wingdings" w:hAnsi="Wingdings" w:hint="default"/>
+        <w:sz w:val="20"/>
+      </w:rPr>
+    </w:lvl>
+  </w:abstractNum>
+  <w:abstractNum w:abstractNumId="2" w15:restartNumberingAfterBreak="0">
+    <w:nsid w:val="764F7FBA"/>
+    <w:multiLevelType w:val="hybridMultilevel"/>
+    <w:tmpl w:val="AAFC0C38"/>
+    <w:lvl w:ilvl="0" w:tplc="04090001">
+      <w:start w:val="1"/>
+      <w:numFmt w:val="bullet"/>
+      <w:lvlText w:val=""/>
+      <w:lvlJc w:val="left"/>
+      <w:pPr>
+        <w:ind w:left="720" w:hanging="360"/>
+      </w:pPr>
+      <w:rPr>
+        <w:rFonts w:ascii="Symbol" w:hAnsi="Symbol" w:hint="default"/>
+      </w:rPr>
+    </w:lvl>
+    <w:lvl w:ilvl="1" w:tplc="04090003">
+      <w:start w:val="1"/>
+      <w:numFmt w:val="bullet"/>
+      <w:lvlText w:val="o"/>
+      <w:lvlJc w:val="left"/>
+      <w:pPr>
+        <w:ind w:left="1440" w:hanging="360"/>
+      </w:pPr>
+      <w:rPr>
+        <w:rFonts w:ascii="Courier New" w:hAnsi="Courier New" w:cs="Courier New" w:hint="default"/>
+      </w:rPr>
+    </w:lvl>
+    <w:lvl w:ilvl="2" w:tplc="04090005">
+      <w:start w:val="1"/>
+      <w:numFmt w:val="bullet"/>
+      <w:lvlText w:val=""/>
+      <w:lvlJc w:val="left"/>
+      <w:pPr>
+        <w:ind w:left="2160" w:hanging="360"/>
+      </w:pPr>
+      <w:rPr>
+        <w:rFonts w:ascii="Wingdings" w:hAnsi="Wingdings" w:hint="default"/>
+      </w:rPr>
+    </w:lvl>
+    <w:lvl w:ilvl="3" w:tplc="04090001">
+      <w:start w:val="1"/>
+      <w:numFmt w:val="bullet"/>
+      <w:lvlText w:val=""/>
+      <w:lvlJc w:val="left"/>
+      <w:pPr>
+        <w:ind w:left="2880" w:hanging="360"/>
+      </w:pPr>
+      <w:rPr>
+        <w:rFonts w:ascii="Symbol" w:hAnsi="Symbol" w:hint="default"/>
+      </w:rPr>
+    </w:lvl>
+    <w:lvl w:ilvl="4" w:tplc="04090003" w:tentative="1">
+      <w:start w:val="1"/>
+      <w:numFmt w:val="bullet"/>
+      <w:lvlText w:val="o"/>
+      <w:lvlJc w:val="left"/>
+      <w:pPr>
+        <w:ind w:left="3600" w:hanging="360"/>
+      </w:pPr>
+      <w:rPr>
+        <w:rFonts w:ascii="Courier New" w:hAnsi="Courier New" w:cs="Courier New" w:hint="default"/>
+      </w:rPr>
+    </w:lvl>
+    <w:lvl w:ilvl="5" w:tplc="04090005" w:tentative="1">
+      <w:start w:val="1"/>
+      <w:numFmt w:val="bullet"/>
+      <w:lvlText w:val=""/>
+      <w:lvlJc w:val="left"/>
+      <w:pPr>
+        <w:ind w:left="4320" w:hanging="360"/>
+      </w:pPr>
+      <w:rPr>
+        <w:rFonts w:ascii="Wingdings" w:hAnsi="Wingdings" w:hint="default"/>
+      </w:rPr>
+    </w:lvl>
+    <w:lvl w:ilvl="6" w:tplc="04090001" w:tentative="1">
+      <w:start w:val="1"/>
+      <w:numFmt w:val="bullet"/>
+      <w:lvlText w:val=""/>
+      <w:lvlJc w:val="left"/>
+      <w:pPr>
+        <w:ind w:left="5040" w:hanging="360"/>
+      </w:pPr>
+      <w:rPr>
+        <w:rFonts w:ascii="Symbol" w:hAnsi="Symbol" w:hint="default"/>
+      </w:rPr>
+    </w:lvl>
+    <w:lvl w:ilvl="7" w:tplc="04090003" w:tentative="1">
+      <w:start w:val="1"/>
+      <w:numFmt w:val="bullet"/>
+      <w:lvlText w:val="o"/>
+      <w:lvlJc w:val="left"/>
+      <w:pPr>
+        <w:ind w:left="5760" w:hanging="360"/>
+      </w:pPr>
+      <w:rPr>
+        <w:rFonts w:ascii="Courier New" w:hAnsi="Courier New" w:cs="Courier New" w:hint="default"/>
+      </w:rPr>
+    </w:lvl>
+    <w:lvl w:ilvl="8" w:tplc="04090005" w:tentative="1">
+      <w:start w:val="1"/>
+      <w:numFmt w:val="bullet"/>
+      <w:lvlText w:val=""/>
+      <w:lvlJc w:val="left"/>
+      <w:pPr>
+        <w:ind w:left="6480" w:hanging="360"/>
+      </w:pPr>
+      <w:rPr>
+        <w:rFonts w:ascii="Wingdings" w:hAnsi="Wingdings" w:hint="default"/>
+      </w:rPr>
+    </w:lvl>
+  </w:abstractNum>
+  <w:abstractNum w:abstractNumId="3" w15:restartNumberingAfterBreak="0">
+    <w:nsid w:val="7BFA6F23"/>
+    <w:multiLevelType w:val="multilevel"/>
+    <w:tmpl w:val="DD3606E8"/>
+    <w:lvl w:ilvl="0">
+      <w:start w:val="1"/>
+      <w:numFmt w:val="bullet"/>
+      <w:lvlText w:val=""/>
+      <w:lvlJc w:val="left"/>
+      <w:pPr>
+        <w:tabs>
+          <w:tab w:val="num" w:pos="720"/>
+        </w:tabs>
+        <w:ind w:left="720" w:hanging="360"/>
+      </w:pPr>
+      <w:rPr>
+        <w:rFonts w:ascii="Symbol" w:hAnsi="Symbol" w:hint="default"/>
+        <w:sz w:val="20"/>
+      </w:rPr>
+    </w:lvl>
+    <w:lvl w:ilvl="1" w:tentative="1">
+      <w:start w:val="1"/>
+      <w:numFmt w:val="bullet"/>
+      <w:lvlText w:val="o"/>
+      <w:lvlJc w:val="left"/>
+      <w:pPr>
+        <w:tabs>
+          <w:tab w:val="num" w:pos="1440"/>
+        </w:tabs>
+        <w:ind w:left="1440" w:hanging="360"/>
+      </w:pPr>
+      <w:rPr>
+        <w:rFonts w:ascii="Courier New" w:hAnsi="Courier New" w:hint="default"/>
+        <w:sz w:val="20"/>
+      </w:rPr>
+    </w:lvl>
+    <w:lvl w:ilvl="2" w:tentative="1">
+      <w:start w:val="1"/>
+      <w:numFmt w:val="bullet"/>
+      <w:lvlText w:val=""/>
+      <w:lvlJc w:val="left"/>
+      <w:pPr>
+        <w:tabs>
+          <w:tab w:val="num" w:pos="2160"/>
+        </w:tabs>
+        <w:ind w:left="2160" w:hanging="360"/>
+      </w:pPr>
+      <w:rPr>
+        <w:rFonts w:ascii="Wingdings" w:hAnsi="Wingdings" w:hint="default"/>
+        <w:sz w:val="20"/>
+      </w:rPr>
+    </w:lvl>
+    <w:lvl w:ilvl="3" w:tentative="1">
+      <w:start w:val="1"/>
+      <w:numFmt w:val="bullet"/>
+      <w:lvlText w:val=""/>
+      <w:lvlJc w:val="left"/>
+      <w:pPr>
+        <w:tabs>
+          <w:tab w:val="num" w:pos="2880"/>
+        </w:tabs>
+        <w:ind w:left="2880" w:hanging="360"/>
+      </w:pPr>
+      <w:rPr>
+        <w:rFonts w:ascii="Wingdings" w:hAnsi="Wingdings" w:hint="default"/>
+        <w:sz w:val="20"/>
+      </w:rPr>
+    </w:lvl>
+    <w:lvl w:ilvl="4" w:tentative="1">
+      <w:start w:val="1"/>
+      <w:numFmt w:val="bullet"/>
+      <w:lvlText w:val=""/>
+      <w:lvlJc w:val="left"/>
+      <w:pPr>
+        <w:tabs>
+          <w:tab w:val="num" w:pos="3600"/>
+        </w:tabs>
+        <w:ind w:left="3600" w:hanging="360"/>
+      </w:pPr>
+      <w:rPr>
+        <w:rFonts w:ascii="Wingdings" w:hAnsi="Wingdings" w:hint="default"/>
+        <w:sz w:val="20"/>
+      </w:rPr>
+    </w:lvl>
+    <w:lvl w:ilvl="5" w:tentative="1">
+      <w:start w:val="1"/>
+      <w:numFmt w:val="bullet"/>
+      <w:lvlText w:val=""/>
+      <w:lvlJc w:val="left"/>
+      <w:pPr>
+        <w:tabs>
+          <w:tab w:val="num" w:pos="4320"/>
+        </w:tabs>
+        <w:ind w:left="4320" w:hanging="360"/>
+      </w:pPr>
+      <w:rPr>
+        <w:rFonts w:ascii="Wingdings" w:hAnsi="Wingdings" w:hint="default"/>
+        <w:sz w:val="20"/>
+      </w:rPr>
+    </w:lvl>
+    <w:lvl w:ilvl="6" w:tentative="1">
+      <w:start w:val="1"/>
+      <w:numFmt w:val="bullet"/>
+      <w:lvlText w:val=""/>
+      <w:lvlJc w:val="left"/>
+      <w:pPr>
+        <w:tabs>
+          <w:tab w:val="num" w:pos="5040"/>
+        </w:tabs>
+        <w:ind w:left="5040" w:hanging="360"/>
+      </w:pPr>
+      <w:rPr>
+        <w:rFonts w:ascii="Wingdings" w:hAnsi="Wingdings" w:hint="default"/>
+        <w:sz w:val="20"/>
+      </w:rPr>
+    </w:lvl>
+    <w:lvl w:ilvl="7" w:tentative="1">
+      <w:start w:val="1"/>
+      <w:numFmt w:val="bullet"/>
+      <w:lvlText w:val=""/>
+      <w:lvlJc w:val="left"/>
+      <w:pPr>
+        <w:tabs>
+          <w:tab w:val="num" w:pos="5760"/>
+        </w:tabs>
+        <w:ind w:left="5760" w:hanging="360"/>
+      </w:pPr>
+      <w:rPr>
+        <w:rFonts w:ascii="Wingdings" w:hAnsi="Wingdings" w:hint="default"/>
+        <w:sz w:val="20"/>
+      </w:rPr>
+    </w:lvl>
+    <w:lvl w:ilvl="8" w:tentative="1">
+      <w:start w:val="1"/>
+      <w:numFmt w:val="bullet"/>
+      <w:lvlText w:val=""/>
+      <w:lvlJc w:val="left"/>
+      <w:pPr>
+        <w:tabs>
+          <w:tab w:val="num" w:pos="6480"/>
+        </w:tabs>
+        <w:ind w:left="6480" w:hanging="360"/>
+      </w:pPr>
+      <w:rPr>
+        <w:rFonts w:ascii="Wingdings" w:hAnsi="Wingdings" w:hint="default"/>
+        <w:sz w:val="20"/>
+      </w:rPr>
+    </w:lvl>
+  </w:abstractNum>
+  <w:num w:numId="1">
+    <w:abstractNumId w:val="3"/>
+  </w:num>
+  <w:num w:numId="2">
+    <w:abstractNumId w:val="0"/>
+  </w:num>
+  <w:num w:numId="3">
+    <w:abstractNumId w:val="1"/>
+  </w:num>
+  <w:num w:numId="4">
+    <w:abstractNumId w:val="2"/>
+  </w:num>
+</w:numbering>
 </file>
 
 <file path=word/styles.xml><?xml version="1.0" encoding="utf-8"?>
@@ -5191,6 +8364,31 @@
       <w:szCs w:val="56"/>
     </w:rPr>
   </w:style>
+  <w:style w:type="paragraph" w:styleId="NoSpacing">
+    <w:name w:val="No Spacing"/>
+    <w:uiPriority w:val="1"/>
+    <w:qFormat/>
+    <w:rsid w:val="00A97907"/>
+    <w:pPr>
+      <w:spacing w:after="0" w:line="240" w:lineRule="auto"/>
+      <w:ind w:left="10" w:hanging="10"/>
+    </w:pPr>
+    <w:rPr>
+      <w:rFonts w:ascii="Constantia" w:eastAsia="Constantia" w:hAnsi="Constantia" w:cs="Constantia"/>
+      <w:color w:val="595959"/>
+    </w:rPr>
+  </w:style>
+  <w:style w:type="paragraph" w:styleId="ListParagraph">
+    <w:name w:val="List Paragraph"/>
+    <w:basedOn w:val="Normal"/>
+    <w:uiPriority w:val="34"/>
+    <w:qFormat/>
+    <w:rsid w:val="002F449A"/>
+    <w:pPr>
+      <w:ind w:left="720"/>
+      <w:contextualSpacing/>
+    </w:pPr>
+  </w:style>
 </w:styles>
 </file>
 

--- a/Documentation/Design Document.docx
+++ b/Documentation/Design Document.docx
@@ -7,8 +7,6 @@
         <w:spacing w:after="759" w:line="259" w:lineRule="auto"/>
         <w:ind w:left="0" w:firstLine="0"/>
       </w:pPr>
-      <w:bookmarkStart w:id="0" w:name="_Hlk68788432"/>
-      <w:bookmarkEnd w:id="0"/>
     </w:p>
     <w:p>
       <w:pPr>
@@ -595,12 +593,42 @@
                 <w:lang w:val="en-GB"/>
               </w:rPr>
             </w:pPr>
+            <w:proofErr w:type="spellStart"/>
             <w:r>
               <w:rPr>
                 <w:lang w:val="en-GB"/>
               </w:rPr>
-              <w:t>Kiavash Bahreini,Rafayel Avetyan</w:t>
-            </w:r>
+              <w:t>Kiavash</w:t>
+            </w:r>
+            <w:proofErr w:type="spellEnd"/>
+            <w:r>
+              <w:rPr>
+                <w:lang w:val="en-GB"/>
+              </w:rPr>
+              <w:t xml:space="preserve"> </w:t>
+            </w:r>
+            <w:proofErr w:type="spellStart"/>
+            <w:r>
+              <w:rPr>
+                <w:lang w:val="en-GB"/>
+              </w:rPr>
+              <w:t>Bahreini,Rafayel</w:t>
+            </w:r>
+            <w:proofErr w:type="spellEnd"/>
+            <w:r>
+              <w:rPr>
+                <w:lang w:val="en-GB"/>
+              </w:rPr>
+              <w:t xml:space="preserve"> </w:t>
+            </w:r>
+            <w:proofErr w:type="spellStart"/>
+            <w:r>
+              <w:rPr>
+                <w:lang w:val="en-GB"/>
+              </w:rPr>
+              <w:t>Avetyan</w:t>
+            </w:r>
+            <w:proofErr w:type="spellEnd"/>
           </w:p>
         </w:tc>
       </w:tr>
@@ -849,14 +877,89 @@
         </w:rPr>
         <w:t xml:space="preserve"> </w:t>
       </w:r>
-      <w:r>
-        <w:br w:type="page"/>
-      </w:r>
-    </w:p>
-    <w:p>
-      <w:pPr>
-        <w:spacing w:after="209" w:line="259" w:lineRule="auto"/>
-        <w:ind w:left="-5"/>
+    </w:p>
+    <w:p>
+      <w:pPr>
+        <w:spacing w:after="0" w:line="259" w:lineRule="auto"/>
+        <w:ind w:left="0" w:firstLine="0"/>
+        <w:jc w:val="both"/>
+      </w:pPr>
+    </w:p>
+    <w:p>
+      <w:pPr>
+        <w:spacing w:after="0" w:line="259" w:lineRule="auto"/>
+        <w:ind w:left="0" w:firstLine="0"/>
+        <w:jc w:val="both"/>
+      </w:pPr>
+    </w:p>
+    <w:p>
+      <w:pPr>
+        <w:spacing w:after="0" w:line="259" w:lineRule="auto"/>
+        <w:ind w:left="0" w:firstLine="0"/>
+        <w:jc w:val="both"/>
+      </w:pPr>
+    </w:p>
+    <w:p>
+      <w:pPr>
+        <w:spacing w:after="0" w:line="259" w:lineRule="auto"/>
+        <w:ind w:left="0" w:firstLine="0"/>
+        <w:jc w:val="both"/>
+      </w:pPr>
+    </w:p>
+    <w:p>
+      <w:pPr>
+        <w:spacing w:after="0" w:line="259" w:lineRule="auto"/>
+        <w:ind w:left="0" w:firstLine="0"/>
+        <w:jc w:val="both"/>
+      </w:pPr>
+    </w:p>
+    <w:p>
+      <w:pPr>
+        <w:spacing w:after="0" w:line="259" w:lineRule="auto"/>
+        <w:ind w:left="0" w:firstLine="0"/>
+        <w:jc w:val="both"/>
+      </w:pPr>
+    </w:p>
+    <w:p>
+      <w:pPr>
+        <w:spacing w:after="0" w:line="259" w:lineRule="auto"/>
+        <w:ind w:left="0" w:firstLine="0"/>
+        <w:jc w:val="both"/>
+      </w:pPr>
+    </w:p>
+    <w:p>
+      <w:pPr>
+        <w:spacing w:after="0" w:line="259" w:lineRule="auto"/>
+        <w:ind w:left="0" w:firstLine="0"/>
+        <w:jc w:val="both"/>
+      </w:pPr>
+    </w:p>
+    <w:p>
+      <w:pPr>
+        <w:spacing w:after="0" w:line="259" w:lineRule="auto"/>
+        <w:ind w:left="0" w:firstLine="0"/>
+        <w:jc w:val="both"/>
+      </w:pPr>
+    </w:p>
+    <w:p>
+      <w:pPr>
+        <w:spacing w:after="0" w:line="259" w:lineRule="auto"/>
+        <w:ind w:left="0" w:firstLine="0"/>
+        <w:jc w:val="both"/>
+      </w:pPr>
+    </w:p>
+    <w:p>
+      <w:pPr>
+        <w:spacing w:after="0" w:line="259" w:lineRule="auto"/>
+        <w:ind w:left="0" w:firstLine="0"/>
+        <w:jc w:val="both"/>
+      </w:pPr>
+    </w:p>
+    <w:p>
+      <w:pPr>
+        <w:spacing w:after="0" w:line="259" w:lineRule="auto"/>
+        <w:ind w:left="0" w:firstLine="0"/>
+        <w:jc w:val="both"/>
       </w:pPr>
     </w:p>
     <w:sdt>
@@ -872,7 +975,13 @@
           <w:pPr>
             <w:spacing w:after="209" w:line="259" w:lineRule="auto"/>
             <w:ind w:left="-5"/>
+            <w:rPr>
+              <w:noProof/>
+            </w:rPr>
           </w:pPr>
+          <w:r>
+            <w:tab/>
+          </w:r>
           <w:r>
             <w:rPr>
               <w:color w:val="007789"/>
@@ -902,14 +1011,13 @@
               <w:color w:val="auto"/>
             </w:rPr>
           </w:pPr>
-          <w:hyperlink w:anchor="_Toc72327797" w:history="1">
+          <w:hyperlink w:anchor="_Toc73541257" w:history="1">
             <w:r>
               <w:rPr>
                 <w:rStyle w:val="Hyperlink"/>
                 <w:noProof/>
-                <w:lang w:val="en-GB"/>
-              </w:rPr>
-              <w:t>1.General</w:t>
+              </w:rPr>
+              <w:t>Version Table</w:t>
             </w:r>
             <w:r>
               <w:rPr>
@@ -930,7 +1038,7 @@
                 <w:noProof/>
                 <w:webHidden/>
               </w:rPr>
-              <w:instrText xml:space="preserve"> PAGEREF _Toc72327797 \h </w:instrText>
+              <w:instrText xml:space="preserve"> PAGEREF _Toc73541257 \h </w:instrText>
             </w:r>
             <w:r>
               <w:rPr>
@@ -950,7 +1058,7 @@
                 <w:noProof/>
                 <w:webHidden/>
               </w:rPr>
-              <w:t>4</w:t>
+              <w:t>3</w:t>
             </w:r>
             <w:r>
               <w:rPr>
@@ -973,13 +1081,85 @@
               <w:color w:val="auto"/>
             </w:rPr>
           </w:pPr>
-          <w:hyperlink w:anchor="_Toc72327798" w:history="1">
+          <w:hyperlink w:anchor="_Toc73541258" w:history="1">
             <w:r>
               <w:rPr>
                 <w:rStyle w:val="Hyperlink"/>
                 <w:noProof/>
                 <w:lang w:val="en-GB"/>
               </w:rPr>
+              <w:t>1.General</w:t>
+            </w:r>
+            <w:r>
+              <w:rPr>
+                <w:noProof/>
+                <w:webHidden/>
+              </w:rPr>
+              <w:tab/>
+            </w:r>
+            <w:r>
+              <w:rPr>
+                <w:noProof/>
+                <w:webHidden/>
+              </w:rPr>
+              <w:fldChar w:fldCharType="begin"/>
+            </w:r>
+            <w:r>
+              <w:rPr>
+                <w:noProof/>
+                <w:webHidden/>
+              </w:rPr>
+              <w:instrText xml:space="preserve"> PAGEREF _Toc73541258 \h </w:instrText>
+            </w:r>
+            <w:r>
+              <w:rPr>
+                <w:noProof/>
+                <w:webHidden/>
+              </w:rPr>
+            </w:r>
+            <w:r>
+              <w:rPr>
+                <w:noProof/>
+                <w:webHidden/>
+              </w:rPr>
+              <w:fldChar w:fldCharType="separate"/>
+            </w:r>
+            <w:r>
+              <w:rPr>
+                <w:noProof/>
+                <w:webHidden/>
+              </w:rPr>
+              <w:t>4</w:t>
+            </w:r>
+            <w:r>
+              <w:rPr>
+                <w:noProof/>
+                <w:webHidden/>
+              </w:rPr>
+              <w:fldChar w:fldCharType="end"/>
+            </w:r>
+          </w:hyperlink>
+        </w:p>
+        <w:p>
+          <w:pPr>
+            <w:pStyle w:val="TOC1"/>
+            <w:tabs>
+              <w:tab w:val="right" w:leader="dot" w:pos="9062"/>
+            </w:tabs>
+            <w:ind w:left="730"/>
+            <w:rPr>
+              <w:rFonts w:asciiTheme="minorHAnsi" w:eastAsiaTheme="minorEastAsia" w:hAnsiTheme="minorHAnsi" w:cstheme="minorBidi"/>
+              <w:noProof/>
+              <w:color w:val="auto"/>
+            </w:rPr>
+          </w:pPr>
+          <w:hyperlink w:anchor="_Toc73541259" w:history="1">
+            <w:r>
+              <w:rPr>
+                <w:rStyle w:val="Hyperlink"/>
+                <w:noProof/>
+                <w:lang w:val="en-GB"/>
+              </w:rPr>
               <w:t>1.1 Description</w:t>
             </w:r>
             <w:r>
@@ -1001,7 +1181,151 @@
                 <w:noProof/>
                 <w:webHidden/>
               </w:rPr>
-              <w:instrText xml:space="preserve"> PAGEREF _Toc72327798 \h </w:instrText>
+              <w:instrText xml:space="preserve"> PAGEREF _Toc73541259 \h </w:instrText>
+            </w:r>
+            <w:r>
+              <w:rPr>
+                <w:noProof/>
+                <w:webHidden/>
+              </w:rPr>
+            </w:r>
+            <w:r>
+              <w:rPr>
+                <w:noProof/>
+                <w:webHidden/>
+              </w:rPr>
+              <w:fldChar w:fldCharType="separate"/>
+            </w:r>
+            <w:r>
+              <w:rPr>
+                <w:noProof/>
+                <w:webHidden/>
+              </w:rPr>
+              <w:t>4</w:t>
+            </w:r>
+            <w:r>
+              <w:rPr>
+                <w:noProof/>
+                <w:webHidden/>
+              </w:rPr>
+              <w:fldChar w:fldCharType="end"/>
+            </w:r>
+          </w:hyperlink>
+        </w:p>
+        <w:p>
+          <w:pPr>
+            <w:pStyle w:val="TOC1"/>
+            <w:tabs>
+              <w:tab w:val="right" w:leader="dot" w:pos="9062"/>
+            </w:tabs>
+            <w:ind w:left="730"/>
+            <w:rPr>
+              <w:rFonts w:asciiTheme="minorHAnsi" w:eastAsiaTheme="minorEastAsia" w:hAnsiTheme="minorHAnsi" w:cstheme="minorBidi"/>
+              <w:noProof/>
+              <w:color w:val="auto"/>
+            </w:rPr>
+          </w:pPr>
+          <w:hyperlink w:anchor="_Toc73541260" w:history="1">
+            <w:r>
+              <w:rPr>
+                <w:rStyle w:val="Hyperlink"/>
+                <w:noProof/>
+                <w:lang w:val="en-GB"/>
+              </w:rPr>
+              <w:t>1.2 Goal</w:t>
+            </w:r>
+            <w:r>
+              <w:rPr>
+                <w:noProof/>
+                <w:webHidden/>
+              </w:rPr>
+              <w:tab/>
+            </w:r>
+            <w:r>
+              <w:rPr>
+                <w:noProof/>
+                <w:webHidden/>
+              </w:rPr>
+              <w:fldChar w:fldCharType="begin"/>
+            </w:r>
+            <w:r>
+              <w:rPr>
+                <w:noProof/>
+                <w:webHidden/>
+              </w:rPr>
+              <w:instrText xml:space="preserve"> PAGEREF _Toc73541260 \h </w:instrText>
+            </w:r>
+            <w:r>
+              <w:rPr>
+                <w:noProof/>
+                <w:webHidden/>
+              </w:rPr>
+            </w:r>
+            <w:r>
+              <w:rPr>
+                <w:noProof/>
+                <w:webHidden/>
+              </w:rPr>
+              <w:fldChar w:fldCharType="separate"/>
+            </w:r>
+            <w:r>
+              <w:rPr>
+                <w:noProof/>
+                <w:webHidden/>
+              </w:rPr>
+              <w:t>4</w:t>
+            </w:r>
+            <w:r>
+              <w:rPr>
+                <w:noProof/>
+                <w:webHidden/>
+              </w:rPr>
+              <w:fldChar w:fldCharType="end"/>
+            </w:r>
+          </w:hyperlink>
+        </w:p>
+        <w:p>
+          <w:pPr>
+            <w:pStyle w:val="TOC1"/>
+            <w:tabs>
+              <w:tab w:val="right" w:leader="dot" w:pos="9062"/>
+            </w:tabs>
+            <w:ind w:left="730"/>
+            <w:rPr>
+              <w:rFonts w:asciiTheme="minorHAnsi" w:eastAsiaTheme="minorEastAsia" w:hAnsiTheme="minorHAnsi" w:cstheme="minorBidi"/>
+              <w:noProof/>
+              <w:color w:val="auto"/>
+            </w:rPr>
+          </w:pPr>
+          <w:hyperlink w:anchor="_Toc73541261" w:history="1">
+            <w:r>
+              <w:rPr>
+                <w:rStyle w:val="Hyperlink"/>
+                <w:noProof/>
+                <w:lang w:val="en-GB"/>
+              </w:rPr>
+              <w:t>1.3 Outcome</w:t>
+            </w:r>
+            <w:r>
+              <w:rPr>
+                <w:noProof/>
+                <w:webHidden/>
+              </w:rPr>
+              <w:tab/>
+            </w:r>
+            <w:r>
+              <w:rPr>
+                <w:noProof/>
+                <w:webHidden/>
+              </w:rPr>
+              <w:fldChar w:fldCharType="begin"/>
+            </w:r>
+            <w:r>
+              <w:rPr>
+                <w:noProof/>
+                <w:webHidden/>
+              </w:rPr>
+              <w:instrText xml:space="preserve"> PAGEREF _Toc73541261 \h </w:instrText>
             </w:r>
             <w:r>
               <w:rPr>
@@ -1044,14 +1368,14 @@
               <w:color w:val="auto"/>
             </w:rPr>
           </w:pPr>
-          <w:hyperlink w:anchor="_Toc72327799" w:history="1">
+          <w:hyperlink w:anchor="_Toc73541262" w:history="1">
             <w:r>
               <w:rPr>
                 <w:rStyle w:val="Hyperlink"/>
                 <w:noProof/>
                 <w:lang w:val="en-GB"/>
               </w:rPr>
-              <w:t>1.2 Goal</w:t>
+              <w:t>2 Design Decisions</w:t>
             </w:r>
             <w:r>
               <w:rPr>
@@ -1072,7 +1396,7 @@
                 <w:noProof/>
                 <w:webHidden/>
               </w:rPr>
-              <w:instrText xml:space="preserve"> PAGEREF _Toc72327799 \h </w:instrText>
+              <w:instrText xml:space="preserve"> PAGEREF _Toc73541262 \h </w:instrText>
             </w:r>
             <w:r>
               <w:rPr>
@@ -1092,7 +1416,223 @@
                 <w:noProof/>
                 <w:webHidden/>
               </w:rPr>
-              <w:t>4</w:t>
+              <w:t>5</w:t>
+            </w:r>
+            <w:r>
+              <w:rPr>
+                <w:noProof/>
+                <w:webHidden/>
+              </w:rPr>
+              <w:fldChar w:fldCharType="end"/>
+            </w:r>
+          </w:hyperlink>
+        </w:p>
+        <w:p>
+          <w:pPr>
+            <w:pStyle w:val="TOC1"/>
+            <w:tabs>
+              <w:tab w:val="right" w:leader="dot" w:pos="9062"/>
+            </w:tabs>
+            <w:ind w:left="730"/>
+            <w:rPr>
+              <w:rFonts w:asciiTheme="minorHAnsi" w:eastAsiaTheme="minorEastAsia" w:hAnsiTheme="minorHAnsi" w:cstheme="minorBidi"/>
+              <w:noProof/>
+              <w:color w:val="auto"/>
+            </w:rPr>
+          </w:pPr>
+          <w:hyperlink w:anchor="_Toc73541263" w:history="1">
+            <w:r>
+              <w:rPr>
+                <w:rStyle w:val="Hyperlink"/>
+                <w:noProof/>
+                <w:lang w:val="en-GB"/>
+              </w:rPr>
+              <w:t>2.1 BackEnd</w:t>
+            </w:r>
+            <w:r>
+              <w:rPr>
+                <w:noProof/>
+                <w:webHidden/>
+              </w:rPr>
+              <w:tab/>
+            </w:r>
+            <w:r>
+              <w:rPr>
+                <w:noProof/>
+                <w:webHidden/>
+              </w:rPr>
+              <w:fldChar w:fldCharType="begin"/>
+            </w:r>
+            <w:r>
+              <w:rPr>
+                <w:noProof/>
+                <w:webHidden/>
+              </w:rPr>
+              <w:instrText xml:space="preserve"> PAGEREF _Toc73541263 \h </w:instrText>
+            </w:r>
+            <w:r>
+              <w:rPr>
+                <w:noProof/>
+                <w:webHidden/>
+              </w:rPr>
+            </w:r>
+            <w:r>
+              <w:rPr>
+                <w:noProof/>
+                <w:webHidden/>
+              </w:rPr>
+              <w:fldChar w:fldCharType="separate"/>
+            </w:r>
+            <w:r>
+              <w:rPr>
+                <w:noProof/>
+                <w:webHidden/>
+              </w:rPr>
+              <w:t>5</w:t>
+            </w:r>
+            <w:r>
+              <w:rPr>
+                <w:noProof/>
+                <w:webHidden/>
+              </w:rPr>
+              <w:fldChar w:fldCharType="end"/>
+            </w:r>
+          </w:hyperlink>
+        </w:p>
+        <w:p>
+          <w:pPr>
+            <w:pStyle w:val="TOC1"/>
+            <w:tabs>
+              <w:tab w:val="right" w:leader="dot" w:pos="9062"/>
+            </w:tabs>
+            <w:ind w:left="730"/>
+            <w:rPr>
+              <w:rFonts w:asciiTheme="minorHAnsi" w:eastAsiaTheme="minorEastAsia" w:hAnsiTheme="minorHAnsi" w:cstheme="minorBidi"/>
+              <w:noProof/>
+              <w:color w:val="auto"/>
+            </w:rPr>
+          </w:pPr>
+          <w:hyperlink w:anchor="_Toc73541264" w:history="1">
+            <w:r>
+              <w:rPr>
+                <w:rStyle w:val="Hyperlink"/>
+                <w:noProof/>
+                <w:lang w:val="en-GB"/>
+              </w:rPr>
+              <w:t>2.2 FrontEnd</w:t>
+            </w:r>
+            <w:r>
+              <w:rPr>
+                <w:noProof/>
+                <w:webHidden/>
+              </w:rPr>
+              <w:tab/>
+            </w:r>
+            <w:r>
+              <w:rPr>
+                <w:noProof/>
+                <w:webHidden/>
+              </w:rPr>
+              <w:fldChar w:fldCharType="begin"/>
+            </w:r>
+            <w:r>
+              <w:rPr>
+                <w:noProof/>
+                <w:webHidden/>
+              </w:rPr>
+              <w:instrText xml:space="preserve"> PAGEREF _Toc73541264 \h </w:instrText>
+            </w:r>
+            <w:r>
+              <w:rPr>
+                <w:noProof/>
+                <w:webHidden/>
+              </w:rPr>
+            </w:r>
+            <w:r>
+              <w:rPr>
+                <w:noProof/>
+                <w:webHidden/>
+              </w:rPr>
+              <w:fldChar w:fldCharType="separate"/>
+            </w:r>
+            <w:r>
+              <w:rPr>
+                <w:noProof/>
+                <w:webHidden/>
+              </w:rPr>
+              <w:t>6</w:t>
+            </w:r>
+            <w:r>
+              <w:rPr>
+                <w:noProof/>
+                <w:webHidden/>
+              </w:rPr>
+              <w:fldChar w:fldCharType="end"/>
+            </w:r>
+          </w:hyperlink>
+        </w:p>
+        <w:p>
+          <w:pPr>
+            <w:pStyle w:val="TOC1"/>
+            <w:tabs>
+              <w:tab w:val="right" w:leader="dot" w:pos="9062"/>
+            </w:tabs>
+            <w:ind w:left="730"/>
+            <w:rPr>
+              <w:rFonts w:asciiTheme="minorHAnsi" w:eastAsiaTheme="minorEastAsia" w:hAnsiTheme="minorHAnsi" w:cstheme="minorBidi"/>
+              <w:noProof/>
+              <w:color w:val="auto"/>
+            </w:rPr>
+          </w:pPr>
+          <w:hyperlink w:anchor="_Toc73541265" w:history="1">
+            <w:r>
+              <w:rPr>
+                <w:rStyle w:val="Hyperlink"/>
+                <w:noProof/>
+                <w:lang w:val="en-GB"/>
+              </w:rPr>
+              <w:t>2.3 Database</w:t>
+            </w:r>
+            <w:r>
+              <w:rPr>
+                <w:noProof/>
+                <w:webHidden/>
+              </w:rPr>
+              <w:tab/>
+            </w:r>
+            <w:r>
+              <w:rPr>
+                <w:noProof/>
+                <w:webHidden/>
+              </w:rPr>
+              <w:fldChar w:fldCharType="begin"/>
+            </w:r>
+            <w:r>
+              <w:rPr>
+                <w:noProof/>
+                <w:webHidden/>
+              </w:rPr>
+              <w:instrText xml:space="preserve"> PAGEREF _Toc73541265 \h </w:instrText>
+            </w:r>
+            <w:r>
+              <w:rPr>
+                <w:noProof/>
+                <w:webHidden/>
+              </w:rPr>
+            </w:r>
+            <w:r>
+              <w:rPr>
+                <w:noProof/>
+                <w:webHidden/>
+              </w:rPr>
+              <w:fldChar w:fldCharType="separate"/>
+            </w:r>
+            <w:r>
+              <w:rPr>
+                <w:noProof/>
+                <w:webHidden/>
+              </w:rPr>
+              <w:t>6</w:t>
             </w:r>
             <w:r>
               <w:rPr>
@@ -1115,14 +1655,14 @@
               <w:color w:val="auto"/>
             </w:rPr>
           </w:pPr>
-          <w:hyperlink w:anchor="_Toc72327800" w:history="1">
+          <w:hyperlink w:anchor="_Toc73541266" w:history="1">
             <w:r>
               <w:rPr>
                 <w:rStyle w:val="Hyperlink"/>
                 <w:noProof/>
-                <w:lang w:val="en-GB"/>
-              </w:rPr>
-              <w:t>1.3 Outcome</w:t>
+                <w:lang w:val="nl-NL"/>
+              </w:rPr>
+              <w:t>3.Multi-Tier Architecture Diagram</w:t>
             </w:r>
             <w:r>
               <w:rPr>
@@ -1143,7 +1683,7 @@
                 <w:noProof/>
                 <w:webHidden/>
               </w:rPr>
-              <w:instrText xml:space="preserve"> PAGEREF _Toc72327800 \h </w:instrText>
+              <w:instrText xml:space="preserve"> PAGEREF _Toc73541266 \h </w:instrText>
             </w:r>
             <w:r>
               <w:rPr>
@@ -1163,7 +1703,367 @@
                 <w:noProof/>
                 <w:webHidden/>
               </w:rPr>
-              <w:t>4</w:t>
+              <w:t>8</w:t>
+            </w:r>
+            <w:r>
+              <w:rPr>
+                <w:noProof/>
+                <w:webHidden/>
+              </w:rPr>
+              <w:fldChar w:fldCharType="end"/>
+            </w:r>
+          </w:hyperlink>
+        </w:p>
+        <w:p>
+          <w:pPr>
+            <w:pStyle w:val="TOC1"/>
+            <w:tabs>
+              <w:tab w:val="right" w:leader="dot" w:pos="9062"/>
+            </w:tabs>
+            <w:ind w:left="730"/>
+            <w:rPr>
+              <w:rFonts w:asciiTheme="minorHAnsi" w:eastAsiaTheme="minorEastAsia" w:hAnsiTheme="minorHAnsi" w:cstheme="minorBidi"/>
+              <w:noProof/>
+              <w:color w:val="auto"/>
+            </w:rPr>
+          </w:pPr>
+          <w:hyperlink w:anchor="_Toc73541267" w:history="1">
+            <w:r>
+              <w:rPr>
+                <w:rStyle w:val="Hyperlink"/>
+                <w:noProof/>
+                <w:lang w:val="nl-NL"/>
+              </w:rPr>
+              <w:t>3.1 Diagram</w:t>
+            </w:r>
+            <w:r>
+              <w:rPr>
+                <w:noProof/>
+                <w:webHidden/>
+              </w:rPr>
+              <w:tab/>
+            </w:r>
+            <w:r>
+              <w:rPr>
+                <w:noProof/>
+                <w:webHidden/>
+              </w:rPr>
+              <w:fldChar w:fldCharType="begin"/>
+            </w:r>
+            <w:r>
+              <w:rPr>
+                <w:noProof/>
+                <w:webHidden/>
+              </w:rPr>
+              <w:instrText xml:space="preserve"> PAGEREF _Toc73541267 \h </w:instrText>
+            </w:r>
+            <w:r>
+              <w:rPr>
+                <w:noProof/>
+                <w:webHidden/>
+              </w:rPr>
+            </w:r>
+            <w:r>
+              <w:rPr>
+                <w:noProof/>
+                <w:webHidden/>
+              </w:rPr>
+              <w:fldChar w:fldCharType="separate"/>
+            </w:r>
+            <w:r>
+              <w:rPr>
+                <w:noProof/>
+                <w:webHidden/>
+              </w:rPr>
+              <w:t>8</w:t>
+            </w:r>
+            <w:r>
+              <w:rPr>
+                <w:noProof/>
+                <w:webHidden/>
+              </w:rPr>
+              <w:fldChar w:fldCharType="end"/>
+            </w:r>
+          </w:hyperlink>
+        </w:p>
+        <w:p>
+          <w:pPr>
+            <w:pStyle w:val="TOC1"/>
+            <w:tabs>
+              <w:tab w:val="right" w:leader="dot" w:pos="9062"/>
+            </w:tabs>
+            <w:ind w:left="10"/>
+            <w:rPr>
+              <w:rFonts w:asciiTheme="minorHAnsi" w:eastAsiaTheme="minorEastAsia" w:hAnsiTheme="minorHAnsi" w:cstheme="minorBidi"/>
+              <w:noProof/>
+              <w:color w:val="auto"/>
+            </w:rPr>
+          </w:pPr>
+          <w:hyperlink w:anchor="_Toc73541268" w:history="1">
+            <w:r>
+              <w:rPr>
+                <w:rStyle w:val="Hyperlink"/>
+                <w:noProof/>
+                <w:lang w:val="nl-NL"/>
+              </w:rPr>
+              <w:t>4.C4 Diagram</w:t>
+            </w:r>
+            <w:r>
+              <w:rPr>
+                <w:noProof/>
+                <w:webHidden/>
+              </w:rPr>
+              <w:tab/>
+            </w:r>
+            <w:r>
+              <w:rPr>
+                <w:noProof/>
+                <w:webHidden/>
+              </w:rPr>
+              <w:fldChar w:fldCharType="begin"/>
+            </w:r>
+            <w:r>
+              <w:rPr>
+                <w:noProof/>
+                <w:webHidden/>
+              </w:rPr>
+              <w:instrText xml:space="preserve"> PAGEREF _Toc73541268 \h </w:instrText>
+            </w:r>
+            <w:r>
+              <w:rPr>
+                <w:noProof/>
+                <w:webHidden/>
+              </w:rPr>
+            </w:r>
+            <w:r>
+              <w:rPr>
+                <w:noProof/>
+                <w:webHidden/>
+              </w:rPr>
+              <w:fldChar w:fldCharType="separate"/>
+            </w:r>
+            <w:r>
+              <w:rPr>
+                <w:noProof/>
+                <w:webHidden/>
+              </w:rPr>
+              <w:t>9</w:t>
+            </w:r>
+            <w:r>
+              <w:rPr>
+                <w:noProof/>
+                <w:webHidden/>
+              </w:rPr>
+              <w:fldChar w:fldCharType="end"/>
+            </w:r>
+          </w:hyperlink>
+        </w:p>
+        <w:p>
+          <w:pPr>
+            <w:pStyle w:val="TOC1"/>
+            <w:tabs>
+              <w:tab w:val="right" w:leader="dot" w:pos="9062"/>
+            </w:tabs>
+            <w:ind w:left="730"/>
+            <w:rPr>
+              <w:rFonts w:asciiTheme="minorHAnsi" w:eastAsiaTheme="minorEastAsia" w:hAnsiTheme="minorHAnsi" w:cstheme="minorBidi"/>
+              <w:noProof/>
+              <w:color w:val="auto"/>
+            </w:rPr>
+          </w:pPr>
+          <w:hyperlink w:anchor="_Toc73541269" w:history="1">
+            <w:r>
+              <w:rPr>
+                <w:rStyle w:val="Hyperlink"/>
+                <w:noProof/>
+                <w:lang w:val="nl-NL"/>
+              </w:rPr>
+              <w:t>4.1 C1</w:t>
+            </w:r>
+            <w:r>
+              <w:rPr>
+                <w:noProof/>
+                <w:webHidden/>
+              </w:rPr>
+              <w:tab/>
+            </w:r>
+            <w:r>
+              <w:rPr>
+                <w:noProof/>
+                <w:webHidden/>
+              </w:rPr>
+              <w:fldChar w:fldCharType="begin"/>
+            </w:r>
+            <w:r>
+              <w:rPr>
+                <w:noProof/>
+                <w:webHidden/>
+              </w:rPr>
+              <w:instrText xml:space="preserve"> PAGEREF _Toc73541269 \h </w:instrText>
+            </w:r>
+            <w:r>
+              <w:rPr>
+                <w:noProof/>
+                <w:webHidden/>
+              </w:rPr>
+            </w:r>
+            <w:r>
+              <w:rPr>
+                <w:noProof/>
+                <w:webHidden/>
+              </w:rPr>
+              <w:fldChar w:fldCharType="separate"/>
+            </w:r>
+            <w:r>
+              <w:rPr>
+                <w:noProof/>
+                <w:webHidden/>
+              </w:rPr>
+              <w:t>9</w:t>
+            </w:r>
+            <w:r>
+              <w:rPr>
+                <w:noProof/>
+                <w:webHidden/>
+              </w:rPr>
+              <w:fldChar w:fldCharType="end"/>
+            </w:r>
+          </w:hyperlink>
+        </w:p>
+        <w:p>
+          <w:pPr>
+            <w:pStyle w:val="TOC1"/>
+            <w:tabs>
+              <w:tab w:val="right" w:leader="dot" w:pos="9062"/>
+            </w:tabs>
+            <w:ind w:left="730"/>
+            <w:rPr>
+              <w:rFonts w:asciiTheme="minorHAnsi" w:eastAsiaTheme="minorEastAsia" w:hAnsiTheme="minorHAnsi" w:cstheme="minorBidi"/>
+              <w:noProof/>
+              <w:color w:val="auto"/>
+            </w:rPr>
+          </w:pPr>
+          <w:hyperlink w:anchor="_Toc73541270" w:history="1">
+            <w:r>
+              <w:rPr>
+                <w:rStyle w:val="Hyperlink"/>
+                <w:noProof/>
+                <w:lang w:val="nl-NL"/>
+              </w:rPr>
+              <w:t>4.2 C2</w:t>
+            </w:r>
+            <w:r>
+              <w:rPr>
+                <w:noProof/>
+                <w:webHidden/>
+              </w:rPr>
+              <w:tab/>
+            </w:r>
+            <w:r>
+              <w:rPr>
+                <w:noProof/>
+                <w:webHidden/>
+              </w:rPr>
+              <w:fldChar w:fldCharType="begin"/>
+            </w:r>
+            <w:r>
+              <w:rPr>
+                <w:noProof/>
+                <w:webHidden/>
+              </w:rPr>
+              <w:instrText xml:space="preserve"> PAGEREF _Toc73541270 \h </w:instrText>
+            </w:r>
+            <w:r>
+              <w:rPr>
+                <w:noProof/>
+                <w:webHidden/>
+              </w:rPr>
+            </w:r>
+            <w:r>
+              <w:rPr>
+                <w:noProof/>
+                <w:webHidden/>
+              </w:rPr>
+              <w:fldChar w:fldCharType="separate"/>
+            </w:r>
+            <w:r>
+              <w:rPr>
+                <w:noProof/>
+                <w:webHidden/>
+              </w:rPr>
+              <w:t>10</w:t>
+            </w:r>
+            <w:r>
+              <w:rPr>
+                <w:noProof/>
+                <w:webHidden/>
+              </w:rPr>
+              <w:fldChar w:fldCharType="end"/>
+            </w:r>
+          </w:hyperlink>
+        </w:p>
+        <w:p>
+          <w:pPr>
+            <w:pStyle w:val="TOC1"/>
+            <w:tabs>
+              <w:tab w:val="right" w:leader="dot" w:pos="9062"/>
+            </w:tabs>
+            <w:ind w:left="730"/>
+            <w:rPr>
+              <w:rFonts w:asciiTheme="minorHAnsi" w:eastAsiaTheme="minorEastAsia" w:hAnsiTheme="minorHAnsi" w:cstheme="minorBidi"/>
+              <w:noProof/>
+              <w:color w:val="auto"/>
+            </w:rPr>
+          </w:pPr>
+          <w:hyperlink w:anchor="_Toc73541271" w:history="1">
+            <w:r>
+              <w:rPr>
+                <w:rStyle w:val="Hyperlink"/>
+                <w:noProof/>
+                <w:lang w:val="nl-NL"/>
+              </w:rPr>
+              <w:t>4.3 C3</w:t>
+            </w:r>
+            <w:r>
+              <w:rPr>
+                <w:noProof/>
+                <w:webHidden/>
+              </w:rPr>
+              <w:tab/>
+            </w:r>
+            <w:r>
+              <w:rPr>
+                <w:noProof/>
+                <w:webHidden/>
+              </w:rPr>
+              <w:fldChar w:fldCharType="begin"/>
+            </w:r>
+            <w:r>
+              <w:rPr>
+                <w:noProof/>
+                <w:webHidden/>
+              </w:rPr>
+              <w:instrText xml:space="preserve"> PAGEREF _Toc73541271 \h </w:instrText>
+            </w:r>
+            <w:r>
+              <w:rPr>
+                <w:noProof/>
+                <w:webHidden/>
+              </w:rPr>
+            </w:r>
+            <w:r>
+              <w:rPr>
+                <w:noProof/>
+                <w:webHidden/>
+              </w:rPr>
+              <w:fldChar w:fldCharType="separate"/>
+            </w:r>
+            <w:r>
+              <w:rPr>
+                <w:noProof/>
+                <w:webHidden/>
+              </w:rPr>
+              <w:t>11</w:t>
             </w:r>
             <w:r>
               <w:rPr>
@@ -1186,14 +2086,14 @@
               <w:color w:val="auto"/>
             </w:rPr>
           </w:pPr>
-          <w:hyperlink w:anchor="_Toc72327801" w:history="1">
+          <w:hyperlink w:anchor="_Toc73541272" w:history="1">
             <w:r>
               <w:rPr>
                 <w:rStyle w:val="Hyperlink"/>
                 <w:noProof/>
-                <w:lang w:val="en-GB"/>
-              </w:rPr>
-              <w:t>2 Design Decisions</w:t>
+                <w:lang w:val="nl-NL"/>
+              </w:rPr>
+              <w:t>5. Database Design</w:t>
             </w:r>
             <w:r>
               <w:rPr>
@@ -1214,7 +2114,7 @@
                 <w:noProof/>
                 <w:webHidden/>
               </w:rPr>
-              <w:instrText xml:space="preserve"> PAGEREF _Toc72327801 \h </w:instrText>
+              <w:instrText xml:space="preserve"> PAGEREF _Toc73541272 \h </w:instrText>
             </w:r>
             <w:r>
               <w:rPr>
@@ -1234,7 +2134,79 @@
                 <w:noProof/>
                 <w:webHidden/>
               </w:rPr>
-              <w:t>5</w:t>
+              <w:t>12</w:t>
+            </w:r>
+            <w:r>
+              <w:rPr>
+                <w:noProof/>
+                <w:webHidden/>
+              </w:rPr>
+              <w:fldChar w:fldCharType="end"/>
+            </w:r>
+          </w:hyperlink>
+        </w:p>
+        <w:p>
+          <w:pPr>
+            <w:pStyle w:val="TOC1"/>
+            <w:tabs>
+              <w:tab w:val="right" w:leader="dot" w:pos="9062"/>
+            </w:tabs>
+            <w:ind w:left="730"/>
+            <w:rPr>
+              <w:rFonts w:asciiTheme="minorHAnsi" w:eastAsiaTheme="minorEastAsia" w:hAnsiTheme="minorHAnsi" w:cstheme="minorBidi"/>
+              <w:noProof/>
+              <w:color w:val="auto"/>
+            </w:rPr>
+          </w:pPr>
+          <w:hyperlink w:anchor="_Toc73541273" w:history="1">
+            <w:r>
+              <w:rPr>
+                <w:rStyle w:val="Hyperlink"/>
+                <w:noProof/>
+                <w:lang w:val="nl-NL"/>
+              </w:rPr>
+              <w:t>5.1 Database</w:t>
+            </w:r>
+            <w:r>
+              <w:rPr>
+                <w:noProof/>
+                <w:webHidden/>
+              </w:rPr>
+              <w:tab/>
+            </w:r>
+            <w:r>
+              <w:rPr>
+                <w:noProof/>
+                <w:webHidden/>
+              </w:rPr>
+              <w:fldChar w:fldCharType="begin"/>
+            </w:r>
+            <w:r>
+              <w:rPr>
+                <w:noProof/>
+                <w:webHidden/>
+              </w:rPr>
+              <w:instrText xml:space="preserve"> PAGEREF _Toc73541273 \h </w:instrText>
+            </w:r>
+            <w:r>
+              <w:rPr>
+                <w:noProof/>
+                <w:webHidden/>
+              </w:rPr>
+            </w:r>
+            <w:r>
+              <w:rPr>
+                <w:noProof/>
+                <w:webHidden/>
+              </w:rPr>
+              <w:fldChar w:fldCharType="separate"/>
+            </w:r>
+            <w:r>
+              <w:rPr>
+                <w:noProof/>
+                <w:webHidden/>
+              </w:rPr>
+              <w:t>12</w:t>
             </w:r>
             <w:r>
               <w:rPr>
@@ -1257,14 +2229,13 @@
               <w:color w:val="auto"/>
             </w:rPr>
           </w:pPr>
-          <w:hyperlink w:anchor="_Toc72327802" w:history="1">
+          <w:hyperlink w:anchor="_Toc73541274" w:history="1">
             <w:r>
               <w:rPr>
                 <w:rStyle w:val="Hyperlink"/>
                 <w:noProof/>
-                <w:lang w:val="en-GB"/>
-              </w:rPr>
-              <w:t>2.1 BackEnd</w:t>
+              </w:rPr>
+              <w:t>6. Quality Metrics</w:t>
             </w:r>
             <w:r>
               <w:rPr>
@@ -1285,7 +2256,7 @@
                 <w:noProof/>
                 <w:webHidden/>
               </w:rPr>
-              <w:instrText xml:space="preserve"> PAGEREF _Toc72327802 \h </w:instrText>
+              <w:instrText xml:space="preserve"> PAGEREF _Toc73541274 \h </w:instrText>
             </w:r>
             <w:r>
               <w:rPr>
@@ -1305,7 +2276,222 @@
                 <w:noProof/>
                 <w:webHidden/>
               </w:rPr>
-              <w:t>5</w:t>
+              <w:t>13</w:t>
+            </w:r>
+            <w:r>
+              <w:rPr>
+                <w:noProof/>
+                <w:webHidden/>
+              </w:rPr>
+              <w:fldChar w:fldCharType="end"/>
+            </w:r>
+          </w:hyperlink>
+        </w:p>
+        <w:p>
+          <w:pPr>
+            <w:pStyle w:val="TOC1"/>
+            <w:tabs>
+              <w:tab w:val="right" w:leader="dot" w:pos="9062"/>
+            </w:tabs>
+            <w:ind w:left="730"/>
+            <w:rPr>
+              <w:rFonts w:asciiTheme="minorHAnsi" w:eastAsiaTheme="minorEastAsia" w:hAnsiTheme="minorHAnsi" w:cstheme="minorBidi"/>
+              <w:noProof/>
+              <w:color w:val="auto"/>
+            </w:rPr>
+          </w:pPr>
+          <w:hyperlink w:anchor="_Toc73541275" w:history="1">
+            <w:r>
+              <w:rPr>
+                <w:rStyle w:val="Hyperlink"/>
+                <w:noProof/>
+              </w:rPr>
+              <w:t>6.1 Explanation</w:t>
+            </w:r>
+            <w:r>
+              <w:rPr>
+                <w:noProof/>
+                <w:webHidden/>
+              </w:rPr>
+              <w:tab/>
+            </w:r>
+            <w:r>
+              <w:rPr>
+                <w:noProof/>
+                <w:webHidden/>
+              </w:rPr>
+              <w:fldChar w:fldCharType="begin"/>
+            </w:r>
+            <w:r>
+              <w:rPr>
+                <w:noProof/>
+                <w:webHidden/>
+              </w:rPr>
+              <w:instrText xml:space="preserve"> PAGEREF _Toc73541275 \h </w:instrText>
+            </w:r>
+            <w:r>
+              <w:rPr>
+                <w:noProof/>
+                <w:webHidden/>
+              </w:rPr>
+            </w:r>
+            <w:r>
+              <w:rPr>
+                <w:noProof/>
+                <w:webHidden/>
+              </w:rPr>
+              <w:fldChar w:fldCharType="separate"/>
+            </w:r>
+            <w:r>
+              <w:rPr>
+                <w:noProof/>
+                <w:webHidden/>
+              </w:rPr>
+              <w:t>13</w:t>
+            </w:r>
+            <w:r>
+              <w:rPr>
+                <w:noProof/>
+                <w:webHidden/>
+              </w:rPr>
+              <w:fldChar w:fldCharType="end"/>
+            </w:r>
+          </w:hyperlink>
+        </w:p>
+        <w:p>
+          <w:pPr>
+            <w:pStyle w:val="TOC1"/>
+            <w:tabs>
+              <w:tab w:val="right" w:leader="dot" w:pos="9062"/>
+            </w:tabs>
+            <w:ind w:left="730"/>
+            <w:rPr>
+              <w:rFonts w:asciiTheme="minorHAnsi" w:eastAsiaTheme="minorEastAsia" w:hAnsiTheme="minorHAnsi" w:cstheme="minorBidi"/>
+              <w:noProof/>
+              <w:color w:val="auto"/>
+            </w:rPr>
+          </w:pPr>
+          <w:hyperlink w:anchor="_Toc73541276" w:history="1">
+            <w:r>
+              <w:rPr>
+                <w:rStyle w:val="Hyperlink"/>
+                <w:noProof/>
+                <w:lang w:val="nl-NL"/>
+              </w:rPr>
+              <w:t>6.2 Before</w:t>
+            </w:r>
+            <w:r>
+              <w:rPr>
+                <w:noProof/>
+                <w:webHidden/>
+              </w:rPr>
+              <w:tab/>
+            </w:r>
+            <w:r>
+              <w:rPr>
+                <w:noProof/>
+                <w:webHidden/>
+              </w:rPr>
+              <w:fldChar w:fldCharType="begin"/>
+            </w:r>
+            <w:r>
+              <w:rPr>
+                <w:noProof/>
+                <w:webHidden/>
+              </w:rPr>
+              <w:instrText xml:space="preserve"> PAGEREF _Toc73541276 \h </w:instrText>
+            </w:r>
+            <w:r>
+              <w:rPr>
+                <w:noProof/>
+                <w:webHidden/>
+              </w:rPr>
+            </w:r>
+            <w:r>
+              <w:rPr>
+                <w:noProof/>
+                <w:webHidden/>
+              </w:rPr>
+              <w:fldChar w:fldCharType="separate"/>
+            </w:r>
+            <w:r>
+              <w:rPr>
+                <w:noProof/>
+                <w:webHidden/>
+              </w:rPr>
+              <w:t>13</w:t>
+            </w:r>
+            <w:r>
+              <w:rPr>
+                <w:noProof/>
+                <w:webHidden/>
+              </w:rPr>
+              <w:fldChar w:fldCharType="end"/>
+            </w:r>
+          </w:hyperlink>
+        </w:p>
+        <w:p>
+          <w:pPr>
+            <w:pStyle w:val="TOC1"/>
+            <w:tabs>
+              <w:tab w:val="right" w:leader="dot" w:pos="9062"/>
+            </w:tabs>
+            <w:ind w:left="730"/>
+            <w:rPr>
+              <w:rFonts w:asciiTheme="minorHAnsi" w:eastAsiaTheme="minorEastAsia" w:hAnsiTheme="minorHAnsi" w:cstheme="minorBidi"/>
+              <w:noProof/>
+              <w:color w:val="auto"/>
+            </w:rPr>
+          </w:pPr>
+          <w:hyperlink w:anchor="_Toc73541277" w:history="1">
+            <w:r>
+              <w:rPr>
+                <w:rStyle w:val="Hyperlink"/>
+                <w:noProof/>
+                <w:lang w:val="nl-NL"/>
+              </w:rPr>
+              <w:t>6.2 After</w:t>
+            </w:r>
+            <w:r>
+              <w:rPr>
+                <w:noProof/>
+                <w:webHidden/>
+              </w:rPr>
+              <w:tab/>
+            </w:r>
+            <w:r>
+              <w:rPr>
+                <w:noProof/>
+                <w:webHidden/>
+              </w:rPr>
+              <w:fldChar w:fldCharType="begin"/>
+            </w:r>
+            <w:r>
+              <w:rPr>
+                <w:noProof/>
+                <w:webHidden/>
+              </w:rPr>
+              <w:instrText xml:space="preserve"> PAGEREF _Toc73541277 \h </w:instrText>
+            </w:r>
+            <w:r>
+              <w:rPr>
+                <w:noProof/>
+                <w:webHidden/>
+              </w:rPr>
+            </w:r>
+            <w:r>
+              <w:rPr>
+                <w:noProof/>
+                <w:webHidden/>
+              </w:rPr>
+              <w:fldChar w:fldCharType="separate"/>
+            </w:r>
+            <w:r>
+              <w:rPr>
+                <w:noProof/>
+                <w:webHidden/>
+              </w:rPr>
+              <w:t>13</w:t>
             </w:r>
             <w:r>
               <w:rPr>
@@ -1328,14 +2514,13 @@
               <w:color w:val="auto"/>
             </w:rPr>
           </w:pPr>
-          <w:hyperlink w:anchor="_Toc72327803" w:history="1">
+          <w:hyperlink w:anchor="_Toc73541278" w:history="1">
             <w:r>
               <w:rPr>
                 <w:rStyle w:val="Hyperlink"/>
                 <w:noProof/>
-                <w:lang w:val="en-GB"/>
-              </w:rPr>
-              <w:t>2.2 FrontEnd</w:t>
+              </w:rPr>
+              <w:t>7. UML Diagram</w:t>
             </w:r>
             <w:r>
               <w:rPr>
@@ -1356,7 +2541,7 @@
                 <w:noProof/>
                 <w:webHidden/>
               </w:rPr>
-              <w:instrText xml:space="preserve"> PAGEREF _Toc72327803 \h </w:instrText>
+              <w:instrText xml:space="preserve"> PAGEREF _Toc73541278 \h </w:instrText>
             </w:r>
             <w:r>
               <w:rPr>
@@ -1376,7 +2561,364 @@
                 <w:noProof/>
                 <w:webHidden/>
               </w:rPr>
-              <w:t>6</w:t>
+              <w:t>14</w:t>
+            </w:r>
+            <w:r>
+              <w:rPr>
+                <w:noProof/>
+                <w:webHidden/>
+              </w:rPr>
+              <w:fldChar w:fldCharType="end"/>
+            </w:r>
+          </w:hyperlink>
+        </w:p>
+        <w:p>
+          <w:pPr>
+            <w:pStyle w:val="TOC1"/>
+            <w:tabs>
+              <w:tab w:val="right" w:leader="dot" w:pos="9062"/>
+            </w:tabs>
+            <w:ind w:left="730"/>
+            <w:rPr>
+              <w:rFonts w:asciiTheme="minorHAnsi" w:eastAsiaTheme="minorEastAsia" w:hAnsiTheme="minorHAnsi" w:cstheme="minorBidi"/>
+              <w:noProof/>
+              <w:color w:val="auto"/>
+            </w:rPr>
+          </w:pPr>
+          <w:hyperlink w:anchor="_Toc73541279" w:history="1">
+            <w:r>
+              <w:rPr>
+                <w:rStyle w:val="Hyperlink"/>
+                <w:noProof/>
+              </w:rPr>
+              <w:t>7.1 UML</w:t>
+            </w:r>
+            <w:r>
+              <w:rPr>
+                <w:noProof/>
+                <w:webHidden/>
+              </w:rPr>
+              <w:tab/>
+            </w:r>
+            <w:r>
+              <w:rPr>
+                <w:noProof/>
+                <w:webHidden/>
+              </w:rPr>
+              <w:fldChar w:fldCharType="begin"/>
+            </w:r>
+            <w:r>
+              <w:rPr>
+                <w:noProof/>
+                <w:webHidden/>
+              </w:rPr>
+              <w:instrText xml:space="preserve"> PAGEREF _Toc73541279 \h </w:instrText>
+            </w:r>
+            <w:r>
+              <w:rPr>
+                <w:noProof/>
+                <w:webHidden/>
+              </w:rPr>
+            </w:r>
+            <w:r>
+              <w:rPr>
+                <w:noProof/>
+                <w:webHidden/>
+              </w:rPr>
+              <w:fldChar w:fldCharType="separate"/>
+            </w:r>
+            <w:r>
+              <w:rPr>
+                <w:noProof/>
+                <w:webHidden/>
+              </w:rPr>
+              <w:t>14</w:t>
+            </w:r>
+            <w:r>
+              <w:rPr>
+                <w:noProof/>
+                <w:webHidden/>
+              </w:rPr>
+              <w:fldChar w:fldCharType="end"/>
+            </w:r>
+          </w:hyperlink>
+        </w:p>
+        <w:p>
+          <w:pPr>
+            <w:pStyle w:val="TOC1"/>
+            <w:tabs>
+              <w:tab w:val="right" w:leader="dot" w:pos="9062"/>
+            </w:tabs>
+            <w:ind w:left="10"/>
+            <w:rPr>
+              <w:rFonts w:asciiTheme="minorHAnsi" w:eastAsiaTheme="minorEastAsia" w:hAnsiTheme="minorHAnsi" w:cstheme="minorBidi"/>
+              <w:noProof/>
+              <w:color w:val="auto"/>
+            </w:rPr>
+          </w:pPr>
+          <w:hyperlink w:anchor="_Toc73541280" w:history="1">
+            <w:r>
+              <w:rPr>
+                <w:rStyle w:val="Hyperlink"/>
+                <w:noProof/>
+              </w:rPr>
+              <w:t>8. CI/CD Config</w:t>
+            </w:r>
+            <w:r>
+              <w:rPr>
+                <w:noProof/>
+                <w:webHidden/>
+              </w:rPr>
+              <w:tab/>
+            </w:r>
+            <w:r>
+              <w:rPr>
+                <w:noProof/>
+                <w:webHidden/>
+              </w:rPr>
+              <w:fldChar w:fldCharType="begin"/>
+            </w:r>
+            <w:r>
+              <w:rPr>
+                <w:noProof/>
+                <w:webHidden/>
+              </w:rPr>
+              <w:instrText xml:space="preserve"> PAGEREF _Toc73541280 \h </w:instrText>
+            </w:r>
+            <w:r>
+              <w:rPr>
+                <w:noProof/>
+                <w:webHidden/>
+              </w:rPr>
+            </w:r>
+            <w:r>
+              <w:rPr>
+                <w:noProof/>
+                <w:webHidden/>
+              </w:rPr>
+              <w:fldChar w:fldCharType="separate"/>
+            </w:r>
+            <w:r>
+              <w:rPr>
+                <w:noProof/>
+                <w:webHidden/>
+              </w:rPr>
+              <w:t>15</w:t>
+            </w:r>
+            <w:r>
+              <w:rPr>
+                <w:noProof/>
+                <w:webHidden/>
+              </w:rPr>
+              <w:fldChar w:fldCharType="end"/>
+            </w:r>
+          </w:hyperlink>
+        </w:p>
+        <w:p>
+          <w:pPr>
+            <w:pStyle w:val="TOC1"/>
+            <w:tabs>
+              <w:tab w:val="right" w:leader="dot" w:pos="9062"/>
+            </w:tabs>
+            <w:ind w:left="730"/>
+            <w:rPr>
+              <w:rFonts w:asciiTheme="minorHAnsi" w:eastAsiaTheme="minorEastAsia" w:hAnsiTheme="minorHAnsi" w:cstheme="minorBidi"/>
+              <w:noProof/>
+              <w:color w:val="auto"/>
+            </w:rPr>
+          </w:pPr>
+          <w:hyperlink w:anchor="_Toc73541281" w:history="1">
+            <w:r>
+              <w:rPr>
+                <w:rStyle w:val="Hyperlink"/>
+                <w:noProof/>
+              </w:rPr>
+              <w:t>8.1 CI</w:t>
+            </w:r>
+            <w:r>
+              <w:rPr>
+                <w:noProof/>
+                <w:webHidden/>
+              </w:rPr>
+              <w:tab/>
+            </w:r>
+            <w:r>
+              <w:rPr>
+                <w:noProof/>
+                <w:webHidden/>
+              </w:rPr>
+              <w:fldChar w:fldCharType="begin"/>
+            </w:r>
+            <w:r>
+              <w:rPr>
+                <w:noProof/>
+                <w:webHidden/>
+              </w:rPr>
+              <w:instrText xml:space="preserve"> PAGEREF _Toc73541281 \h </w:instrText>
+            </w:r>
+            <w:r>
+              <w:rPr>
+                <w:noProof/>
+                <w:webHidden/>
+              </w:rPr>
+            </w:r>
+            <w:r>
+              <w:rPr>
+                <w:noProof/>
+                <w:webHidden/>
+              </w:rPr>
+              <w:fldChar w:fldCharType="separate"/>
+            </w:r>
+            <w:r>
+              <w:rPr>
+                <w:noProof/>
+                <w:webHidden/>
+              </w:rPr>
+              <w:t>15</w:t>
+            </w:r>
+            <w:r>
+              <w:rPr>
+                <w:noProof/>
+                <w:webHidden/>
+              </w:rPr>
+              <w:fldChar w:fldCharType="end"/>
+            </w:r>
+          </w:hyperlink>
+        </w:p>
+        <w:p>
+          <w:pPr>
+            <w:pStyle w:val="TOC1"/>
+            <w:tabs>
+              <w:tab w:val="right" w:leader="dot" w:pos="9062"/>
+            </w:tabs>
+            <w:ind w:left="730"/>
+            <w:rPr>
+              <w:rFonts w:asciiTheme="minorHAnsi" w:eastAsiaTheme="minorEastAsia" w:hAnsiTheme="minorHAnsi" w:cstheme="minorBidi"/>
+              <w:noProof/>
+              <w:color w:val="auto"/>
+            </w:rPr>
+          </w:pPr>
+          <w:hyperlink w:anchor="_Toc73541282" w:history="1">
+            <w:r>
+              <w:rPr>
+                <w:rStyle w:val="Hyperlink"/>
+                <w:noProof/>
+                <w:lang w:val="nl-NL"/>
+              </w:rPr>
+              <w:t>8.2 CD</w:t>
+            </w:r>
+            <w:r>
+              <w:rPr>
+                <w:noProof/>
+                <w:webHidden/>
+              </w:rPr>
+              <w:tab/>
+            </w:r>
+            <w:r>
+              <w:rPr>
+                <w:noProof/>
+                <w:webHidden/>
+              </w:rPr>
+              <w:fldChar w:fldCharType="begin"/>
+            </w:r>
+            <w:r>
+              <w:rPr>
+                <w:noProof/>
+                <w:webHidden/>
+              </w:rPr>
+              <w:instrText xml:space="preserve"> PAGEREF _Toc73541282 \h </w:instrText>
+            </w:r>
+            <w:r>
+              <w:rPr>
+                <w:noProof/>
+                <w:webHidden/>
+              </w:rPr>
+            </w:r>
+            <w:r>
+              <w:rPr>
+                <w:noProof/>
+                <w:webHidden/>
+              </w:rPr>
+              <w:fldChar w:fldCharType="separate"/>
+            </w:r>
+            <w:r>
+              <w:rPr>
+                <w:noProof/>
+                <w:webHidden/>
+              </w:rPr>
+              <w:t>15</w:t>
+            </w:r>
+            <w:r>
+              <w:rPr>
+                <w:noProof/>
+                <w:webHidden/>
+              </w:rPr>
+              <w:fldChar w:fldCharType="end"/>
+            </w:r>
+          </w:hyperlink>
+        </w:p>
+        <w:p>
+          <w:pPr>
+            <w:pStyle w:val="TOC1"/>
+            <w:tabs>
+              <w:tab w:val="right" w:leader="dot" w:pos="9062"/>
+            </w:tabs>
+            <w:ind w:left="730"/>
+            <w:rPr>
+              <w:rFonts w:asciiTheme="minorHAnsi" w:eastAsiaTheme="minorEastAsia" w:hAnsiTheme="minorHAnsi" w:cstheme="minorBidi"/>
+              <w:noProof/>
+              <w:color w:val="auto"/>
+            </w:rPr>
+          </w:pPr>
+          <w:hyperlink w:anchor="_Toc73541283" w:history="1">
+            <w:r>
+              <w:rPr>
+                <w:rStyle w:val="Hyperlink"/>
+                <w:noProof/>
+                <w:lang w:val="nl-NL"/>
+              </w:rPr>
+              <w:t>8.3 Diagram</w:t>
+            </w:r>
+            <w:r>
+              <w:rPr>
+                <w:noProof/>
+                <w:webHidden/>
+              </w:rPr>
+              <w:tab/>
+            </w:r>
+            <w:r>
+              <w:rPr>
+                <w:noProof/>
+                <w:webHidden/>
+              </w:rPr>
+              <w:fldChar w:fldCharType="begin"/>
+            </w:r>
+            <w:r>
+              <w:rPr>
+                <w:noProof/>
+                <w:webHidden/>
+              </w:rPr>
+              <w:instrText xml:space="preserve"> PAGEREF _Toc73541283 \h </w:instrText>
+            </w:r>
+            <w:r>
+              <w:rPr>
+                <w:noProof/>
+                <w:webHidden/>
+              </w:rPr>
+            </w:r>
+            <w:r>
+              <w:rPr>
+                <w:noProof/>
+                <w:webHidden/>
+              </w:rPr>
+              <w:fldChar w:fldCharType="separate"/>
+            </w:r>
+            <w:r>
+              <w:rPr>
+                <w:noProof/>
+                <w:webHidden/>
+              </w:rPr>
+              <w:t>15</w:t>
             </w:r>
             <w:r>
               <w:rPr>
@@ -1399,14 +2941,13 @@
               <w:color w:val="auto"/>
             </w:rPr>
           </w:pPr>
-          <w:hyperlink w:anchor="_Toc72327804" w:history="1">
+          <w:hyperlink w:anchor="_Toc73541284" w:history="1">
             <w:r>
               <w:rPr>
                 <w:rStyle w:val="Hyperlink"/>
                 <w:noProof/>
-                <w:lang w:val="en-GB"/>
-              </w:rPr>
-              <w:t>2.3 Database</w:t>
+              </w:rPr>
+              <w:t>9. DOT Framework</w:t>
             </w:r>
             <w:r>
               <w:rPr>
@@ -1427,7 +2968,7 @@
                 <w:noProof/>
                 <w:webHidden/>
               </w:rPr>
-              <w:instrText xml:space="preserve"> PAGEREF _Toc72327804 \h </w:instrText>
+              <w:instrText xml:space="preserve"> PAGEREF _Toc73541284 \h </w:instrText>
             </w:r>
             <w:r>
               <w:rPr>
@@ -1447,7 +2988,7 @@
                 <w:noProof/>
                 <w:webHidden/>
               </w:rPr>
-              <w:t>6</w:t>
+              <w:t>16</w:t>
             </w:r>
             <w:r>
               <w:rPr>
@@ -1464,20 +3005,20 @@
             <w:tabs>
               <w:tab w:val="right" w:leader="dot" w:pos="9062"/>
             </w:tabs>
+            <w:ind w:left="730"/>
             <w:rPr>
               <w:rFonts w:asciiTheme="minorHAnsi" w:eastAsiaTheme="minorEastAsia" w:hAnsiTheme="minorHAnsi" w:cstheme="minorBidi"/>
               <w:noProof/>
               <w:color w:val="auto"/>
             </w:rPr>
           </w:pPr>
-          <w:hyperlink w:anchor="_Toc72327805" w:history="1">
+          <w:hyperlink w:anchor="_Toc73541285" w:history="1">
             <w:r>
               <w:rPr>
                 <w:rStyle w:val="Hyperlink"/>
                 <w:noProof/>
-                <w:lang w:val="nl-NL"/>
-              </w:rPr>
-              <w:t>3.Multi-Tier Architecture Diagram</w:t>
+              </w:rPr>
+              <w:t>9.1 What:</w:t>
             </w:r>
             <w:r>
               <w:rPr>
@@ -1498,7 +3039,7 @@
                 <w:noProof/>
                 <w:webHidden/>
               </w:rPr>
-              <w:instrText xml:space="preserve"> PAGEREF _Toc72327805 \h </w:instrText>
+              <w:instrText xml:space="preserve"> PAGEREF _Toc73541285 \h </w:instrText>
             </w:r>
             <w:r>
               <w:rPr>
@@ -1518,7 +3059,7 @@
                 <w:noProof/>
                 <w:webHidden/>
               </w:rPr>
-              <w:t>7</w:t>
+              <w:t>16</w:t>
             </w:r>
             <w:r>
               <w:rPr>
@@ -1535,20 +3076,20 @@
             <w:tabs>
               <w:tab w:val="right" w:leader="dot" w:pos="9062"/>
             </w:tabs>
+            <w:ind w:left="730"/>
             <w:rPr>
               <w:rFonts w:asciiTheme="minorHAnsi" w:eastAsiaTheme="minorEastAsia" w:hAnsiTheme="minorHAnsi" w:cstheme="minorBidi"/>
               <w:noProof/>
               <w:color w:val="auto"/>
             </w:rPr>
           </w:pPr>
-          <w:hyperlink w:anchor="_Toc72327806" w:history="1">
+          <w:hyperlink w:anchor="_Toc73541286" w:history="1">
             <w:r>
               <w:rPr>
                 <w:rStyle w:val="Hyperlink"/>
                 <w:noProof/>
-                <w:lang w:val="nl-NL"/>
-              </w:rPr>
-              <w:t>3.1 Diagram</w:t>
+              </w:rPr>
+              <w:t>9.2 Why:</w:t>
             </w:r>
             <w:r>
               <w:rPr>
@@ -1569,7 +3110,7 @@
                 <w:noProof/>
                 <w:webHidden/>
               </w:rPr>
-              <w:instrText xml:space="preserve"> PAGEREF _Toc72327806 \h </w:instrText>
+              <w:instrText xml:space="preserve"> PAGEREF _Toc73541286 \h </w:instrText>
             </w:r>
             <w:r>
               <w:rPr>
@@ -1589,7 +3130,7 @@
                 <w:noProof/>
                 <w:webHidden/>
               </w:rPr>
-              <w:t>7</w:t>
+              <w:t>16</w:t>
             </w:r>
             <w:r>
               <w:rPr>
@@ -1606,20 +3147,20 @@
             <w:tabs>
               <w:tab w:val="right" w:leader="dot" w:pos="9062"/>
             </w:tabs>
+            <w:ind w:left="730"/>
             <w:rPr>
               <w:rFonts w:asciiTheme="minorHAnsi" w:eastAsiaTheme="minorEastAsia" w:hAnsiTheme="minorHAnsi" w:cstheme="minorBidi"/>
               <w:noProof/>
               <w:color w:val="auto"/>
             </w:rPr>
           </w:pPr>
-          <w:hyperlink w:anchor="_Toc72327807" w:history="1">
+          <w:hyperlink w:anchor="_Toc73541287" w:history="1">
             <w:r>
               <w:rPr>
                 <w:rStyle w:val="Hyperlink"/>
                 <w:noProof/>
-                <w:lang w:val="nl-NL"/>
-              </w:rPr>
-              <w:t>4.C4 Diagram</w:t>
+              </w:rPr>
+              <w:t>9.3 How:</w:t>
             </w:r>
             <w:r>
               <w:rPr>
@@ -1640,1346 +3181,7 @@
                 <w:noProof/>
                 <w:webHidden/>
               </w:rPr>
-              <w:instrText xml:space="preserve"> PAGEREF _Toc72327807 \h </w:instrText>
-            </w:r>
-            <w:r>
-              <w:rPr>
-                <w:noProof/>
-                <w:webHidden/>
-              </w:rPr>
-            </w:r>
-            <w:r>
-              <w:rPr>
-                <w:noProof/>
-                <w:webHidden/>
-              </w:rPr>
-              <w:fldChar w:fldCharType="separate"/>
-            </w:r>
-            <w:r>
-              <w:rPr>
-                <w:noProof/>
-                <w:webHidden/>
-              </w:rPr>
-              <w:t>8</w:t>
-            </w:r>
-            <w:r>
-              <w:rPr>
-                <w:noProof/>
-                <w:webHidden/>
-              </w:rPr>
-              <w:fldChar w:fldCharType="end"/>
-            </w:r>
-          </w:hyperlink>
-        </w:p>
-        <w:p>
-          <w:pPr>
-            <w:pStyle w:val="TOC1"/>
-            <w:tabs>
-              <w:tab w:val="right" w:leader="dot" w:pos="9062"/>
-            </w:tabs>
-            <w:rPr>
-              <w:rFonts w:asciiTheme="minorHAnsi" w:eastAsiaTheme="minorEastAsia" w:hAnsiTheme="minorHAnsi" w:cstheme="minorBidi"/>
-              <w:noProof/>
-              <w:color w:val="auto"/>
-            </w:rPr>
-          </w:pPr>
-          <w:hyperlink w:anchor="_Toc72327808" w:history="1">
-            <w:r>
-              <w:rPr>
-                <w:rStyle w:val="Hyperlink"/>
-                <w:noProof/>
-                <w:lang w:val="nl-NL"/>
-              </w:rPr>
-              <w:t>4.1 C1</w:t>
-            </w:r>
-            <w:r>
-              <w:rPr>
-                <w:noProof/>
-                <w:webHidden/>
-              </w:rPr>
-              <w:tab/>
-            </w:r>
-            <w:r>
-              <w:rPr>
-                <w:noProof/>
-                <w:webHidden/>
-              </w:rPr>
-              <w:fldChar w:fldCharType="begin"/>
-            </w:r>
-            <w:r>
-              <w:rPr>
-                <w:noProof/>
-                <w:webHidden/>
-              </w:rPr>
-              <w:instrText xml:space="preserve"> PAGEREF _Toc72327808 \h </w:instrText>
-            </w:r>
-            <w:r>
-              <w:rPr>
-                <w:noProof/>
-                <w:webHidden/>
-              </w:rPr>
-            </w:r>
-            <w:r>
-              <w:rPr>
-                <w:noProof/>
-                <w:webHidden/>
-              </w:rPr>
-              <w:fldChar w:fldCharType="separate"/>
-            </w:r>
-            <w:r>
-              <w:rPr>
-                <w:noProof/>
-                <w:webHidden/>
-              </w:rPr>
-              <w:t>8</w:t>
-            </w:r>
-            <w:r>
-              <w:rPr>
-                <w:noProof/>
-                <w:webHidden/>
-              </w:rPr>
-              <w:fldChar w:fldCharType="end"/>
-            </w:r>
-          </w:hyperlink>
-        </w:p>
-        <w:p>
-          <w:pPr>
-            <w:pStyle w:val="TOC1"/>
-            <w:tabs>
-              <w:tab w:val="right" w:leader="dot" w:pos="9062"/>
-            </w:tabs>
-            <w:rPr>
-              <w:rFonts w:asciiTheme="minorHAnsi" w:eastAsiaTheme="minorEastAsia" w:hAnsiTheme="minorHAnsi" w:cstheme="minorBidi"/>
-              <w:noProof/>
-              <w:color w:val="auto"/>
-            </w:rPr>
-          </w:pPr>
-          <w:hyperlink w:anchor="_Toc72327809" w:history="1">
-            <w:r>
-              <w:rPr>
-                <w:rStyle w:val="Hyperlink"/>
-                <w:noProof/>
-                <w:lang w:val="nl-NL"/>
-              </w:rPr>
-              <w:t>4.2 C2</w:t>
-            </w:r>
-            <w:r>
-              <w:rPr>
-                <w:noProof/>
-                <w:webHidden/>
-              </w:rPr>
-              <w:tab/>
-            </w:r>
-            <w:r>
-              <w:rPr>
-                <w:noProof/>
-                <w:webHidden/>
-              </w:rPr>
-              <w:fldChar w:fldCharType="begin"/>
-            </w:r>
-            <w:r>
-              <w:rPr>
-                <w:noProof/>
-                <w:webHidden/>
-              </w:rPr>
-              <w:instrText xml:space="preserve"> PAGEREF _Toc72327809 \h </w:instrText>
-            </w:r>
-            <w:r>
-              <w:rPr>
-                <w:noProof/>
-                <w:webHidden/>
-              </w:rPr>
-            </w:r>
-            <w:r>
-              <w:rPr>
-                <w:noProof/>
-                <w:webHidden/>
-              </w:rPr>
-              <w:fldChar w:fldCharType="separate"/>
-            </w:r>
-            <w:r>
-              <w:rPr>
-                <w:noProof/>
-                <w:webHidden/>
-              </w:rPr>
-              <w:t>9</w:t>
-            </w:r>
-            <w:r>
-              <w:rPr>
-                <w:noProof/>
-                <w:webHidden/>
-              </w:rPr>
-              <w:fldChar w:fldCharType="end"/>
-            </w:r>
-          </w:hyperlink>
-        </w:p>
-        <w:p>
-          <w:pPr>
-            <w:pStyle w:val="TOC1"/>
-            <w:tabs>
-              <w:tab w:val="right" w:leader="dot" w:pos="9062"/>
-            </w:tabs>
-            <w:rPr>
-              <w:rFonts w:asciiTheme="minorHAnsi" w:eastAsiaTheme="minorEastAsia" w:hAnsiTheme="minorHAnsi" w:cstheme="minorBidi"/>
-              <w:noProof/>
-              <w:color w:val="auto"/>
-            </w:rPr>
-          </w:pPr>
-          <w:hyperlink w:anchor="_Toc72327810" w:history="1">
-            <w:r>
-              <w:rPr>
-                <w:rStyle w:val="Hyperlink"/>
-                <w:noProof/>
-                <w:lang w:val="nl-NL"/>
-              </w:rPr>
-              <w:t>4.3 C3</w:t>
-            </w:r>
-            <w:r>
-              <w:rPr>
-                <w:noProof/>
-                <w:webHidden/>
-              </w:rPr>
-              <w:tab/>
-            </w:r>
-            <w:r>
-              <w:rPr>
-                <w:noProof/>
-                <w:webHidden/>
-              </w:rPr>
-              <w:fldChar w:fldCharType="begin"/>
-            </w:r>
-            <w:r>
-              <w:rPr>
-                <w:noProof/>
-                <w:webHidden/>
-              </w:rPr>
-              <w:instrText xml:space="preserve"> PAGEREF _Toc72327810 \h </w:instrText>
-            </w:r>
-            <w:r>
-              <w:rPr>
-                <w:noProof/>
-                <w:webHidden/>
-              </w:rPr>
-            </w:r>
-            <w:r>
-              <w:rPr>
-                <w:noProof/>
-                <w:webHidden/>
-              </w:rPr>
-              <w:fldChar w:fldCharType="separate"/>
-            </w:r>
-            <w:r>
-              <w:rPr>
-                <w:noProof/>
-                <w:webHidden/>
-              </w:rPr>
-              <w:t>11</w:t>
-            </w:r>
-            <w:r>
-              <w:rPr>
-                <w:noProof/>
-                <w:webHidden/>
-              </w:rPr>
-              <w:fldChar w:fldCharType="end"/>
-            </w:r>
-          </w:hyperlink>
-        </w:p>
-        <w:p>
-          <w:pPr>
-            <w:pStyle w:val="TOC1"/>
-            <w:tabs>
-              <w:tab w:val="right" w:leader="dot" w:pos="9062"/>
-            </w:tabs>
-            <w:rPr>
-              <w:rFonts w:asciiTheme="minorHAnsi" w:eastAsiaTheme="minorEastAsia" w:hAnsiTheme="minorHAnsi" w:cstheme="minorBidi"/>
-              <w:noProof/>
-              <w:color w:val="auto"/>
-            </w:rPr>
-          </w:pPr>
-          <w:hyperlink w:anchor="_Toc72327811" w:history="1">
-            <w:r>
-              <w:rPr>
-                <w:rStyle w:val="Hyperlink"/>
-                <w:noProof/>
-                <w:lang w:val="nl-NL"/>
-              </w:rPr>
-              <w:t>5. Database Design</w:t>
-            </w:r>
-            <w:r>
-              <w:rPr>
-                <w:noProof/>
-                <w:webHidden/>
-              </w:rPr>
-              <w:tab/>
-            </w:r>
-            <w:r>
-              <w:rPr>
-                <w:noProof/>
-                <w:webHidden/>
-              </w:rPr>
-              <w:fldChar w:fldCharType="begin"/>
-            </w:r>
-            <w:r>
-              <w:rPr>
-                <w:noProof/>
-                <w:webHidden/>
-              </w:rPr>
-              <w:instrText xml:space="preserve"> PAGEREF _Toc72327811 \h </w:instrText>
-            </w:r>
-            <w:r>
-              <w:rPr>
-                <w:noProof/>
-                <w:webHidden/>
-              </w:rPr>
-            </w:r>
-            <w:r>
-              <w:rPr>
-                <w:noProof/>
-                <w:webHidden/>
-              </w:rPr>
-              <w:fldChar w:fldCharType="separate"/>
-            </w:r>
-            <w:r>
-              <w:rPr>
-                <w:noProof/>
-                <w:webHidden/>
-              </w:rPr>
-              <w:t>12</w:t>
-            </w:r>
-            <w:r>
-              <w:rPr>
-                <w:noProof/>
-                <w:webHidden/>
-              </w:rPr>
-              <w:fldChar w:fldCharType="end"/>
-            </w:r>
-          </w:hyperlink>
-        </w:p>
-        <w:p>
-          <w:pPr>
-            <w:pStyle w:val="TOC1"/>
-            <w:tabs>
-              <w:tab w:val="right" w:leader="dot" w:pos="9062"/>
-            </w:tabs>
-            <w:rPr>
-              <w:rFonts w:asciiTheme="minorHAnsi" w:eastAsiaTheme="minorEastAsia" w:hAnsiTheme="minorHAnsi" w:cstheme="minorBidi"/>
-              <w:noProof/>
-              <w:color w:val="auto"/>
-            </w:rPr>
-          </w:pPr>
-          <w:hyperlink w:anchor="_Toc72327812" w:history="1">
-            <w:r>
-              <w:rPr>
-                <w:rStyle w:val="Hyperlink"/>
-                <w:noProof/>
-                <w:lang w:val="nl-NL"/>
-              </w:rPr>
-              <w:t>5.1 Database</w:t>
-            </w:r>
-            <w:r>
-              <w:rPr>
-                <w:noProof/>
-                <w:webHidden/>
-              </w:rPr>
-              <w:tab/>
-            </w:r>
-            <w:r>
-              <w:rPr>
-                <w:noProof/>
-                <w:webHidden/>
-              </w:rPr>
-              <w:fldChar w:fldCharType="begin"/>
-            </w:r>
-            <w:r>
-              <w:rPr>
-                <w:noProof/>
-                <w:webHidden/>
-              </w:rPr>
-              <w:instrText xml:space="preserve"> PAGEREF _Toc72327812 \h </w:instrText>
-            </w:r>
-            <w:r>
-              <w:rPr>
-                <w:noProof/>
-                <w:webHidden/>
-              </w:rPr>
-            </w:r>
-            <w:r>
-              <w:rPr>
-                <w:noProof/>
-                <w:webHidden/>
-              </w:rPr>
-              <w:fldChar w:fldCharType="separate"/>
-            </w:r>
-            <w:r>
-              <w:rPr>
-                <w:noProof/>
-                <w:webHidden/>
-              </w:rPr>
-              <w:t>12</w:t>
-            </w:r>
-            <w:r>
-              <w:rPr>
-                <w:noProof/>
-                <w:webHidden/>
-              </w:rPr>
-              <w:fldChar w:fldCharType="end"/>
-            </w:r>
-          </w:hyperlink>
-        </w:p>
-        <w:p>
-          <w:pPr>
-            <w:pStyle w:val="TOC1"/>
-            <w:tabs>
-              <w:tab w:val="right" w:leader="dot" w:pos="9062"/>
-            </w:tabs>
-            <w:rPr>
-              <w:rFonts w:asciiTheme="minorHAnsi" w:eastAsiaTheme="minorEastAsia" w:hAnsiTheme="minorHAnsi" w:cstheme="minorBidi"/>
-              <w:noProof/>
-              <w:color w:val="auto"/>
-            </w:rPr>
-          </w:pPr>
-          <w:hyperlink w:anchor="_Toc72327813" w:history="1">
-            <w:r>
-              <w:rPr>
-                <w:rStyle w:val="Hyperlink"/>
-                <w:noProof/>
-              </w:rPr>
-              <w:t>5. Quality Metrics</w:t>
-            </w:r>
-            <w:r>
-              <w:rPr>
-                <w:noProof/>
-                <w:webHidden/>
-              </w:rPr>
-              <w:tab/>
-            </w:r>
-            <w:r>
-              <w:rPr>
-                <w:noProof/>
-                <w:webHidden/>
-              </w:rPr>
-              <w:fldChar w:fldCharType="begin"/>
-            </w:r>
-            <w:r>
-              <w:rPr>
-                <w:noProof/>
-                <w:webHidden/>
-              </w:rPr>
-              <w:instrText xml:space="preserve"> PAGEREF _Toc72327813 \h </w:instrText>
-            </w:r>
-            <w:r>
-              <w:rPr>
-                <w:noProof/>
-                <w:webHidden/>
-              </w:rPr>
-            </w:r>
-            <w:r>
-              <w:rPr>
-                <w:noProof/>
-                <w:webHidden/>
-              </w:rPr>
-              <w:fldChar w:fldCharType="separate"/>
-            </w:r>
-            <w:r>
-              <w:rPr>
-                <w:noProof/>
-                <w:webHidden/>
-              </w:rPr>
-              <w:t>13</w:t>
-            </w:r>
-            <w:r>
-              <w:rPr>
-                <w:noProof/>
-                <w:webHidden/>
-              </w:rPr>
-              <w:fldChar w:fldCharType="end"/>
-            </w:r>
-          </w:hyperlink>
-        </w:p>
-        <w:p>
-          <w:pPr>
-            <w:pStyle w:val="TOC1"/>
-            <w:tabs>
-              <w:tab w:val="right" w:leader="dot" w:pos="9062"/>
-            </w:tabs>
-            <w:rPr>
-              <w:rFonts w:asciiTheme="minorHAnsi" w:eastAsiaTheme="minorEastAsia" w:hAnsiTheme="minorHAnsi" w:cstheme="minorBidi"/>
-              <w:noProof/>
-              <w:color w:val="auto"/>
-            </w:rPr>
-          </w:pPr>
-          <w:hyperlink w:anchor="_Toc72327814" w:history="1">
-            <w:r>
-              <w:rPr>
-                <w:rStyle w:val="Hyperlink"/>
-                <w:noProof/>
-              </w:rPr>
-              <w:t>5.1 Explanation</w:t>
-            </w:r>
-            <w:r>
-              <w:rPr>
-                <w:noProof/>
-                <w:webHidden/>
-              </w:rPr>
-              <w:tab/>
-            </w:r>
-            <w:r>
-              <w:rPr>
-                <w:noProof/>
-                <w:webHidden/>
-              </w:rPr>
-              <w:fldChar w:fldCharType="begin"/>
-            </w:r>
-            <w:r>
-              <w:rPr>
-                <w:noProof/>
-                <w:webHidden/>
-              </w:rPr>
-              <w:instrText xml:space="preserve"> PAGEREF _Toc72327814 \h </w:instrText>
-            </w:r>
-            <w:r>
-              <w:rPr>
-                <w:noProof/>
-                <w:webHidden/>
-              </w:rPr>
-            </w:r>
-            <w:r>
-              <w:rPr>
-                <w:noProof/>
-                <w:webHidden/>
-              </w:rPr>
-              <w:fldChar w:fldCharType="separate"/>
-            </w:r>
-            <w:r>
-              <w:rPr>
-                <w:noProof/>
-                <w:webHidden/>
-              </w:rPr>
-              <w:t>13</w:t>
-            </w:r>
-            <w:r>
-              <w:rPr>
-                <w:noProof/>
-                <w:webHidden/>
-              </w:rPr>
-              <w:fldChar w:fldCharType="end"/>
-            </w:r>
-          </w:hyperlink>
-        </w:p>
-        <w:p>
-          <w:pPr>
-            <w:pStyle w:val="TOC1"/>
-            <w:tabs>
-              <w:tab w:val="right" w:leader="dot" w:pos="9062"/>
-            </w:tabs>
-            <w:rPr>
-              <w:rFonts w:asciiTheme="minorHAnsi" w:eastAsiaTheme="minorEastAsia" w:hAnsiTheme="minorHAnsi" w:cstheme="minorBidi"/>
-              <w:noProof/>
-              <w:color w:val="auto"/>
-            </w:rPr>
-          </w:pPr>
-          <w:hyperlink w:anchor="_Toc72327815" w:history="1">
-            <w:r>
-              <w:rPr>
-                <w:rStyle w:val="Hyperlink"/>
-                <w:noProof/>
-                <w:lang w:val="nl-NL"/>
-              </w:rPr>
-              <w:t>5.2 Before</w:t>
-            </w:r>
-            <w:r>
-              <w:rPr>
-                <w:noProof/>
-                <w:webHidden/>
-              </w:rPr>
-              <w:tab/>
-            </w:r>
-            <w:r>
-              <w:rPr>
-                <w:noProof/>
-                <w:webHidden/>
-              </w:rPr>
-              <w:fldChar w:fldCharType="begin"/>
-            </w:r>
-            <w:r>
-              <w:rPr>
-                <w:noProof/>
-                <w:webHidden/>
-              </w:rPr>
-              <w:instrText xml:space="preserve"> PAGEREF _Toc72327815 \h </w:instrText>
-            </w:r>
-            <w:r>
-              <w:rPr>
-                <w:noProof/>
-                <w:webHidden/>
-              </w:rPr>
-            </w:r>
-            <w:r>
-              <w:rPr>
-                <w:noProof/>
-                <w:webHidden/>
-              </w:rPr>
-              <w:fldChar w:fldCharType="separate"/>
-            </w:r>
-            <w:r>
-              <w:rPr>
-                <w:noProof/>
-                <w:webHidden/>
-              </w:rPr>
-              <w:t>13</w:t>
-            </w:r>
-            <w:r>
-              <w:rPr>
-                <w:noProof/>
-                <w:webHidden/>
-              </w:rPr>
-              <w:fldChar w:fldCharType="end"/>
-            </w:r>
-          </w:hyperlink>
-        </w:p>
-        <w:p>
-          <w:pPr>
-            <w:pStyle w:val="TOC1"/>
-            <w:tabs>
-              <w:tab w:val="right" w:leader="dot" w:pos="9062"/>
-            </w:tabs>
-            <w:rPr>
-              <w:rFonts w:asciiTheme="minorHAnsi" w:eastAsiaTheme="minorEastAsia" w:hAnsiTheme="minorHAnsi" w:cstheme="minorBidi"/>
-              <w:noProof/>
-              <w:color w:val="auto"/>
-            </w:rPr>
-          </w:pPr>
-          <w:hyperlink w:anchor="_Toc72327816" w:history="1">
-            <w:r>
-              <w:rPr>
-                <w:rStyle w:val="Hyperlink"/>
-                <w:noProof/>
-                <w:lang w:val="nl-NL"/>
-              </w:rPr>
-              <w:t>5.2 After</w:t>
-            </w:r>
-            <w:r>
-              <w:rPr>
-                <w:noProof/>
-                <w:webHidden/>
-              </w:rPr>
-              <w:tab/>
-            </w:r>
-            <w:r>
-              <w:rPr>
-                <w:noProof/>
-                <w:webHidden/>
-              </w:rPr>
-              <w:fldChar w:fldCharType="begin"/>
-            </w:r>
-            <w:r>
-              <w:rPr>
-                <w:noProof/>
-                <w:webHidden/>
-              </w:rPr>
-              <w:instrText xml:space="preserve"> PAGEREF _Toc72327816 \h </w:instrText>
-            </w:r>
-            <w:r>
-              <w:rPr>
-                <w:noProof/>
-                <w:webHidden/>
-              </w:rPr>
-            </w:r>
-            <w:r>
-              <w:rPr>
-                <w:noProof/>
-                <w:webHidden/>
-              </w:rPr>
-              <w:fldChar w:fldCharType="separate"/>
-            </w:r>
-            <w:r>
-              <w:rPr>
-                <w:noProof/>
-                <w:webHidden/>
-              </w:rPr>
-              <w:t>13</w:t>
-            </w:r>
-            <w:r>
-              <w:rPr>
-                <w:noProof/>
-                <w:webHidden/>
-              </w:rPr>
-              <w:fldChar w:fldCharType="end"/>
-            </w:r>
-          </w:hyperlink>
-        </w:p>
-        <w:p>
-          <w:pPr>
-            <w:pStyle w:val="TOC1"/>
-            <w:tabs>
-              <w:tab w:val="right" w:leader="dot" w:pos="9062"/>
-            </w:tabs>
-            <w:rPr>
-              <w:rFonts w:asciiTheme="minorHAnsi" w:eastAsiaTheme="minorEastAsia" w:hAnsiTheme="minorHAnsi" w:cstheme="minorBidi"/>
-              <w:noProof/>
-              <w:color w:val="auto"/>
-            </w:rPr>
-          </w:pPr>
-          <w:hyperlink w:anchor="_Toc72327817" w:history="1">
-            <w:r>
-              <w:rPr>
-                <w:rStyle w:val="Hyperlink"/>
-                <w:noProof/>
-              </w:rPr>
-              <w:t>5. UML Diagram</w:t>
-            </w:r>
-            <w:r>
-              <w:rPr>
-                <w:noProof/>
-                <w:webHidden/>
-              </w:rPr>
-              <w:tab/>
-            </w:r>
-            <w:r>
-              <w:rPr>
-                <w:noProof/>
-                <w:webHidden/>
-              </w:rPr>
-              <w:fldChar w:fldCharType="begin"/>
-            </w:r>
-            <w:r>
-              <w:rPr>
-                <w:noProof/>
-                <w:webHidden/>
-              </w:rPr>
-              <w:instrText xml:space="preserve"> PAGEREF _Toc72327817 \h </w:instrText>
-            </w:r>
-            <w:r>
-              <w:rPr>
-                <w:noProof/>
-                <w:webHidden/>
-              </w:rPr>
-            </w:r>
-            <w:r>
-              <w:rPr>
-                <w:noProof/>
-                <w:webHidden/>
-              </w:rPr>
-              <w:fldChar w:fldCharType="separate"/>
-            </w:r>
-            <w:r>
-              <w:rPr>
-                <w:noProof/>
-                <w:webHidden/>
-              </w:rPr>
-              <w:t>14</w:t>
-            </w:r>
-            <w:r>
-              <w:rPr>
-                <w:noProof/>
-                <w:webHidden/>
-              </w:rPr>
-              <w:fldChar w:fldCharType="end"/>
-            </w:r>
-          </w:hyperlink>
-        </w:p>
-        <w:p>
-          <w:pPr>
-            <w:pStyle w:val="TOC1"/>
-            <w:tabs>
-              <w:tab w:val="right" w:leader="dot" w:pos="9062"/>
-            </w:tabs>
-            <w:rPr>
-              <w:rFonts w:asciiTheme="minorHAnsi" w:eastAsiaTheme="minorEastAsia" w:hAnsiTheme="minorHAnsi" w:cstheme="minorBidi"/>
-              <w:noProof/>
-              <w:color w:val="auto"/>
-            </w:rPr>
-          </w:pPr>
-          <w:hyperlink w:anchor="_Toc72327818" w:history="1">
-            <w:r>
-              <w:rPr>
-                <w:rStyle w:val="Hyperlink"/>
-                <w:noProof/>
-              </w:rPr>
-              <w:t>5.1 UML</w:t>
-            </w:r>
-            <w:r>
-              <w:rPr>
-                <w:noProof/>
-                <w:webHidden/>
-              </w:rPr>
-              <w:tab/>
-            </w:r>
-            <w:r>
-              <w:rPr>
-                <w:noProof/>
-                <w:webHidden/>
-              </w:rPr>
-              <w:fldChar w:fldCharType="begin"/>
-            </w:r>
-            <w:r>
-              <w:rPr>
-                <w:noProof/>
-                <w:webHidden/>
-              </w:rPr>
-              <w:instrText xml:space="preserve"> PAGEREF _Toc72327818 \h </w:instrText>
-            </w:r>
-            <w:r>
-              <w:rPr>
-                <w:noProof/>
-                <w:webHidden/>
-              </w:rPr>
-            </w:r>
-            <w:r>
-              <w:rPr>
-                <w:noProof/>
-                <w:webHidden/>
-              </w:rPr>
-              <w:fldChar w:fldCharType="separate"/>
-            </w:r>
-            <w:r>
-              <w:rPr>
-                <w:noProof/>
-                <w:webHidden/>
-              </w:rPr>
-              <w:t>14</w:t>
-            </w:r>
-            <w:r>
-              <w:rPr>
-                <w:noProof/>
-                <w:webHidden/>
-              </w:rPr>
-              <w:fldChar w:fldCharType="end"/>
-            </w:r>
-          </w:hyperlink>
-        </w:p>
-        <w:p>
-          <w:pPr>
-            <w:pStyle w:val="TOC1"/>
-            <w:tabs>
-              <w:tab w:val="right" w:leader="dot" w:pos="9062"/>
-            </w:tabs>
-            <w:rPr>
-              <w:rFonts w:asciiTheme="minorHAnsi" w:eastAsiaTheme="minorEastAsia" w:hAnsiTheme="minorHAnsi" w:cstheme="minorBidi"/>
-              <w:noProof/>
-              <w:color w:val="auto"/>
-            </w:rPr>
-          </w:pPr>
-          <w:hyperlink w:anchor="_Toc72327819" w:history="1">
-            <w:r>
-              <w:rPr>
-                <w:rStyle w:val="Hyperlink"/>
-                <w:noProof/>
-              </w:rPr>
-              <w:t>6. CI/CD Config</w:t>
-            </w:r>
-            <w:r>
-              <w:rPr>
-                <w:noProof/>
-                <w:webHidden/>
-              </w:rPr>
-              <w:tab/>
-            </w:r>
-            <w:r>
-              <w:rPr>
-                <w:noProof/>
-                <w:webHidden/>
-              </w:rPr>
-              <w:fldChar w:fldCharType="begin"/>
-            </w:r>
-            <w:r>
-              <w:rPr>
-                <w:noProof/>
-                <w:webHidden/>
-              </w:rPr>
-              <w:instrText xml:space="preserve"> PAGEREF _Toc72327819 \h </w:instrText>
-            </w:r>
-            <w:r>
-              <w:rPr>
-                <w:noProof/>
-                <w:webHidden/>
-              </w:rPr>
-            </w:r>
-            <w:r>
-              <w:rPr>
-                <w:noProof/>
-                <w:webHidden/>
-              </w:rPr>
-              <w:fldChar w:fldCharType="separate"/>
-            </w:r>
-            <w:r>
-              <w:rPr>
-                <w:noProof/>
-                <w:webHidden/>
-              </w:rPr>
-              <w:t>15</w:t>
-            </w:r>
-            <w:r>
-              <w:rPr>
-                <w:noProof/>
-                <w:webHidden/>
-              </w:rPr>
-              <w:fldChar w:fldCharType="end"/>
-            </w:r>
-          </w:hyperlink>
-        </w:p>
-        <w:p>
-          <w:pPr>
-            <w:pStyle w:val="TOC1"/>
-            <w:tabs>
-              <w:tab w:val="right" w:leader="dot" w:pos="9062"/>
-            </w:tabs>
-            <w:rPr>
-              <w:rFonts w:asciiTheme="minorHAnsi" w:eastAsiaTheme="minorEastAsia" w:hAnsiTheme="minorHAnsi" w:cstheme="minorBidi"/>
-              <w:noProof/>
-              <w:color w:val="auto"/>
-            </w:rPr>
-          </w:pPr>
-          <w:hyperlink w:anchor="_Toc72327820" w:history="1">
-            <w:r>
-              <w:rPr>
-                <w:rStyle w:val="Hyperlink"/>
-                <w:noProof/>
-              </w:rPr>
-              <w:t>6.2 CI</w:t>
-            </w:r>
-            <w:r>
-              <w:rPr>
-                <w:noProof/>
-                <w:webHidden/>
-              </w:rPr>
-              <w:tab/>
-            </w:r>
-            <w:r>
-              <w:rPr>
-                <w:noProof/>
-                <w:webHidden/>
-              </w:rPr>
-              <w:fldChar w:fldCharType="begin"/>
-            </w:r>
-            <w:r>
-              <w:rPr>
-                <w:noProof/>
-                <w:webHidden/>
-              </w:rPr>
-              <w:instrText xml:space="preserve"> PAGEREF _Toc72327820 \h </w:instrText>
-            </w:r>
-            <w:r>
-              <w:rPr>
-                <w:noProof/>
-                <w:webHidden/>
-              </w:rPr>
-            </w:r>
-            <w:r>
-              <w:rPr>
-                <w:noProof/>
-                <w:webHidden/>
-              </w:rPr>
-              <w:fldChar w:fldCharType="separate"/>
-            </w:r>
-            <w:r>
-              <w:rPr>
-                <w:noProof/>
-                <w:webHidden/>
-              </w:rPr>
-              <w:t>15</w:t>
-            </w:r>
-            <w:r>
-              <w:rPr>
-                <w:noProof/>
-                <w:webHidden/>
-              </w:rPr>
-              <w:fldChar w:fldCharType="end"/>
-            </w:r>
-          </w:hyperlink>
-        </w:p>
-        <w:p>
-          <w:pPr>
-            <w:pStyle w:val="TOC1"/>
-            <w:tabs>
-              <w:tab w:val="right" w:leader="dot" w:pos="9062"/>
-            </w:tabs>
-            <w:rPr>
-              <w:rFonts w:asciiTheme="minorHAnsi" w:eastAsiaTheme="minorEastAsia" w:hAnsiTheme="minorHAnsi" w:cstheme="minorBidi"/>
-              <w:noProof/>
-              <w:color w:val="auto"/>
-            </w:rPr>
-          </w:pPr>
-          <w:hyperlink w:anchor="_Toc72327821" w:history="1">
-            <w:r>
-              <w:rPr>
-                <w:rStyle w:val="Hyperlink"/>
-                <w:noProof/>
-                <w:lang w:val="nl-NL"/>
-              </w:rPr>
-              <w:t>6.2 CD</w:t>
-            </w:r>
-            <w:r>
-              <w:rPr>
-                <w:noProof/>
-                <w:webHidden/>
-              </w:rPr>
-              <w:tab/>
-            </w:r>
-            <w:r>
-              <w:rPr>
-                <w:noProof/>
-                <w:webHidden/>
-              </w:rPr>
-              <w:fldChar w:fldCharType="begin"/>
-            </w:r>
-            <w:r>
-              <w:rPr>
-                <w:noProof/>
-                <w:webHidden/>
-              </w:rPr>
-              <w:instrText xml:space="preserve"> PAGEREF _Toc72327821 \h </w:instrText>
-            </w:r>
-            <w:r>
-              <w:rPr>
-                <w:noProof/>
-                <w:webHidden/>
-              </w:rPr>
-            </w:r>
-            <w:r>
-              <w:rPr>
-                <w:noProof/>
-                <w:webHidden/>
-              </w:rPr>
-              <w:fldChar w:fldCharType="separate"/>
-            </w:r>
-            <w:r>
-              <w:rPr>
-                <w:noProof/>
-                <w:webHidden/>
-              </w:rPr>
-              <w:t>15</w:t>
-            </w:r>
-            <w:r>
-              <w:rPr>
-                <w:noProof/>
-                <w:webHidden/>
-              </w:rPr>
-              <w:fldChar w:fldCharType="end"/>
-            </w:r>
-          </w:hyperlink>
-        </w:p>
-        <w:p>
-          <w:pPr>
-            <w:pStyle w:val="TOC1"/>
-            <w:tabs>
-              <w:tab w:val="right" w:leader="dot" w:pos="9062"/>
-            </w:tabs>
-            <w:rPr>
-              <w:rFonts w:asciiTheme="minorHAnsi" w:eastAsiaTheme="minorEastAsia" w:hAnsiTheme="minorHAnsi" w:cstheme="minorBidi"/>
-              <w:noProof/>
-              <w:color w:val="auto"/>
-            </w:rPr>
-          </w:pPr>
-          <w:hyperlink w:anchor="_Toc72327822" w:history="1">
-            <w:r>
-              <w:rPr>
-                <w:rStyle w:val="Hyperlink"/>
-                <w:noProof/>
-                <w:lang w:val="nl-NL"/>
-              </w:rPr>
-              <w:t>6.3 Diagram</w:t>
-            </w:r>
-            <w:r>
-              <w:rPr>
-                <w:noProof/>
-                <w:webHidden/>
-              </w:rPr>
-              <w:tab/>
-            </w:r>
-            <w:r>
-              <w:rPr>
-                <w:noProof/>
-                <w:webHidden/>
-              </w:rPr>
-              <w:fldChar w:fldCharType="begin"/>
-            </w:r>
-            <w:r>
-              <w:rPr>
-                <w:noProof/>
-                <w:webHidden/>
-              </w:rPr>
-              <w:instrText xml:space="preserve"> PAGEREF _Toc72327822 \h </w:instrText>
-            </w:r>
-            <w:r>
-              <w:rPr>
-                <w:noProof/>
-                <w:webHidden/>
-              </w:rPr>
-            </w:r>
-            <w:r>
-              <w:rPr>
-                <w:noProof/>
-                <w:webHidden/>
-              </w:rPr>
-              <w:fldChar w:fldCharType="separate"/>
-            </w:r>
-            <w:r>
-              <w:rPr>
-                <w:noProof/>
-                <w:webHidden/>
-              </w:rPr>
-              <w:t>15</w:t>
-            </w:r>
-            <w:r>
-              <w:rPr>
-                <w:noProof/>
-                <w:webHidden/>
-              </w:rPr>
-              <w:fldChar w:fldCharType="end"/>
-            </w:r>
-          </w:hyperlink>
-        </w:p>
-        <w:p>
-          <w:pPr>
-            <w:pStyle w:val="TOC1"/>
-            <w:tabs>
-              <w:tab w:val="right" w:leader="dot" w:pos="9062"/>
-            </w:tabs>
-            <w:rPr>
-              <w:rFonts w:asciiTheme="minorHAnsi" w:eastAsiaTheme="minorEastAsia" w:hAnsiTheme="minorHAnsi" w:cstheme="minorBidi"/>
-              <w:noProof/>
-              <w:color w:val="auto"/>
-            </w:rPr>
-          </w:pPr>
-          <w:hyperlink w:anchor="_Toc72327823" w:history="1">
-            <w:r>
-              <w:rPr>
-                <w:rStyle w:val="Hyperlink"/>
-                <w:noProof/>
-              </w:rPr>
-              <w:t>7. DOT Framework</w:t>
-            </w:r>
-            <w:r>
-              <w:rPr>
-                <w:noProof/>
-                <w:webHidden/>
-              </w:rPr>
-              <w:tab/>
-            </w:r>
-            <w:r>
-              <w:rPr>
-                <w:noProof/>
-                <w:webHidden/>
-              </w:rPr>
-              <w:fldChar w:fldCharType="begin"/>
-            </w:r>
-            <w:r>
-              <w:rPr>
-                <w:noProof/>
-                <w:webHidden/>
-              </w:rPr>
-              <w:instrText xml:space="preserve"> PAGEREF _Toc72327823 \h </w:instrText>
-            </w:r>
-            <w:r>
-              <w:rPr>
-                <w:noProof/>
-                <w:webHidden/>
-              </w:rPr>
-            </w:r>
-            <w:r>
-              <w:rPr>
-                <w:noProof/>
-                <w:webHidden/>
-              </w:rPr>
-              <w:fldChar w:fldCharType="separate"/>
-            </w:r>
-            <w:r>
-              <w:rPr>
-                <w:noProof/>
-                <w:webHidden/>
-              </w:rPr>
-              <w:t>16</w:t>
-            </w:r>
-            <w:r>
-              <w:rPr>
-                <w:noProof/>
-                <w:webHidden/>
-              </w:rPr>
-              <w:fldChar w:fldCharType="end"/>
-            </w:r>
-          </w:hyperlink>
-        </w:p>
-        <w:p>
-          <w:pPr>
-            <w:pStyle w:val="TOC1"/>
-            <w:tabs>
-              <w:tab w:val="right" w:leader="dot" w:pos="9062"/>
-            </w:tabs>
-            <w:rPr>
-              <w:rFonts w:asciiTheme="minorHAnsi" w:eastAsiaTheme="minorEastAsia" w:hAnsiTheme="minorHAnsi" w:cstheme="minorBidi"/>
-              <w:noProof/>
-              <w:color w:val="auto"/>
-            </w:rPr>
-          </w:pPr>
-          <w:hyperlink w:anchor="_Toc72327824" w:history="1">
-            <w:r>
-              <w:rPr>
-                <w:rStyle w:val="Hyperlink"/>
-                <w:noProof/>
-              </w:rPr>
-              <w:t>7.1 What:</w:t>
-            </w:r>
-            <w:r>
-              <w:rPr>
-                <w:noProof/>
-                <w:webHidden/>
-              </w:rPr>
-              <w:tab/>
-            </w:r>
-            <w:r>
-              <w:rPr>
-                <w:noProof/>
-                <w:webHidden/>
-              </w:rPr>
-              <w:fldChar w:fldCharType="begin"/>
-            </w:r>
-            <w:r>
-              <w:rPr>
-                <w:noProof/>
-                <w:webHidden/>
-              </w:rPr>
-              <w:instrText xml:space="preserve"> PAGEREF _Toc72327824 \h </w:instrText>
-            </w:r>
-            <w:r>
-              <w:rPr>
-                <w:noProof/>
-                <w:webHidden/>
-              </w:rPr>
-            </w:r>
-            <w:r>
-              <w:rPr>
-                <w:noProof/>
-                <w:webHidden/>
-              </w:rPr>
-              <w:fldChar w:fldCharType="separate"/>
-            </w:r>
-            <w:r>
-              <w:rPr>
-                <w:noProof/>
-                <w:webHidden/>
-              </w:rPr>
-              <w:t>16</w:t>
-            </w:r>
-            <w:r>
-              <w:rPr>
-                <w:noProof/>
-                <w:webHidden/>
-              </w:rPr>
-              <w:fldChar w:fldCharType="end"/>
-            </w:r>
-          </w:hyperlink>
-        </w:p>
-        <w:p>
-          <w:pPr>
-            <w:pStyle w:val="TOC1"/>
-            <w:tabs>
-              <w:tab w:val="right" w:leader="dot" w:pos="9062"/>
-            </w:tabs>
-            <w:rPr>
-              <w:rFonts w:asciiTheme="minorHAnsi" w:eastAsiaTheme="minorEastAsia" w:hAnsiTheme="minorHAnsi" w:cstheme="minorBidi"/>
-              <w:noProof/>
-              <w:color w:val="auto"/>
-            </w:rPr>
-          </w:pPr>
-          <w:hyperlink w:anchor="_Toc72327825" w:history="1">
-            <w:r>
-              <w:rPr>
-                <w:rStyle w:val="Hyperlink"/>
-                <w:noProof/>
-              </w:rPr>
-              <w:t>7.1 Why:</w:t>
-            </w:r>
-            <w:r>
-              <w:rPr>
-                <w:noProof/>
-                <w:webHidden/>
-              </w:rPr>
-              <w:tab/>
-            </w:r>
-            <w:r>
-              <w:rPr>
-                <w:noProof/>
-                <w:webHidden/>
-              </w:rPr>
-              <w:fldChar w:fldCharType="begin"/>
-            </w:r>
-            <w:r>
-              <w:rPr>
-                <w:noProof/>
-                <w:webHidden/>
-              </w:rPr>
-              <w:instrText xml:space="preserve"> PAGEREF _Toc72327825 \h </w:instrText>
-            </w:r>
-            <w:r>
-              <w:rPr>
-                <w:noProof/>
-                <w:webHidden/>
-              </w:rPr>
-            </w:r>
-            <w:r>
-              <w:rPr>
-                <w:noProof/>
-                <w:webHidden/>
-              </w:rPr>
-              <w:fldChar w:fldCharType="separate"/>
-            </w:r>
-            <w:r>
-              <w:rPr>
-                <w:noProof/>
-                <w:webHidden/>
-              </w:rPr>
-              <w:t>16</w:t>
-            </w:r>
-            <w:r>
-              <w:rPr>
-                <w:noProof/>
-                <w:webHidden/>
-              </w:rPr>
-              <w:fldChar w:fldCharType="end"/>
-            </w:r>
-          </w:hyperlink>
-        </w:p>
-        <w:p>
-          <w:pPr>
-            <w:pStyle w:val="TOC1"/>
-            <w:tabs>
-              <w:tab w:val="right" w:leader="dot" w:pos="9062"/>
-            </w:tabs>
-            <w:rPr>
-              <w:rFonts w:asciiTheme="minorHAnsi" w:eastAsiaTheme="minorEastAsia" w:hAnsiTheme="minorHAnsi" w:cstheme="minorBidi"/>
-              <w:noProof/>
-              <w:color w:val="auto"/>
-            </w:rPr>
-          </w:pPr>
-          <w:hyperlink w:anchor="_Toc72327826" w:history="1">
-            <w:r>
-              <w:rPr>
-                <w:rStyle w:val="Hyperlink"/>
-                <w:noProof/>
-              </w:rPr>
-              <w:t>7.1 How:</w:t>
-            </w:r>
-            <w:r>
-              <w:rPr>
-                <w:noProof/>
-                <w:webHidden/>
-              </w:rPr>
-              <w:tab/>
-            </w:r>
-            <w:r>
-              <w:rPr>
-                <w:noProof/>
-                <w:webHidden/>
-              </w:rPr>
-              <w:fldChar w:fldCharType="begin"/>
-            </w:r>
-            <w:r>
-              <w:rPr>
-                <w:noProof/>
-                <w:webHidden/>
-              </w:rPr>
-              <w:instrText xml:space="preserve"> PAGEREF _Toc72327826 \h </w:instrText>
+              <w:instrText xml:space="preserve"> PAGEREF _Toc73541287 \h </w:instrText>
             </w:r>
             <w:r>
               <w:rPr>
@@ -3022,21 +3224,6 @@
     </w:sdt>
     <w:p>
       <w:pPr>
-        <w:spacing w:after="241" w:line="367" w:lineRule="auto"/>
-        <w:ind w:left="-15" w:right="22" w:firstLine="221"/>
-      </w:pPr>
-    </w:p>
-    <w:p>
-      <w:pPr>
-        <w:spacing w:after="241" w:line="367" w:lineRule="auto"/>
-        <w:ind w:left="-15" w:right="22" w:firstLine="221"/>
-      </w:pPr>
-      <w:r>
-        <w:t xml:space="preserve"> </w:t>
-      </w:r>
-    </w:p>
-    <w:p>
-      <w:pPr>
         <w:pStyle w:val="NormalWeb"/>
         <w:rPr>
           <w:rFonts w:ascii="Segoe UI" w:hAnsi="Segoe UI" w:cs="Segoe UI"/>
@@ -3049,6 +3236,7 @@
           <w:b/>
           <w:sz w:val="36"/>
         </w:rPr>
+        <w:lastRenderedPageBreak/>
         <w:t xml:space="preserve"> </w:t>
       </w:r>
       <w:r>
@@ -3089,10 +3277,12 @@
       <w:pPr>
         <w:pStyle w:val="Heading1"/>
       </w:pPr>
-      <w:bookmarkStart w:id="1" w:name="_Toc72327796"/>
+      <w:bookmarkStart w:id="0" w:name="_Toc72327796"/>
+      <w:bookmarkStart w:id="1" w:name="_Toc73541257"/>
       <w:r>
         <w:t>Version Table</w:t>
       </w:r>
+      <w:bookmarkEnd w:id="0"/>
       <w:bookmarkEnd w:id="1"/>
     </w:p>
     <w:p/>
@@ -3641,6 +3831,9 @@
                 <w:between w:val="nil"/>
               </w:pBdr>
             </w:pPr>
+            <w:r>
+              <w:t>20.06.2021</w:t>
+            </w:r>
           </w:p>
         </w:tc>
         <w:tc>
@@ -3665,6 +3858,9 @@
                 <w:between w:val="nil"/>
               </w:pBdr>
             </w:pPr>
+            <w:r>
+              <w:t>0.5</w:t>
+            </w:r>
           </w:p>
         </w:tc>
         <w:tc>
@@ -3682,6 +3878,9 @@
             <w:pPr>
               <w:widowControl w:val="0"/>
             </w:pPr>
+            <w:r>
+              <w:t>Final Report, Final Release(Docker integration)</w:t>
+            </w:r>
           </w:p>
         </w:tc>
       </w:tr>
@@ -3731,55 +3930,13 @@
     </w:p>
     <w:p>
       <w:pPr>
-        <w:spacing w:after="0" w:line="259" w:lineRule="auto"/>
-        <w:ind w:left="0" w:firstLine="0"/>
-      </w:pPr>
-    </w:p>
-    <w:p>
-      <w:pPr>
-        <w:spacing w:after="0" w:line="259" w:lineRule="auto"/>
-        <w:ind w:left="0" w:firstLine="0"/>
-      </w:pPr>
-    </w:p>
-    <w:p>
-      <w:pPr>
-        <w:spacing w:after="0" w:line="259" w:lineRule="auto"/>
-        <w:ind w:left="0" w:firstLine="0"/>
-      </w:pPr>
-    </w:p>
-    <w:p>
-      <w:pPr>
-        <w:spacing w:after="0" w:line="259" w:lineRule="auto"/>
-        <w:ind w:left="0" w:firstLine="0"/>
-      </w:pPr>
-    </w:p>
-    <w:p>
-      <w:pPr>
-        <w:spacing w:after="0" w:line="259" w:lineRule="auto"/>
-        <w:ind w:left="0" w:firstLine="0"/>
-      </w:pPr>
-    </w:p>
-    <w:p>
-      <w:pPr>
-        <w:spacing w:after="0" w:line="259" w:lineRule="auto"/>
-        <w:ind w:left="0" w:firstLine="0"/>
-      </w:pPr>
-    </w:p>
-    <w:p>
-      <w:pPr>
-        <w:spacing w:after="0" w:line="259" w:lineRule="auto"/>
-        <w:ind w:left="0" w:firstLine="0"/>
-      </w:pPr>
-    </w:p>
-    <w:p>
-      <w:pPr>
         <w:pStyle w:val="Heading1"/>
         <w:ind w:left="-5"/>
         <w:rPr>
           <w:lang w:val="en-GB"/>
         </w:rPr>
       </w:pPr>
-      <w:bookmarkStart w:id="2" w:name="_Toc72327797"/>
+      <w:bookmarkStart w:id="2" w:name="_Toc73541258"/>
       <w:r>
         <w:rPr>
           <w:lang w:val="en-GB"/>
@@ -3815,7 +3972,7 @@
           <w:lang w:val="en-GB"/>
         </w:rPr>
       </w:pPr>
-      <w:bookmarkStart w:id="3" w:name="_Toc72327798"/>
+      <w:bookmarkStart w:id="3" w:name="_Toc73541259"/>
       <w:r>
         <w:rPr>
           <w:sz w:val="28"/>
@@ -3869,7 +4026,7 @@
           <w:lang w:val="en-GB"/>
         </w:rPr>
       </w:pPr>
-      <w:bookmarkStart w:id="4" w:name="_Toc72327799"/>
+      <w:bookmarkStart w:id="4" w:name="_Toc73541260"/>
       <w:r>
         <w:rPr>
           <w:sz w:val="28"/>
@@ -3924,7 +4081,7 @@
           <w:lang w:val="en-GB"/>
         </w:rPr>
       </w:pPr>
-      <w:bookmarkStart w:id="5" w:name="_Toc72327800"/>
+      <w:bookmarkStart w:id="5" w:name="_Toc73541261"/>
       <w:r>
         <w:rPr>
           <w:sz w:val="28"/>
@@ -3998,7 +4155,6 @@
     </w:p>
     <w:p>
       <w:pPr>
-        <w:ind w:left="0" w:firstLine="0"/>
         <w:rPr>
           <w:sz w:val="28"/>
           <w:szCs w:val="28"/>
@@ -4086,11 +4242,12 @@
           <w:lang w:val="en-GB"/>
         </w:rPr>
       </w:pPr>
-      <w:bookmarkStart w:id="6" w:name="_Toc72327801"/>
+      <w:bookmarkStart w:id="6" w:name="_Toc73541262"/>
       <w:r>
         <w:rPr>
           <w:lang w:val="en-GB"/>
         </w:rPr>
+        <w:lastRenderedPageBreak/>
         <w:t>2</w:t>
       </w:r>
       <w:r>
@@ -4124,7 +4281,7 @@
           <w:lang w:val="en-GB"/>
         </w:rPr>
       </w:pPr>
-      <w:bookmarkStart w:id="7" w:name="_Toc72327802"/>
+      <w:bookmarkStart w:id="7" w:name="_Toc73541263"/>
       <w:r>
         <w:rPr>
           <w:sz w:val="28"/>
@@ -4216,73 +4373,16 @@
         </w:rPr>
         <w:t xml:space="preserve"> One of the  requirements of my project are to have login and register functionality which Spring Security easily helps with that purpose to access specific links and have better security overall. For my CRUD functionality I’ll make use of the JPA Repository Interface provided by Spring which reduces the writing of queries and improve my working flow significantly.</w:t>
       </w:r>
-    </w:p>
-    <w:p>
-      <w:pPr>
-        <w:ind w:left="0" w:firstLine="0"/>
-        <w:rPr>
-          <w:sz w:val="28"/>
-          <w:szCs w:val="28"/>
-        </w:rPr>
-      </w:pPr>
-    </w:p>
-    <w:p>
-      <w:pPr>
-        <w:ind w:left="0" w:firstLine="0"/>
-        <w:rPr>
-          <w:sz w:val="28"/>
-          <w:szCs w:val="28"/>
-        </w:rPr>
-      </w:pPr>
-    </w:p>
-    <w:p>
-      <w:pPr>
-        <w:ind w:left="0" w:firstLine="0"/>
-        <w:rPr>
-          <w:sz w:val="28"/>
-          <w:szCs w:val="28"/>
-        </w:rPr>
-      </w:pPr>
-    </w:p>
-    <w:p>
-      <w:pPr>
-        <w:rPr>
-          <w:sz w:val="28"/>
-          <w:szCs w:val="28"/>
-        </w:rPr>
-      </w:pPr>
-    </w:p>
-    <w:p>
-      <w:pPr>
-        <w:rPr>
-          <w:sz w:val="28"/>
-          <w:szCs w:val="28"/>
-        </w:rPr>
-      </w:pPr>
-    </w:p>
-    <w:p>
-      <w:pPr>
-        <w:rPr>
-          <w:sz w:val="28"/>
-          <w:szCs w:val="28"/>
-        </w:rPr>
-      </w:pPr>
-    </w:p>
-    <w:p>
-      <w:pPr>
-        <w:rPr>
-          <w:sz w:val="28"/>
-          <w:szCs w:val="28"/>
-        </w:rPr>
-      </w:pPr>
-    </w:p>
-    <w:p>
-      <w:pPr>
-        <w:rPr>
-          <w:sz w:val="28"/>
-          <w:szCs w:val="28"/>
-        </w:rPr>
-      </w:pPr>
+      <w:r>
+        <w:rPr>
+          <w:rFonts w:cs="Arial"/>
+          <w:color w:val="000000"/>
+          <w:sz w:val="24"/>
+          <w:szCs w:val="24"/>
+          <w:shd w:val="clear" w:color="auto" w:fill="FFFFFF"/>
+        </w:rPr>
+        <w:t xml:space="preserve"> </w:t>
+      </w:r>
     </w:p>
     <w:p>
       <w:pPr>
@@ -4294,7 +4394,7 @@
           <w:lang w:val="en-GB"/>
         </w:rPr>
       </w:pPr>
-      <w:bookmarkStart w:id="8" w:name="_Toc72327803"/>
+      <w:bookmarkStart w:id="8" w:name="_Toc73541264"/>
       <w:r>
         <w:rPr>
           <w:sz w:val="28"/>
@@ -4348,21 +4448,102 @@
           <w:sz w:val="24"/>
           <w:szCs w:val="24"/>
         </w:rPr>
-        <w:t>I will be using React since it is building reusable components which can be used in the future and it is used by famous developers over the world which makes it with more features. It is completely free and I chose it over Angular for example because of the parent-child architecture and the parent makes the state of all its child components. You can consider it as a decorative library.  React components maintain their own property and state. This makes it possible to create highly reusable components that can be dropped into any application.</w:t>
-      </w:r>
-    </w:p>
-    <w:p>
-      <w:pPr>
-        <w:spacing w:line="480" w:lineRule="auto"/>
-        <w:ind w:left="360"/>
-        <w:jc w:val="both"/>
-        <w:rPr>
-          <w:rFonts w:ascii="Arial" w:hAnsi="Arial" w:cs="Arial"/>
+        <w:t>I will be using React since it is building reusable components which can be used in the future and it is used by famous developers over the world which makes it with more features. It is completely free and I chose it over Angular for example because of the parent-child architecture and the parent makes the state of all its child components. You can consider it as a decorative library.</w:t>
+      </w:r>
+      <w:r>
+        <w:rPr>
+          <w:rFonts w:cs="Arial"/>
           <w:color w:val="333333"/>
-          <w:sz w:val="28"/>
-          <w:szCs w:val="28"/>
-        </w:rPr>
-      </w:pPr>
+          <w:sz w:val="24"/>
+          <w:szCs w:val="24"/>
+        </w:rPr>
+        <w:t xml:space="preserve"> </w:t>
+      </w:r>
+      <w:r>
+        <w:rPr>
+          <w:rFonts w:cs="Arial"/>
+          <w:color w:val="333333"/>
+          <w:sz w:val="24"/>
+          <w:szCs w:val="24"/>
+        </w:rPr>
+        <w:t>.</w:t>
+      </w:r>
+      <w:r>
+        <w:rPr>
+          <w:rFonts w:cs="Arial"/>
+          <w:color w:val="000000"/>
+          <w:sz w:val="24"/>
+          <w:szCs w:val="24"/>
+          <w:shd w:val="clear" w:color="auto" w:fill="FFFFFF"/>
+        </w:rPr>
+        <w:t xml:space="preserve">What other options there are there available for the front-end are Vue and Angular. The advantages of </w:t>
+      </w:r>
+      <w:r>
+        <w:rPr>
+          <w:rFonts w:cs="Arial"/>
+          <w:color w:val="000000"/>
+          <w:sz w:val="24"/>
+          <w:szCs w:val="24"/>
+          <w:shd w:val="clear" w:color="auto" w:fill="FFFFFF"/>
+        </w:rPr>
+        <w:t>R</w:t>
+      </w:r>
+      <w:r>
+        <w:rPr>
+          <w:rFonts w:cs="Arial"/>
+          <w:color w:val="000000"/>
+          <w:sz w:val="24"/>
+          <w:szCs w:val="24"/>
+          <w:shd w:val="clear" w:color="auto" w:fill="FFFFFF"/>
+        </w:rPr>
+        <w:t>eact</w:t>
+      </w:r>
+      <w:r>
+        <w:rPr>
+          <w:rFonts w:cs="Arial"/>
+          <w:color w:val="000000"/>
+          <w:sz w:val="24"/>
+          <w:szCs w:val="24"/>
+          <w:shd w:val="clear" w:color="auto" w:fill="FFFFFF"/>
+        </w:rPr>
+        <w:t xml:space="preserve"> </w:t>
+      </w:r>
+      <w:r>
+        <w:rPr>
+          <w:rFonts w:cs="Arial"/>
+          <w:color w:val="333333"/>
+          <w:sz w:val="24"/>
+          <w:szCs w:val="24"/>
+        </w:rPr>
+        <w:t>components maintain their own property and state</w:t>
+      </w:r>
+      <w:r>
+        <w:rPr>
+          <w:rFonts w:cs="Arial"/>
+          <w:color w:val="333333"/>
+          <w:sz w:val="24"/>
+          <w:szCs w:val="24"/>
+        </w:rPr>
+        <w:t xml:space="preserve">. </w:t>
+      </w:r>
+      <w:r>
+        <w:rPr>
+          <w:rFonts w:cs="Arial"/>
+          <w:color w:val="333333"/>
+          <w:sz w:val="24"/>
+          <w:szCs w:val="24"/>
+        </w:rPr>
+        <w:t>This makes it possible to create highly reusable components that can be dropped into any application</w:t>
+      </w:r>
+      <w:r>
+        <w:rPr>
+          <w:rFonts w:cs="Arial"/>
+          <w:color w:val="333333"/>
+          <w:sz w:val="24"/>
+          <w:szCs w:val="24"/>
+        </w:rPr>
+        <w:t>.</w:t>
+      </w:r>
     </w:p>
     <w:p>
       <w:pPr>
@@ -4374,13 +4555,14 @@
           <w:lang w:val="en-GB"/>
         </w:rPr>
       </w:pPr>
-      <w:bookmarkStart w:id="9" w:name="_Toc72327804"/>
+      <w:bookmarkStart w:id="9" w:name="_Toc73541265"/>
       <w:r>
         <w:rPr>
           <w:sz w:val="28"/>
           <w:szCs w:val="18"/>
           <w:lang w:val="en-GB"/>
         </w:rPr>
+        <w:lastRenderedPageBreak/>
         <w:t>2</w:t>
       </w:r>
       <w:r>
@@ -4450,6 +4632,208 @@
         </w:rPr>
         <w:t>MySQL because it’s the most popular one nowadays. Many big companies prefer to use it because it’s open-source, reliable and compatible with all major hosting providers, cost-effective and easy to manage. The reason why I’ll use it to store the new members and also for my gaming blogs. Moreover I can always check if the information is stored correctly into the database. Finally it offers some build-in functions which reduces a lot of time.</w:t>
       </w:r>
+      <w:r>
+        <w:t xml:space="preserve"> </w:t>
+      </w:r>
+      <w:r>
+        <w:rPr>
+          <w:rFonts w:ascii="Arial" w:hAnsi="Arial" w:cs="Arial"/>
+          <w:color w:val="333333"/>
+          <w:sz w:val="24"/>
+          <w:szCs w:val="24"/>
+        </w:rPr>
+        <w:t>One of the reasons MySQL is the world's most popular open source database is that it provides comprehensive support for every application development need. Within the database, support can be found for stored procedures, triggers, functions, views, cursors, ANSI-standard SQL, and more. For embedded applications, plug-in libraries are available to embed MySQL database support into nearly any application. MySQL also provides connectors and drivers (ODBC, JDBC, etc.) that allow all forms of applications to make use of MySQL as a preferred data management server. It doesn't matter if it's PHP, Perl, Java, Visual Basic, or .NET, MySQL offers application developers everything they need to be successful in building database-driven information systems.</w:t>
+      </w:r>
+    </w:p>
+    <w:p>
+      <w:pPr>
+        <w:spacing w:line="480" w:lineRule="auto"/>
+        <w:ind w:left="360"/>
+        <w:jc w:val="both"/>
+        <w:rPr>
+          <w:rFonts w:ascii="Arial" w:hAnsi="Arial" w:cs="Arial"/>
+          <w:color w:val="333333"/>
+          <w:sz w:val="24"/>
+          <w:szCs w:val="24"/>
+        </w:rPr>
+      </w:pPr>
+    </w:p>
+    <w:p>
+      <w:pPr>
+        <w:spacing w:line="480" w:lineRule="auto"/>
+        <w:ind w:left="350" w:firstLine="0"/>
+        <w:jc w:val="both"/>
+        <w:rPr>
+          <w:rFonts w:ascii="Arial" w:hAnsi="Arial" w:cs="Arial"/>
+          <w:color w:val="333333"/>
+          <w:sz w:val="24"/>
+          <w:szCs w:val="24"/>
+        </w:rPr>
+      </w:pPr>
+      <w:r>
+        <w:rPr>
+          <w:rFonts w:ascii="Arial" w:hAnsi="Arial" w:cs="Arial"/>
+          <w:color w:val="333333"/>
+          <w:sz w:val="24"/>
+          <w:szCs w:val="24"/>
+        </w:rPr>
+        <w:t>Types of functions</w:t>
+      </w:r>
+    </w:p>
+    <w:p>
+      <w:pPr>
+        <w:spacing w:line="480" w:lineRule="auto"/>
+        <w:ind w:left="350" w:firstLine="0"/>
+        <w:jc w:val="both"/>
+        <w:rPr>
+          <w:rFonts w:ascii="Arial" w:hAnsi="Arial" w:cs="Arial"/>
+          <w:color w:val="333333"/>
+          <w:sz w:val="24"/>
+          <w:szCs w:val="24"/>
+        </w:rPr>
+      </w:pPr>
+      <w:r>
+        <w:rPr>
+          <w:rFonts w:ascii="Arial" w:hAnsi="Arial" w:cs="Arial"/>
+          <w:color w:val="333333"/>
+          <w:sz w:val="24"/>
+          <w:szCs w:val="24"/>
+        </w:rPr>
+        <w:t>Built-in functions</w:t>
+      </w:r>
+    </w:p>
+    <w:p>
+      <w:pPr>
+        <w:spacing w:line="480" w:lineRule="auto"/>
+        <w:ind w:left="350" w:firstLine="0"/>
+        <w:jc w:val="both"/>
+        <w:rPr>
+          <w:rFonts w:ascii="Arial" w:hAnsi="Arial" w:cs="Arial"/>
+          <w:color w:val="333333"/>
+          <w:sz w:val="24"/>
+          <w:szCs w:val="24"/>
+        </w:rPr>
+      </w:pPr>
+      <w:r>
+        <w:rPr>
+          <w:rFonts w:ascii="Arial" w:hAnsi="Arial" w:cs="Arial"/>
+          <w:color w:val="333333"/>
+          <w:sz w:val="24"/>
+          <w:szCs w:val="24"/>
+        </w:rPr>
+        <w:t>MySQL comes bundled with a number of built in functions. Built in functions are simply functions come already implemented in the MySQL server. These functions allow us to perform different types of manipulations on the data. The built in functions can be basically categorized into the following most used categories.</w:t>
+      </w:r>
+    </w:p>
+    <w:p>
+      <w:pPr>
+        <w:spacing w:line="480" w:lineRule="auto"/>
+        <w:ind w:left="350" w:firstLine="0"/>
+        <w:jc w:val="both"/>
+        <w:rPr>
+          <w:rFonts w:ascii="Arial" w:hAnsi="Arial" w:cs="Arial"/>
+          <w:color w:val="333333"/>
+          <w:sz w:val="24"/>
+          <w:szCs w:val="24"/>
+        </w:rPr>
+      </w:pPr>
+      <w:r>
+        <w:rPr>
+          <w:rFonts w:ascii="Arial" w:hAnsi="Arial" w:cs="Arial"/>
+          <w:color w:val="333333"/>
+          <w:sz w:val="24"/>
+          <w:szCs w:val="24"/>
+        </w:rPr>
+        <w:lastRenderedPageBreak/>
+        <w:t>•  Strings functions - operate on string data types</w:t>
+      </w:r>
+    </w:p>
+    <w:p>
+      <w:pPr>
+        <w:spacing w:line="480" w:lineRule="auto"/>
+        <w:ind w:left="350" w:firstLine="0"/>
+        <w:jc w:val="both"/>
+        <w:rPr>
+          <w:rFonts w:ascii="Arial" w:hAnsi="Arial" w:cs="Arial"/>
+          <w:color w:val="333333"/>
+          <w:sz w:val="24"/>
+          <w:szCs w:val="24"/>
+        </w:rPr>
+      </w:pPr>
+      <w:r>
+        <w:rPr>
+          <w:rFonts w:ascii="Arial" w:hAnsi="Arial" w:cs="Arial"/>
+          <w:color w:val="333333"/>
+          <w:sz w:val="24"/>
+          <w:szCs w:val="24"/>
+        </w:rPr>
+        <w:t>•  Numeric functions - operate on numeric data types</w:t>
+      </w:r>
+    </w:p>
+    <w:p>
+      <w:pPr>
+        <w:spacing w:line="480" w:lineRule="auto"/>
+        <w:ind w:left="350" w:firstLine="0"/>
+        <w:jc w:val="both"/>
+        <w:rPr>
+          <w:rFonts w:ascii="Arial" w:hAnsi="Arial" w:cs="Arial"/>
+          <w:color w:val="333333"/>
+          <w:sz w:val="24"/>
+          <w:szCs w:val="24"/>
+        </w:rPr>
+      </w:pPr>
+      <w:r>
+        <w:rPr>
+          <w:rFonts w:ascii="Arial" w:hAnsi="Arial" w:cs="Arial"/>
+          <w:color w:val="333333"/>
+          <w:sz w:val="24"/>
+          <w:szCs w:val="24"/>
+        </w:rPr>
+        <w:t>•  Date functions - operate on date data types</w:t>
+      </w:r>
+    </w:p>
+    <w:p>
+      <w:pPr>
+        <w:spacing w:line="480" w:lineRule="auto"/>
+        <w:ind w:left="350" w:firstLine="0"/>
+        <w:jc w:val="both"/>
+        <w:rPr>
+          <w:rFonts w:ascii="Arial" w:hAnsi="Arial" w:cs="Arial"/>
+          <w:color w:val="333333"/>
+          <w:sz w:val="24"/>
+          <w:szCs w:val="24"/>
+        </w:rPr>
+      </w:pPr>
+      <w:r>
+        <w:rPr>
+          <w:rFonts w:ascii="Arial" w:hAnsi="Arial" w:cs="Arial"/>
+          <w:color w:val="333333"/>
+          <w:sz w:val="24"/>
+          <w:szCs w:val="24"/>
+        </w:rPr>
+        <w:t>•  Aggregate functions - operate on all of the above data types and produce summarized result sets.</w:t>
+      </w:r>
+    </w:p>
+    <w:p>
+      <w:pPr>
+        <w:spacing w:line="480" w:lineRule="auto"/>
+        <w:ind w:left="350" w:firstLine="0"/>
+        <w:jc w:val="both"/>
+        <w:rPr>
+          <w:rFonts w:ascii="Arial" w:hAnsi="Arial" w:cs="Arial"/>
+          <w:color w:val="333333"/>
+          <w:sz w:val="24"/>
+          <w:szCs w:val="24"/>
+        </w:rPr>
+      </w:pPr>
+      <w:r>
+        <w:rPr>
+          <w:rFonts w:ascii="Arial" w:hAnsi="Arial" w:cs="Arial"/>
+          <w:color w:val="333333"/>
+          <w:sz w:val="24"/>
+          <w:szCs w:val="24"/>
+        </w:rPr>
+        <w:t>•  Other functions - MySQL also supports other types of built in functions but we will limit our lesson to the above named functions only.</w:t>
+      </w:r>
     </w:p>
     <w:p>
       <w:pPr>
@@ -4526,17 +4910,117 @@
     </w:p>
     <w:p>
       <w:pPr>
+        <w:rPr>
+          <w:sz w:val="28"/>
+          <w:szCs w:val="28"/>
+          <w:lang w:val="en-GB"/>
+        </w:rPr>
+      </w:pPr>
+    </w:p>
+    <w:p>
+      <w:pPr>
+        <w:rPr>
+          <w:sz w:val="28"/>
+          <w:szCs w:val="28"/>
+          <w:lang w:val="en-GB"/>
+        </w:rPr>
+      </w:pPr>
+    </w:p>
+    <w:p>
+      <w:pPr>
+        <w:rPr>
+          <w:sz w:val="28"/>
+          <w:szCs w:val="28"/>
+          <w:lang w:val="en-GB"/>
+        </w:rPr>
+      </w:pPr>
+    </w:p>
+    <w:p>
+      <w:pPr>
+        <w:rPr>
+          <w:sz w:val="28"/>
+          <w:szCs w:val="28"/>
+          <w:lang w:val="en-GB"/>
+        </w:rPr>
+      </w:pPr>
+    </w:p>
+    <w:p>
+      <w:pPr>
+        <w:rPr>
+          <w:sz w:val="28"/>
+          <w:szCs w:val="28"/>
+          <w:lang w:val="en-GB"/>
+        </w:rPr>
+      </w:pPr>
+    </w:p>
+    <w:p>
+      <w:pPr>
+        <w:rPr>
+          <w:sz w:val="28"/>
+          <w:szCs w:val="28"/>
+          <w:lang w:val="en-GB"/>
+        </w:rPr>
+      </w:pPr>
+    </w:p>
+    <w:p>
+      <w:pPr>
+        <w:rPr>
+          <w:sz w:val="28"/>
+          <w:szCs w:val="28"/>
+          <w:lang w:val="en-GB"/>
+        </w:rPr>
+      </w:pPr>
+    </w:p>
+    <w:p>
+      <w:pPr>
+        <w:rPr>
+          <w:sz w:val="28"/>
+          <w:szCs w:val="28"/>
+          <w:lang w:val="en-GB"/>
+        </w:rPr>
+      </w:pPr>
+    </w:p>
+    <w:p>
+      <w:pPr>
+        <w:rPr>
+          <w:sz w:val="28"/>
+          <w:szCs w:val="28"/>
+          <w:lang w:val="en-GB"/>
+        </w:rPr>
+      </w:pPr>
+    </w:p>
+    <w:p>
+      <w:pPr>
+        <w:rPr>
+          <w:sz w:val="28"/>
+          <w:szCs w:val="28"/>
+          <w:lang w:val="en-GB"/>
+        </w:rPr>
+      </w:pPr>
+    </w:p>
+    <w:p>
+      <w:pPr>
+        <w:rPr>
+          <w:sz w:val="28"/>
+          <w:szCs w:val="28"/>
+          <w:lang w:val="en-GB"/>
+        </w:rPr>
+      </w:pPr>
+    </w:p>
+    <w:p>
+      <w:pPr>
         <w:pStyle w:val="Heading1"/>
         <w:ind w:left="-5"/>
         <w:rPr>
           <w:lang w:val="nl-NL"/>
         </w:rPr>
       </w:pPr>
-      <w:bookmarkStart w:id="10" w:name="_Toc72327805"/>
-      <w:r>
-        <w:rPr>
-          <w:lang w:val="nl-NL"/>
-        </w:rPr>
+      <w:bookmarkStart w:id="10" w:name="_Toc73541266"/>
+      <w:r>
+        <w:rPr>
+          <w:lang w:val="nl-NL"/>
+        </w:rPr>
+        <w:lastRenderedPageBreak/>
         <w:t>3.</w:t>
       </w:r>
       <w:r>
@@ -4564,7 +5048,7 @@
           <w:lang w:val="nl-NL"/>
         </w:rPr>
       </w:pPr>
-      <w:bookmarkStart w:id="11" w:name="_Toc72327806"/>
+      <w:bookmarkStart w:id="11" w:name="_Toc73541267"/>
       <w:r>
         <w:rPr>
           <w:sz w:val="32"/>
@@ -4617,7 +5101,7 @@
                     <pic:cNvPicPr/>
                   </pic:nvPicPr>
                   <pic:blipFill>
-                    <a:blip r:embed="rId5">
+                    <a:blip r:embed="rId7">
                       <a:extLst>
                         <a:ext uri="{28A0092B-C50C-407E-A947-70E740481C1C}">
                           <a14:useLocalDpi xmlns:a14="http://schemas.microsoft.com/office/drawing/2010/main" val="0"/>
@@ -4712,11 +5196,12 @@
           <w:lang w:val="nl-NL"/>
         </w:rPr>
       </w:pPr>
-      <w:bookmarkStart w:id="12" w:name="_Toc72327807"/>
-      <w:r>
-        <w:rPr>
-          <w:lang w:val="nl-NL"/>
-        </w:rPr>
+      <w:bookmarkStart w:id="12" w:name="_Toc73541268"/>
+      <w:r>
+        <w:rPr>
+          <w:lang w:val="nl-NL"/>
+        </w:rPr>
+        <w:lastRenderedPageBreak/>
         <w:t>4.</w:t>
       </w:r>
       <w:r>
@@ -4744,7 +5229,7 @@
           <w:lang w:val="nl-NL"/>
         </w:rPr>
       </w:pPr>
-      <w:bookmarkStart w:id="13" w:name="_Toc72327808"/>
+      <w:bookmarkStart w:id="13" w:name="_Toc73541269"/>
       <w:r>
         <w:rPr>
           <w:sz w:val="28"/>
@@ -4792,7 +5277,7 @@
                     <pic:cNvPicPr/>
                   </pic:nvPicPr>
                   <pic:blipFill>
-                    <a:blip r:embed="rId6">
+                    <a:blip r:embed="rId8">
                       <a:extLst>
                         <a:ext uri="{28A0092B-C50C-407E-A947-70E740481C1C}">
                           <a14:useLocalDpi xmlns:a14="http://schemas.microsoft.com/office/drawing/2010/main" val="0"/>
@@ -4869,13 +5354,14 @@
           <w:lang w:val="nl-NL"/>
         </w:rPr>
       </w:pPr>
-      <w:bookmarkStart w:id="14" w:name="_Toc72327809"/>
+      <w:bookmarkStart w:id="14" w:name="_Toc73541270"/>
       <w:r>
         <w:rPr>
           <w:sz w:val="28"/>
           <w:szCs w:val="18"/>
           <w:lang w:val="nl-NL"/>
         </w:rPr>
+        <w:lastRenderedPageBreak/>
         <w:t xml:space="preserve">4.2 </w:t>
       </w:r>
       <w:r>
@@ -4933,7 +5419,7 @@
                     <pic:cNvPicPr/>
                   </pic:nvPicPr>
                   <pic:blipFill>
-                    <a:blip r:embed="rId7">
+                    <a:blip r:embed="rId9">
                       <a:extLst>
                         <a:ext uri="{28A0092B-C50C-407E-A947-70E740481C1C}">
                           <a14:useLocalDpi xmlns:a14="http://schemas.microsoft.com/office/drawing/2010/main" val="0"/>
@@ -5061,7 +5547,7 @@
           <w:lang w:val="nl-NL"/>
         </w:rPr>
       </w:pPr>
-      <w:bookmarkStart w:id="15" w:name="_Toc72327810"/>
+      <w:bookmarkStart w:id="15" w:name="_Toc73541271"/>
       <w:r>
         <w:rPr>
           <w:sz w:val="28"/>
@@ -5118,7 +5604,7 @@
                     <pic:cNvPicPr/>
                   </pic:nvPicPr>
                   <pic:blipFill>
-                    <a:blip r:embed="rId8">
+                    <a:blip r:embed="rId10">
                       <a:extLst>
                         <a:ext uri="{28A0092B-C50C-407E-A947-70E740481C1C}">
                           <a14:useLocalDpi xmlns:a14="http://schemas.microsoft.com/office/drawing/2010/main" val="0"/>
@@ -5231,7 +5717,7 @@
           <w:lang w:val="nl-NL"/>
         </w:rPr>
       </w:pPr>
-      <w:bookmarkStart w:id="16" w:name="_Toc72327811"/>
+      <w:bookmarkStart w:id="16" w:name="_Toc73541272"/>
       <w:r>
         <w:rPr>
           <w:lang w:val="nl-NL"/>
@@ -5264,7 +5750,8 @@
           <w:lang w:val="nl-NL"/>
         </w:rPr>
       </w:pPr>
-      <w:bookmarkStart w:id="17" w:name="_Toc72327812"/>
+      <w:bookmarkStart w:id="17" w:name="_Toc73540534"/>
+      <w:bookmarkStart w:id="18" w:name="_Toc73541273"/>
       <w:r>
         <w:rPr>
           <w:sz w:val="32"/>
@@ -5274,6 +5761,7 @@
         <w:t>5.1 Database</w:t>
       </w:r>
       <w:bookmarkEnd w:id="17"/>
+      <w:bookmarkEnd w:id="18"/>
     </w:p>
     <w:p>
       <w:pPr>
@@ -5303,10 +5791,10 @@
           <w:lang w:val="nl-NL"/>
         </w:rPr>
         <w:drawing>
-          <wp:inline distT="0" distB="0" distL="0" distR="0" wp14:anchorId="1E946FDE" wp14:editId="43C8A4B3">
-            <wp:extent cx="5760720" cy="3999865"/>
-            <wp:effectExtent l="0" t="0" r="0" b="635"/>
-            <wp:docPr id="8" name="Picture 8" descr="Teams&#10;&#10;Description automatically generated with medium confidence"/>
+          <wp:inline distT="0" distB="0" distL="0" distR="0" wp14:anchorId="13F8CA19" wp14:editId="552C7E67">
+            <wp:extent cx="5248275" cy="3533775"/>
+            <wp:effectExtent l="0" t="0" r="9525" b="9525"/>
+            <wp:docPr id="6" name="Picture 6" descr="Graphical user interface, application, Teams&#10;&#10;Description automatically generated"/>
             <wp:cNvGraphicFramePr>
               <a:graphicFrameLocks xmlns:a="http://schemas.openxmlformats.org/drawingml/2006/main" noChangeAspect="1"/>
             </wp:cNvGraphicFramePr>
@@ -5314,11 +5802,11 @@
               <a:graphicData uri="http://schemas.openxmlformats.org/drawingml/2006/picture">
                 <pic:pic xmlns:pic="http://schemas.openxmlformats.org/drawingml/2006/picture">
                   <pic:nvPicPr>
-                    <pic:cNvPr id="8" name="Picture 8" descr="Teams&#10;&#10;Description automatically generated with medium confidence"/>
+                    <pic:cNvPr id="6" name="Picture 6" descr="Graphical user interface, application, Teams&#10;&#10;Description automatically generated"/>
                     <pic:cNvPicPr/>
                   </pic:nvPicPr>
                   <pic:blipFill>
-                    <a:blip r:embed="rId9">
+                    <a:blip r:embed="rId11">
                       <a:extLst>
                         <a:ext uri="{28A0092B-C50C-407E-A947-70E740481C1C}">
                           <a14:useLocalDpi xmlns:a14="http://schemas.microsoft.com/office/drawing/2010/main" val="0"/>
@@ -5332,7 +5820,7 @@
                   <pic:spPr>
                     <a:xfrm>
                       <a:off x="0" y="0"/>
-                      <a:ext cx="5760720" cy="3999865"/>
+                      <a:ext cx="5248275" cy="3533775"/>
                     </a:xfrm>
                     <a:prstGeom prst="rect">
                       <a:avLst/>
@@ -5392,12 +5880,15 @@
         <w:pStyle w:val="Heading1"/>
         <w:ind w:left="-5"/>
       </w:pPr>
-      <w:bookmarkStart w:id="18" w:name="_Toc72327813"/>
+      <w:bookmarkStart w:id="19" w:name="_Toc73541274"/>
       <w:r>
         <w:lastRenderedPageBreak/>
-        <w:t>5. Quality Metrics</w:t>
-      </w:r>
-      <w:bookmarkEnd w:id="18"/>
+        <w:t>6</w:t>
+      </w:r>
+      <w:r>
+        <w:t>. Quality Metrics</w:t>
+      </w:r>
+      <w:bookmarkEnd w:id="19"/>
     </w:p>
     <w:p>
       <w:pPr>
@@ -5413,15 +5904,22 @@
           <w:szCs w:val="20"/>
         </w:rPr>
       </w:pPr>
-      <w:bookmarkStart w:id="19" w:name="_Toc72327814"/>
+      <w:bookmarkStart w:id="20" w:name="_Toc73541275"/>
       <w:r>
         <w:rPr>
           <w:sz w:val="32"/>
           <w:szCs w:val="20"/>
         </w:rPr>
-        <w:t>5.1 Explanation</w:t>
-      </w:r>
-      <w:bookmarkEnd w:id="19"/>
+        <w:t>6</w:t>
+      </w:r>
+      <w:r>
+        <w:rPr>
+          <w:sz w:val="32"/>
+          <w:szCs w:val="20"/>
+        </w:rPr>
+        <w:t>.1 Explanation</w:t>
+      </w:r>
+      <w:bookmarkEnd w:id="20"/>
     </w:p>
     <w:p/>
     <w:p>
@@ -5457,16 +5955,24 @@
           <w:lang w:val="nl-NL"/>
         </w:rPr>
       </w:pPr>
-      <w:bookmarkStart w:id="20" w:name="_Toc72327815"/>
+      <w:bookmarkStart w:id="21" w:name="_Toc73541276"/>
       <w:r>
         <w:rPr>
           <w:sz w:val="32"/>
           <w:szCs w:val="20"/>
           <w:lang w:val="nl-NL"/>
         </w:rPr>
-        <w:t>5.2 Before</w:t>
-      </w:r>
-      <w:bookmarkEnd w:id="20"/>
+        <w:t>6</w:t>
+      </w:r>
+      <w:r>
+        <w:rPr>
+          <w:sz w:val="32"/>
+          <w:szCs w:val="20"/>
+          <w:lang w:val="nl-NL"/>
+        </w:rPr>
+        <w:t>.2 Before</w:t>
+      </w:r>
+      <w:bookmarkEnd w:id="21"/>
       <w:r>
         <w:rPr>
           <w:sz w:val="32"/>
@@ -5510,7 +6016,7 @@
                     <pic:cNvPicPr/>
                   </pic:nvPicPr>
                   <pic:blipFill>
-                    <a:blip r:embed="rId10">
+                    <a:blip r:embed="rId12">
                       <a:extLst>
                         <a:ext uri="{28A0092B-C50C-407E-A947-70E740481C1C}">
                           <a14:useLocalDpi xmlns:a14="http://schemas.microsoft.com/office/drawing/2010/main" val="0"/>
@@ -5548,16 +6054,24 @@
           <w:lang w:val="nl-NL"/>
         </w:rPr>
       </w:pPr>
-      <w:bookmarkStart w:id="21" w:name="_Toc72327816"/>
+      <w:bookmarkStart w:id="22" w:name="_Toc73541277"/>
       <w:r>
         <w:rPr>
           <w:sz w:val="32"/>
           <w:szCs w:val="20"/>
           <w:lang w:val="nl-NL"/>
         </w:rPr>
-        <w:t>5.2 After</w:t>
-      </w:r>
-      <w:bookmarkEnd w:id="21"/>
+        <w:t>6</w:t>
+      </w:r>
+      <w:r>
+        <w:rPr>
+          <w:sz w:val="32"/>
+          <w:szCs w:val="20"/>
+          <w:lang w:val="nl-NL"/>
+        </w:rPr>
+        <w:t>.2 After</w:t>
+      </w:r>
+      <w:bookmarkEnd w:id="22"/>
     </w:p>
     <w:p>
       <w:pPr>
@@ -5594,7 +6108,7 @@
                     </pic:cNvPicPr>
                   </pic:nvPicPr>
                   <pic:blipFill>
-                    <a:blip r:embed="rId11">
+                    <a:blip r:embed="rId13">
                       <a:extLst>
                         <a:ext uri="{28A0092B-C50C-407E-A947-70E740481C1C}">
                           <a14:useLocalDpi xmlns:a14="http://schemas.microsoft.com/office/drawing/2010/main" val="0"/>
@@ -5650,15 +6164,18 @@
         <w:pStyle w:val="Heading1"/>
         <w:ind w:left="-5"/>
       </w:pPr>
-      <w:bookmarkStart w:id="22" w:name="_Toc72327817"/>
+      <w:bookmarkStart w:id="23" w:name="_Toc73541278"/>
       <w:r>
         <w:lastRenderedPageBreak/>
-        <w:t xml:space="preserve">5. </w:t>
+        <w:t>7</w:t>
+      </w:r>
+      <w:r>
+        <w:t xml:space="preserve">. </w:t>
       </w:r>
       <w:r>
         <w:t>UML Diagram</w:t>
       </w:r>
-      <w:bookmarkEnd w:id="22"/>
+      <w:bookmarkEnd w:id="23"/>
     </w:p>
     <w:p/>
     <w:p>
@@ -5670,22 +6187,29 @@
           <w:szCs w:val="20"/>
         </w:rPr>
       </w:pPr>
-      <w:bookmarkStart w:id="23" w:name="_Toc72327818"/>
+      <w:bookmarkStart w:id="24" w:name="_Toc73541279"/>
       <w:r>
         <w:rPr>
           <w:sz w:val="32"/>
           <w:szCs w:val="20"/>
         </w:rPr>
-        <w:t xml:space="preserve">5.1 </w:t>
+        <w:t>7</w:t>
       </w:r>
       <w:r>
         <w:rPr>
           <w:sz w:val="32"/>
           <w:szCs w:val="20"/>
         </w:rPr>
+        <w:t xml:space="preserve">.1 </w:t>
+      </w:r>
+      <w:r>
+        <w:rPr>
+          <w:sz w:val="32"/>
+          <w:szCs w:val="20"/>
+        </w:rPr>
         <w:t>UML</w:t>
       </w:r>
-      <w:bookmarkEnd w:id="23"/>
+      <w:bookmarkEnd w:id="24"/>
     </w:p>
     <w:p/>
     <w:p>
@@ -5709,7 +6233,7 @@
                     <pic:cNvPicPr/>
                   </pic:nvPicPr>
                   <pic:blipFill>
-                    <a:blip r:embed="rId12" cstate="print">
+                    <a:blip r:embed="rId14" cstate="print">
                       <a:extLst>
                         <a:ext uri="{28A0092B-C50C-407E-A947-70E740481C1C}">
                           <a14:useLocalDpi xmlns:a14="http://schemas.microsoft.com/office/drawing/2010/main" val="0"/>
@@ -5761,14 +6285,17 @@
         </w:tabs>
         <w:ind w:left="-5"/>
       </w:pPr>
-      <w:bookmarkStart w:id="24" w:name="_Toc72327819"/>
-      <w:r>
-        <w:t xml:space="preserve">6. CI/CD </w:t>
+      <w:bookmarkStart w:id="25" w:name="_Toc73541280"/>
+      <w:r>
+        <w:t>8</w:t>
+      </w:r>
+      <w:r>
+        <w:t xml:space="preserve">. CI/CD </w:t>
       </w:r>
       <w:r>
         <w:t>Config</w:t>
       </w:r>
-      <w:bookmarkEnd w:id="24"/>
+      <w:bookmarkEnd w:id="25"/>
       <w:r>
         <w:t xml:space="preserve"> </w:t>
       </w:r>
@@ -5783,15 +6310,36 @@
           <w:szCs w:val="20"/>
         </w:rPr>
       </w:pPr>
-      <w:bookmarkStart w:id="25" w:name="_Toc72327820"/>
+      <w:bookmarkStart w:id="26" w:name="_Toc73541281"/>
       <w:r>
         <w:rPr>
           <w:sz w:val="32"/>
           <w:szCs w:val="20"/>
         </w:rPr>
-        <w:t>6.2 CI</w:t>
-      </w:r>
-      <w:bookmarkEnd w:id="25"/>
+        <w:t>8</w:t>
+      </w:r>
+      <w:r>
+        <w:rPr>
+          <w:sz w:val="32"/>
+          <w:szCs w:val="20"/>
+        </w:rPr>
+        <w:t>.</w:t>
+      </w:r>
+      <w:r>
+        <w:rPr>
+          <w:sz w:val="32"/>
+          <w:szCs w:val="20"/>
+        </w:rPr>
+        <w:t>1</w:t>
+      </w:r>
+      <w:r>
+        <w:rPr>
+          <w:sz w:val="32"/>
+          <w:szCs w:val="20"/>
+        </w:rPr>
+        <w:t xml:space="preserve"> CI</w:t>
+      </w:r>
+      <w:bookmarkEnd w:id="26"/>
     </w:p>
     <w:p/>
     <w:p>
@@ -5811,6 +6359,7 @@
         </w:rPr>
         <w:t xml:space="preserve">I have </w:t>
       </w:r>
+      <w:proofErr w:type="spellStart"/>
       <w:r>
         <w:rPr>
           <w:rFonts w:ascii="Arial" w:hAnsi="Arial" w:cs="Arial"/>
@@ -5818,39 +6367,58 @@
         </w:rPr>
         <w:t>yml</w:t>
       </w:r>
+      <w:proofErr w:type="spellEnd"/>
       <w:r>
         <w:rPr>
           <w:rFonts w:ascii="Arial" w:hAnsi="Arial" w:cs="Arial"/>
           <w:color w:val="333333"/>
         </w:rPr>
-        <w:t xml:space="preserve"> file in the root of my gitlab and in the directory of the backend. I have edited the environment variables for the </w:t>
-      </w:r>
+        <w:t xml:space="preserve"> file in the root of my </w:t>
+      </w:r>
+      <w:proofErr w:type="spellStart"/>
       <w:r>
         <w:rPr>
           <w:rFonts w:ascii="Arial" w:hAnsi="Arial" w:cs="Arial"/>
           <w:color w:val="333333"/>
         </w:rPr>
-        <w:t xml:space="preserve">JDK </w:t>
-      </w:r>
+        <w:t>gitlab</w:t>
+      </w:r>
+      <w:proofErr w:type="spellEnd"/>
       <w:r>
         <w:rPr>
           <w:rFonts w:ascii="Arial" w:hAnsi="Arial" w:cs="Arial"/>
           <w:color w:val="333333"/>
         </w:rPr>
-        <w:t xml:space="preserve">to run it successfully and also few dependencies, properties and plugins in order to run the </w:t>
+        <w:t xml:space="preserve"> and in the directory of the backend. I have edited the environment variables for the </w:t>
       </w:r>
       <w:r>
         <w:rPr>
           <w:rFonts w:ascii="Arial" w:hAnsi="Arial" w:cs="Arial"/>
           <w:color w:val="333333"/>
         </w:rPr>
-        <w:t>gradle</w:t>
+        <w:t xml:space="preserve">JDK </w:t>
       </w:r>
       <w:r>
         <w:rPr>
           <w:rFonts w:ascii="Arial" w:hAnsi="Arial" w:cs="Arial"/>
           <w:color w:val="333333"/>
         </w:rPr>
+        <w:t xml:space="preserve">to run it successfully and also few dependencies, properties and plugins in order to run the </w:t>
+      </w:r>
+      <w:proofErr w:type="spellStart"/>
+      <w:r>
+        <w:rPr>
+          <w:rFonts w:ascii="Arial" w:hAnsi="Arial" w:cs="Arial"/>
+          <w:color w:val="333333"/>
+        </w:rPr>
+        <w:t>gradle</w:t>
+      </w:r>
+      <w:proofErr w:type="spellEnd"/>
+      <w:r>
+        <w:rPr>
+          <w:rFonts w:ascii="Arial" w:hAnsi="Arial" w:cs="Arial"/>
+          <w:color w:val="333333"/>
+        </w:rPr>
         <w:t xml:space="preserve"> CI.</w:t>
       </w:r>
     </w:p>
@@ -5866,14 +6434,14 @@
           <w:lang w:val="nl-NL"/>
         </w:rPr>
       </w:pPr>
-      <w:bookmarkStart w:id="26" w:name="_Toc72327821"/>
+      <w:bookmarkStart w:id="27" w:name="_Toc73541282"/>
       <w:r>
         <w:rPr>
           <w:sz w:val="32"/>
           <w:szCs w:val="20"/>
           <w:lang w:val="nl-NL"/>
         </w:rPr>
-        <w:t>6</w:t>
+        <w:t>8</w:t>
       </w:r>
       <w:r>
         <w:rPr>
@@ -5907,7 +6475,7 @@
         </w:rPr>
         <w:t>CD</w:t>
       </w:r>
-      <w:bookmarkEnd w:id="26"/>
+      <w:bookmarkEnd w:id="27"/>
     </w:p>
     <w:p>
       <w:pPr>
@@ -5940,14 +6508,14 @@
           <w:lang w:val="nl-NL"/>
         </w:rPr>
       </w:pPr>
-      <w:bookmarkStart w:id="27" w:name="_Toc72327822"/>
+      <w:bookmarkStart w:id="28" w:name="_Toc73541283"/>
       <w:r>
         <w:rPr>
           <w:sz w:val="32"/>
           <w:szCs w:val="20"/>
           <w:lang w:val="nl-NL"/>
         </w:rPr>
-        <w:t>6</w:t>
+        <w:t>8</w:t>
       </w:r>
       <w:r>
         <w:rPr>
@@ -5981,7 +6549,7 @@
         </w:rPr>
         <w:t>Diagram</w:t>
       </w:r>
-      <w:bookmarkEnd w:id="27"/>
+      <w:bookmarkEnd w:id="28"/>
     </w:p>
     <w:p>
       <w:pPr>
@@ -6019,7 +6587,7 @@
                     <pic:cNvPicPr/>
                   </pic:nvPicPr>
                   <pic:blipFill>
-                    <a:blip r:embed="rId13">
+                    <a:blip r:embed="rId15">
                       <a:extLst>
                         <a:ext uri="{28A0092B-C50C-407E-A947-70E740481C1C}">
                           <a14:useLocalDpi xmlns:a14="http://schemas.microsoft.com/office/drawing/2010/main" val="0"/>
@@ -6075,11 +6643,14 @@
         </w:tabs>
         <w:ind w:left="-5"/>
       </w:pPr>
-      <w:bookmarkStart w:id="28" w:name="_Toc72327823"/>
-      <w:r>
-        <w:t>7. DOT Framework</w:t>
-      </w:r>
-      <w:bookmarkEnd w:id="28"/>
+      <w:bookmarkStart w:id="29" w:name="_Toc73541284"/>
+      <w:r>
+        <w:t>9</w:t>
+      </w:r>
+      <w:r>
+        <w:t>. DOT Framework</w:t>
+      </w:r>
+      <w:bookmarkEnd w:id="29"/>
     </w:p>
     <w:p/>
     <w:p>
@@ -6094,22 +6665,29 @@
       <w:r>
         <w:t xml:space="preserve"> </w:t>
       </w:r>
-      <w:bookmarkStart w:id="29" w:name="_Toc72327824"/>
+      <w:bookmarkStart w:id="30" w:name="_Toc73541285"/>
       <w:r>
         <w:rPr>
           <w:sz w:val="32"/>
           <w:szCs w:val="20"/>
         </w:rPr>
-        <w:t xml:space="preserve">7.1 </w:t>
+        <w:t>9</w:t>
       </w:r>
       <w:r>
         <w:rPr>
           <w:sz w:val="32"/>
           <w:szCs w:val="20"/>
         </w:rPr>
+        <w:t xml:space="preserve">.1 </w:t>
+      </w:r>
+      <w:r>
+        <w:rPr>
+          <w:sz w:val="32"/>
+          <w:szCs w:val="20"/>
+        </w:rPr>
         <w:t>What:</w:t>
       </w:r>
-      <w:bookmarkEnd w:id="29"/>
+      <w:bookmarkEnd w:id="30"/>
     </w:p>
     <w:p/>
     <w:p>
@@ -6215,22 +6793,29 @@
           <w:szCs w:val="20"/>
         </w:rPr>
       </w:pPr>
-      <w:bookmarkStart w:id="30" w:name="_Toc72327825"/>
+      <w:bookmarkStart w:id="31" w:name="_Toc73541286"/>
       <w:r>
         <w:rPr>
           <w:sz w:val="32"/>
           <w:szCs w:val="20"/>
         </w:rPr>
-        <w:t xml:space="preserve">7.1 </w:t>
+        <w:t>9.2</w:t>
       </w:r>
       <w:r>
         <w:rPr>
           <w:sz w:val="32"/>
           <w:szCs w:val="20"/>
         </w:rPr>
+        <w:t xml:space="preserve"> </w:t>
+      </w:r>
+      <w:r>
+        <w:rPr>
+          <w:sz w:val="32"/>
+          <w:szCs w:val="20"/>
+        </w:rPr>
         <w:t>Why:</w:t>
       </w:r>
-      <w:bookmarkEnd w:id="30"/>
+      <w:bookmarkEnd w:id="31"/>
     </w:p>
     <w:p/>
     <w:p>
@@ -6255,22 +6840,29 @@
           <w:szCs w:val="20"/>
         </w:rPr>
       </w:pPr>
-      <w:bookmarkStart w:id="31" w:name="_Toc72327826"/>
+      <w:bookmarkStart w:id="32" w:name="_Toc73541287"/>
       <w:r>
         <w:rPr>
           <w:sz w:val="32"/>
           <w:szCs w:val="20"/>
         </w:rPr>
-        <w:t xml:space="preserve">7.1 </w:t>
+        <w:t>9.3</w:t>
       </w:r>
       <w:r>
         <w:rPr>
           <w:sz w:val="32"/>
           <w:szCs w:val="20"/>
         </w:rPr>
+        <w:t xml:space="preserve"> </w:t>
+      </w:r>
+      <w:r>
+        <w:rPr>
+          <w:sz w:val="32"/>
+          <w:szCs w:val="20"/>
+        </w:rPr>
         <w:t>How:</w:t>
       </w:r>
-      <w:bookmarkEnd w:id="31"/>
+      <w:bookmarkEnd w:id="32"/>
     </w:p>
     <w:p/>
     <w:tbl>
@@ -6368,7 +6960,7 @@
                   <wp:extent cx="477520" cy="457200"/>
                   <wp:effectExtent l="0" t="0" r="0" b="0"/>
                   <wp:docPr id="14" name="Picture 14">
-                    <a:hlinkClick xmlns:a="http://schemas.openxmlformats.org/drawingml/2006/main" r:id="rId14"/>
+                    <a:hlinkClick xmlns:a="http://schemas.openxmlformats.org/drawingml/2006/main" r:id="rId16"/>
                   </wp:docPr>
                   <wp:cNvGraphicFramePr>
                     <a:graphicFrameLocks xmlns:a="http://schemas.openxmlformats.org/drawingml/2006/main" noChangeAspect="1"/>
@@ -6378,14 +6970,14 @@
                       <pic:pic xmlns:pic="http://schemas.openxmlformats.org/drawingml/2006/picture">
                         <pic:nvPicPr>
                           <pic:cNvPr id="0" name="Picture 1">
-                            <a:hlinkClick r:id="rId14"/>
+                            <a:hlinkClick r:id="rId16"/>
                           </pic:cNvPr>
                           <pic:cNvPicPr>
                             <a:picLocks noChangeAspect="1" noChangeArrowheads="1"/>
                           </pic:cNvPicPr>
                         </pic:nvPicPr>
                         <pic:blipFill>
-                          <a:blip r:embed="rId15">
+                          <a:blip r:embed="rId17">
                             <a:extLst>
                               <a:ext uri="{28A0092B-C50C-407E-A947-70E740481C1C}">
                                 <a14:useLocalDpi xmlns:a14="http://schemas.microsoft.com/office/drawing/2010/main" val="0"/>
@@ -6614,7 +7206,7 @@
                   <wp:extent cx="477520" cy="477520"/>
                   <wp:effectExtent l="0" t="0" r="0" b="0"/>
                   <wp:docPr id="11" name="Picture 11">
-                    <a:hlinkClick xmlns:a="http://schemas.openxmlformats.org/drawingml/2006/main" r:id="rId16"/>
+                    <a:hlinkClick xmlns:a="http://schemas.openxmlformats.org/drawingml/2006/main" r:id="rId18"/>
                   </wp:docPr>
                   <wp:cNvGraphicFramePr>
                     <a:graphicFrameLocks xmlns:a="http://schemas.openxmlformats.org/drawingml/2006/main" noChangeAspect="1"/>
@@ -6624,14 +7216,14 @@
                       <pic:pic xmlns:pic="http://schemas.openxmlformats.org/drawingml/2006/picture">
                         <pic:nvPicPr>
                           <pic:cNvPr id="0" name="Picture 2">
-                            <a:hlinkClick r:id="rId16"/>
+                            <a:hlinkClick r:id="rId18"/>
                           </pic:cNvPr>
                           <pic:cNvPicPr>
                             <a:picLocks noChangeAspect="1" noChangeArrowheads="1"/>
                           </pic:cNvPicPr>
                         </pic:nvPicPr>
                         <pic:blipFill>
-                          <a:blip r:embed="rId17">
+                          <a:blip r:embed="rId19">
                             <a:extLst>
                               <a:ext uri="{28A0092B-C50C-407E-A947-70E740481C1C}">
                                 <a14:useLocalDpi xmlns:a14="http://schemas.microsoft.com/office/drawing/2010/main" val="0"/>
@@ -6832,7 +7424,7 @@
                   <wp:extent cx="477520" cy="497840"/>
                   <wp:effectExtent l="0" t="0" r="0" b="0"/>
                   <wp:docPr id="9" name="Picture 9">
-                    <a:hlinkClick xmlns:a="http://schemas.openxmlformats.org/drawingml/2006/main" r:id="rId18"/>
+                    <a:hlinkClick xmlns:a="http://schemas.openxmlformats.org/drawingml/2006/main" r:id="rId20"/>
                   </wp:docPr>
                   <wp:cNvGraphicFramePr>
                     <a:graphicFrameLocks xmlns:a="http://schemas.openxmlformats.org/drawingml/2006/main" noChangeAspect="1"/>
@@ -6842,14 +7434,14 @@
                       <pic:pic xmlns:pic="http://schemas.openxmlformats.org/drawingml/2006/picture">
                         <pic:nvPicPr>
                           <pic:cNvPr id="0" name="Picture 3">
-                            <a:hlinkClick r:id="rId18"/>
+                            <a:hlinkClick r:id="rId20"/>
                           </pic:cNvPr>
                           <pic:cNvPicPr>
                             <a:picLocks noChangeAspect="1" noChangeArrowheads="1"/>
                           </pic:cNvPicPr>
                         </pic:nvPicPr>
                         <pic:blipFill>
-                          <a:blip r:embed="rId19">
+                          <a:blip r:embed="rId21">
                             <a:extLst>
                               <a:ext uri="{28A0092B-C50C-407E-A947-70E740481C1C}">
                                 <a14:useLocalDpi xmlns:a14="http://schemas.microsoft.com/office/drawing/2010/main" val="0"/>
@@ -7113,7 +7705,7 @@
                   <wp:extent cx="477520" cy="477520"/>
                   <wp:effectExtent l="0" t="0" r="0" b="0"/>
                   <wp:docPr id="1" name="Picture 1">
-                    <a:hlinkClick xmlns:a="http://schemas.openxmlformats.org/drawingml/2006/main" r:id="rId20"/>
+                    <a:hlinkClick xmlns:a="http://schemas.openxmlformats.org/drawingml/2006/main" r:id="rId22"/>
                   </wp:docPr>
                   <wp:cNvGraphicFramePr>
                     <a:graphicFrameLocks xmlns:a="http://schemas.openxmlformats.org/drawingml/2006/main" noChangeAspect="1"/>
@@ -7123,14 +7715,14 @@
                       <pic:pic xmlns:pic="http://schemas.openxmlformats.org/drawingml/2006/picture">
                         <pic:nvPicPr>
                           <pic:cNvPr id="0" name="Picture 5">
-                            <a:hlinkClick r:id="rId20"/>
+                            <a:hlinkClick r:id="rId22"/>
                           </pic:cNvPr>
                           <pic:cNvPicPr>
                             <a:picLocks noChangeAspect="1" noChangeArrowheads="1"/>
                           </pic:cNvPicPr>
                         </pic:nvPicPr>
                         <pic:blipFill>
-                          <a:blip r:embed="rId21">
+                          <a:blip r:embed="rId23">
                             <a:extLst>
                               <a:ext uri="{28A0092B-C50C-407E-A947-70E740481C1C}">
                                 <a14:useLocalDpi xmlns:a14="http://schemas.microsoft.com/office/drawing/2010/main" val="0"/>
@@ -7211,6 +7803,56 @@
 </w:document>
 </file>
 
+<file path=word/endnotes.xml><?xml version="1.0" encoding="utf-8"?>
+<w:endnotes xmlns:wpc="http://schemas.microsoft.com/office/word/2010/wordprocessingCanvas" xmlns:cx="http://schemas.microsoft.com/office/drawing/2014/chartex" xmlns:cx1="http://schemas.microsoft.com/office/drawing/2015/9/8/chartex" xmlns:cx2="http://schemas.microsoft.com/office/drawing/2015/10/21/chartex" xmlns:cx3="http://schemas.microsoft.com/office/drawing/2016/5/9/chartex" xmlns:cx4="http://schemas.microsoft.com/office/drawing/2016/5/10/chartex" xmlns:cx5="http://schemas.microsoft.com/office/drawing/2016/5/11/chartex" xmlns:cx6="http://schemas.microsoft.com/office/drawing/2016/5/12/chartex" xmlns:cx7="http://schemas.microsoft.com/office/drawing/2016/5/13/chartex" xmlns:cx8="http://schemas.microsoft.com/office/drawing/2016/5/14/chartex" xmlns:mc="http://schemas.openxmlformats.org/markup-compatibility/2006" xmlns:aink="http://schemas.microsoft.com/office/drawing/2016/ink" xmlns:am3d="http://schemas.microsoft.com/office/drawing/2017/model3d" xmlns:o="urn:schemas-microsoft-com:office:office" xmlns:r="http://schemas.openxmlformats.org/officeDocument/2006/relationships" xmlns:m="http://schemas.openxmlformats.org/officeDocument/2006/math" xmlns:v="urn:schemas-microsoft-com:vml" xmlns:wp14="http://schemas.microsoft.com/office/word/2010/wordprocessingDrawing" xmlns:wp="http://schemas.openxmlformats.org/drawingml/2006/wordprocessingDrawing" xmlns:w10="urn:schemas-microsoft-com:office:word" xmlns:w="http://schemas.openxmlformats.org/wordprocessingml/2006/main" xmlns:w14="http://schemas.microsoft.com/office/word/2010/wordml" xmlns:w15="http://schemas.microsoft.com/office/word/2012/wordml" xmlns:w16cex="http://schemas.microsoft.com/office/word/2018/wordml/cex" xmlns:w16cid="http://schemas.microsoft.com/office/word/2016/wordml/cid" xmlns:w16="http://schemas.microsoft.com/office/word/2018/wordml" xmlns:w16sdtdh="http://schemas.microsoft.com/office/word/2020/wordml/sdtdatahash" xmlns:w16se="http://schemas.microsoft.com/office/word/2015/wordml/symex" xmlns:wpg="http://schemas.microsoft.com/office/word/2010/wordprocessingGroup" xmlns:wpi="http://schemas.microsoft.com/office/word/2010/wordprocessingInk" xmlns:wne="http://schemas.microsoft.com/office/word/2006/wordml" xmlns:wps="http://schemas.microsoft.com/office/word/2010/wordprocessingShape" mc:Ignorable="w14 w15 w16se w16cid w16 w16cex w16sdtdh wp14">
+  <w:endnote w:type="separator" w:id="-1">
+    <w:p>
+      <w:pPr>
+        <w:spacing w:after="0" w:line="240" w:lineRule="auto"/>
+      </w:pPr>
+      <w:r>
+        <w:separator/>
+      </w:r>
+    </w:p>
+  </w:endnote>
+  <w:endnote w:type="continuationSeparator" w:id="0">
+    <w:p>
+      <w:pPr>
+        <w:spacing w:after="0" w:line="240" w:lineRule="auto"/>
+      </w:pPr>
+      <w:r>
+        <w:continuationSeparator/>
+      </w:r>
+    </w:p>
+  </w:endnote>
+</w:endnotes>
+</file>
+
+<file path=word/footnotes.xml><?xml version="1.0" encoding="utf-8"?>
+<w:footnotes xmlns:wpc="http://schemas.microsoft.com/office/word/2010/wordprocessingCanvas" xmlns:cx="http://schemas.microsoft.com/office/drawing/2014/chartex" xmlns:cx1="http://schemas.microsoft.com/office/drawing/2015/9/8/chartex" xmlns:cx2="http://schemas.microsoft.com/office/drawing/2015/10/21/chartex" xmlns:cx3="http://schemas.microsoft.com/office/drawing/2016/5/9/chartex" xmlns:cx4="http://schemas.microsoft.com/office/drawing/2016/5/10/chartex" xmlns:cx5="http://schemas.microsoft.com/office/drawing/2016/5/11/chartex" xmlns:cx6="http://schemas.microsoft.com/office/drawing/2016/5/12/chartex" xmlns:cx7="http://schemas.microsoft.com/office/drawing/2016/5/13/chartex" xmlns:cx8="http://schemas.microsoft.com/office/drawing/2016/5/14/chartex" xmlns:mc="http://schemas.openxmlformats.org/markup-compatibility/2006" xmlns:aink="http://schemas.microsoft.com/office/drawing/2016/ink" xmlns:am3d="http://schemas.microsoft.com/office/drawing/2017/model3d" xmlns:o="urn:schemas-microsoft-com:office:office" xmlns:r="http://schemas.openxmlformats.org/officeDocument/2006/relationships" xmlns:m="http://schemas.openxmlformats.org/officeDocument/2006/math" xmlns:v="urn:schemas-microsoft-com:vml" xmlns:wp14="http://schemas.microsoft.com/office/word/2010/wordprocessingDrawing" xmlns:wp="http://schemas.openxmlformats.org/drawingml/2006/wordprocessingDrawing" xmlns:w10="urn:schemas-microsoft-com:office:word" xmlns:w="http://schemas.openxmlformats.org/wordprocessingml/2006/main" xmlns:w14="http://schemas.microsoft.com/office/word/2010/wordml" xmlns:w15="http://schemas.microsoft.com/office/word/2012/wordml" xmlns:w16cex="http://schemas.microsoft.com/office/word/2018/wordml/cex" xmlns:w16cid="http://schemas.microsoft.com/office/word/2016/wordml/cid" xmlns:w16="http://schemas.microsoft.com/office/word/2018/wordml" xmlns:w16sdtdh="http://schemas.microsoft.com/office/word/2020/wordml/sdtdatahash" xmlns:w16se="http://schemas.microsoft.com/office/word/2015/wordml/symex" xmlns:wpg="http://schemas.microsoft.com/office/word/2010/wordprocessingGroup" xmlns:wpi="http://schemas.microsoft.com/office/word/2010/wordprocessingInk" xmlns:wne="http://schemas.microsoft.com/office/word/2006/wordml" xmlns:wps="http://schemas.microsoft.com/office/word/2010/wordprocessingShape" mc:Ignorable="w14 w15 w16se w16cid w16 w16cex w16sdtdh wp14">
+  <w:footnote w:type="separator" w:id="-1">
+    <w:p>
+      <w:pPr>
+        <w:spacing w:after="0" w:line="240" w:lineRule="auto"/>
+      </w:pPr>
+      <w:r>
+        <w:separator/>
+      </w:r>
+    </w:p>
+  </w:footnote>
+  <w:footnote w:type="continuationSeparator" w:id="0">
+    <w:p>
+      <w:pPr>
+        <w:spacing w:after="0" w:line="240" w:lineRule="auto"/>
+      </w:pPr>
+      <w:r>
+        <w:continuationSeparator/>
+      </w:r>
+    </w:p>
+  </w:footnote>
+</w:footnotes>
+</file>
+
 <file path=word/numbering.xml><?xml version="1.0" encoding="utf-8"?>
 <w:numbering xmlns:wpc="http://schemas.microsoft.com/office/word/2010/wordprocessingCanvas" xmlns:cx="http://schemas.microsoft.com/office/drawing/2014/chartex" xmlns:cx1="http://schemas.microsoft.com/office/drawing/2015/9/8/chartex" xmlns:cx2="http://schemas.microsoft.com/office/drawing/2015/10/21/chartex" xmlns:cx3="http://schemas.microsoft.com/office/drawing/2016/5/9/chartex" xmlns:cx4="http://schemas.microsoft.com/office/drawing/2016/5/10/chartex" xmlns:cx5="http://schemas.microsoft.com/office/drawing/2016/5/11/chartex" xmlns:cx6="http://schemas.microsoft.com/office/drawing/2016/5/12/chartex" xmlns:cx7="http://schemas.microsoft.com/office/drawing/2016/5/13/chartex" xmlns:cx8="http://schemas.microsoft.com/office/drawing/2016/5/14/chartex" xmlns:mc="http://schemas.openxmlformats.org/markup-compatibility/2006" xmlns:aink="http://schemas.microsoft.com/office/drawing/2016/ink" xmlns:am3d="http://schemas.microsoft.com/office/drawing/2017/model3d" xmlns:o="urn:schemas-microsoft-com:office:office" xmlns:r="http://schemas.openxmlformats.org/officeDocument/2006/relationships" xmlns:m="http://schemas.openxmlformats.org/officeDocument/2006/math" xmlns:v="urn:schemas-microsoft-com:vml" xmlns:wp14="http://schemas.microsoft.com/office/word/2010/wordprocessingDrawing" xmlns:wp="http://schemas.openxmlformats.org/drawingml/2006/wordprocessingDrawing" xmlns:w10="urn:schemas-microsoft-com:office:word" xmlns:w="http://schemas.openxmlformats.org/wordprocessingml/2006/main" xmlns:w14="http://schemas.microsoft.com/office/word/2010/wordml" xmlns:w15="http://schemas.microsoft.com/office/word/2012/wordml" xmlns:w16cex="http://schemas.microsoft.com/office/word/2018/wordml/cex" xmlns:w16cid="http://schemas.microsoft.com/office/word/2016/wordml/cid" xmlns:w16="http://schemas.microsoft.com/office/word/2018/wordml" xmlns:w16sdtdh="http://schemas.microsoft.com/office/word/2020/wordml/sdtdatahash" xmlns:w16se="http://schemas.microsoft.com/office/word/2015/wordml/symex" xmlns:wpg="http://schemas.microsoft.com/office/word/2010/wordprocessingGroup" xmlns:wpi="http://schemas.microsoft.com/office/word/2010/wordprocessingInk" xmlns:wne="http://schemas.microsoft.com/office/word/2006/wordml" xmlns:wps="http://schemas.microsoft.com/office/word/2010/wordprocessingShape" mc:Ignorable="w14 w15 w16se w16cid w16 w16cex w16sdtdh wp14">
   <w:abstractNum w:abstractNumId="0" w15:restartNumberingAfterBreak="0">
@@ -7363,9 +8005,9 @@
     </w:lvl>
   </w:abstractNum>
   <w:abstractNum w:abstractNumId="1" w15:restartNumberingAfterBreak="0">
-    <w:nsid w:val="6374157F"/>
+    <w:nsid w:val="26A956C9"/>
     <w:multiLevelType w:val="multilevel"/>
-    <w:tmpl w:val="A2AAEE60"/>
+    <w:tmpl w:val="589E0B8A"/>
     <w:lvl w:ilvl="0">
       <w:start w:val="1"/>
       <w:numFmt w:val="bullet"/>
@@ -7512,122 +8154,9 @@
     </w:lvl>
   </w:abstractNum>
   <w:abstractNum w:abstractNumId="2" w15:restartNumberingAfterBreak="0">
-    <w:nsid w:val="764F7FBA"/>
-    <w:multiLevelType w:val="hybridMultilevel"/>
-    <w:tmpl w:val="AAFC0C38"/>
-    <w:lvl w:ilvl="0" w:tplc="04090001">
-      <w:start w:val="1"/>
-      <w:numFmt w:val="bullet"/>
-      <w:lvlText w:val=""/>
-      <w:lvlJc w:val="left"/>
-      <w:pPr>
-        <w:ind w:left="720" w:hanging="360"/>
-      </w:pPr>
-      <w:rPr>
-        <w:rFonts w:ascii="Symbol" w:hAnsi="Symbol" w:hint="default"/>
-      </w:rPr>
-    </w:lvl>
-    <w:lvl w:ilvl="1" w:tplc="04090003">
-      <w:start w:val="1"/>
-      <w:numFmt w:val="bullet"/>
-      <w:lvlText w:val="o"/>
-      <w:lvlJc w:val="left"/>
-      <w:pPr>
-        <w:ind w:left="1440" w:hanging="360"/>
-      </w:pPr>
-      <w:rPr>
-        <w:rFonts w:ascii="Courier New" w:hAnsi="Courier New" w:cs="Courier New" w:hint="default"/>
-      </w:rPr>
-    </w:lvl>
-    <w:lvl w:ilvl="2" w:tplc="04090005">
-      <w:start w:val="1"/>
-      <w:numFmt w:val="bullet"/>
-      <w:lvlText w:val=""/>
-      <w:lvlJc w:val="left"/>
-      <w:pPr>
-        <w:ind w:left="2160" w:hanging="360"/>
-      </w:pPr>
-      <w:rPr>
-        <w:rFonts w:ascii="Wingdings" w:hAnsi="Wingdings" w:hint="default"/>
-      </w:rPr>
-    </w:lvl>
-    <w:lvl w:ilvl="3" w:tplc="04090001">
-      <w:start w:val="1"/>
-      <w:numFmt w:val="bullet"/>
-      <w:lvlText w:val=""/>
-      <w:lvlJc w:val="left"/>
-      <w:pPr>
-        <w:ind w:left="2880" w:hanging="360"/>
-      </w:pPr>
-      <w:rPr>
-        <w:rFonts w:ascii="Symbol" w:hAnsi="Symbol" w:hint="default"/>
-      </w:rPr>
-    </w:lvl>
-    <w:lvl w:ilvl="4" w:tplc="04090003" w:tentative="1">
-      <w:start w:val="1"/>
-      <w:numFmt w:val="bullet"/>
-      <w:lvlText w:val="o"/>
-      <w:lvlJc w:val="left"/>
-      <w:pPr>
-        <w:ind w:left="3600" w:hanging="360"/>
-      </w:pPr>
-      <w:rPr>
-        <w:rFonts w:ascii="Courier New" w:hAnsi="Courier New" w:cs="Courier New" w:hint="default"/>
-      </w:rPr>
-    </w:lvl>
-    <w:lvl w:ilvl="5" w:tplc="04090005" w:tentative="1">
-      <w:start w:val="1"/>
-      <w:numFmt w:val="bullet"/>
-      <w:lvlText w:val=""/>
-      <w:lvlJc w:val="left"/>
-      <w:pPr>
-        <w:ind w:left="4320" w:hanging="360"/>
-      </w:pPr>
-      <w:rPr>
-        <w:rFonts w:ascii="Wingdings" w:hAnsi="Wingdings" w:hint="default"/>
-      </w:rPr>
-    </w:lvl>
-    <w:lvl w:ilvl="6" w:tplc="04090001" w:tentative="1">
-      <w:start w:val="1"/>
-      <w:numFmt w:val="bullet"/>
-      <w:lvlText w:val=""/>
-      <w:lvlJc w:val="left"/>
-      <w:pPr>
-        <w:ind w:left="5040" w:hanging="360"/>
-      </w:pPr>
-      <w:rPr>
-        <w:rFonts w:ascii="Symbol" w:hAnsi="Symbol" w:hint="default"/>
-      </w:rPr>
-    </w:lvl>
-    <w:lvl w:ilvl="7" w:tplc="04090003" w:tentative="1">
-      <w:start w:val="1"/>
-      <w:numFmt w:val="bullet"/>
-      <w:lvlText w:val="o"/>
-      <w:lvlJc w:val="left"/>
-      <w:pPr>
-        <w:ind w:left="5760" w:hanging="360"/>
-      </w:pPr>
-      <w:rPr>
-        <w:rFonts w:ascii="Courier New" w:hAnsi="Courier New" w:cs="Courier New" w:hint="default"/>
-      </w:rPr>
-    </w:lvl>
-    <w:lvl w:ilvl="8" w:tplc="04090005" w:tentative="1">
-      <w:start w:val="1"/>
-      <w:numFmt w:val="bullet"/>
-      <w:lvlText w:val=""/>
-      <w:lvlJc w:val="left"/>
-      <w:pPr>
-        <w:ind w:left="6480" w:hanging="360"/>
-      </w:pPr>
-      <w:rPr>
-        <w:rFonts w:ascii="Wingdings" w:hAnsi="Wingdings" w:hint="default"/>
-      </w:rPr>
-    </w:lvl>
-  </w:abstractNum>
-  <w:abstractNum w:abstractNumId="3" w15:restartNumberingAfterBreak="0">
-    <w:nsid w:val="7BFA6F23"/>
+    <w:nsid w:val="6374157F"/>
     <w:multiLevelType w:val="multilevel"/>
-    <w:tmpl w:val="DD3606E8"/>
+    <w:tmpl w:val="A2AAEE60"/>
     <w:lvl w:ilvl="0">
       <w:start w:val="1"/>
       <w:numFmt w:val="bullet"/>
@@ -7773,17 +8302,282 @@
       </w:rPr>
     </w:lvl>
   </w:abstractNum>
+  <w:abstractNum w:abstractNumId="3" w15:restartNumberingAfterBreak="0">
+    <w:nsid w:val="764F7FBA"/>
+    <w:multiLevelType w:val="hybridMultilevel"/>
+    <w:tmpl w:val="AAFC0C38"/>
+    <w:lvl w:ilvl="0" w:tplc="04090001">
+      <w:start w:val="1"/>
+      <w:numFmt w:val="bullet"/>
+      <w:lvlText w:val=""/>
+      <w:lvlJc w:val="left"/>
+      <w:pPr>
+        <w:ind w:left="720" w:hanging="360"/>
+      </w:pPr>
+      <w:rPr>
+        <w:rFonts w:ascii="Symbol" w:hAnsi="Symbol" w:hint="default"/>
+      </w:rPr>
+    </w:lvl>
+    <w:lvl w:ilvl="1" w:tplc="04090003">
+      <w:start w:val="1"/>
+      <w:numFmt w:val="bullet"/>
+      <w:lvlText w:val="o"/>
+      <w:lvlJc w:val="left"/>
+      <w:pPr>
+        <w:ind w:left="1440" w:hanging="360"/>
+      </w:pPr>
+      <w:rPr>
+        <w:rFonts w:ascii="Courier New" w:hAnsi="Courier New" w:cs="Courier New" w:hint="default"/>
+      </w:rPr>
+    </w:lvl>
+    <w:lvl w:ilvl="2" w:tplc="04090005">
+      <w:start w:val="1"/>
+      <w:numFmt w:val="bullet"/>
+      <w:lvlText w:val=""/>
+      <w:lvlJc w:val="left"/>
+      <w:pPr>
+        <w:ind w:left="2160" w:hanging="360"/>
+      </w:pPr>
+      <w:rPr>
+        <w:rFonts w:ascii="Wingdings" w:hAnsi="Wingdings" w:hint="default"/>
+      </w:rPr>
+    </w:lvl>
+    <w:lvl w:ilvl="3" w:tplc="04090001">
+      <w:start w:val="1"/>
+      <w:numFmt w:val="bullet"/>
+      <w:lvlText w:val=""/>
+      <w:lvlJc w:val="left"/>
+      <w:pPr>
+        <w:ind w:left="2880" w:hanging="360"/>
+      </w:pPr>
+      <w:rPr>
+        <w:rFonts w:ascii="Symbol" w:hAnsi="Symbol" w:hint="default"/>
+      </w:rPr>
+    </w:lvl>
+    <w:lvl w:ilvl="4" w:tplc="04090003" w:tentative="1">
+      <w:start w:val="1"/>
+      <w:numFmt w:val="bullet"/>
+      <w:lvlText w:val="o"/>
+      <w:lvlJc w:val="left"/>
+      <w:pPr>
+        <w:ind w:left="3600" w:hanging="360"/>
+      </w:pPr>
+      <w:rPr>
+        <w:rFonts w:ascii="Courier New" w:hAnsi="Courier New" w:cs="Courier New" w:hint="default"/>
+      </w:rPr>
+    </w:lvl>
+    <w:lvl w:ilvl="5" w:tplc="04090005" w:tentative="1">
+      <w:start w:val="1"/>
+      <w:numFmt w:val="bullet"/>
+      <w:lvlText w:val=""/>
+      <w:lvlJc w:val="left"/>
+      <w:pPr>
+        <w:ind w:left="4320" w:hanging="360"/>
+      </w:pPr>
+      <w:rPr>
+        <w:rFonts w:ascii="Wingdings" w:hAnsi="Wingdings" w:hint="default"/>
+      </w:rPr>
+    </w:lvl>
+    <w:lvl w:ilvl="6" w:tplc="04090001" w:tentative="1">
+      <w:start w:val="1"/>
+      <w:numFmt w:val="bullet"/>
+      <w:lvlText w:val=""/>
+      <w:lvlJc w:val="left"/>
+      <w:pPr>
+        <w:ind w:left="5040" w:hanging="360"/>
+      </w:pPr>
+      <w:rPr>
+        <w:rFonts w:ascii="Symbol" w:hAnsi="Symbol" w:hint="default"/>
+      </w:rPr>
+    </w:lvl>
+    <w:lvl w:ilvl="7" w:tplc="04090003" w:tentative="1">
+      <w:start w:val="1"/>
+      <w:numFmt w:val="bullet"/>
+      <w:lvlText w:val="o"/>
+      <w:lvlJc w:val="left"/>
+      <w:pPr>
+        <w:ind w:left="5760" w:hanging="360"/>
+      </w:pPr>
+      <w:rPr>
+        <w:rFonts w:ascii="Courier New" w:hAnsi="Courier New" w:cs="Courier New" w:hint="default"/>
+      </w:rPr>
+    </w:lvl>
+    <w:lvl w:ilvl="8" w:tplc="04090005" w:tentative="1">
+      <w:start w:val="1"/>
+      <w:numFmt w:val="bullet"/>
+      <w:lvlText w:val=""/>
+      <w:lvlJc w:val="left"/>
+      <w:pPr>
+        <w:ind w:left="6480" w:hanging="360"/>
+      </w:pPr>
+      <w:rPr>
+        <w:rFonts w:ascii="Wingdings" w:hAnsi="Wingdings" w:hint="default"/>
+      </w:rPr>
+    </w:lvl>
+  </w:abstractNum>
+  <w:abstractNum w:abstractNumId="4" w15:restartNumberingAfterBreak="0">
+    <w:nsid w:val="7BFA6F23"/>
+    <w:multiLevelType w:val="multilevel"/>
+    <w:tmpl w:val="DD3606E8"/>
+    <w:lvl w:ilvl="0">
+      <w:start w:val="1"/>
+      <w:numFmt w:val="bullet"/>
+      <w:lvlText w:val=""/>
+      <w:lvlJc w:val="left"/>
+      <w:pPr>
+        <w:tabs>
+          <w:tab w:val="num" w:pos="720"/>
+        </w:tabs>
+        <w:ind w:left="720" w:hanging="360"/>
+      </w:pPr>
+      <w:rPr>
+        <w:rFonts w:ascii="Symbol" w:hAnsi="Symbol" w:hint="default"/>
+        <w:sz w:val="20"/>
+      </w:rPr>
+    </w:lvl>
+    <w:lvl w:ilvl="1" w:tentative="1">
+      <w:start w:val="1"/>
+      <w:numFmt w:val="bullet"/>
+      <w:lvlText w:val="o"/>
+      <w:lvlJc w:val="left"/>
+      <w:pPr>
+        <w:tabs>
+          <w:tab w:val="num" w:pos="1440"/>
+        </w:tabs>
+        <w:ind w:left="1440" w:hanging="360"/>
+      </w:pPr>
+      <w:rPr>
+        <w:rFonts w:ascii="Courier New" w:hAnsi="Courier New" w:hint="default"/>
+        <w:sz w:val="20"/>
+      </w:rPr>
+    </w:lvl>
+    <w:lvl w:ilvl="2" w:tentative="1">
+      <w:start w:val="1"/>
+      <w:numFmt w:val="bullet"/>
+      <w:lvlText w:val=""/>
+      <w:lvlJc w:val="left"/>
+      <w:pPr>
+        <w:tabs>
+          <w:tab w:val="num" w:pos="2160"/>
+        </w:tabs>
+        <w:ind w:left="2160" w:hanging="360"/>
+      </w:pPr>
+      <w:rPr>
+        <w:rFonts w:ascii="Wingdings" w:hAnsi="Wingdings" w:hint="default"/>
+        <w:sz w:val="20"/>
+      </w:rPr>
+    </w:lvl>
+    <w:lvl w:ilvl="3" w:tentative="1">
+      <w:start w:val="1"/>
+      <w:numFmt w:val="bullet"/>
+      <w:lvlText w:val=""/>
+      <w:lvlJc w:val="left"/>
+      <w:pPr>
+        <w:tabs>
+          <w:tab w:val="num" w:pos="2880"/>
+        </w:tabs>
+        <w:ind w:left="2880" w:hanging="360"/>
+      </w:pPr>
+      <w:rPr>
+        <w:rFonts w:ascii="Wingdings" w:hAnsi="Wingdings" w:hint="default"/>
+        <w:sz w:val="20"/>
+      </w:rPr>
+    </w:lvl>
+    <w:lvl w:ilvl="4" w:tentative="1">
+      <w:start w:val="1"/>
+      <w:numFmt w:val="bullet"/>
+      <w:lvlText w:val=""/>
+      <w:lvlJc w:val="left"/>
+      <w:pPr>
+        <w:tabs>
+          <w:tab w:val="num" w:pos="3600"/>
+        </w:tabs>
+        <w:ind w:left="3600" w:hanging="360"/>
+      </w:pPr>
+      <w:rPr>
+        <w:rFonts w:ascii="Wingdings" w:hAnsi="Wingdings" w:hint="default"/>
+        <w:sz w:val="20"/>
+      </w:rPr>
+    </w:lvl>
+    <w:lvl w:ilvl="5" w:tentative="1">
+      <w:start w:val="1"/>
+      <w:numFmt w:val="bullet"/>
+      <w:lvlText w:val=""/>
+      <w:lvlJc w:val="left"/>
+      <w:pPr>
+        <w:tabs>
+          <w:tab w:val="num" w:pos="4320"/>
+        </w:tabs>
+        <w:ind w:left="4320" w:hanging="360"/>
+      </w:pPr>
+      <w:rPr>
+        <w:rFonts w:ascii="Wingdings" w:hAnsi="Wingdings" w:hint="default"/>
+        <w:sz w:val="20"/>
+      </w:rPr>
+    </w:lvl>
+    <w:lvl w:ilvl="6" w:tentative="1">
+      <w:start w:val="1"/>
+      <w:numFmt w:val="bullet"/>
+      <w:lvlText w:val=""/>
+      <w:lvlJc w:val="left"/>
+      <w:pPr>
+        <w:tabs>
+          <w:tab w:val="num" w:pos="5040"/>
+        </w:tabs>
+        <w:ind w:left="5040" w:hanging="360"/>
+      </w:pPr>
+      <w:rPr>
+        <w:rFonts w:ascii="Wingdings" w:hAnsi="Wingdings" w:hint="default"/>
+        <w:sz w:val="20"/>
+      </w:rPr>
+    </w:lvl>
+    <w:lvl w:ilvl="7" w:tentative="1">
+      <w:start w:val="1"/>
+      <w:numFmt w:val="bullet"/>
+      <w:lvlText w:val=""/>
+      <w:lvlJc w:val="left"/>
+      <w:pPr>
+        <w:tabs>
+          <w:tab w:val="num" w:pos="5760"/>
+        </w:tabs>
+        <w:ind w:left="5760" w:hanging="360"/>
+      </w:pPr>
+      <w:rPr>
+        <w:rFonts w:ascii="Wingdings" w:hAnsi="Wingdings" w:hint="default"/>
+        <w:sz w:val="20"/>
+      </w:rPr>
+    </w:lvl>
+    <w:lvl w:ilvl="8" w:tentative="1">
+      <w:start w:val="1"/>
+      <w:numFmt w:val="bullet"/>
+      <w:lvlText w:val=""/>
+      <w:lvlJc w:val="left"/>
+      <w:pPr>
+        <w:tabs>
+          <w:tab w:val="num" w:pos="6480"/>
+        </w:tabs>
+        <w:ind w:left="6480" w:hanging="360"/>
+      </w:pPr>
+      <w:rPr>
+        <w:rFonts w:ascii="Wingdings" w:hAnsi="Wingdings" w:hint="default"/>
+        <w:sz w:val="20"/>
+      </w:rPr>
+    </w:lvl>
+  </w:abstractNum>
   <w:num w:numId="1">
-    <w:abstractNumId w:val="3"/>
+    <w:abstractNumId w:val="4"/>
   </w:num>
   <w:num w:numId="2">
     <w:abstractNumId w:val="0"/>
   </w:num>
   <w:num w:numId="3">
-    <w:abstractNumId w:val="1"/>
+    <w:abstractNumId w:val="2"/>
   </w:num>
   <w:num w:numId="4">
-    <w:abstractNumId w:val="2"/>
+    <w:abstractNumId w:val="3"/>
+  </w:num>
+  <w:num w:numId="5">
+    <w:abstractNumId w:val="1"/>
   </w:num>
 </w:numbering>
 </file>
@@ -8216,10 +9010,32 @@
       <w:sz w:val="36"/>
     </w:rPr>
   </w:style>
+  <w:style w:type="paragraph" w:styleId="Heading3">
+    <w:name w:val="heading 3"/>
+    <w:basedOn w:val="Normal"/>
+    <w:next w:val="Normal"/>
+    <w:link w:val="Heading3Char"/>
+    <w:uiPriority w:val="9"/>
+    <w:semiHidden/>
+    <w:unhideWhenUsed/>
+    <w:qFormat/>
+    <w:rsid w:val="00C3035F"/>
+    <w:pPr>
+      <w:keepNext/>
+      <w:keepLines/>
+      <w:spacing w:before="40" w:after="0"/>
+      <w:outlineLvl w:val="2"/>
+    </w:pPr>
+    <w:rPr>
+      <w:rFonts w:asciiTheme="majorHAnsi" w:eastAsiaTheme="majorEastAsia" w:hAnsiTheme="majorHAnsi" w:cstheme="majorBidi"/>
+      <w:color w:val="1F3763" w:themeColor="accent1" w:themeShade="7F"/>
+      <w:sz w:val="24"/>
+      <w:szCs w:val="24"/>
+    </w:rPr>
+  </w:style>
   <w:style w:type="character" w:default="1" w:styleId="DefaultParagraphFont">
     <w:name w:val="Default Paragraph Font"/>
     <w:uiPriority w:val="1"/>
-    <w:semiHidden/>
     <w:unhideWhenUsed/>
   </w:style>
   <w:style w:type="table" w:default="1" w:styleId="TableNormal">
@@ -8388,6 +9204,83 @@
       <w:ind w:left="720"/>
       <w:contextualSpacing/>
     </w:pPr>
+  </w:style>
+  <w:style w:type="character" w:customStyle="1" w:styleId="Heading3Char">
+    <w:name w:val="Heading 3 Char"/>
+    <w:basedOn w:val="DefaultParagraphFont"/>
+    <w:link w:val="Heading3"/>
+    <w:uiPriority w:val="9"/>
+    <w:semiHidden/>
+    <w:rsid w:val="00C3035F"/>
+    <w:rPr>
+      <w:rFonts w:asciiTheme="majorHAnsi" w:eastAsiaTheme="majorEastAsia" w:hAnsiTheme="majorHAnsi" w:cstheme="majorBidi"/>
+      <w:color w:val="1F3763" w:themeColor="accent1" w:themeShade="7F"/>
+      <w:sz w:val="24"/>
+      <w:szCs w:val="24"/>
+    </w:rPr>
+  </w:style>
+  <w:style w:type="character" w:styleId="Strong">
+    <w:name w:val="Strong"/>
+    <w:basedOn w:val="DefaultParagraphFont"/>
+    <w:uiPriority w:val="22"/>
+    <w:qFormat/>
+    <w:rsid w:val="00C3035F"/>
+    <w:rPr>
+      <w:b/>
+      <w:bCs/>
+    </w:rPr>
+  </w:style>
+  <w:style w:type="paragraph" w:styleId="Header">
+    <w:name w:val="header"/>
+    <w:basedOn w:val="Normal"/>
+    <w:link w:val="HeaderChar"/>
+    <w:uiPriority w:val="99"/>
+    <w:unhideWhenUsed/>
+    <w:rsid w:val="007E2E94"/>
+    <w:pPr>
+      <w:tabs>
+        <w:tab w:val="center" w:pos="4703"/>
+        <w:tab w:val="right" w:pos="9406"/>
+      </w:tabs>
+      <w:spacing w:after="0" w:line="240" w:lineRule="auto"/>
+    </w:pPr>
+  </w:style>
+  <w:style w:type="character" w:customStyle="1" w:styleId="HeaderChar">
+    <w:name w:val="Header Char"/>
+    <w:basedOn w:val="DefaultParagraphFont"/>
+    <w:link w:val="Header"/>
+    <w:uiPriority w:val="99"/>
+    <w:rsid w:val="007E2E94"/>
+    <w:rPr>
+      <w:rFonts w:ascii="Constantia" w:eastAsia="Constantia" w:hAnsi="Constantia" w:cs="Constantia"/>
+      <w:color w:val="595959"/>
+    </w:rPr>
+  </w:style>
+  <w:style w:type="paragraph" w:styleId="Footer">
+    <w:name w:val="footer"/>
+    <w:basedOn w:val="Normal"/>
+    <w:link w:val="FooterChar"/>
+    <w:uiPriority w:val="99"/>
+    <w:unhideWhenUsed/>
+    <w:rsid w:val="007E2E94"/>
+    <w:pPr>
+      <w:tabs>
+        <w:tab w:val="center" w:pos="4703"/>
+        <w:tab w:val="right" w:pos="9406"/>
+      </w:tabs>
+      <w:spacing w:after="0" w:line="240" w:lineRule="auto"/>
+    </w:pPr>
+  </w:style>
+  <w:style w:type="character" w:customStyle="1" w:styleId="FooterChar">
+    <w:name w:val="Footer Char"/>
+    <w:basedOn w:val="DefaultParagraphFont"/>
+    <w:link w:val="Footer"/>
+    <w:uiPriority w:val="99"/>
+    <w:rsid w:val="007E2E94"/>
+    <w:rPr>
+      <w:rFonts w:ascii="Constantia" w:eastAsia="Constantia" w:hAnsi="Constantia" w:cs="Constantia"/>
+      <w:color w:val="595959"/>
+    </w:rPr>
   </w:style>
 </w:styles>
 </file>

--- a/Documentation/Design Document.docx
+++ b/Documentation/Design Document.docx
@@ -1011,7 +1011,7 @@
               <w:color w:val="auto"/>
             </w:rPr>
           </w:pPr>
-          <w:hyperlink w:anchor="_Toc73541257" w:history="1">
+          <w:hyperlink w:anchor="_Toc73709181" w:history="1">
             <w:r>
               <w:rPr>
                 <w:rStyle w:val="Hyperlink"/>
@@ -1038,7 +1038,7 @@
                 <w:noProof/>
                 <w:webHidden/>
               </w:rPr>
-              <w:instrText xml:space="preserve"> PAGEREF _Toc73541257 \h </w:instrText>
+              <w:instrText xml:space="preserve"> PAGEREF _Toc73709181 \h </w:instrText>
             </w:r>
             <w:r>
               <w:rPr>
@@ -1059,6 +1059,294 @@
                 <w:webHidden/>
               </w:rPr>
               <w:t>3</w:t>
+            </w:r>
+            <w:r>
+              <w:rPr>
+                <w:noProof/>
+                <w:webHidden/>
+              </w:rPr>
+              <w:fldChar w:fldCharType="end"/>
+            </w:r>
+          </w:hyperlink>
+        </w:p>
+        <w:p>
+          <w:pPr>
+            <w:pStyle w:val="TOC1"/>
+            <w:tabs>
+              <w:tab w:val="right" w:leader="dot" w:pos="9062"/>
+            </w:tabs>
+            <w:ind w:left="195"/>
+            <w:rPr>
+              <w:rFonts w:asciiTheme="minorHAnsi" w:eastAsiaTheme="minorEastAsia" w:hAnsiTheme="minorHAnsi" w:cstheme="minorBidi"/>
+              <w:noProof/>
+              <w:color w:val="auto"/>
+            </w:rPr>
+          </w:pPr>
+          <w:hyperlink w:anchor="_Toc73709182" w:history="1">
+            <w:r>
+              <w:rPr>
+                <w:rStyle w:val="Hyperlink"/>
+                <w:noProof/>
+                <w:lang w:val="en-GB"/>
+              </w:rPr>
+              <w:t>1.General</w:t>
+            </w:r>
+            <w:r>
+              <w:rPr>
+                <w:noProof/>
+                <w:webHidden/>
+              </w:rPr>
+              <w:tab/>
+            </w:r>
+            <w:r>
+              <w:rPr>
+                <w:noProof/>
+                <w:webHidden/>
+              </w:rPr>
+              <w:fldChar w:fldCharType="begin"/>
+            </w:r>
+            <w:r>
+              <w:rPr>
+                <w:noProof/>
+                <w:webHidden/>
+              </w:rPr>
+              <w:instrText xml:space="preserve"> PAGEREF _Toc73709182 \h </w:instrText>
+            </w:r>
+            <w:r>
+              <w:rPr>
+                <w:noProof/>
+                <w:webHidden/>
+              </w:rPr>
+            </w:r>
+            <w:r>
+              <w:rPr>
+                <w:noProof/>
+                <w:webHidden/>
+              </w:rPr>
+              <w:fldChar w:fldCharType="separate"/>
+            </w:r>
+            <w:r>
+              <w:rPr>
+                <w:noProof/>
+                <w:webHidden/>
+              </w:rPr>
+              <w:t>4</w:t>
+            </w:r>
+            <w:r>
+              <w:rPr>
+                <w:noProof/>
+                <w:webHidden/>
+              </w:rPr>
+              <w:fldChar w:fldCharType="end"/>
+            </w:r>
+          </w:hyperlink>
+        </w:p>
+        <w:p>
+          <w:pPr>
+            <w:pStyle w:val="TOC1"/>
+            <w:tabs>
+              <w:tab w:val="right" w:leader="dot" w:pos="9062"/>
+            </w:tabs>
+            <w:ind w:left="195"/>
+            <w:rPr>
+              <w:rFonts w:asciiTheme="minorHAnsi" w:eastAsiaTheme="minorEastAsia" w:hAnsiTheme="minorHAnsi" w:cstheme="minorBidi"/>
+              <w:noProof/>
+              <w:color w:val="auto"/>
+            </w:rPr>
+          </w:pPr>
+          <w:hyperlink w:anchor="_Toc73709183" w:history="1">
+            <w:r>
+              <w:rPr>
+                <w:rStyle w:val="Hyperlink"/>
+                <w:noProof/>
+                <w:lang w:val="en-GB"/>
+              </w:rPr>
+              <w:t>1.1 Description</w:t>
+            </w:r>
+            <w:r>
+              <w:rPr>
+                <w:noProof/>
+                <w:webHidden/>
+              </w:rPr>
+              <w:tab/>
+            </w:r>
+            <w:r>
+              <w:rPr>
+                <w:noProof/>
+                <w:webHidden/>
+              </w:rPr>
+              <w:fldChar w:fldCharType="begin"/>
+            </w:r>
+            <w:r>
+              <w:rPr>
+                <w:noProof/>
+                <w:webHidden/>
+              </w:rPr>
+              <w:instrText xml:space="preserve"> PAGEREF _Toc73709183 \h </w:instrText>
+            </w:r>
+            <w:r>
+              <w:rPr>
+                <w:noProof/>
+                <w:webHidden/>
+              </w:rPr>
+            </w:r>
+            <w:r>
+              <w:rPr>
+                <w:noProof/>
+                <w:webHidden/>
+              </w:rPr>
+              <w:fldChar w:fldCharType="separate"/>
+            </w:r>
+            <w:r>
+              <w:rPr>
+                <w:noProof/>
+                <w:webHidden/>
+              </w:rPr>
+              <w:t>4</w:t>
+            </w:r>
+            <w:r>
+              <w:rPr>
+                <w:noProof/>
+                <w:webHidden/>
+              </w:rPr>
+              <w:fldChar w:fldCharType="end"/>
+            </w:r>
+          </w:hyperlink>
+        </w:p>
+        <w:p>
+          <w:pPr>
+            <w:pStyle w:val="TOC1"/>
+            <w:tabs>
+              <w:tab w:val="right" w:leader="dot" w:pos="9062"/>
+            </w:tabs>
+            <w:ind w:left="195"/>
+            <w:rPr>
+              <w:rFonts w:asciiTheme="minorHAnsi" w:eastAsiaTheme="minorEastAsia" w:hAnsiTheme="minorHAnsi" w:cstheme="minorBidi"/>
+              <w:noProof/>
+              <w:color w:val="auto"/>
+            </w:rPr>
+          </w:pPr>
+          <w:hyperlink w:anchor="_Toc73709184" w:history="1">
+            <w:r>
+              <w:rPr>
+                <w:rStyle w:val="Hyperlink"/>
+                <w:noProof/>
+                <w:lang w:val="en-GB"/>
+              </w:rPr>
+              <w:t>1.2 Goal</w:t>
+            </w:r>
+            <w:r>
+              <w:rPr>
+                <w:noProof/>
+                <w:webHidden/>
+              </w:rPr>
+              <w:tab/>
+            </w:r>
+            <w:r>
+              <w:rPr>
+                <w:noProof/>
+                <w:webHidden/>
+              </w:rPr>
+              <w:fldChar w:fldCharType="begin"/>
+            </w:r>
+            <w:r>
+              <w:rPr>
+                <w:noProof/>
+                <w:webHidden/>
+              </w:rPr>
+              <w:instrText xml:space="preserve"> PAGEREF _Toc73709184 \h </w:instrText>
+            </w:r>
+            <w:r>
+              <w:rPr>
+                <w:noProof/>
+                <w:webHidden/>
+              </w:rPr>
+            </w:r>
+            <w:r>
+              <w:rPr>
+                <w:noProof/>
+                <w:webHidden/>
+              </w:rPr>
+              <w:fldChar w:fldCharType="separate"/>
+            </w:r>
+            <w:r>
+              <w:rPr>
+                <w:noProof/>
+                <w:webHidden/>
+              </w:rPr>
+              <w:t>4</w:t>
+            </w:r>
+            <w:r>
+              <w:rPr>
+                <w:noProof/>
+                <w:webHidden/>
+              </w:rPr>
+              <w:fldChar w:fldCharType="end"/>
+            </w:r>
+          </w:hyperlink>
+        </w:p>
+        <w:p>
+          <w:pPr>
+            <w:pStyle w:val="TOC1"/>
+            <w:tabs>
+              <w:tab w:val="right" w:leader="dot" w:pos="9062"/>
+            </w:tabs>
+            <w:ind w:left="195"/>
+            <w:rPr>
+              <w:rFonts w:asciiTheme="minorHAnsi" w:eastAsiaTheme="minorEastAsia" w:hAnsiTheme="minorHAnsi" w:cstheme="minorBidi"/>
+              <w:noProof/>
+              <w:color w:val="auto"/>
+            </w:rPr>
+          </w:pPr>
+          <w:hyperlink w:anchor="_Toc73709185" w:history="1">
+            <w:r>
+              <w:rPr>
+                <w:rStyle w:val="Hyperlink"/>
+                <w:noProof/>
+                <w:lang w:val="en-GB"/>
+              </w:rPr>
+              <w:t>1.3 Outcome</w:t>
+            </w:r>
+            <w:r>
+              <w:rPr>
+                <w:noProof/>
+                <w:webHidden/>
+              </w:rPr>
+              <w:tab/>
+            </w:r>
+            <w:r>
+              <w:rPr>
+                <w:noProof/>
+                <w:webHidden/>
+              </w:rPr>
+              <w:fldChar w:fldCharType="begin"/>
+            </w:r>
+            <w:r>
+              <w:rPr>
+                <w:noProof/>
+                <w:webHidden/>
+              </w:rPr>
+              <w:instrText xml:space="preserve"> PAGEREF _Toc73709185 \h </w:instrText>
+            </w:r>
+            <w:r>
+              <w:rPr>
+                <w:noProof/>
+                <w:webHidden/>
+              </w:rPr>
+            </w:r>
+            <w:r>
+              <w:rPr>
+                <w:noProof/>
+                <w:webHidden/>
+              </w:rPr>
+              <w:fldChar w:fldCharType="separate"/>
+            </w:r>
+            <w:r>
+              <w:rPr>
+                <w:noProof/>
+                <w:webHidden/>
+              </w:rPr>
+              <w:t>4</w:t>
             </w:r>
             <w:r>
               <w:rPr>
@@ -1081,14 +1369,14 @@
               <w:color w:val="auto"/>
             </w:rPr>
           </w:pPr>
-          <w:hyperlink w:anchor="_Toc73541258" w:history="1">
+          <w:hyperlink w:anchor="_Toc73709186" w:history="1">
             <w:r>
               <w:rPr>
                 <w:rStyle w:val="Hyperlink"/>
                 <w:noProof/>
                 <w:lang w:val="en-GB"/>
               </w:rPr>
-              <w:t>1.General</w:t>
+              <w:t>2 Design Decisions</w:t>
             </w:r>
             <w:r>
               <w:rPr>
@@ -1109,7 +1397,7 @@
                 <w:noProof/>
                 <w:webHidden/>
               </w:rPr>
-              <w:instrText xml:space="preserve"> PAGEREF _Toc73541258 \h </w:instrText>
+              <w:instrText xml:space="preserve"> PAGEREF _Toc73709186 \h </w:instrText>
             </w:r>
             <w:r>
               <w:rPr>
@@ -1130,6 +1418,293 @@
                 <w:webHidden/>
               </w:rPr>
               <w:t>4</w:t>
+            </w:r>
+            <w:r>
+              <w:rPr>
+                <w:noProof/>
+                <w:webHidden/>
+              </w:rPr>
+              <w:fldChar w:fldCharType="end"/>
+            </w:r>
+          </w:hyperlink>
+        </w:p>
+        <w:p>
+          <w:pPr>
+            <w:pStyle w:val="TOC1"/>
+            <w:tabs>
+              <w:tab w:val="right" w:leader="dot" w:pos="9062"/>
+            </w:tabs>
+            <w:ind w:left="165"/>
+            <w:rPr>
+              <w:rFonts w:asciiTheme="minorHAnsi" w:eastAsiaTheme="minorEastAsia" w:hAnsiTheme="minorHAnsi" w:cstheme="minorBidi"/>
+              <w:noProof/>
+              <w:color w:val="auto"/>
+            </w:rPr>
+          </w:pPr>
+          <w:hyperlink w:anchor="_Toc73709187" w:history="1">
+            <w:r>
+              <w:rPr>
+                <w:rStyle w:val="Hyperlink"/>
+                <w:noProof/>
+                <w:lang w:val="en-GB"/>
+              </w:rPr>
+              <w:t>2.1 BackEnd</w:t>
+            </w:r>
+            <w:r>
+              <w:rPr>
+                <w:noProof/>
+                <w:webHidden/>
+              </w:rPr>
+              <w:tab/>
+            </w:r>
+            <w:r>
+              <w:rPr>
+                <w:noProof/>
+                <w:webHidden/>
+              </w:rPr>
+              <w:fldChar w:fldCharType="begin"/>
+            </w:r>
+            <w:r>
+              <w:rPr>
+                <w:noProof/>
+                <w:webHidden/>
+              </w:rPr>
+              <w:instrText xml:space="preserve"> PAGEREF _Toc73709187 \h </w:instrText>
+            </w:r>
+            <w:r>
+              <w:rPr>
+                <w:noProof/>
+                <w:webHidden/>
+              </w:rPr>
+            </w:r>
+            <w:r>
+              <w:rPr>
+                <w:noProof/>
+                <w:webHidden/>
+              </w:rPr>
+              <w:fldChar w:fldCharType="separate"/>
+            </w:r>
+            <w:r>
+              <w:rPr>
+                <w:noProof/>
+                <w:webHidden/>
+              </w:rPr>
+              <w:t>5</w:t>
+            </w:r>
+            <w:r>
+              <w:rPr>
+                <w:noProof/>
+                <w:webHidden/>
+              </w:rPr>
+              <w:fldChar w:fldCharType="end"/>
+            </w:r>
+          </w:hyperlink>
+        </w:p>
+        <w:p>
+          <w:pPr>
+            <w:pStyle w:val="TOC1"/>
+            <w:tabs>
+              <w:tab w:val="right" w:leader="dot" w:pos="9062"/>
+            </w:tabs>
+            <w:ind w:left="165"/>
+            <w:rPr>
+              <w:rFonts w:asciiTheme="minorHAnsi" w:eastAsiaTheme="minorEastAsia" w:hAnsiTheme="minorHAnsi" w:cstheme="minorBidi"/>
+              <w:noProof/>
+              <w:color w:val="auto"/>
+            </w:rPr>
+          </w:pPr>
+          <w:hyperlink w:anchor="_Toc73709188" w:history="1">
+            <w:r>
+              <w:rPr>
+                <w:rStyle w:val="Hyperlink"/>
+                <w:noProof/>
+                <w:lang w:val="en-GB"/>
+              </w:rPr>
+              <w:t>2.2 FrontEnd</w:t>
+            </w:r>
+            <w:r>
+              <w:rPr>
+                <w:noProof/>
+                <w:webHidden/>
+              </w:rPr>
+              <w:tab/>
+            </w:r>
+            <w:r>
+              <w:rPr>
+                <w:noProof/>
+                <w:webHidden/>
+              </w:rPr>
+              <w:fldChar w:fldCharType="begin"/>
+            </w:r>
+            <w:r>
+              <w:rPr>
+                <w:noProof/>
+                <w:webHidden/>
+              </w:rPr>
+              <w:instrText xml:space="preserve"> PAGEREF _Toc73709188 \h </w:instrText>
+            </w:r>
+            <w:r>
+              <w:rPr>
+                <w:noProof/>
+                <w:webHidden/>
+              </w:rPr>
+            </w:r>
+            <w:r>
+              <w:rPr>
+                <w:noProof/>
+                <w:webHidden/>
+              </w:rPr>
+              <w:fldChar w:fldCharType="separate"/>
+            </w:r>
+            <w:r>
+              <w:rPr>
+                <w:noProof/>
+                <w:webHidden/>
+              </w:rPr>
+              <w:t>5</w:t>
+            </w:r>
+            <w:r>
+              <w:rPr>
+                <w:noProof/>
+                <w:webHidden/>
+              </w:rPr>
+              <w:fldChar w:fldCharType="end"/>
+            </w:r>
+          </w:hyperlink>
+        </w:p>
+        <w:p>
+          <w:pPr>
+            <w:pStyle w:val="TOC1"/>
+            <w:tabs>
+              <w:tab w:val="right" w:leader="dot" w:pos="9062"/>
+            </w:tabs>
+            <w:ind w:left="165"/>
+            <w:rPr>
+              <w:rFonts w:asciiTheme="minorHAnsi" w:eastAsiaTheme="minorEastAsia" w:hAnsiTheme="minorHAnsi" w:cstheme="minorBidi"/>
+              <w:noProof/>
+              <w:color w:val="auto"/>
+            </w:rPr>
+          </w:pPr>
+          <w:hyperlink w:anchor="_Toc73709189" w:history="1">
+            <w:r>
+              <w:rPr>
+                <w:rStyle w:val="Hyperlink"/>
+                <w:noProof/>
+                <w:lang w:val="en-GB"/>
+              </w:rPr>
+              <w:t>2.3 Database</w:t>
+            </w:r>
+            <w:r>
+              <w:rPr>
+                <w:noProof/>
+                <w:webHidden/>
+              </w:rPr>
+              <w:tab/>
+            </w:r>
+            <w:r>
+              <w:rPr>
+                <w:noProof/>
+                <w:webHidden/>
+              </w:rPr>
+              <w:fldChar w:fldCharType="begin"/>
+            </w:r>
+            <w:r>
+              <w:rPr>
+                <w:noProof/>
+                <w:webHidden/>
+              </w:rPr>
+              <w:instrText xml:space="preserve"> PAGEREF _Toc73709189 \h </w:instrText>
+            </w:r>
+            <w:r>
+              <w:rPr>
+                <w:noProof/>
+                <w:webHidden/>
+              </w:rPr>
+            </w:r>
+            <w:r>
+              <w:rPr>
+                <w:noProof/>
+                <w:webHidden/>
+              </w:rPr>
+              <w:fldChar w:fldCharType="separate"/>
+            </w:r>
+            <w:r>
+              <w:rPr>
+                <w:noProof/>
+                <w:webHidden/>
+              </w:rPr>
+              <w:t>5</w:t>
+            </w:r>
+            <w:r>
+              <w:rPr>
+                <w:noProof/>
+                <w:webHidden/>
+              </w:rPr>
+              <w:fldChar w:fldCharType="end"/>
+            </w:r>
+          </w:hyperlink>
+        </w:p>
+        <w:p>
+          <w:pPr>
+            <w:pStyle w:val="TOC1"/>
+            <w:tabs>
+              <w:tab w:val="right" w:leader="dot" w:pos="9062"/>
+            </w:tabs>
+            <w:rPr>
+              <w:rFonts w:asciiTheme="minorHAnsi" w:eastAsiaTheme="minorEastAsia" w:hAnsiTheme="minorHAnsi" w:cstheme="minorBidi"/>
+              <w:noProof/>
+              <w:color w:val="auto"/>
+            </w:rPr>
+          </w:pPr>
+          <w:hyperlink w:anchor="_Toc73709190" w:history="1">
+            <w:r>
+              <w:rPr>
+                <w:rStyle w:val="Hyperlink"/>
+                <w:noProof/>
+                <w:lang w:val="nl-NL"/>
+              </w:rPr>
+              <w:t>3.Multi-Tier Architecture Diagram</w:t>
+            </w:r>
+            <w:r>
+              <w:rPr>
+                <w:noProof/>
+                <w:webHidden/>
+              </w:rPr>
+              <w:tab/>
+            </w:r>
+            <w:r>
+              <w:rPr>
+                <w:noProof/>
+                <w:webHidden/>
+              </w:rPr>
+              <w:fldChar w:fldCharType="begin"/>
+            </w:r>
+            <w:r>
+              <w:rPr>
+                <w:noProof/>
+                <w:webHidden/>
+              </w:rPr>
+              <w:instrText xml:space="preserve"> PAGEREF _Toc73709190 \h </w:instrText>
+            </w:r>
+            <w:r>
+              <w:rPr>
+                <w:noProof/>
+                <w:webHidden/>
+              </w:rPr>
+            </w:r>
+            <w:r>
+              <w:rPr>
+                <w:noProof/>
+                <w:webHidden/>
+              </w:rPr>
+              <w:fldChar w:fldCharType="separate"/>
+            </w:r>
+            <w:r>
+              <w:rPr>
+                <w:noProof/>
+                <w:webHidden/>
+              </w:rPr>
+              <w:t>7</w:t>
             </w:r>
             <w:r>
               <w:rPr>
@@ -1153,14 +1728,14 @@
               <w:color w:val="auto"/>
             </w:rPr>
           </w:pPr>
-          <w:hyperlink w:anchor="_Toc73541259" w:history="1">
+          <w:hyperlink w:anchor="_Toc73709191" w:history="1">
             <w:r>
               <w:rPr>
                 <w:rStyle w:val="Hyperlink"/>
                 <w:noProof/>
-                <w:lang w:val="en-GB"/>
-              </w:rPr>
-              <w:t>1.1 Description</w:t>
+                <w:lang w:val="nl-NL"/>
+              </w:rPr>
+              <w:t>3.1 Diagram</w:t>
             </w:r>
             <w:r>
               <w:rPr>
@@ -1181,7 +1756,7 @@
                 <w:noProof/>
                 <w:webHidden/>
               </w:rPr>
-              <w:instrText xml:space="preserve"> PAGEREF _Toc73541259 \h </w:instrText>
+              <w:instrText xml:space="preserve"> PAGEREF _Toc73709191 \h </w:instrText>
             </w:r>
             <w:r>
               <w:rPr>
@@ -1201,151 +1776,7 @@
                 <w:noProof/>
                 <w:webHidden/>
               </w:rPr>
-              <w:t>4</w:t>
-            </w:r>
-            <w:r>
-              <w:rPr>
-                <w:noProof/>
-                <w:webHidden/>
-              </w:rPr>
-              <w:fldChar w:fldCharType="end"/>
-            </w:r>
-          </w:hyperlink>
-        </w:p>
-        <w:p>
-          <w:pPr>
-            <w:pStyle w:val="TOC1"/>
-            <w:tabs>
-              <w:tab w:val="right" w:leader="dot" w:pos="9062"/>
-            </w:tabs>
-            <w:ind w:left="730"/>
-            <w:rPr>
-              <w:rFonts w:asciiTheme="minorHAnsi" w:eastAsiaTheme="minorEastAsia" w:hAnsiTheme="minorHAnsi" w:cstheme="minorBidi"/>
-              <w:noProof/>
-              <w:color w:val="auto"/>
-            </w:rPr>
-          </w:pPr>
-          <w:hyperlink w:anchor="_Toc73541260" w:history="1">
-            <w:r>
-              <w:rPr>
-                <w:rStyle w:val="Hyperlink"/>
-                <w:noProof/>
-                <w:lang w:val="en-GB"/>
-              </w:rPr>
-              <w:t>1.2 Goal</w:t>
-            </w:r>
-            <w:r>
-              <w:rPr>
-                <w:noProof/>
-                <w:webHidden/>
-              </w:rPr>
-              <w:tab/>
-            </w:r>
-            <w:r>
-              <w:rPr>
-                <w:noProof/>
-                <w:webHidden/>
-              </w:rPr>
-              <w:fldChar w:fldCharType="begin"/>
-            </w:r>
-            <w:r>
-              <w:rPr>
-                <w:noProof/>
-                <w:webHidden/>
-              </w:rPr>
-              <w:instrText xml:space="preserve"> PAGEREF _Toc73541260 \h </w:instrText>
-            </w:r>
-            <w:r>
-              <w:rPr>
-                <w:noProof/>
-                <w:webHidden/>
-              </w:rPr>
-            </w:r>
-            <w:r>
-              <w:rPr>
-                <w:noProof/>
-                <w:webHidden/>
-              </w:rPr>
-              <w:fldChar w:fldCharType="separate"/>
-            </w:r>
-            <w:r>
-              <w:rPr>
-                <w:noProof/>
-                <w:webHidden/>
-              </w:rPr>
-              <w:t>4</w:t>
-            </w:r>
-            <w:r>
-              <w:rPr>
-                <w:noProof/>
-                <w:webHidden/>
-              </w:rPr>
-              <w:fldChar w:fldCharType="end"/>
-            </w:r>
-          </w:hyperlink>
-        </w:p>
-        <w:p>
-          <w:pPr>
-            <w:pStyle w:val="TOC1"/>
-            <w:tabs>
-              <w:tab w:val="right" w:leader="dot" w:pos="9062"/>
-            </w:tabs>
-            <w:ind w:left="730"/>
-            <w:rPr>
-              <w:rFonts w:asciiTheme="minorHAnsi" w:eastAsiaTheme="minorEastAsia" w:hAnsiTheme="minorHAnsi" w:cstheme="minorBidi"/>
-              <w:noProof/>
-              <w:color w:val="auto"/>
-            </w:rPr>
-          </w:pPr>
-          <w:hyperlink w:anchor="_Toc73541261" w:history="1">
-            <w:r>
-              <w:rPr>
-                <w:rStyle w:val="Hyperlink"/>
-                <w:noProof/>
-                <w:lang w:val="en-GB"/>
-              </w:rPr>
-              <w:t>1.3 Outcome</w:t>
-            </w:r>
-            <w:r>
-              <w:rPr>
-                <w:noProof/>
-                <w:webHidden/>
-              </w:rPr>
-              <w:tab/>
-            </w:r>
-            <w:r>
-              <w:rPr>
-                <w:noProof/>
-                <w:webHidden/>
-              </w:rPr>
-              <w:fldChar w:fldCharType="begin"/>
-            </w:r>
-            <w:r>
-              <w:rPr>
-                <w:noProof/>
-                <w:webHidden/>
-              </w:rPr>
-              <w:instrText xml:space="preserve"> PAGEREF _Toc73541261 \h </w:instrText>
-            </w:r>
-            <w:r>
-              <w:rPr>
-                <w:noProof/>
-                <w:webHidden/>
-              </w:rPr>
-            </w:r>
-            <w:r>
-              <w:rPr>
-                <w:noProof/>
-                <w:webHidden/>
-              </w:rPr>
-              <w:fldChar w:fldCharType="separate"/>
-            </w:r>
-            <w:r>
-              <w:rPr>
-                <w:noProof/>
-                <w:webHidden/>
-              </w:rPr>
-              <w:t>4</w:t>
+              <w:t>8</w:t>
             </w:r>
             <w:r>
               <w:rPr>
@@ -1368,14 +1799,14 @@
               <w:color w:val="auto"/>
             </w:rPr>
           </w:pPr>
-          <w:hyperlink w:anchor="_Toc73541262" w:history="1">
+          <w:hyperlink w:anchor="_Toc73709192" w:history="1">
             <w:r>
               <w:rPr>
                 <w:rStyle w:val="Hyperlink"/>
                 <w:noProof/>
-                <w:lang w:val="en-GB"/>
-              </w:rPr>
-              <w:t>2 Design Decisions</w:t>
+                <w:lang w:val="nl-NL"/>
+              </w:rPr>
+              <w:t>4.C4 Diagram</w:t>
             </w:r>
             <w:r>
               <w:rPr>
@@ -1396,7 +1827,7 @@
                 <w:noProof/>
                 <w:webHidden/>
               </w:rPr>
-              <w:instrText xml:space="preserve"> PAGEREF _Toc73541262 \h </w:instrText>
+              <w:instrText xml:space="preserve"> PAGEREF _Toc73709192 \h </w:instrText>
             </w:r>
             <w:r>
               <w:rPr>
@@ -1416,7 +1847,7 @@
                 <w:noProof/>
                 <w:webHidden/>
               </w:rPr>
-              <w:t>5</w:t>
+              <w:t>8</w:t>
             </w:r>
             <w:r>
               <w:rPr>
@@ -1433,21 +1864,21 @@
             <w:tabs>
               <w:tab w:val="right" w:leader="dot" w:pos="9062"/>
             </w:tabs>
-            <w:ind w:left="730"/>
+            <w:ind w:left="245"/>
             <w:rPr>
               <w:rFonts w:asciiTheme="minorHAnsi" w:eastAsiaTheme="minorEastAsia" w:hAnsiTheme="minorHAnsi" w:cstheme="minorBidi"/>
               <w:noProof/>
               <w:color w:val="auto"/>
             </w:rPr>
           </w:pPr>
-          <w:hyperlink w:anchor="_Toc73541263" w:history="1">
+          <w:hyperlink w:anchor="_Toc73709193" w:history="1">
             <w:r>
               <w:rPr>
                 <w:rStyle w:val="Hyperlink"/>
                 <w:noProof/>
-                <w:lang w:val="en-GB"/>
-              </w:rPr>
-              <w:t>2.1 BackEnd</w:t>
+                <w:lang w:val="nl-NL"/>
+              </w:rPr>
+              <w:t>4.1 C1</w:t>
             </w:r>
             <w:r>
               <w:rPr>
@@ -1468,7 +1899,7 @@
                 <w:noProof/>
                 <w:webHidden/>
               </w:rPr>
-              <w:instrText xml:space="preserve"> PAGEREF _Toc73541263 \h </w:instrText>
+              <w:instrText xml:space="preserve"> PAGEREF _Toc73709193 \h </w:instrText>
             </w:r>
             <w:r>
               <w:rPr>
@@ -1488,7 +1919,7 @@
                 <w:noProof/>
                 <w:webHidden/>
               </w:rPr>
-              <w:t>5</w:t>
+              <w:t>9</w:t>
             </w:r>
             <w:r>
               <w:rPr>
@@ -1505,21 +1936,21 @@
             <w:tabs>
               <w:tab w:val="right" w:leader="dot" w:pos="9062"/>
             </w:tabs>
-            <w:ind w:left="730"/>
+            <w:ind w:left="245"/>
             <w:rPr>
               <w:rFonts w:asciiTheme="minorHAnsi" w:eastAsiaTheme="minorEastAsia" w:hAnsiTheme="minorHAnsi" w:cstheme="minorBidi"/>
               <w:noProof/>
               <w:color w:val="auto"/>
             </w:rPr>
           </w:pPr>
-          <w:hyperlink w:anchor="_Toc73541264" w:history="1">
+          <w:hyperlink w:anchor="_Toc73709194" w:history="1">
             <w:r>
               <w:rPr>
                 <w:rStyle w:val="Hyperlink"/>
                 <w:noProof/>
-                <w:lang w:val="en-GB"/>
-              </w:rPr>
-              <w:t>2.2 FrontEnd</w:t>
+                <w:lang w:val="nl-NL"/>
+              </w:rPr>
+              <w:t>4.2 C2</w:t>
             </w:r>
             <w:r>
               <w:rPr>
@@ -1540,7 +1971,7 @@
                 <w:noProof/>
                 <w:webHidden/>
               </w:rPr>
-              <w:instrText xml:space="preserve"> PAGEREF _Toc73541264 \h </w:instrText>
+              <w:instrText xml:space="preserve"> PAGEREF _Toc73709194 \h </w:instrText>
             </w:r>
             <w:r>
               <w:rPr>
@@ -1560,7 +1991,7 @@
                 <w:noProof/>
                 <w:webHidden/>
               </w:rPr>
-              <w:t>6</w:t>
+              <w:t>9</w:t>
             </w:r>
             <w:r>
               <w:rPr>
@@ -1577,21 +2008,21 @@
             <w:tabs>
               <w:tab w:val="right" w:leader="dot" w:pos="9062"/>
             </w:tabs>
-            <w:ind w:left="730"/>
+            <w:ind w:left="245"/>
             <w:rPr>
               <w:rFonts w:asciiTheme="minorHAnsi" w:eastAsiaTheme="minorEastAsia" w:hAnsiTheme="minorHAnsi" w:cstheme="minorBidi"/>
               <w:noProof/>
               <w:color w:val="auto"/>
             </w:rPr>
           </w:pPr>
-          <w:hyperlink w:anchor="_Toc73541265" w:history="1">
+          <w:hyperlink w:anchor="_Toc73709195" w:history="1">
             <w:r>
               <w:rPr>
                 <w:rStyle w:val="Hyperlink"/>
                 <w:noProof/>
-                <w:lang w:val="en-GB"/>
-              </w:rPr>
-              <w:t>2.3 Database</w:t>
+                <w:lang w:val="nl-NL"/>
+              </w:rPr>
+              <w:t>4.3 C3</w:t>
             </w:r>
             <w:r>
               <w:rPr>
@@ -1612,7 +2043,7 @@
                 <w:noProof/>
                 <w:webHidden/>
               </w:rPr>
-              <w:instrText xml:space="preserve"> PAGEREF _Toc73541265 \h </w:instrText>
+              <w:instrText xml:space="preserve"> PAGEREF _Toc73709195 \h </w:instrText>
             </w:r>
             <w:r>
               <w:rPr>
@@ -1632,7 +2063,7 @@
                 <w:noProof/>
                 <w:webHidden/>
               </w:rPr>
-              <w:t>6</w:t>
+              <w:t>11</w:t>
             </w:r>
             <w:r>
               <w:rPr>
@@ -1655,14 +2086,13 @@
               <w:color w:val="auto"/>
             </w:rPr>
           </w:pPr>
-          <w:hyperlink w:anchor="_Toc73541266" w:history="1">
+          <w:hyperlink w:anchor="_Toc73709196" w:history="1">
             <w:r>
               <w:rPr>
                 <w:rStyle w:val="Hyperlink"/>
                 <w:noProof/>
-                <w:lang w:val="nl-NL"/>
-              </w:rPr>
-              <w:t>3.Multi-Tier Architecture Diagram</w:t>
+              </w:rPr>
+              <w:t>5. Database Design</w:t>
             </w:r>
             <w:r>
               <w:rPr>
@@ -1683,7 +2113,7 @@
                 <w:noProof/>
                 <w:webHidden/>
               </w:rPr>
-              <w:instrText xml:space="preserve"> PAGEREF _Toc73541266 \h </w:instrText>
+              <w:instrText xml:space="preserve"> PAGEREF _Toc73709196 \h </w:instrText>
             </w:r>
             <w:r>
               <w:rPr>
@@ -1703,367 +2133,7 @@
                 <w:noProof/>
                 <w:webHidden/>
               </w:rPr>
-              <w:t>8</w:t>
-            </w:r>
-            <w:r>
-              <w:rPr>
-                <w:noProof/>
-                <w:webHidden/>
-              </w:rPr>
-              <w:fldChar w:fldCharType="end"/>
-            </w:r>
-          </w:hyperlink>
-        </w:p>
-        <w:p>
-          <w:pPr>
-            <w:pStyle w:val="TOC1"/>
-            <w:tabs>
-              <w:tab w:val="right" w:leader="dot" w:pos="9062"/>
-            </w:tabs>
-            <w:ind w:left="730"/>
-            <w:rPr>
-              <w:rFonts w:asciiTheme="minorHAnsi" w:eastAsiaTheme="minorEastAsia" w:hAnsiTheme="minorHAnsi" w:cstheme="minorBidi"/>
-              <w:noProof/>
-              <w:color w:val="auto"/>
-            </w:rPr>
-          </w:pPr>
-          <w:hyperlink w:anchor="_Toc73541267" w:history="1">
-            <w:r>
-              <w:rPr>
-                <w:rStyle w:val="Hyperlink"/>
-                <w:noProof/>
-                <w:lang w:val="nl-NL"/>
-              </w:rPr>
-              <w:t>3.1 Diagram</w:t>
-            </w:r>
-            <w:r>
-              <w:rPr>
-                <w:noProof/>
-                <w:webHidden/>
-              </w:rPr>
-              <w:tab/>
-            </w:r>
-            <w:r>
-              <w:rPr>
-                <w:noProof/>
-                <w:webHidden/>
-              </w:rPr>
-              <w:fldChar w:fldCharType="begin"/>
-            </w:r>
-            <w:r>
-              <w:rPr>
-                <w:noProof/>
-                <w:webHidden/>
-              </w:rPr>
-              <w:instrText xml:space="preserve"> PAGEREF _Toc73541267 \h </w:instrText>
-            </w:r>
-            <w:r>
-              <w:rPr>
-                <w:noProof/>
-                <w:webHidden/>
-              </w:rPr>
-            </w:r>
-            <w:r>
-              <w:rPr>
-                <w:noProof/>
-                <w:webHidden/>
-              </w:rPr>
-              <w:fldChar w:fldCharType="separate"/>
-            </w:r>
-            <w:r>
-              <w:rPr>
-                <w:noProof/>
-                <w:webHidden/>
-              </w:rPr>
-              <w:t>8</w:t>
-            </w:r>
-            <w:r>
-              <w:rPr>
-                <w:noProof/>
-                <w:webHidden/>
-              </w:rPr>
-              <w:fldChar w:fldCharType="end"/>
-            </w:r>
-          </w:hyperlink>
-        </w:p>
-        <w:p>
-          <w:pPr>
-            <w:pStyle w:val="TOC1"/>
-            <w:tabs>
-              <w:tab w:val="right" w:leader="dot" w:pos="9062"/>
-            </w:tabs>
-            <w:ind w:left="10"/>
-            <w:rPr>
-              <w:rFonts w:asciiTheme="minorHAnsi" w:eastAsiaTheme="minorEastAsia" w:hAnsiTheme="minorHAnsi" w:cstheme="minorBidi"/>
-              <w:noProof/>
-              <w:color w:val="auto"/>
-            </w:rPr>
-          </w:pPr>
-          <w:hyperlink w:anchor="_Toc73541268" w:history="1">
-            <w:r>
-              <w:rPr>
-                <w:rStyle w:val="Hyperlink"/>
-                <w:noProof/>
-                <w:lang w:val="nl-NL"/>
-              </w:rPr>
-              <w:t>4.C4 Diagram</w:t>
-            </w:r>
-            <w:r>
-              <w:rPr>
-                <w:noProof/>
-                <w:webHidden/>
-              </w:rPr>
-              <w:tab/>
-            </w:r>
-            <w:r>
-              <w:rPr>
-                <w:noProof/>
-                <w:webHidden/>
-              </w:rPr>
-              <w:fldChar w:fldCharType="begin"/>
-            </w:r>
-            <w:r>
-              <w:rPr>
-                <w:noProof/>
-                <w:webHidden/>
-              </w:rPr>
-              <w:instrText xml:space="preserve"> PAGEREF _Toc73541268 \h </w:instrText>
-            </w:r>
-            <w:r>
-              <w:rPr>
-                <w:noProof/>
-                <w:webHidden/>
-              </w:rPr>
-            </w:r>
-            <w:r>
-              <w:rPr>
-                <w:noProof/>
-                <w:webHidden/>
-              </w:rPr>
-              <w:fldChar w:fldCharType="separate"/>
-            </w:r>
-            <w:r>
-              <w:rPr>
-                <w:noProof/>
-                <w:webHidden/>
-              </w:rPr>
-              <w:t>9</w:t>
-            </w:r>
-            <w:r>
-              <w:rPr>
-                <w:noProof/>
-                <w:webHidden/>
-              </w:rPr>
-              <w:fldChar w:fldCharType="end"/>
-            </w:r>
-          </w:hyperlink>
-        </w:p>
-        <w:p>
-          <w:pPr>
-            <w:pStyle w:val="TOC1"/>
-            <w:tabs>
-              <w:tab w:val="right" w:leader="dot" w:pos="9062"/>
-            </w:tabs>
-            <w:ind w:left="730"/>
-            <w:rPr>
-              <w:rFonts w:asciiTheme="minorHAnsi" w:eastAsiaTheme="minorEastAsia" w:hAnsiTheme="minorHAnsi" w:cstheme="minorBidi"/>
-              <w:noProof/>
-              <w:color w:val="auto"/>
-            </w:rPr>
-          </w:pPr>
-          <w:hyperlink w:anchor="_Toc73541269" w:history="1">
-            <w:r>
-              <w:rPr>
-                <w:rStyle w:val="Hyperlink"/>
-                <w:noProof/>
-                <w:lang w:val="nl-NL"/>
-              </w:rPr>
-              <w:t>4.1 C1</w:t>
-            </w:r>
-            <w:r>
-              <w:rPr>
-                <w:noProof/>
-                <w:webHidden/>
-              </w:rPr>
-              <w:tab/>
-            </w:r>
-            <w:r>
-              <w:rPr>
-                <w:noProof/>
-                <w:webHidden/>
-              </w:rPr>
-              <w:fldChar w:fldCharType="begin"/>
-            </w:r>
-            <w:r>
-              <w:rPr>
-                <w:noProof/>
-                <w:webHidden/>
-              </w:rPr>
-              <w:instrText xml:space="preserve"> PAGEREF _Toc73541269 \h </w:instrText>
-            </w:r>
-            <w:r>
-              <w:rPr>
-                <w:noProof/>
-                <w:webHidden/>
-              </w:rPr>
-            </w:r>
-            <w:r>
-              <w:rPr>
-                <w:noProof/>
-                <w:webHidden/>
-              </w:rPr>
-              <w:fldChar w:fldCharType="separate"/>
-            </w:r>
-            <w:r>
-              <w:rPr>
-                <w:noProof/>
-                <w:webHidden/>
-              </w:rPr>
-              <w:t>9</w:t>
-            </w:r>
-            <w:r>
-              <w:rPr>
-                <w:noProof/>
-                <w:webHidden/>
-              </w:rPr>
-              <w:fldChar w:fldCharType="end"/>
-            </w:r>
-          </w:hyperlink>
-        </w:p>
-        <w:p>
-          <w:pPr>
-            <w:pStyle w:val="TOC1"/>
-            <w:tabs>
-              <w:tab w:val="right" w:leader="dot" w:pos="9062"/>
-            </w:tabs>
-            <w:ind w:left="730"/>
-            <w:rPr>
-              <w:rFonts w:asciiTheme="minorHAnsi" w:eastAsiaTheme="minorEastAsia" w:hAnsiTheme="minorHAnsi" w:cstheme="minorBidi"/>
-              <w:noProof/>
-              <w:color w:val="auto"/>
-            </w:rPr>
-          </w:pPr>
-          <w:hyperlink w:anchor="_Toc73541270" w:history="1">
-            <w:r>
-              <w:rPr>
-                <w:rStyle w:val="Hyperlink"/>
-                <w:noProof/>
-                <w:lang w:val="nl-NL"/>
-              </w:rPr>
-              <w:t>4.2 C2</w:t>
-            </w:r>
-            <w:r>
-              <w:rPr>
-                <w:noProof/>
-                <w:webHidden/>
-              </w:rPr>
-              <w:tab/>
-            </w:r>
-            <w:r>
-              <w:rPr>
-                <w:noProof/>
-                <w:webHidden/>
-              </w:rPr>
-              <w:fldChar w:fldCharType="begin"/>
-            </w:r>
-            <w:r>
-              <w:rPr>
-                <w:noProof/>
-                <w:webHidden/>
-              </w:rPr>
-              <w:instrText xml:space="preserve"> PAGEREF _Toc73541270 \h </w:instrText>
-            </w:r>
-            <w:r>
-              <w:rPr>
-                <w:noProof/>
-                <w:webHidden/>
-              </w:rPr>
-            </w:r>
-            <w:r>
-              <w:rPr>
-                <w:noProof/>
-                <w:webHidden/>
-              </w:rPr>
-              <w:fldChar w:fldCharType="separate"/>
-            </w:r>
-            <w:r>
-              <w:rPr>
-                <w:noProof/>
-                <w:webHidden/>
-              </w:rPr>
-              <w:t>10</w:t>
-            </w:r>
-            <w:r>
-              <w:rPr>
-                <w:noProof/>
-                <w:webHidden/>
-              </w:rPr>
-              <w:fldChar w:fldCharType="end"/>
-            </w:r>
-          </w:hyperlink>
-        </w:p>
-        <w:p>
-          <w:pPr>
-            <w:pStyle w:val="TOC1"/>
-            <w:tabs>
-              <w:tab w:val="right" w:leader="dot" w:pos="9062"/>
-            </w:tabs>
-            <w:ind w:left="730"/>
-            <w:rPr>
-              <w:rFonts w:asciiTheme="minorHAnsi" w:eastAsiaTheme="minorEastAsia" w:hAnsiTheme="minorHAnsi" w:cstheme="minorBidi"/>
-              <w:noProof/>
-              <w:color w:val="auto"/>
-            </w:rPr>
-          </w:pPr>
-          <w:hyperlink w:anchor="_Toc73541271" w:history="1">
-            <w:r>
-              <w:rPr>
-                <w:rStyle w:val="Hyperlink"/>
-                <w:noProof/>
-                <w:lang w:val="nl-NL"/>
-              </w:rPr>
-              <w:t>4.3 C3</w:t>
-            </w:r>
-            <w:r>
-              <w:rPr>
-                <w:noProof/>
-                <w:webHidden/>
-              </w:rPr>
-              <w:tab/>
-            </w:r>
-            <w:r>
-              <w:rPr>
-                <w:noProof/>
-                <w:webHidden/>
-              </w:rPr>
-              <w:fldChar w:fldCharType="begin"/>
-            </w:r>
-            <w:r>
-              <w:rPr>
-                <w:noProof/>
-                <w:webHidden/>
-              </w:rPr>
-              <w:instrText xml:space="preserve"> PAGEREF _Toc73541271 \h </w:instrText>
-            </w:r>
-            <w:r>
-              <w:rPr>
-                <w:noProof/>
-                <w:webHidden/>
-              </w:rPr>
-            </w:r>
-            <w:r>
-              <w:rPr>
-                <w:noProof/>
-                <w:webHidden/>
-              </w:rPr>
-              <w:fldChar w:fldCharType="separate"/>
-            </w:r>
-            <w:r>
-              <w:rPr>
-                <w:noProof/>
-                <w:webHidden/>
-              </w:rPr>
-              <w:t>11</w:t>
+              <w:t>12</w:t>
             </w:r>
             <w:r>
               <w:rPr>
@@ -2086,14 +2156,13 @@
               <w:color w:val="auto"/>
             </w:rPr>
           </w:pPr>
-          <w:hyperlink w:anchor="_Toc73541272" w:history="1">
+          <w:hyperlink w:anchor="_Toc73709197" w:history="1">
             <w:r>
               <w:rPr>
                 <w:rStyle w:val="Hyperlink"/>
                 <w:noProof/>
-                <w:lang w:val="nl-NL"/>
-              </w:rPr>
-              <w:t>5. Database Design</w:t>
+              </w:rPr>
+              <w:t>5.1 Database</w:t>
             </w:r>
             <w:r>
               <w:rPr>
@@ -2114,79 +2183,7 @@
                 <w:noProof/>
                 <w:webHidden/>
               </w:rPr>
-              <w:instrText xml:space="preserve"> PAGEREF _Toc73541272 \h </w:instrText>
-            </w:r>
-            <w:r>
-              <w:rPr>
-                <w:noProof/>
-                <w:webHidden/>
-              </w:rPr>
-            </w:r>
-            <w:r>
-              <w:rPr>
-                <w:noProof/>
-                <w:webHidden/>
-              </w:rPr>
-              <w:fldChar w:fldCharType="separate"/>
-            </w:r>
-            <w:r>
-              <w:rPr>
-                <w:noProof/>
-                <w:webHidden/>
-              </w:rPr>
-              <w:t>12</w:t>
-            </w:r>
-            <w:r>
-              <w:rPr>
-                <w:noProof/>
-                <w:webHidden/>
-              </w:rPr>
-              <w:fldChar w:fldCharType="end"/>
-            </w:r>
-          </w:hyperlink>
-        </w:p>
-        <w:p>
-          <w:pPr>
-            <w:pStyle w:val="TOC1"/>
-            <w:tabs>
-              <w:tab w:val="right" w:leader="dot" w:pos="9062"/>
-            </w:tabs>
-            <w:ind w:left="730"/>
-            <w:rPr>
-              <w:rFonts w:asciiTheme="minorHAnsi" w:eastAsiaTheme="minorEastAsia" w:hAnsiTheme="minorHAnsi" w:cstheme="minorBidi"/>
-              <w:noProof/>
-              <w:color w:val="auto"/>
-            </w:rPr>
-          </w:pPr>
-          <w:hyperlink w:anchor="_Toc73541273" w:history="1">
-            <w:r>
-              <w:rPr>
-                <w:rStyle w:val="Hyperlink"/>
-                <w:noProof/>
-                <w:lang w:val="nl-NL"/>
-              </w:rPr>
-              <w:t>5.1 Database</w:t>
-            </w:r>
-            <w:r>
-              <w:rPr>
-                <w:noProof/>
-                <w:webHidden/>
-              </w:rPr>
-              <w:tab/>
-            </w:r>
-            <w:r>
-              <w:rPr>
-                <w:noProof/>
-                <w:webHidden/>
-              </w:rPr>
-              <w:fldChar w:fldCharType="begin"/>
-            </w:r>
-            <w:r>
-              <w:rPr>
-                <w:noProof/>
-                <w:webHidden/>
-              </w:rPr>
-              <w:instrText xml:space="preserve"> PAGEREF _Toc73541273 \h </w:instrText>
+              <w:instrText xml:space="preserve"> PAGEREF _Toc73709197 \h </w:instrText>
             </w:r>
             <w:r>
               <w:rPr>
@@ -2229,7 +2226,7 @@
               <w:color w:val="auto"/>
             </w:rPr>
           </w:pPr>
-          <w:hyperlink w:anchor="_Toc73541274" w:history="1">
+          <w:hyperlink w:anchor="_Toc73709198" w:history="1">
             <w:r>
               <w:rPr>
                 <w:rStyle w:val="Hyperlink"/>
@@ -2256,7 +2253,7 @@
                 <w:noProof/>
                 <w:webHidden/>
               </w:rPr>
-              <w:instrText xml:space="preserve"> PAGEREF _Toc73541274 \h </w:instrText>
+              <w:instrText xml:space="preserve"> PAGEREF _Toc73709198 \h </w:instrText>
             </w:r>
             <w:r>
               <w:rPr>
@@ -2276,7 +2273,7 @@
                 <w:noProof/>
                 <w:webHidden/>
               </w:rPr>
-              <w:t>13</w:t>
+              <w:t>12</w:t>
             </w:r>
             <w:r>
               <w:rPr>
@@ -2293,14 +2290,14 @@
             <w:tabs>
               <w:tab w:val="right" w:leader="dot" w:pos="9062"/>
             </w:tabs>
-            <w:ind w:left="730"/>
+            <w:ind w:left="235"/>
             <w:rPr>
               <w:rFonts w:asciiTheme="minorHAnsi" w:eastAsiaTheme="minorEastAsia" w:hAnsiTheme="minorHAnsi" w:cstheme="minorBidi"/>
               <w:noProof/>
               <w:color w:val="auto"/>
             </w:rPr>
           </w:pPr>
-          <w:hyperlink w:anchor="_Toc73541275" w:history="1">
+          <w:hyperlink w:anchor="_Toc73709199" w:history="1">
             <w:r>
               <w:rPr>
                 <w:rStyle w:val="Hyperlink"/>
@@ -2327,7 +2324,7 @@
                 <w:noProof/>
                 <w:webHidden/>
               </w:rPr>
-              <w:instrText xml:space="preserve"> PAGEREF _Toc73541275 \h </w:instrText>
+              <w:instrText xml:space="preserve"> PAGEREF _Toc73709199 \h </w:instrText>
             </w:r>
             <w:r>
               <w:rPr>
@@ -2364,14 +2361,14 @@
             <w:tabs>
               <w:tab w:val="right" w:leader="dot" w:pos="9062"/>
             </w:tabs>
-            <w:ind w:left="730"/>
+            <w:ind w:left="235"/>
             <w:rPr>
               <w:rFonts w:asciiTheme="minorHAnsi" w:eastAsiaTheme="minorEastAsia" w:hAnsiTheme="minorHAnsi" w:cstheme="minorBidi"/>
               <w:noProof/>
               <w:color w:val="auto"/>
             </w:rPr>
           </w:pPr>
-          <w:hyperlink w:anchor="_Toc73541276" w:history="1">
+          <w:hyperlink w:anchor="_Toc73709200" w:history="1">
             <w:r>
               <w:rPr>
                 <w:rStyle w:val="Hyperlink"/>
@@ -2399,7 +2396,7 @@
                 <w:noProof/>
                 <w:webHidden/>
               </w:rPr>
-              <w:instrText xml:space="preserve"> PAGEREF _Toc73541276 \h </w:instrText>
+              <w:instrText xml:space="preserve"> PAGEREF _Toc73709200 \h </w:instrText>
             </w:r>
             <w:r>
               <w:rPr>
@@ -2436,14 +2433,14 @@
             <w:tabs>
               <w:tab w:val="right" w:leader="dot" w:pos="9062"/>
             </w:tabs>
-            <w:ind w:left="730"/>
+            <w:ind w:left="235"/>
             <w:rPr>
               <w:rFonts w:asciiTheme="minorHAnsi" w:eastAsiaTheme="minorEastAsia" w:hAnsiTheme="minorHAnsi" w:cstheme="minorBidi"/>
               <w:noProof/>
               <w:color w:val="auto"/>
             </w:rPr>
           </w:pPr>
-          <w:hyperlink w:anchor="_Toc73541277" w:history="1">
+          <w:hyperlink w:anchor="_Toc73709201" w:history="1">
             <w:r>
               <w:rPr>
                 <w:rStyle w:val="Hyperlink"/>
@@ -2471,7 +2468,7 @@
                 <w:noProof/>
                 <w:webHidden/>
               </w:rPr>
-              <w:instrText xml:space="preserve"> PAGEREF _Toc73541277 \h </w:instrText>
+              <w:instrText xml:space="preserve"> PAGEREF _Toc73709201 \h </w:instrText>
             </w:r>
             <w:r>
               <w:rPr>
@@ -2514,7 +2511,7 @@
               <w:color w:val="auto"/>
             </w:rPr>
           </w:pPr>
-          <w:hyperlink w:anchor="_Toc73541278" w:history="1">
+          <w:hyperlink w:anchor="_Toc73709202" w:history="1">
             <w:r>
               <w:rPr>
                 <w:rStyle w:val="Hyperlink"/>
@@ -2541,7 +2538,7 @@
                 <w:noProof/>
                 <w:webHidden/>
               </w:rPr>
-              <w:instrText xml:space="preserve"> PAGEREF _Toc73541278 \h </w:instrText>
+              <w:instrText xml:space="preserve"> PAGEREF _Toc73709202 \h </w:instrText>
             </w:r>
             <w:r>
               <w:rPr>
@@ -2561,7 +2558,7 @@
                 <w:noProof/>
                 <w:webHidden/>
               </w:rPr>
-              <w:t>14</w:t>
+              <w:t>13</w:t>
             </w:r>
             <w:r>
               <w:rPr>
@@ -2578,14 +2575,14 @@
             <w:tabs>
               <w:tab w:val="right" w:leader="dot" w:pos="9062"/>
             </w:tabs>
-            <w:ind w:left="730"/>
+            <w:ind w:left="35"/>
             <w:rPr>
               <w:rFonts w:asciiTheme="minorHAnsi" w:eastAsiaTheme="minorEastAsia" w:hAnsiTheme="minorHAnsi" w:cstheme="minorBidi"/>
               <w:noProof/>
               <w:color w:val="auto"/>
             </w:rPr>
           </w:pPr>
-          <w:hyperlink w:anchor="_Toc73541279" w:history="1">
+          <w:hyperlink w:anchor="_Toc73709203" w:history="1">
             <w:r>
               <w:rPr>
                 <w:rStyle w:val="Hyperlink"/>
@@ -2612,7 +2609,7 @@
                 <w:noProof/>
                 <w:webHidden/>
               </w:rPr>
-              <w:instrText xml:space="preserve"> PAGEREF _Toc73541279 \h </w:instrText>
+              <w:instrText xml:space="preserve"> PAGEREF _Toc73709203 \h </w:instrText>
             </w:r>
             <w:r>
               <w:rPr>
@@ -2633,292 +2630,6 @@
                 <w:webHidden/>
               </w:rPr>
               <w:t>14</w:t>
-            </w:r>
-            <w:r>
-              <w:rPr>
-                <w:noProof/>
-                <w:webHidden/>
-              </w:rPr>
-              <w:fldChar w:fldCharType="end"/>
-            </w:r>
-          </w:hyperlink>
-        </w:p>
-        <w:p>
-          <w:pPr>
-            <w:pStyle w:val="TOC1"/>
-            <w:tabs>
-              <w:tab w:val="right" w:leader="dot" w:pos="9062"/>
-            </w:tabs>
-            <w:ind w:left="10"/>
-            <w:rPr>
-              <w:rFonts w:asciiTheme="minorHAnsi" w:eastAsiaTheme="minorEastAsia" w:hAnsiTheme="minorHAnsi" w:cstheme="minorBidi"/>
-              <w:noProof/>
-              <w:color w:val="auto"/>
-            </w:rPr>
-          </w:pPr>
-          <w:hyperlink w:anchor="_Toc73541280" w:history="1">
-            <w:r>
-              <w:rPr>
-                <w:rStyle w:val="Hyperlink"/>
-                <w:noProof/>
-              </w:rPr>
-              <w:t>8. CI/CD Config</w:t>
-            </w:r>
-            <w:r>
-              <w:rPr>
-                <w:noProof/>
-                <w:webHidden/>
-              </w:rPr>
-              <w:tab/>
-            </w:r>
-            <w:r>
-              <w:rPr>
-                <w:noProof/>
-                <w:webHidden/>
-              </w:rPr>
-              <w:fldChar w:fldCharType="begin"/>
-            </w:r>
-            <w:r>
-              <w:rPr>
-                <w:noProof/>
-                <w:webHidden/>
-              </w:rPr>
-              <w:instrText xml:space="preserve"> PAGEREF _Toc73541280 \h </w:instrText>
-            </w:r>
-            <w:r>
-              <w:rPr>
-                <w:noProof/>
-                <w:webHidden/>
-              </w:rPr>
-            </w:r>
-            <w:r>
-              <w:rPr>
-                <w:noProof/>
-                <w:webHidden/>
-              </w:rPr>
-              <w:fldChar w:fldCharType="separate"/>
-            </w:r>
-            <w:r>
-              <w:rPr>
-                <w:noProof/>
-                <w:webHidden/>
-              </w:rPr>
-              <w:t>15</w:t>
-            </w:r>
-            <w:r>
-              <w:rPr>
-                <w:noProof/>
-                <w:webHidden/>
-              </w:rPr>
-              <w:fldChar w:fldCharType="end"/>
-            </w:r>
-          </w:hyperlink>
-        </w:p>
-        <w:p>
-          <w:pPr>
-            <w:pStyle w:val="TOC1"/>
-            <w:tabs>
-              <w:tab w:val="right" w:leader="dot" w:pos="9062"/>
-            </w:tabs>
-            <w:ind w:left="730"/>
-            <w:rPr>
-              <w:rFonts w:asciiTheme="minorHAnsi" w:eastAsiaTheme="minorEastAsia" w:hAnsiTheme="minorHAnsi" w:cstheme="minorBidi"/>
-              <w:noProof/>
-              <w:color w:val="auto"/>
-            </w:rPr>
-          </w:pPr>
-          <w:hyperlink w:anchor="_Toc73541281" w:history="1">
-            <w:r>
-              <w:rPr>
-                <w:rStyle w:val="Hyperlink"/>
-                <w:noProof/>
-              </w:rPr>
-              <w:t>8.1 CI</w:t>
-            </w:r>
-            <w:r>
-              <w:rPr>
-                <w:noProof/>
-                <w:webHidden/>
-              </w:rPr>
-              <w:tab/>
-            </w:r>
-            <w:r>
-              <w:rPr>
-                <w:noProof/>
-                <w:webHidden/>
-              </w:rPr>
-              <w:fldChar w:fldCharType="begin"/>
-            </w:r>
-            <w:r>
-              <w:rPr>
-                <w:noProof/>
-                <w:webHidden/>
-              </w:rPr>
-              <w:instrText xml:space="preserve"> PAGEREF _Toc73541281 \h </w:instrText>
-            </w:r>
-            <w:r>
-              <w:rPr>
-                <w:noProof/>
-                <w:webHidden/>
-              </w:rPr>
-            </w:r>
-            <w:r>
-              <w:rPr>
-                <w:noProof/>
-                <w:webHidden/>
-              </w:rPr>
-              <w:fldChar w:fldCharType="separate"/>
-            </w:r>
-            <w:r>
-              <w:rPr>
-                <w:noProof/>
-                <w:webHidden/>
-              </w:rPr>
-              <w:t>15</w:t>
-            </w:r>
-            <w:r>
-              <w:rPr>
-                <w:noProof/>
-                <w:webHidden/>
-              </w:rPr>
-              <w:fldChar w:fldCharType="end"/>
-            </w:r>
-          </w:hyperlink>
-        </w:p>
-        <w:p>
-          <w:pPr>
-            <w:pStyle w:val="TOC1"/>
-            <w:tabs>
-              <w:tab w:val="right" w:leader="dot" w:pos="9062"/>
-            </w:tabs>
-            <w:ind w:left="730"/>
-            <w:rPr>
-              <w:rFonts w:asciiTheme="minorHAnsi" w:eastAsiaTheme="minorEastAsia" w:hAnsiTheme="minorHAnsi" w:cstheme="minorBidi"/>
-              <w:noProof/>
-              <w:color w:val="auto"/>
-            </w:rPr>
-          </w:pPr>
-          <w:hyperlink w:anchor="_Toc73541282" w:history="1">
-            <w:r>
-              <w:rPr>
-                <w:rStyle w:val="Hyperlink"/>
-                <w:noProof/>
-                <w:lang w:val="nl-NL"/>
-              </w:rPr>
-              <w:t>8.2 CD</w:t>
-            </w:r>
-            <w:r>
-              <w:rPr>
-                <w:noProof/>
-                <w:webHidden/>
-              </w:rPr>
-              <w:tab/>
-            </w:r>
-            <w:r>
-              <w:rPr>
-                <w:noProof/>
-                <w:webHidden/>
-              </w:rPr>
-              <w:fldChar w:fldCharType="begin"/>
-            </w:r>
-            <w:r>
-              <w:rPr>
-                <w:noProof/>
-                <w:webHidden/>
-              </w:rPr>
-              <w:instrText xml:space="preserve"> PAGEREF _Toc73541282 \h </w:instrText>
-            </w:r>
-            <w:r>
-              <w:rPr>
-                <w:noProof/>
-                <w:webHidden/>
-              </w:rPr>
-            </w:r>
-            <w:r>
-              <w:rPr>
-                <w:noProof/>
-                <w:webHidden/>
-              </w:rPr>
-              <w:fldChar w:fldCharType="separate"/>
-            </w:r>
-            <w:r>
-              <w:rPr>
-                <w:noProof/>
-                <w:webHidden/>
-              </w:rPr>
-              <w:t>15</w:t>
-            </w:r>
-            <w:r>
-              <w:rPr>
-                <w:noProof/>
-                <w:webHidden/>
-              </w:rPr>
-              <w:fldChar w:fldCharType="end"/>
-            </w:r>
-          </w:hyperlink>
-        </w:p>
-        <w:p>
-          <w:pPr>
-            <w:pStyle w:val="TOC1"/>
-            <w:tabs>
-              <w:tab w:val="right" w:leader="dot" w:pos="9062"/>
-            </w:tabs>
-            <w:ind w:left="730"/>
-            <w:rPr>
-              <w:rFonts w:asciiTheme="minorHAnsi" w:eastAsiaTheme="minorEastAsia" w:hAnsiTheme="minorHAnsi" w:cstheme="minorBidi"/>
-              <w:noProof/>
-              <w:color w:val="auto"/>
-            </w:rPr>
-          </w:pPr>
-          <w:hyperlink w:anchor="_Toc73541283" w:history="1">
-            <w:r>
-              <w:rPr>
-                <w:rStyle w:val="Hyperlink"/>
-                <w:noProof/>
-                <w:lang w:val="nl-NL"/>
-              </w:rPr>
-              <w:t>8.3 Diagram</w:t>
-            </w:r>
-            <w:r>
-              <w:rPr>
-                <w:noProof/>
-                <w:webHidden/>
-              </w:rPr>
-              <w:tab/>
-            </w:r>
-            <w:r>
-              <w:rPr>
-                <w:noProof/>
-                <w:webHidden/>
-              </w:rPr>
-              <w:fldChar w:fldCharType="begin"/>
-            </w:r>
-            <w:r>
-              <w:rPr>
-                <w:noProof/>
-                <w:webHidden/>
-              </w:rPr>
-              <w:instrText xml:space="preserve"> PAGEREF _Toc73541283 \h </w:instrText>
-            </w:r>
-            <w:r>
-              <w:rPr>
-                <w:noProof/>
-                <w:webHidden/>
-              </w:rPr>
-            </w:r>
-            <w:r>
-              <w:rPr>
-                <w:noProof/>
-                <w:webHidden/>
-              </w:rPr>
-              <w:fldChar w:fldCharType="separate"/>
-            </w:r>
-            <w:r>
-              <w:rPr>
-                <w:noProof/>
-                <w:webHidden/>
-              </w:rPr>
-              <w:t>15</w:t>
             </w:r>
             <w:r>
               <w:rPr>
@@ -2941,13 +2652,13 @@
               <w:color w:val="auto"/>
             </w:rPr>
           </w:pPr>
-          <w:hyperlink w:anchor="_Toc73541284" w:history="1">
+          <w:hyperlink w:anchor="_Toc73709204" w:history="1">
             <w:r>
               <w:rPr>
                 <w:rStyle w:val="Hyperlink"/>
                 <w:noProof/>
               </w:rPr>
-              <w:t>9. DOT Framework</w:t>
+              <w:t>8. CI/CD Config</w:t>
             </w:r>
             <w:r>
               <w:rPr>
@@ -2968,7 +2679,7 @@
                 <w:noProof/>
                 <w:webHidden/>
               </w:rPr>
-              <w:instrText xml:space="preserve"> PAGEREF _Toc73541284 \h </w:instrText>
+              <w:instrText xml:space="preserve"> PAGEREF _Toc73709204 \h </w:instrText>
             </w:r>
             <w:r>
               <w:rPr>
@@ -2988,7 +2699,7 @@
                 <w:noProof/>
                 <w:webHidden/>
               </w:rPr>
-              <w:t>16</w:t>
+              <w:t>15</w:t>
             </w:r>
             <w:r>
               <w:rPr>
@@ -3005,20 +2716,20 @@
             <w:tabs>
               <w:tab w:val="right" w:leader="dot" w:pos="9062"/>
             </w:tabs>
-            <w:ind w:left="730"/>
+            <w:ind w:left="195"/>
             <w:rPr>
               <w:rFonts w:asciiTheme="minorHAnsi" w:eastAsiaTheme="minorEastAsia" w:hAnsiTheme="minorHAnsi" w:cstheme="minorBidi"/>
               <w:noProof/>
               <w:color w:val="auto"/>
             </w:rPr>
           </w:pPr>
-          <w:hyperlink w:anchor="_Toc73541285" w:history="1">
+          <w:hyperlink w:anchor="_Toc73709205" w:history="1">
             <w:r>
               <w:rPr>
                 <w:rStyle w:val="Hyperlink"/>
                 <w:noProof/>
               </w:rPr>
-              <w:t>9.1 What:</w:t>
+              <w:t>8.1 CI</w:t>
             </w:r>
             <w:r>
               <w:rPr>
@@ -3039,7 +2750,7 @@
                 <w:noProof/>
                 <w:webHidden/>
               </w:rPr>
-              <w:instrText xml:space="preserve"> PAGEREF _Toc73541285 \h </w:instrText>
+              <w:instrText xml:space="preserve"> PAGEREF _Toc73709205 \h </w:instrText>
             </w:r>
             <w:r>
               <w:rPr>
@@ -3059,7 +2770,7 @@
                 <w:noProof/>
                 <w:webHidden/>
               </w:rPr>
-              <w:t>16</w:t>
+              <w:t>15</w:t>
             </w:r>
             <w:r>
               <w:rPr>
@@ -3076,20 +2787,21 @@
             <w:tabs>
               <w:tab w:val="right" w:leader="dot" w:pos="9062"/>
             </w:tabs>
-            <w:ind w:left="730"/>
+            <w:ind w:left="195"/>
             <w:rPr>
               <w:rFonts w:asciiTheme="minorHAnsi" w:eastAsiaTheme="minorEastAsia" w:hAnsiTheme="minorHAnsi" w:cstheme="minorBidi"/>
               <w:noProof/>
               <w:color w:val="auto"/>
             </w:rPr>
           </w:pPr>
-          <w:hyperlink w:anchor="_Toc73541286" w:history="1">
+          <w:hyperlink w:anchor="_Toc73709206" w:history="1">
             <w:r>
               <w:rPr>
                 <w:rStyle w:val="Hyperlink"/>
                 <w:noProof/>
-              </w:rPr>
-              <w:t>9.2 Why:</w:t>
+                <w:lang w:val="nl-NL"/>
+              </w:rPr>
+              <w:t>8.2 Diagram</w:t>
             </w:r>
             <w:r>
               <w:rPr>
@@ -3110,7 +2822,7 @@
                 <w:noProof/>
                 <w:webHidden/>
               </w:rPr>
-              <w:instrText xml:space="preserve"> PAGEREF _Toc73541286 \h </w:instrText>
+              <w:instrText xml:space="preserve"> PAGEREF _Toc73709206 \h </w:instrText>
             </w:r>
             <w:r>
               <w:rPr>
@@ -3130,7 +2842,7 @@
                 <w:noProof/>
                 <w:webHidden/>
               </w:rPr>
-              <w:t>16</w:t>
+              <w:t>15</w:t>
             </w:r>
             <w:r>
               <w:rPr>
@@ -3147,19 +2859,231 @@
             <w:tabs>
               <w:tab w:val="right" w:leader="dot" w:pos="9062"/>
             </w:tabs>
-            <w:ind w:left="730"/>
             <w:rPr>
               <w:rFonts w:asciiTheme="minorHAnsi" w:eastAsiaTheme="minorEastAsia" w:hAnsiTheme="minorHAnsi" w:cstheme="minorBidi"/>
               <w:noProof/>
               <w:color w:val="auto"/>
             </w:rPr>
           </w:pPr>
-          <w:hyperlink w:anchor="_Toc73541287" w:history="1">
+          <w:hyperlink w:anchor="_Toc73709207" w:history="1">
             <w:r>
               <w:rPr>
                 <w:rStyle w:val="Hyperlink"/>
                 <w:noProof/>
               </w:rPr>
+              <w:t>9. DOT Framework</w:t>
+            </w:r>
+            <w:r>
+              <w:rPr>
+                <w:noProof/>
+                <w:webHidden/>
+              </w:rPr>
+              <w:tab/>
+            </w:r>
+            <w:r>
+              <w:rPr>
+                <w:noProof/>
+                <w:webHidden/>
+              </w:rPr>
+              <w:fldChar w:fldCharType="begin"/>
+            </w:r>
+            <w:r>
+              <w:rPr>
+                <w:noProof/>
+                <w:webHidden/>
+              </w:rPr>
+              <w:instrText xml:space="preserve"> PAGEREF _Toc73709207 \h </w:instrText>
+            </w:r>
+            <w:r>
+              <w:rPr>
+                <w:noProof/>
+                <w:webHidden/>
+              </w:rPr>
+            </w:r>
+            <w:r>
+              <w:rPr>
+                <w:noProof/>
+                <w:webHidden/>
+              </w:rPr>
+              <w:fldChar w:fldCharType="separate"/>
+            </w:r>
+            <w:r>
+              <w:rPr>
+                <w:noProof/>
+                <w:webHidden/>
+              </w:rPr>
+              <w:t>16</w:t>
+            </w:r>
+            <w:r>
+              <w:rPr>
+                <w:noProof/>
+                <w:webHidden/>
+              </w:rPr>
+              <w:fldChar w:fldCharType="end"/>
+            </w:r>
+          </w:hyperlink>
+        </w:p>
+        <w:p>
+          <w:pPr>
+            <w:pStyle w:val="TOC1"/>
+            <w:tabs>
+              <w:tab w:val="right" w:leader="dot" w:pos="9062"/>
+            </w:tabs>
+            <w:ind w:left="135"/>
+            <w:rPr>
+              <w:rFonts w:asciiTheme="minorHAnsi" w:eastAsiaTheme="minorEastAsia" w:hAnsiTheme="minorHAnsi" w:cstheme="minorBidi"/>
+              <w:noProof/>
+              <w:color w:val="auto"/>
+            </w:rPr>
+          </w:pPr>
+          <w:hyperlink w:anchor="_Toc73709208" w:history="1">
+            <w:r>
+              <w:rPr>
+                <w:rStyle w:val="Hyperlink"/>
+                <w:noProof/>
+              </w:rPr>
+              <w:t>9.1 What:</w:t>
+            </w:r>
+            <w:r>
+              <w:rPr>
+                <w:noProof/>
+                <w:webHidden/>
+              </w:rPr>
+              <w:tab/>
+            </w:r>
+            <w:r>
+              <w:rPr>
+                <w:noProof/>
+                <w:webHidden/>
+              </w:rPr>
+              <w:fldChar w:fldCharType="begin"/>
+            </w:r>
+            <w:r>
+              <w:rPr>
+                <w:noProof/>
+                <w:webHidden/>
+              </w:rPr>
+              <w:instrText xml:space="preserve"> PAGEREF _Toc73709208 \h </w:instrText>
+            </w:r>
+            <w:r>
+              <w:rPr>
+                <w:noProof/>
+                <w:webHidden/>
+              </w:rPr>
+            </w:r>
+            <w:r>
+              <w:rPr>
+                <w:noProof/>
+                <w:webHidden/>
+              </w:rPr>
+              <w:fldChar w:fldCharType="separate"/>
+            </w:r>
+            <w:r>
+              <w:rPr>
+                <w:noProof/>
+                <w:webHidden/>
+              </w:rPr>
+              <w:t>16</w:t>
+            </w:r>
+            <w:r>
+              <w:rPr>
+                <w:noProof/>
+                <w:webHidden/>
+              </w:rPr>
+              <w:fldChar w:fldCharType="end"/>
+            </w:r>
+          </w:hyperlink>
+        </w:p>
+        <w:p>
+          <w:pPr>
+            <w:pStyle w:val="TOC1"/>
+            <w:tabs>
+              <w:tab w:val="right" w:leader="dot" w:pos="9062"/>
+            </w:tabs>
+            <w:ind w:left="135"/>
+            <w:rPr>
+              <w:rFonts w:asciiTheme="minorHAnsi" w:eastAsiaTheme="minorEastAsia" w:hAnsiTheme="minorHAnsi" w:cstheme="minorBidi"/>
+              <w:noProof/>
+              <w:color w:val="auto"/>
+            </w:rPr>
+          </w:pPr>
+          <w:hyperlink w:anchor="_Toc73709209" w:history="1">
+            <w:r>
+              <w:rPr>
+                <w:rStyle w:val="Hyperlink"/>
+                <w:noProof/>
+              </w:rPr>
+              <w:t>9.2 Why:</w:t>
+            </w:r>
+            <w:r>
+              <w:rPr>
+                <w:noProof/>
+                <w:webHidden/>
+              </w:rPr>
+              <w:tab/>
+            </w:r>
+            <w:r>
+              <w:rPr>
+                <w:noProof/>
+                <w:webHidden/>
+              </w:rPr>
+              <w:fldChar w:fldCharType="begin"/>
+            </w:r>
+            <w:r>
+              <w:rPr>
+                <w:noProof/>
+                <w:webHidden/>
+              </w:rPr>
+              <w:instrText xml:space="preserve"> PAGEREF _Toc73709209 \h </w:instrText>
+            </w:r>
+            <w:r>
+              <w:rPr>
+                <w:noProof/>
+                <w:webHidden/>
+              </w:rPr>
+            </w:r>
+            <w:r>
+              <w:rPr>
+                <w:noProof/>
+                <w:webHidden/>
+              </w:rPr>
+              <w:fldChar w:fldCharType="separate"/>
+            </w:r>
+            <w:r>
+              <w:rPr>
+                <w:noProof/>
+                <w:webHidden/>
+              </w:rPr>
+              <w:t>16</w:t>
+            </w:r>
+            <w:r>
+              <w:rPr>
+                <w:noProof/>
+                <w:webHidden/>
+              </w:rPr>
+              <w:fldChar w:fldCharType="end"/>
+            </w:r>
+          </w:hyperlink>
+        </w:p>
+        <w:p>
+          <w:pPr>
+            <w:pStyle w:val="TOC1"/>
+            <w:tabs>
+              <w:tab w:val="right" w:leader="dot" w:pos="9062"/>
+            </w:tabs>
+            <w:ind w:left="135"/>
+            <w:rPr>
+              <w:rFonts w:asciiTheme="minorHAnsi" w:eastAsiaTheme="minorEastAsia" w:hAnsiTheme="minorHAnsi" w:cstheme="minorBidi"/>
+              <w:noProof/>
+              <w:color w:val="auto"/>
+            </w:rPr>
+          </w:pPr>
+          <w:hyperlink w:anchor="_Toc73709210" w:history="1">
+            <w:r>
+              <w:rPr>
+                <w:rStyle w:val="Hyperlink"/>
+                <w:noProof/>
+              </w:rPr>
               <w:t>9.3 How:</w:t>
             </w:r>
             <w:r>
@@ -3181,7 +3105,7 @@
                 <w:noProof/>
                 <w:webHidden/>
               </w:rPr>
-              <w:instrText xml:space="preserve"> PAGEREF _Toc73541287 \h </w:instrText>
+              <w:instrText xml:space="preserve"> PAGEREF _Toc73709210 \h </w:instrText>
             </w:r>
             <w:r>
               <w:rPr>
@@ -3236,7 +3160,6 @@
           <w:b/>
           <w:sz w:val="36"/>
         </w:rPr>
-        <w:lastRenderedPageBreak/>
         <w:t xml:space="preserve"> </w:t>
       </w:r>
       <w:r>
@@ -3278,7 +3201,7 @@
         <w:pStyle w:val="Heading1"/>
       </w:pPr>
       <w:bookmarkStart w:id="0" w:name="_Toc72327796"/>
-      <w:bookmarkStart w:id="1" w:name="_Toc73541257"/>
+      <w:bookmarkStart w:id="1" w:name="_Toc73709181"/>
       <w:r>
         <w:t>Version Table</w:t>
       </w:r>
@@ -3936,11 +3859,12 @@
           <w:lang w:val="en-GB"/>
         </w:rPr>
       </w:pPr>
-      <w:bookmarkStart w:id="2" w:name="_Toc73541258"/>
+      <w:bookmarkStart w:id="2" w:name="_Toc73709182"/>
       <w:r>
         <w:rPr>
           <w:lang w:val="en-GB"/>
         </w:rPr>
+        <w:lastRenderedPageBreak/>
         <w:t>1.General</w:t>
       </w:r>
       <w:bookmarkEnd w:id="2"/>
@@ -3972,7 +3896,7 @@
           <w:lang w:val="en-GB"/>
         </w:rPr>
       </w:pPr>
-      <w:bookmarkStart w:id="3" w:name="_Toc73541259"/>
+      <w:bookmarkStart w:id="3" w:name="_Toc73709183"/>
       <w:r>
         <w:rPr>
           <w:sz w:val="28"/>
@@ -4026,7 +3950,7 @@
           <w:lang w:val="en-GB"/>
         </w:rPr>
       </w:pPr>
-      <w:bookmarkStart w:id="4" w:name="_Toc73541260"/>
+      <w:bookmarkStart w:id="4" w:name="_Toc73709184"/>
       <w:r>
         <w:rPr>
           <w:sz w:val="28"/>
@@ -4081,7 +4005,7 @@
           <w:lang w:val="en-GB"/>
         </w:rPr>
       </w:pPr>
-      <w:bookmarkStart w:id="5" w:name="_Toc73541261"/>
+      <w:bookmarkStart w:id="5" w:name="_Toc73709185"/>
       <w:r>
         <w:rPr>
           <w:sz w:val="28"/>
@@ -4236,13 +4160,22 @@
     </w:p>
     <w:p>
       <w:pPr>
+        <w:rPr>
+          <w:sz w:val="28"/>
+          <w:szCs w:val="28"/>
+          <w:lang w:val="en-GB"/>
+        </w:rPr>
+      </w:pPr>
+    </w:p>
+    <w:p>
+      <w:pPr>
         <w:pStyle w:val="Heading1"/>
         <w:ind w:left="-5"/>
         <w:rPr>
           <w:lang w:val="en-GB"/>
         </w:rPr>
       </w:pPr>
-      <w:bookmarkStart w:id="6" w:name="_Toc73541262"/>
+      <w:bookmarkStart w:id="6" w:name="_Toc73709186"/>
       <w:r>
         <w:rPr>
           <w:lang w:val="en-GB"/>
@@ -4281,7 +4214,7 @@
           <w:lang w:val="en-GB"/>
         </w:rPr>
       </w:pPr>
-      <w:bookmarkStart w:id="7" w:name="_Toc73541263"/>
+      <w:bookmarkStart w:id="7" w:name="_Toc73709187"/>
       <w:r>
         <w:rPr>
           <w:sz w:val="28"/>
@@ -4394,7 +4327,7 @@
           <w:lang w:val="en-GB"/>
         </w:rPr>
       </w:pPr>
-      <w:bookmarkStart w:id="8" w:name="_Toc73541264"/>
+      <w:bookmarkStart w:id="8" w:name="_Toc73709188"/>
       <w:r>
         <w:rPr>
           <w:sz w:val="28"/>
@@ -4476,37 +4409,7 @@
           <w:szCs w:val="24"/>
           <w:shd w:val="clear" w:color="auto" w:fill="FFFFFF"/>
         </w:rPr>
-        <w:t xml:space="preserve">What other options there are there available for the front-end are Vue and Angular. The advantages of </w:t>
-      </w:r>
-      <w:r>
-        <w:rPr>
-          <w:rFonts w:cs="Arial"/>
-          <w:color w:val="000000"/>
-          <w:sz w:val="24"/>
-          <w:szCs w:val="24"/>
-          <w:shd w:val="clear" w:color="auto" w:fill="FFFFFF"/>
-        </w:rPr>
-        <w:t>R</w:t>
-      </w:r>
-      <w:r>
-        <w:rPr>
-          <w:rFonts w:cs="Arial"/>
-          <w:color w:val="000000"/>
-          <w:sz w:val="24"/>
-          <w:szCs w:val="24"/>
-          <w:shd w:val="clear" w:color="auto" w:fill="FFFFFF"/>
-        </w:rPr>
-        <w:t>eact</w:t>
-      </w:r>
-      <w:r>
-        <w:rPr>
-          <w:rFonts w:cs="Arial"/>
-          <w:color w:val="000000"/>
-          <w:sz w:val="24"/>
-          <w:szCs w:val="24"/>
-          <w:shd w:val="clear" w:color="auto" w:fill="FFFFFF"/>
-        </w:rPr>
-        <w:t xml:space="preserve"> </w:t>
+        <w:t xml:space="preserve">What other options there are there available for the front-end are Vue and Angular. The advantages of React </w:t>
       </w:r>
       <w:r>
         <w:rPr>
@@ -4555,7 +4458,7 @@
           <w:lang w:val="en-GB"/>
         </w:rPr>
       </w:pPr>
-      <w:bookmarkStart w:id="9" w:name="_Toc73541265"/>
+      <w:bookmarkStart w:id="9" w:name="_Toc73709189"/>
       <w:r>
         <w:rPr>
           <w:sz w:val="28"/>
@@ -5015,7 +4918,7 @@
           <w:lang w:val="nl-NL"/>
         </w:rPr>
       </w:pPr>
-      <w:bookmarkStart w:id="10" w:name="_Toc73541266"/>
+      <w:bookmarkStart w:id="10" w:name="_Toc73709190"/>
       <w:r>
         <w:rPr>
           <w:lang w:val="nl-NL"/>
@@ -5048,7 +4951,7 @@
           <w:lang w:val="nl-NL"/>
         </w:rPr>
       </w:pPr>
-      <w:bookmarkStart w:id="11" w:name="_Toc73541267"/>
+      <w:bookmarkStart w:id="11" w:name="_Toc73709191"/>
       <w:r>
         <w:rPr>
           <w:sz w:val="32"/>
@@ -5180,7 +5083,6 @@
     </w:p>
     <w:p>
       <w:pPr>
-        <w:ind w:left="0" w:firstLine="0"/>
         <w:rPr>
           <w:sz w:val="28"/>
           <w:szCs w:val="28"/>
@@ -5190,18 +5092,27 @@
     </w:p>
     <w:p>
       <w:pPr>
+        <w:ind w:left="0" w:firstLine="0"/>
+        <w:rPr>
+          <w:sz w:val="28"/>
+          <w:szCs w:val="28"/>
+          <w:lang w:val="nl-NL"/>
+        </w:rPr>
+      </w:pPr>
+    </w:p>
+    <w:p>
+      <w:pPr>
         <w:pStyle w:val="Heading1"/>
         <w:ind w:left="-5"/>
         <w:rPr>
           <w:lang w:val="nl-NL"/>
         </w:rPr>
       </w:pPr>
-      <w:bookmarkStart w:id="12" w:name="_Toc73541268"/>
+      <w:bookmarkStart w:id="12" w:name="_Toc73709192"/>
       <w:r>
         <w:rPr>
           <w:lang w:val="nl-NL"/>
         </w:rPr>
-        <w:lastRenderedPageBreak/>
         <w:t>4.</w:t>
       </w:r>
       <w:r>
@@ -5229,7 +5140,7 @@
           <w:lang w:val="nl-NL"/>
         </w:rPr>
       </w:pPr>
-      <w:bookmarkStart w:id="13" w:name="_Toc73541269"/>
+      <w:bookmarkStart w:id="13" w:name="_Toc73709193"/>
       <w:r>
         <w:rPr>
           <w:sz w:val="28"/>
@@ -5354,7 +5265,7 @@
           <w:lang w:val="nl-NL"/>
         </w:rPr>
       </w:pPr>
-      <w:bookmarkStart w:id="14" w:name="_Toc73541270"/>
+      <w:bookmarkStart w:id="14" w:name="_Toc73709194"/>
       <w:r>
         <w:rPr>
           <w:sz w:val="28"/>
@@ -5547,7 +5458,7 @@
           <w:lang w:val="nl-NL"/>
         </w:rPr>
       </w:pPr>
-      <w:bookmarkStart w:id="15" w:name="_Toc73541271"/>
+      <w:bookmarkStart w:id="15" w:name="_Toc73709195"/>
       <w:r>
         <w:rPr>
           <w:sz w:val="28"/>
@@ -5713,21 +5624,12 @@
       <w:pPr>
         <w:pStyle w:val="Heading1"/>
         <w:ind w:left="-5"/>
-        <w:rPr>
-          <w:lang w:val="nl-NL"/>
-        </w:rPr>
-      </w:pPr>
-      <w:bookmarkStart w:id="16" w:name="_Toc73541272"/>
-      <w:r>
-        <w:rPr>
-          <w:lang w:val="nl-NL"/>
-        </w:rPr>
+      </w:pPr>
+      <w:bookmarkStart w:id="16" w:name="_Toc73709196"/>
+      <w:r>
         <w:t xml:space="preserve">5. </w:t>
       </w:r>
       <w:r>
-        <w:rPr>
-          <w:lang w:val="nl-NL"/>
-        </w:rPr>
         <w:t>Database Design</w:t>
       </w:r>
       <w:bookmarkEnd w:id="16"/>
@@ -5735,9 +5637,6 @@
     <w:p>
       <w:pPr>
         <w:ind w:left="0" w:firstLine="0"/>
-        <w:rPr>
-          <w:lang w:val="nl-NL"/>
-        </w:rPr>
       </w:pPr>
     </w:p>
     <w:p>
@@ -5747,16 +5646,14 @@
         <w:rPr>
           <w:sz w:val="32"/>
           <w:szCs w:val="20"/>
-          <w:lang w:val="nl-NL"/>
         </w:rPr>
       </w:pPr>
       <w:bookmarkStart w:id="17" w:name="_Toc73540534"/>
-      <w:bookmarkStart w:id="18" w:name="_Toc73541273"/>
+      <w:bookmarkStart w:id="18" w:name="_Toc73709197"/>
       <w:r>
         <w:rPr>
           <w:sz w:val="32"/>
           <w:szCs w:val="20"/>
-          <w:lang w:val="nl-NL"/>
         </w:rPr>
         <w:t>5.1 Database</w:t>
       </w:r>
@@ -5766,35 +5663,21 @@
     <w:p>
       <w:pPr>
         <w:ind w:left="0" w:firstLine="0"/>
-        <w:rPr>
-          <w:lang w:val="nl-NL"/>
-        </w:rPr>
-      </w:pPr>
-    </w:p>
-    <w:p>
-      <w:pPr>
-        <w:rPr>
-          <w:lang w:val="nl-NL"/>
-        </w:rPr>
       </w:pPr>
     </w:p>
     <w:p>
       <w:pPr>
         <w:jc w:val="center"/>
-        <w:rPr>
-          <w:lang w:val="nl-NL"/>
-        </w:rPr>
       </w:pPr>
       <w:r>
         <w:rPr>
           <w:noProof/>
-          <w:lang w:val="nl-NL"/>
         </w:rPr>
         <w:drawing>
-          <wp:inline distT="0" distB="0" distL="0" distR="0" wp14:anchorId="13F8CA19" wp14:editId="552C7E67">
-            <wp:extent cx="5248275" cy="3533775"/>
-            <wp:effectExtent l="0" t="0" r="9525" b="9525"/>
-            <wp:docPr id="6" name="Picture 6" descr="Graphical user interface, application, Teams&#10;&#10;Description automatically generated"/>
+          <wp:inline distT="0" distB="0" distL="0" distR="0" wp14:anchorId="40ED9390" wp14:editId="388AEA86">
+            <wp:extent cx="5143500" cy="3405158"/>
+            <wp:effectExtent l="0" t="0" r="0" b="5080"/>
+            <wp:docPr id="8" name="Picture 8" descr="Graphical user interface, application, website&#10;&#10;Description automatically generated"/>
             <wp:cNvGraphicFramePr>
               <a:graphicFrameLocks xmlns:a="http://schemas.openxmlformats.org/drawingml/2006/main" noChangeAspect="1"/>
             </wp:cNvGraphicFramePr>
@@ -5802,7 +5685,7 @@
               <a:graphicData uri="http://schemas.openxmlformats.org/drawingml/2006/picture">
                 <pic:pic xmlns:pic="http://schemas.openxmlformats.org/drawingml/2006/picture">
                   <pic:nvPicPr>
-                    <pic:cNvPr id="6" name="Picture 6" descr="Graphical user interface, application, Teams&#10;&#10;Description automatically generated"/>
+                    <pic:cNvPr id="8" name="Picture 8" descr="Graphical user interface, application, website&#10;&#10;Description automatically generated"/>
                     <pic:cNvPicPr/>
                   </pic:nvPicPr>
                   <pic:blipFill>
@@ -5820,7 +5703,7 @@
                   <pic:spPr>
                     <a:xfrm>
                       <a:off x="0" y="0"/>
-                      <a:ext cx="5248275" cy="3533775"/>
+                      <a:ext cx="5151204" cy="3410258"/>
                     </a:xfrm>
                     <a:prstGeom prst="rect">
                       <a:avLst/>
@@ -5835,52 +5718,23 @@
     </w:p>
     <w:p>
       <w:pPr>
-        <w:rPr>
-          <w:lang w:val="nl-NL"/>
-        </w:rPr>
-      </w:pPr>
-    </w:p>
-    <w:p>
-      <w:pPr>
-        <w:rPr>
-          <w:lang w:val="nl-NL"/>
-        </w:rPr>
-      </w:pPr>
-    </w:p>
-    <w:p>
-      <w:pPr>
-        <w:rPr>
-          <w:lang w:val="nl-NL"/>
-        </w:rPr>
-      </w:pPr>
-    </w:p>
-    <w:p>
-      <w:pPr>
-        <w:rPr>
-          <w:lang w:val="nl-NL"/>
-        </w:rPr>
-      </w:pPr>
-    </w:p>
-    <w:p>
-      <w:pPr>
-        <w:rPr>
-          <w:lang w:val="nl-NL"/>
-        </w:rPr>
-      </w:pPr>
-    </w:p>
-    <w:p>
-      <w:pPr>
-        <w:rPr>
-          <w:lang w:val="nl-NL"/>
-        </w:rPr>
-      </w:pPr>
-    </w:p>
+        <w:jc w:val="center"/>
+      </w:pPr>
+    </w:p>
+    <w:p/>
+    <w:p/>
+    <w:p/>
+    <w:p/>
+    <w:p/>
+    <w:p/>
+    <w:p/>
+    <w:p/>
     <w:p>
       <w:pPr>
         <w:pStyle w:val="Heading1"/>
         <w:ind w:left="-5"/>
       </w:pPr>
-      <w:bookmarkStart w:id="19" w:name="_Toc73541274"/>
+      <w:bookmarkStart w:id="19" w:name="_Toc73709198"/>
       <w:r>
         <w:lastRenderedPageBreak/>
         <w:t>6</w:t>
@@ -5904,7 +5758,7 @@
           <w:szCs w:val="20"/>
         </w:rPr>
       </w:pPr>
-      <w:bookmarkStart w:id="20" w:name="_Toc73541275"/>
+      <w:bookmarkStart w:id="20" w:name="_Toc73709199"/>
       <w:r>
         <w:rPr>
           <w:sz w:val="32"/>
@@ -5955,7 +5809,7 @@
           <w:lang w:val="nl-NL"/>
         </w:rPr>
       </w:pPr>
-      <w:bookmarkStart w:id="21" w:name="_Toc73541276"/>
+      <w:bookmarkStart w:id="21" w:name="_Toc73709200"/>
       <w:r>
         <w:rPr>
           <w:sz w:val="32"/>
@@ -6054,7 +5908,7 @@
           <w:lang w:val="nl-NL"/>
         </w:rPr>
       </w:pPr>
-      <w:bookmarkStart w:id="22" w:name="_Toc73541277"/>
+      <w:bookmarkStart w:id="22" w:name="_Toc73709201"/>
       <w:r>
         <w:rPr>
           <w:sz w:val="32"/>
@@ -6159,14 +6013,14 @@
     <w:p/>
     <w:p/>
     <w:p/>
+    <w:p/>
     <w:p>
       <w:pPr>
         <w:pStyle w:val="Heading1"/>
         <w:ind w:left="-5"/>
       </w:pPr>
-      <w:bookmarkStart w:id="23" w:name="_Toc73541278"/>
-      <w:r>
-        <w:lastRenderedPageBreak/>
+      <w:bookmarkStart w:id="23" w:name="_Toc73709202"/>
+      <w:r>
         <w:t>7</w:t>
       </w:r>
       <w:r>
@@ -6187,7 +6041,7 @@
           <w:szCs w:val="20"/>
         </w:rPr>
       </w:pPr>
-      <w:bookmarkStart w:id="24" w:name="_Toc73541279"/>
+      <w:bookmarkStart w:id="24" w:name="_Toc73709203"/>
       <w:r>
         <w:rPr>
           <w:sz w:val="32"/>
@@ -6213,15 +6067,18 @@
     </w:p>
     <w:p/>
     <w:p>
+      <w:pPr>
+        <w:jc w:val="center"/>
+      </w:pPr>
       <w:r>
         <w:rPr>
           <w:noProof/>
         </w:rPr>
         <w:drawing>
-          <wp:inline distT="0" distB="0" distL="0" distR="0" wp14:anchorId="5AA1FDDB" wp14:editId="4C190E0E">
-            <wp:extent cx="5760720" cy="3444240"/>
-            <wp:effectExtent l="0" t="0" r="0" b="3810"/>
-            <wp:docPr id="7" name="Picture 7" descr="Table&#10;&#10;Description automatically generated with medium confidence"/>
+          <wp:inline distT="0" distB="0" distL="0" distR="0" wp14:anchorId="3A3D9978" wp14:editId="773B36E5">
+            <wp:extent cx="5944870" cy="3511744"/>
+            <wp:effectExtent l="0" t="0" r="0" b="0"/>
+            <wp:docPr id="15" name="Picture 15" descr="Diagram, engineering drawing&#10;&#10;Description automatically generated"/>
             <wp:cNvGraphicFramePr>
               <a:graphicFrameLocks xmlns:a="http://schemas.openxmlformats.org/drawingml/2006/main" noChangeAspect="1"/>
             </wp:cNvGraphicFramePr>
@@ -6229,7 +6086,7 @@
               <a:graphicData uri="http://schemas.openxmlformats.org/drawingml/2006/picture">
                 <pic:pic xmlns:pic="http://schemas.openxmlformats.org/drawingml/2006/picture">
                   <pic:nvPicPr>
-                    <pic:cNvPr id="7" name="Picture 7" descr="Table&#10;&#10;Description automatically generated with medium confidence"/>
+                    <pic:cNvPr id="15" name="Picture 15" descr="Diagram, engineering drawing&#10;&#10;Description automatically generated"/>
                     <pic:cNvPicPr/>
                   </pic:nvPicPr>
                   <pic:blipFill>
@@ -6247,7 +6104,7 @@
                   <pic:spPr>
                     <a:xfrm>
                       <a:off x="0" y="0"/>
-                      <a:ext cx="5760720" cy="3444240"/>
+                      <a:ext cx="5988667" cy="3537615"/>
                     </a:xfrm>
                     <a:prstGeom prst="rect">
                       <a:avLst/>
@@ -6285,7 +6142,7 @@
         </w:tabs>
         <w:ind w:left="-5"/>
       </w:pPr>
-      <w:bookmarkStart w:id="25" w:name="_Toc73541280"/>
+      <w:bookmarkStart w:id="25" w:name="_Toc73709204"/>
       <w:r>
         <w:t>8</w:t>
       </w:r>
@@ -6310,7 +6167,7 @@
           <w:szCs w:val="20"/>
         </w:rPr>
       </w:pPr>
-      <w:bookmarkStart w:id="26" w:name="_Toc73541281"/>
+      <w:bookmarkStart w:id="26" w:name="_Toc73709205"/>
       <w:r>
         <w:rPr>
           <w:sz w:val="32"/>
@@ -6422,8 +6279,20 @@
         <w:t xml:space="preserve"> CI.</w:t>
       </w:r>
     </w:p>
-    <w:p/>
-    <w:p/>
+    <w:p>
+      <w:pPr>
+        <w:rPr>
+          <w:lang w:val="nl-NL"/>
+        </w:rPr>
+      </w:pPr>
+    </w:p>
+    <w:p>
+      <w:pPr>
+        <w:rPr>
+          <w:lang w:val="nl-NL"/>
+        </w:rPr>
+      </w:pPr>
+    </w:p>
     <w:p>
       <w:pPr>
         <w:pStyle w:val="Heading1"/>
@@ -6434,7 +6303,7 @@
           <w:lang w:val="nl-NL"/>
         </w:rPr>
       </w:pPr>
-      <w:bookmarkStart w:id="27" w:name="_Toc73541282"/>
+      <w:bookmarkStart w:id="27" w:name="_Toc73709206"/>
       <w:r>
         <w:rPr>
           <w:sz w:val="32"/>
@@ -6473,83 +6342,9 @@
           <w:szCs w:val="20"/>
           <w:lang w:val="nl-NL"/>
         </w:rPr>
-        <w:t>CD</w:t>
+        <w:t>Diagram</w:t>
       </w:r>
       <w:bookmarkEnd w:id="27"/>
-    </w:p>
-    <w:p>
-      <w:pPr>
-        <w:rPr>
-          <w:lang w:val="nl-NL"/>
-        </w:rPr>
-      </w:pPr>
-    </w:p>
-    <w:p>
-      <w:pPr>
-        <w:rPr>
-          <w:lang w:val="nl-NL"/>
-        </w:rPr>
-      </w:pPr>
-    </w:p>
-    <w:p>
-      <w:pPr>
-        <w:rPr>
-          <w:lang w:val="nl-NL"/>
-        </w:rPr>
-      </w:pPr>
-    </w:p>
-    <w:p>
-      <w:pPr>
-        <w:pStyle w:val="Heading1"/>
-        <w:ind w:left="-5"/>
-        <w:rPr>
-          <w:sz w:val="32"/>
-          <w:szCs w:val="20"/>
-          <w:lang w:val="nl-NL"/>
-        </w:rPr>
-      </w:pPr>
-      <w:bookmarkStart w:id="28" w:name="_Toc73541283"/>
-      <w:r>
-        <w:rPr>
-          <w:sz w:val="32"/>
-          <w:szCs w:val="20"/>
-          <w:lang w:val="nl-NL"/>
-        </w:rPr>
-        <w:t>8</w:t>
-      </w:r>
-      <w:r>
-        <w:rPr>
-          <w:sz w:val="32"/>
-          <w:szCs w:val="20"/>
-          <w:lang w:val="nl-NL"/>
-        </w:rPr>
-        <w:t>.</w:t>
-      </w:r>
-      <w:r>
-        <w:rPr>
-          <w:sz w:val="32"/>
-          <w:szCs w:val="20"/>
-          <w:lang w:val="nl-NL"/>
-        </w:rPr>
-        <w:t>3</w:t>
-      </w:r>
-      <w:r>
-        <w:rPr>
-          <w:sz w:val="32"/>
-          <w:szCs w:val="20"/>
-          <w:lang w:val="nl-NL"/>
-        </w:rPr>
-        <w:t xml:space="preserve"> </w:t>
-      </w:r>
-      <w:r>
-        <w:rPr>
-          <w:sz w:val="32"/>
-          <w:szCs w:val="20"/>
-          <w:lang w:val="nl-NL"/>
-        </w:rPr>
-        <w:t>Diagram</w:t>
-      </w:r>
-      <w:bookmarkEnd w:id="28"/>
     </w:p>
     <w:p>
       <w:pPr>
@@ -6637,21 +6432,36 @@
     </w:p>
     <w:p>
       <w:pPr>
+        <w:rPr>
+          <w:lang w:val="nl-NL"/>
+        </w:rPr>
+      </w:pPr>
+    </w:p>
+    <w:p>
+      <w:pPr>
+        <w:rPr>
+          <w:lang w:val="nl-NL"/>
+        </w:rPr>
+      </w:pPr>
+    </w:p>
+    <w:p>
+      <w:pPr>
         <w:pStyle w:val="Heading1"/>
         <w:tabs>
           <w:tab w:val="left" w:pos="3998"/>
         </w:tabs>
         <w:ind w:left="-5"/>
       </w:pPr>
-      <w:bookmarkStart w:id="29" w:name="_Toc73541284"/>
+      <w:bookmarkStart w:id="28" w:name="_Toc73709207"/>
       <w:r>
         <w:t>9</w:t>
       </w:r>
       <w:r>
         <w:t>. DOT Framework</w:t>
       </w:r>
-      <w:bookmarkEnd w:id="29"/>
-    </w:p>
+      <w:bookmarkEnd w:id="28"/>
+    </w:p>
+    <w:p/>
     <w:p/>
     <w:p>
       <w:pPr>
@@ -6665,7 +6475,7 @@
       <w:r>
         <w:t xml:space="preserve"> </w:t>
       </w:r>
-      <w:bookmarkStart w:id="30" w:name="_Toc73541285"/>
+      <w:bookmarkStart w:id="29" w:name="_Toc73709208"/>
       <w:r>
         <w:rPr>
           <w:sz w:val="32"/>
@@ -6687,7 +6497,7 @@
         </w:rPr>
         <w:t>What:</w:t>
       </w:r>
-      <w:bookmarkEnd w:id="30"/>
+      <w:bookmarkEnd w:id="29"/>
     </w:p>
     <w:p/>
     <w:p>
@@ -6784,6 +6594,8 @@
     </w:p>
     <w:p/>
     <w:p/>
+    <w:p/>
+    <w:p/>
     <w:p>
       <w:pPr>
         <w:pStyle w:val="Heading1"/>
@@ -6793,7 +6605,7 @@
           <w:szCs w:val="20"/>
         </w:rPr>
       </w:pPr>
-      <w:bookmarkStart w:id="31" w:name="_Toc73541286"/>
+      <w:bookmarkStart w:id="30" w:name="_Toc73709209"/>
       <w:r>
         <w:rPr>
           <w:sz w:val="32"/>
@@ -6815,7 +6627,7 @@
         </w:rPr>
         <w:t>Why:</w:t>
       </w:r>
-      <w:bookmarkEnd w:id="31"/>
+      <w:bookmarkEnd w:id="30"/>
     </w:p>
     <w:p/>
     <w:p>
@@ -6825,6 +6637,11 @@
       <w:r>
         <w:t>Before developing my project I need to make sure “why” I’m doing that project and then find every resource available that will suit best for my project.</w:t>
       </w:r>
+    </w:p>
+    <w:p>
+      <w:pPr>
+        <w:ind w:left="720" w:firstLine="0"/>
+      </w:pPr>
     </w:p>
     <w:p>
       <w:pPr>
@@ -6840,7 +6657,7 @@
           <w:szCs w:val="20"/>
         </w:rPr>
       </w:pPr>
-      <w:bookmarkStart w:id="32" w:name="_Toc73541287"/>
+      <w:bookmarkStart w:id="31" w:name="_Toc73709210"/>
       <w:r>
         <w:rPr>
           <w:sz w:val="32"/>
@@ -6862,7 +6679,7 @@
         </w:rPr>
         <w:t>How:</w:t>
       </w:r>
-      <w:bookmarkEnd w:id="32"/>
+      <w:bookmarkEnd w:id="31"/>
     </w:p>
     <w:p/>
     <w:tbl>
@@ -7027,6 +6844,7 @@
                 <w:sz w:val="21"/>
                 <w:szCs w:val="21"/>
               </w:rPr>
+              <w:lastRenderedPageBreak/>
               <w:t>Since I’m developing a Full-Stack Web Application</w:t>
             </w:r>
             <w:r>
@@ -7165,7 +6983,6 @@
                 <w:sz w:val="21"/>
                 <w:szCs w:val="21"/>
               </w:rPr>
-              <w:lastRenderedPageBreak/>
               <w:t>Field</w:t>
             </w:r>
           </w:p>
@@ -9036,6 +8853,7 @@
   <w:style w:type="character" w:default="1" w:styleId="DefaultParagraphFont">
     <w:name w:val="Default Paragraph Font"/>
     <w:uiPriority w:val="1"/>
+    <w:semiHidden/>
     <w:unhideWhenUsed/>
   </w:style>
   <w:style w:type="table" w:default="1" w:styleId="TableNormal">

--- a/Documentation/Design Document.docx
+++ b/Documentation/Design Document.docx
@@ -5674,10 +5674,10 @@
           <w:noProof/>
         </w:rPr>
         <w:drawing>
-          <wp:inline distT="0" distB="0" distL="0" distR="0" wp14:anchorId="40ED9390" wp14:editId="388AEA86">
-            <wp:extent cx="5143500" cy="3405158"/>
-            <wp:effectExtent l="0" t="0" r="0" b="5080"/>
-            <wp:docPr id="8" name="Picture 8" descr="Graphical user interface, application, website&#10;&#10;Description automatically generated"/>
+          <wp:inline distT="0" distB="0" distL="0" distR="0" wp14:anchorId="75F88A92" wp14:editId="77D5BF4E">
+            <wp:extent cx="5410200" cy="4295775"/>
+            <wp:effectExtent l="0" t="0" r="0" b="9525"/>
+            <wp:docPr id="6" name="Picture 6" descr="Graphical user interface, application&#10;&#10;Description automatically generated"/>
             <wp:cNvGraphicFramePr>
               <a:graphicFrameLocks xmlns:a="http://schemas.openxmlformats.org/drawingml/2006/main" noChangeAspect="1"/>
             </wp:cNvGraphicFramePr>
@@ -5685,7 +5685,7 @@
               <a:graphicData uri="http://schemas.openxmlformats.org/drawingml/2006/picture">
                 <pic:pic xmlns:pic="http://schemas.openxmlformats.org/drawingml/2006/picture">
                   <pic:nvPicPr>
-                    <pic:cNvPr id="8" name="Picture 8" descr="Graphical user interface, application, website&#10;&#10;Description automatically generated"/>
+                    <pic:cNvPr id="6" name="Picture 6" descr="Graphical user interface, application&#10;&#10;Description automatically generated"/>
                     <pic:cNvPicPr/>
                   </pic:nvPicPr>
                   <pic:blipFill>
@@ -5703,7 +5703,7 @@
                   <pic:spPr>
                     <a:xfrm>
                       <a:off x="0" y="0"/>
-                      <a:ext cx="5151204" cy="3410258"/>
+                      <a:ext cx="5410200" cy="4295775"/>
                     </a:xfrm>
                     <a:prstGeom prst="rect">
                       <a:avLst/>
@@ -5736,7 +5736,6 @@
       </w:pPr>
       <w:bookmarkStart w:id="19" w:name="_Toc73709198"/>
       <w:r>
-        <w:lastRenderedPageBreak/>
         <w:t>6</w:t>
       </w:r>
       <w:r>
@@ -6074,11 +6073,17 @@
         <w:rPr>
           <w:noProof/>
         </w:rPr>
+        <w:t xml:space="preserve"> </w:t>
+      </w:r>
+      <w:r>
+        <w:rPr>
+          <w:noProof/>
+        </w:rPr>
         <w:drawing>
-          <wp:inline distT="0" distB="0" distL="0" distR="0" wp14:anchorId="3A3D9978" wp14:editId="773B36E5">
-            <wp:extent cx="5944870" cy="3511744"/>
-            <wp:effectExtent l="0" t="0" r="0" b="0"/>
-            <wp:docPr id="15" name="Picture 15" descr="Diagram, engineering drawing&#10;&#10;Description automatically generated"/>
+          <wp:inline distT="0" distB="0" distL="0" distR="0" wp14:anchorId="2B00D211" wp14:editId="60679608">
+            <wp:extent cx="5760720" cy="5066665"/>
+            <wp:effectExtent l="0" t="0" r="0" b="635"/>
+            <wp:docPr id="16" name="Picture 16" descr="Diagram, engineering drawing&#10;&#10;Description automatically generated"/>
             <wp:cNvGraphicFramePr>
               <a:graphicFrameLocks xmlns:a="http://schemas.openxmlformats.org/drawingml/2006/main" noChangeAspect="1"/>
             </wp:cNvGraphicFramePr>
@@ -6086,11 +6091,11 @@
               <a:graphicData uri="http://schemas.openxmlformats.org/drawingml/2006/picture">
                 <pic:pic xmlns:pic="http://schemas.openxmlformats.org/drawingml/2006/picture">
                   <pic:nvPicPr>
-                    <pic:cNvPr id="15" name="Picture 15" descr="Diagram, engineering drawing&#10;&#10;Description automatically generated"/>
+                    <pic:cNvPr id="16" name="Picture 16" descr="Diagram, engineering drawing&#10;&#10;Description automatically generated"/>
                     <pic:cNvPicPr/>
                   </pic:nvPicPr>
                   <pic:blipFill>
-                    <a:blip r:embed="rId14" cstate="print">
+                    <a:blip r:embed="rId14">
                       <a:extLst>
                         <a:ext uri="{28A0092B-C50C-407E-A947-70E740481C1C}">
                           <a14:useLocalDpi xmlns:a14="http://schemas.microsoft.com/office/drawing/2010/main" val="0"/>
@@ -6104,7 +6109,7 @@
                   <pic:spPr>
                     <a:xfrm>
                       <a:off x="0" y="0"/>
-                      <a:ext cx="5988667" cy="3537615"/>
+                      <a:ext cx="5760720" cy="5066665"/>
                     </a:xfrm>
                     <a:prstGeom prst="rect">
                       <a:avLst/>
@@ -6366,6 +6371,7 @@
           <w:noProof/>
           <w:color w:val="333333"/>
         </w:rPr>
+        <w:lastRenderedPageBreak/>
         <w:drawing>
           <wp:inline distT="0" distB="0" distL="0" distR="0" wp14:anchorId="486367C9" wp14:editId="289158B2">
             <wp:extent cx="4578824" cy="4017497"/>
@@ -6844,7 +6850,6 @@
                 <w:sz w:val="21"/>
                 <w:szCs w:val="21"/>
               </w:rPr>
-              <w:lastRenderedPageBreak/>
               <w:t>Since I’m developing a Full-Stack Web Application</w:t>
             </w:r>
             <w:r>
